--- a/Project-GroupReport-9-基于IOV系统的汽车智能传感器设备项目.docx
+++ b/Project-GroupReport-9-基于IOV系统的汽车智能传感器设备项目.docx
@@ -143,25 +143,7 @@
           <w:sz w:val="28"/>
           <w:szCs w:val="28"/>
         </w:rPr>
-        <w:t xml:space="preserve">组长： </w:t>
-      </w:r>
-      <w:proofErr w:type="gramStart"/>
-      <w:r>
-        <w:rPr>
-          <w:rFonts w:ascii="微软雅黑" w:eastAsia="微软雅黑" w:hAnsi="微软雅黑" w:hint="eastAsia"/>
-          <w:sz w:val="28"/>
-          <w:szCs w:val="28"/>
-        </w:rPr>
-        <w:t>余其涛</w:t>
-      </w:r>
-      <w:proofErr w:type="gramEnd"/>
-      <w:r>
-        <w:rPr>
-          <w:rFonts w:ascii="微软雅黑" w:eastAsia="微软雅黑" w:hAnsi="微软雅黑" w:hint="eastAsia"/>
-          <w:sz w:val="28"/>
-          <w:szCs w:val="28"/>
-        </w:rPr>
-        <w:t>1130379128</w:t>
+        <w:t>组长： 余其涛1130379128</w:t>
       </w:r>
     </w:p>
     <w:p>
@@ -350,7 +332,6 @@
                 <w:szCs w:val="28"/>
               </w:rPr>
             </w:pPr>
-            <w:proofErr w:type="gramStart"/>
             <w:r>
               <w:rPr>
                 <w:rFonts w:ascii="微软雅黑" w:eastAsia="微软雅黑" w:hAnsi="微软雅黑" w:hint="eastAsia"/>
@@ -359,7 +340,6 @@
               </w:rPr>
               <w:t>余其涛</w:t>
             </w:r>
-            <w:proofErr w:type="gramEnd"/>
           </w:p>
         </w:tc>
         <w:tc>
@@ -1065,7 +1045,6 @@
                 <w:szCs w:val="24"/>
               </w:rPr>
             </w:pPr>
-            <w:proofErr w:type="gramStart"/>
             <w:r>
               <w:rPr>
                 <w:rFonts w:ascii="微软雅黑" w:eastAsia="微软雅黑" w:hAnsi="微软雅黑" w:hint="eastAsia"/>
@@ -1074,7 +1053,6 @@
               </w:rPr>
               <w:t>余其涛</w:t>
             </w:r>
-            <w:proofErr w:type="gramEnd"/>
           </w:p>
         </w:tc>
         <w:tc>
@@ -1140,17 +1118,7 @@
                 <w:sz w:val="24"/>
                 <w:szCs w:val="24"/>
               </w:rPr>
-              <w:t>初</w:t>
-            </w:r>
-            <w:bookmarkStart w:id="0" w:name="_GoBack"/>
-            <w:bookmarkEnd w:id="0"/>
-            <w:r>
-              <w:rPr>
-                <w:rFonts w:ascii="微软雅黑" w:eastAsia="微软雅黑" w:hAnsi="微软雅黑" w:hint="eastAsia"/>
-                <w:sz w:val="24"/>
-                <w:szCs w:val="24"/>
-              </w:rPr>
-              <w:t>版</w:t>
+              <w:t>初版</w:t>
             </w:r>
             <w:r>
               <w:rPr>
@@ -1253,7 +1221,6 @@
                 <w:szCs w:val="24"/>
               </w:rPr>
             </w:pPr>
-            <w:proofErr w:type="gramStart"/>
             <w:r>
               <w:rPr>
                 <w:rFonts w:ascii="微软雅黑" w:eastAsia="微软雅黑" w:hAnsi="微软雅黑" w:hint="eastAsia"/>
@@ -1262,7 +1229,6 @@
               </w:rPr>
               <w:t>余其涛</w:t>
             </w:r>
-            <w:proofErr w:type="gramEnd"/>
           </w:p>
         </w:tc>
         <w:tc>
@@ -1420,7 +1386,6 @@
                 <w:szCs w:val="24"/>
               </w:rPr>
             </w:pPr>
-            <w:proofErr w:type="gramStart"/>
             <w:r>
               <w:rPr>
                 <w:rFonts w:ascii="微软雅黑" w:eastAsia="微软雅黑" w:hAnsi="微软雅黑" w:hint="eastAsia"/>
@@ -1429,7 +1394,6 @@
               </w:rPr>
               <w:t>余其涛</w:t>
             </w:r>
-            <w:proofErr w:type="gramEnd"/>
           </w:p>
         </w:tc>
         <w:tc>
@@ -1561,14 +1525,20 @@
           <w:p>
             <w:pPr>
               <w:pStyle w:val="TableText"/>
-              <w:ind w:firstLine="480"/>
-              <w:jc w:val="center"/>
               <w:rPr>
                 <w:rFonts w:ascii="微软雅黑" w:eastAsia="微软雅黑" w:hAnsi="微软雅黑"/>
                 <w:sz w:val="24"/>
                 <w:szCs w:val="24"/>
               </w:rPr>
             </w:pPr>
+            <w:r>
+              <w:rPr>
+                <w:rFonts w:ascii="微软雅黑" w:eastAsia="微软雅黑" w:hAnsi="微软雅黑" w:hint="eastAsia"/>
+                <w:sz w:val="24"/>
+                <w:szCs w:val="24"/>
+              </w:rPr>
+              <w:t>2014/4/23</w:t>
+            </w:r>
           </w:p>
         </w:tc>
         <w:tc>
@@ -1583,13 +1553,20 @@
           <w:p>
             <w:pPr>
               <w:pStyle w:val="TableText"/>
-              <w:ind w:firstLine="480"/>
               <w:rPr>
                 <w:rFonts w:ascii="微软雅黑" w:eastAsia="微软雅黑" w:hAnsi="微软雅黑"/>
                 <w:sz w:val="24"/>
                 <w:szCs w:val="24"/>
               </w:rPr>
             </w:pPr>
+            <w:r>
+              <w:rPr>
+                <w:rFonts w:ascii="微软雅黑" w:eastAsia="微软雅黑" w:hAnsi="微软雅黑" w:hint="eastAsia"/>
+                <w:sz w:val="24"/>
+                <w:szCs w:val="24"/>
+              </w:rPr>
+              <w:t>余其涛</w:t>
+            </w:r>
           </w:p>
         </w:tc>
         <w:tc>
@@ -1604,13 +1581,20 @@
           <w:p>
             <w:pPr>
               <w:pStyle w:val="TableText"/>
-              <w:ind w:firstLine="480"/>
               <w:rPr>
                 <w:rFonts w:ascii="微软雅黑" w:eastAsia="微软雅黑" w:hAnsi="微软雅黑"/>
                 <w:sz w:val="24"/>
                 <w:szCs w:val="24"/>
               </w:rPr>
             </w:pPr>
+            <w:r>
+              <w:rPr>
+                <w:rFonts w:ascii="微软雅黑" w:eastAsia="微软雅黑" w:hAnsi="微软雅黑" w:hint="eastAsia"/>
+                <w:sz w:val="24"/>
+                <w:szCs w:val="24"/>
+              </w:rPr>
+              <w:t>V0.4</w:t>
+            </w:r>
           </w:p>
         </w:tc>
         <w:tc>
@@ -1633,6 +1617,30 @@
                 <w:szCs w:val="24"/>
               </w:rPr>
             </w:pPr>
+            <w:r>
+              <w:rPr>
+                <w:rFonts w:ascii="微软雅黑" w:eastAsia="微软雅黑" w:hAnsi="微软雅黑"/>
+                <w:sz w:val="24"/>
+                <w:szCs w:val="24"/>
+              </w:rPr>
+              <w:t>【</w:t>
+            </w:r>
+            <w:r>
+              <w:rPr>
+                <w:rFonts w:ascii="微软雅黑" w:eastAsia="微软雅黑" w:hAnsi="微软雅黑" w:hint="eastAsia"/>
+                <w:sz w:val="24"/>
+                <w:szCs w:val="24"/>
+              </w:rPr>
+              <w:t>修订</w:t>
+            </w:r>
+            <w:r>
+              <w:rPr>
+                <w:rFonts w:ascii="微软雅黑" w:eastAsia="微软雅黑" w:hAnsi="微软雅黑"/>
+                <w:sz w:val="24"/>
+                <w:szCs w:val="24"/>
+              </w:rPr>
+              <w:t>】</w:t>
+            </w:r>
           </w:p>
         </w:tc>
         <w:tc>
@@ -1648,13 +1656,20 @@
           <w:p>
             <w:pPr>
               <w:pStyle w:val="TableText"/>
-              <w:ind w:firstLine="480"/>
               <w:rPr>
                 <w:rFonts w:ascii="微软雅黑" w:eastAsia="微软雅黑" w:hAnsi="微软雅黑"/>
                 <w:sz w:val="24"/>
                 <w:szCs w:val="24"/>
               </w:rPr>
             </w:pPr>
+            <w:r>
+              <w:rPr>
+                <w:rFonts w:ascii="微软雅黑" w:eastAsia="微软雅黑" w:hAnsi="微软雅黑" w:hint="eastAsia"/>
+                <w:sz w:val="24"/>
+                <w:szCs w:val="24"/>
+              </w:rPr>
+              <w:t>修正范围管理，时间管理</w:t>
+            </w:r>
           </w:p>
         </w:tc>
       </w:tr>
@@ -1869,7 +1884,7 @@
         </w:rPr>
         <w:fldChar w:fldCharType="separate"/>
       </w:r>
-      <w:hyperlink w:anchor="_Toc385973463" w:history="1">
+      <w:hyperlink w:anchor="_Toc386060609" w:history="1">
         <w:r>
           <w:rPr>
             <w:rStyle w:val="aa"/>
@@ -1914,7 +1929,7 @@
             <w:noProof/>
             <w:webHidden/>
           </w:rPr>
-          <w:instrText xml:space="preserve"> PAGEREF _Toc385973463 \h </w:instrText>
+          <w:instrText xml:space="preserve"> PAGEREF _Toc386060609 \h </w:instrText>
         </w:r>
         <w:r>
           <w:rPr>
@@ -1957,7 +1972,7 @@
           <w:szCs w:val="22"/>
         </w:rPr>
       </w:pPr>
-      <w:hyperlink w:anchor="_Toc385973464" w:history="1">
+      <w:hyperlink w:anchor="_Toc386060610" w:history="1">
         <w:r>
           <w:rPr>
             <w:rStyle w:val="aa"/>
@@ -2000,7 +2015,7 @@
             <w:noProof/>
             <w:webHidden/>
           </w:rPr>
-          <w:instrText xml:space="preserve"> PAGEREF _Toc385973464 \h </w:instrText>
+          <w:instrText xml:space="preserve"> PAGEREF _Toc386060610 \h </w:instrText>
         </w:r>
         <w:r>
           <w:rPr>
@@ -2043,7 +2058,7 @@
           <w:szCs w:val="22"/>
         </w:rPr>
       </w:pPr>
-      <w:hyperlink w:anchor="_Toc385973465" w:history="1">
+      <w:hyperlink w:anchor="_Toc386060611" w:history="1">
         <w:r>
           <w:rPr>
             <w:rStyle w:val="aa"/>
@@ -2086,7 +2101,7 @@
             <w:noProof/>
             <w:webHidden/>
           </w:rPr>
-          <w:instrText xml:space="preserve"> PAGEREF _Toc385973465 \h </w:instrText>
+          <w:instrText xml:space="preserve"> PAGEREF _Toc386060611 \h </w:instrText>
         </w:r>
         <w:r>
           <w:rPr>
@@ -2129,7 +2144,7 @@
           <w:szCs w:val="22"/>
         </w:rPr>
       </w:pPr>
-      <w:hyperlink w:anchor="_Toc385973466" w:history="1">
+      <w:hyperlink w:anchor="_Toc386060612" w:history="1">
         <w:r>
           <w:rPr>
             <w:rStyle w:val="aa"/>
@@ -2172,7 +2187,7 @@
             <w:noProof/>
             <w:webHidden/>
           </w:rPr>
-          <w:instrText xml:space="preserve"> PAGEREF _Toc385973466 \h </w:instrText>
+          <w:instrText xml:space="preserve"> PAGEREF _Toc386060612 \h </w:instrText>
         </w:r>
         <w:r>
           <w:rPr>
@@ -2215,7 +2230,7 @@
           <w:szCs w:val="22"/>
         </w:rPr>
       </w:pPr>
-      <w:hyperlink w:anchor="_Toc385973467" w:history="1">
+      <w:hyperlink w:anchor="_Toc386060613" w:history="1">
         <w:r>
           <w:rPr>
             <w:rStyle w:val="aa"/>
@@ -2258,7 +2273,7 @@
             <w:noProof/>
             <w:webHidden/>
           </w:rPr>
-          <w:instrText xml:space="preserve"> PAGEREF _Toc385973467 \h </w:instrText>
+          <w:instrText xml:space="preserve"> PAGEREF _Toc386060613 \h </w:instrText>
         </w:r>
         <w:r>
           <w:rPr>
@@ -2301,7 +2316,7 @@
           <w:szCs w:val="22"/>
         </w:rPr>
       </w:pPr>
-      <w:hyperlink w:anchor="_Toc385973468" w:history="1">
+      <w:hyperlink w:anchor="_Toc386060614" w:history="1">
         <w:r>
           <w:rPr>
             <w:rStyle w:val="aa"/>
@@ -2344,7 +2359,7 @@
             <w:noProof/>
             <w:webHidden/>
           </w:rPr>
-          <w:instrText xml:space="preserve"> PAGEREF _Toc385973468 \h </w:instrText>
+          <w:instrText xml:space="preserve"> PAGEREF _Toc386060614 \h </w:instrText>
         </w:r>
         <w:r>
           <w:rPr>
@@ -2387,7 +2402,7 @@
           <w:szCs w:val="22"/>
         </w:rPr>
       </w:pPr>
-      <w:hyperlink w:anchor="_Toc385973469" w:history="1">
+      <w:hyperlink w:anchor="_Toc386060615" w:history="1">
         <w:r>
           <w:rPr>
             <w:rStyle w:val="aa"/>
@@ -2430,7 +2445,7 @@
             <w:noProof/>
             <w:webHidden/>
           </w:rPr>
-          <w:instrText xml:space="preserve"> PAGEREF _Toc385973469 \h </w:instrText>
+          <w:instrText xml:space="preserve"> PAGEREF _Toc386060615 \h </w:instrText>
         </w:r>
         <w:r>
           <w:rPr>
@@ -2473,7 +2488,7 @@
           <w:szCs w:val="22"/>
         </w:rPr>
       </w:pPr>
-      <w:hyperlink w:anchor="_Toc385973470" w:history="1">
+      <w:hyperlink w:anchor="_Toc386060616" w:history="1">
         <w:r>
           <w:rPr>
             <w:rStyle w:val="aa"/>
@@ -2516,7 +2531,7 @@
             <w:noProof/>
             <w:webHidden/>
           </w:rPr>
-          <w:instrText xml:space="preserve"> PAGEREF _Toc385973470 \h </w:instrText>
+          <w:instrText xml:space="preserve"> PAGEREF _Toc386060616 \h </w:instrText>
         </w:r>
         <w:r>
           <w:rPr>
@@ -2559,7 +2574,7 @@
           <w:szCs w:val="22"/>
         </w:rPr>
       </w:pPr>
-      <w:hyperlink w:anchor="_Toc385973471" w:history="1">
+      <w:hyperlink w:anchor="_Toc386060617" w:history="1">
         <w:r>
           <w:rPr>
             <w:rStyle w:val="aa"/>
@@ -2610,7 +2625,7 @@
             <w:noProof/>
             <w:webHidden/>
           </w:rPr>
-          <w:instrText xml:space="preserve"> PAGEREF _Toc385973471 \h </w:instrText>
+          <w:instrText xml:space="preserve"> PAGEREF _Toc386060617 \h </w:instrText>
         </w:r>
         <w:r>
           <w:rPr>
@@ -2653,7 +2668,7 @@
           <w:szCs w:val="22"/>
         </w:rPr>
       </w:pPr>
-      <w:hyperlink w:anchor="_Toc385973472" w:history="1">
+      <w:hyperlink w:anchor="_Toc386060618" w:history="1">
         <w:r>
           <w:rPr>
             <w:rStyle w:val="aa"/>
@@ -2696,7 +2711,7 @@
             <w:noProof/>
             <w:webHidden/>
           </w:rPr>
-          <w:instrText xml:space="preserve"> PAGEREF _Toc385973472 \h </w:instrText>
+          <w:instrText xml:space="preserve"> PAGEREF _Toc386060618 \h </w:instrText>
         </w:r>
         <w:r>
           <w:rPr>
@@ -2731,7 +2746,7 @@
       <w:pPr>
         <w:pStyle w:val="20"/>
         <w:tabs>
-          <w:tab w:val="left" w:pos="945"/>
+          <w:tab w:val="left" w:pos="1260"/>
           <w:tab w:val="right" w:leader="dot" w:pos="8296"/>
         </w:tabs>
         <w:rPr>
@@ -2739,7 +2754,7 @@
           <w:szCs w:val="22"/>
         </w:rPr>
       </w:pPr>
-      <w:hyperlink w:anchor="_Toc385973473" w:history="1">
+      <w:hyperlink w:anchor="_Toc386060619" w:history="1">
         <w:r>
           <w:rPr>
             <w:rStyle w:val="aa"/>
@@ -2782,7 +2797,7 @@
             <w:noProof/>
             <w:webHidden/>
           </w:rPr>
-          <w:instrText xml:space="preserve"> PAGEREF _Toc385973473 \h </w:instrText>
+          <w:instrText xml:space="preserve"> PAGEREF _Toc386060619 \h </w:instrText>
         </w:r>
         <w:r>
           <w:rPr>
@@ -2802,7 +2817,7 @@
             <w:noProof/>
             <w:webHidden/>
           </w:rPr>
-          <w:t>9</w:t>
+          <w:t>10</w:t>
         </w:r>
         <w:r>
           <w:rPr>
@@ -2825,7 +2840,7 @@
           <w:szCs w:val="22"/>
         </w:rPr>
       </w:pPr>
-      <w:hyperlink w:anchor="_Toc385973474" w:history="1">
+      <w:hyperlink w:anchor="_Toc386060620" w:history="1">
         <w:r>
           <w:rPr>
             <w:rStyle w:val="aa"/>
@@ -2870,7 +2885,7 @@
             <w:noProof/>
             <w:webHidden/>
           </w:rPr>
-          <w:instrText xml:space="preserve"> PAGEREF _Toc385973474 \h </w:instrText>
+          <w:instrText xml:space="preserve"> PAGEREF _Toc386060620 \h </w:instrText>
         </w:r>
         <w:r>
           <w:rPr>
@@ -2913,7 +2928,7 @@
           <w:szCs w:val="22"/>
         </w:rPr>
       </w:pPr>
-      <w:hyperlink w:anchor="_Toc385973475" w:history="1">
+      <w:hyperlink w:anchor="_Toc386060621" w:history="1">
         <w:r>
           <w:rPr>
             <w:rStyle w:val="aa"/>
@@ -2956,7 +2971,7 @@
             <w:noProof/>
             <w:webHidden/>
           </w:rPr>
-          <w:instrText xml:space="preserve"> PAGEREF _Toc385973475 \h </w:instrText>
+          <w:instrText xml:space="preserve"> PAGEREF _Toc386060621 \h </w:instrText>
         </w:r>
         <w:r>
           <w:rPr>
@@ -2999,7 +3014,7 @@
           <w:szCs w:val="22"/>
         </w:rPr>
       </w:pPr>
-      <w:hyperlink w:anchor="_Toc385973476" w:history="1">
+      <w:hyperlink w:anchor="_Toc386060622" w:history="1">
         <w:r>
           <w:rPr>
             <w:rStyle w:val="aa"/>
@@ -3042,7 +3057,7 @@
             <w:noProof/>
             <w:webHidden/>
           </w:rPr>
-          <w:instrText xml:space="preserve"> PAGEREF _Toc385973476 \h </w:instrText>
+          <w:instrText xml:space="preserve"> PAGEREF _Toc386060622 \h </w:instrText>
         </w:r>
         <w:r>
           <w:rPr>
@@ -3085,7 +3100,7 @@
           <w:szCs w:val="22"/>
         </w:rPr>
       </w:pPr>
-      <w:hyperlink w:anchor="_Toc385973477" w:history="1">
+      <w:hyperlink w:anchor="_Toc386060623" w:history="1">
         <w:r>
           <w:rPr>
             <w:rStyle w:val="aa"/>
@@ -3130,7 +3145,7 @@
             <w:noProof/>
             <w:webHidden/>
           </w:rPr>
-          <w:instrText xml:space="preserve"> PAGEREF _Toc385973477 \h </w:instrText>
+          <w:instrText xml:space="preserve"> PAGEREF _Toc386060623 \h </w:instrText>
         </w:r>
         <w:r>
           <w:rPr>
@@ -3173,7 +3188,7 @@
           <w:szCs w:val="22"/>
         </w:rPr>
       </w:pPr>
-      <w:hyperlink w:anchor="_Toc385973478" w:history="1">
+      <w:hyperlink w:anchor="_Toc386060624" w:history="1">
         <w:r>
           <w:rPr>
             <w:rStyle w:val="aa"/>
@@ -3216,7 +3231,7 @@
             <w:noProof/>
             <w:webHidden/>
           </w:rPr>
-          <w:instrText xml:space="preserve"> PAGEREF _Toc385973478 \h </w:instrText>
+          <w:instrText xml:space="preserve"> PAGEREF _Toc386060624 \h </w:instrText>
         </w:r>
         <w:r>
           <w:rPr>
@@ -3259,7 +3274,7 @@
           <w:szCs w:val="22"/>
         </w:rPr>
       </w:pPr>
-      <w:hyperlink w:anchor="_Toc385973479" w:history="1">
+      <w:hyperlink w:anchor="_Toc386060625" w:history="1">
         <w:r>
           <w:rPr>
             <w:rStyle w:val="aa"/>
@@ -3302,7 +3317,7 @@
             <w:noProof/>
             <w:webHidden/>
           </w:rPr>
-          <w:instrText xml:space="preserve"> PAGEREF _Toc385973479 \h </w:instrText>
+          <w:instrText xml:space="preserve"> PAGEREF _Toc386060625 \h </w:instrText>
         </w:r>
         <w:r>
           <w:rPr>
@@ -3345,7 +3360,7 @@
           <w:szCs w:val="22"/>
         </w:rPr>
       </w:pPr>
-      <w:hyperlink w:anchor="_Toc385973480" w:history="1">
+      <w:hyperlink w:anchor="_Toc386060626" w:history="1">
         <w:r>
           <w:rPr>
             <w:rStyle w:val="aa"/>
@@ -3388,7 +3403,7 @@
             <w:noProof/>
             <w:webHidden/>
           </w:rPr>
-          <w:instrText xml:space="preserve"> PAGEREF _Toc385973480 \h </w:instrText>
+          <w:instrText xml:space="preserve"> PAGEREF _Toc386060626 \h </w:instrText>
         </w:r>
         <w:r>
           <w:rPr>
@@ -3408,7 +3423,7 @@
             <w:noProof/>
             <w:webHidden/>
           </w:rPr>
-          <w:t>16</w:t>
+          <w:t>17</w:t>
         </w:r>
         <w:r>
           <w:rPr>
@@ -3431,7 +3446,7 @@
           <w:szCs w:val="22"/>
         </w:rPr>
       </w:pPr>
-      <w:hyperlink w:anchor="_Toc385973481" w:history="1">
+      <w:hyperlink w:anchor="_Toc386060627" w:history="1">
         <w:r>
           <w:rPr>
             <w:rStyle w:val="aa"/>
@@ -3476,7 +3491,7 @@
             <w:noProof/>
             <w:webHidden/>
           </w:rPr>
-          <w:instrText xml:space="preserve"> PAGEREF _Toc385973481 \h </w:instrText>
+          <w:instrText xml:space="preserve"> PAGEREF _Toc386060627 \h </w:instrText>
         </w:r>
         <w:r>
           <w:rPr>
@@ -3496,7 +3511,7 @@
             <w:noProof/>
             <w:webHidden/>
           </w:rPr>
-          <w:t>18</w:t>
+          <w:t>19</w:t>
         </w:r>
         <w:r>
           <w:rPr>
@@ -3519,7 +3534,7 @@
           <w:szCs w:val="22"/>
         </w:rPr>
       </w:pPr>
-      <w:hyperlink w:anchor="_Toc385973482" w:history="1">
+      <w:hyperlink w:anchor="_Toc386060628" w:history="1">
         <w:r>
           <w:rPr>
             <w:rStyle w:val="aa"/>
@@ -3562,7 +3577,7 @@
             <w:noProof/>
             <w:webHidden/>
           </w:rPr>
-          <w:instrText xml:space="preserve"> PAGEREF _Toc385973482 \h </w:instrText>
+          <w:instrText xml:space="preserve"> PAGEREF _Toc386060628 \h </w:instrText>
         </w:r>
         <w:r>
           <w:rPr>
@@ -3582,7 +3597,7 @@
             <w:noProof/>
             <w:webHidden/>
           </w:rPr>
-          <w:t>18</w:t>
+          <w:t>19</w:t>
         </w:r>
         <w:r>
           <w:rPr>
@@ -3605,7 +3620,7 @@
           <w:szCs w:val="22"/>
         </w:rPr>
       </w:pPr>
-      <w:hyperlink w:anchor="_Toc385973483" w:history="1">
+      <w:hyperlink w:anchor="_Toc386060629" w:history="1">
         <w:r>
           <w:rPr>
             <w:rStyle w:val="aa"/>
@@ -3648,7 +3663,7 @@
             <w:noProof/>
             <w:webHidden/>
           </w:rPr>
-          <w:instrText xml:space="preserve"> PAGEREF _Toc385973483 \h </w:instrText>
+          <w:instrText xml:space="preserve"> PAGEREF _Toc386060629 \h </w:instrText>
         </w:r>
         <w:r>
           <w:rPr>
@@ -3668,7 +3683,7 @@
             <w:noProof/>
             <w:webHidden/>
           </w:rPr>
-          <w:t>21</w:t>
+          <w:t>22</w:t>
         </w:r>
         <w:r>
           <w:rPr>
@@ -3691,7 +3706,7 @@
           <w:szCs w:val="22"/>
         </w:rPr>
       </w:pPr>
-      <w:hyperlink w:anchor="_Toc385973484" w:history="1">
+      <w:hyperlink w:anchor="_Toc386060630" w:history="1">
         <w:r>
           <w:rPr>
             <w:rStyle w:val="aa"/>
@@ -3734,7 +3749,7 @@
             <w:noProof/>
             <w:webHidden/>
           </w:rPr>
-          <w:instrText xml:space="preserve"> PAGEREF _Toc385973484 \h </w:instrText>
+          <w:instrText xml:space="preserve"> PAGEREF _Toc386060630 \h </w:instrText>
         </w:r>
         <w:r>
           <w:rPr>
@@ -3754,7 +3769,7 @@
             <w:noProof/>
             <w:webHidden/>
           </w:rPr>
-          <w:t>23</w:t>
+          <w:t>24</w:t>
         </w:r>
         <w:r>
           <w:rPr>
@@ -3777,7 +3792,7 @@
           <w:szCs w:val="22"/>
         </w:rPr>
       </w:pPr>
-      <w:hyperlink w:anchor="_Toc385973485" w:history="1">
+      <w:hyperlink w:anchor="_Toc386060631" w:history="1">
         <w:r>
           <w:rPr>
             <w:rStyle w:val="aa"/>
@@ -3820,7 +3835,7 @@
             <w:noProof/>
             <w:webHidden/>
           </w:rPr>
-          <w:instrText xml:space="preserve"> PAGEREF _Toc385973485 \h </w:instrText>
+          <w:instrText xml:space="preserve"> PAGEREF _Toc386060631 \h </w:instrText>
         </w:r>
         <w:r>
           <w:rPr>
@@ -3840,7 +3855,7 @@
             <w:noProof/>
             <w:webHidden/>
           </w:rPr>
-          <w:t>26</w:t>
+          <w:t>27</w:t>
         </w:r>
         <w:r>
           <w:rPr>
@@ -3863,7 +3878,7 @@
           <w:szCs w:val="22"/>
         </w:rPr>
       </w:pPr>
-      <w:hyperlink w:anchor="_Toc385973486" w:history="1">
+      <w:hyperlink w:anchor="_Toc386060632" w:history="1">
         <w:r>
           <w:rPr>
             <w:rStyle w:val="aa"/>
@@ -3908,7 +3923,7 @@
             <w:noProof/>
             <w:webHidden/>
           </w:rPr>
-          <w:instrText xml:space="preserve"> PAGEREF _Toc385973486 \h </w:instrText>
+          <w:instrText xml:space="preserve"> PAGEREF _Toc386060632 \h </w:instrText>
         </w:r>
         <w:r>
           <w:rPr>
@@ -3928,7 +3943,7 @@
             <w:noProof/>
             <w:webHidden/>
           </w:rPr>
-          <w:t>28</w:t>
+          <w:t>30</w:t>
         </w:r>
         <w:r>
           <w:rPr>
@@ -3951,7 +3966,7 @@
           <w:szCs w:val="22"/>
         </w:rPr>
       </w:pPr>
-      <w:hyperlink w:anchor="_Toc385973487" w:history="1">
+      <w:hyperlink w:anchor="_Toc386060633" w:history="1">
         <w:r>
           <w:rPr>
             <w:rStyle w:val="aa"/>
@@ -3996,7 +4011,7 @@
             <w:noProof/>
             <w:webHidden/>
           </w:rPr>
-          <w:instrText xml:space="preserve"> PAGEREF _Toc385973487 \h </w:instrText>
+          <w:instrText xml:space="preserve"> PAGEREF _Toc386060633 \h </w:instrText>
         </w:r>
         <w:r>
           <w:rPr>
@@ -4016,7 +4031,7 @@
             <w:noProof/>
             <w:webHidden/>
           </w:rPr>
-          <w:t>31</w:t>
+          <w:t>33</w:t>
         </w:r>
         <w:r>
           <w:rPr>
@@ -4039,7 +4054,7 @@
           <w:szCs w:val="22"/>
         </w:rPr>
       </w:pPr>
-      <w:hyperlink w:anchor="_Toc385973488" w:history="1">
+      <w:hyperlink w:anchor="_Toc386060634" w:history="1">
         <w:r>
           <w:rPr>
             <w:rStyle w:val="aa"/>
@@ -4082,7 +4097,7 @@
             <w:noProof/>
             <w:webHidden/>
           </w:rPr>
-          <w:instrText xml:space="preserve"> PAGEREF _Toc385973488 \h </w:instrText>
+          <w:instrText xml:space="preserve"> PAGEREF _Toc386060634 \h </w:instrText>
         </w:r>
         <w:r>
           <w:rPr>
@@ -4102,7 +4117,7 @@
             <w:noProof/>
             <w:webHidden/>
           </w:rPr>
-          <w:t>31</w:t>
+          <w:t>33</w:t>
         </w:r>
         <w:r>
           <w:rPr>
@@ -4125,7 +4140,7 @@
           <w:szCs w:val="22"/>
         </w:rPr>
       </w:pPr>
-      <w:hyperlink w:anchor="_Toc385973489" w:history="1">
+      <w:hyperlink w:anchor="_Toc386060635" w:history="1">
         <w:r>
           <w:rPr>
             <w:rStyle w:val="aa"/>
@@ -4168,7 +4183,7 @@
             <w:noProof/>
             <w:webHidden/>
           </w:rPr>
-          <w:instrText xml:space="preserve"> PAGEREF _Toc385973489 \h </w:instrText>
+          <w:instrText xml:space="preserve"> PAGEREF _Toc386060635 \h </w:instrText>
         </w:r>
         <w:r>
           <w:rPr>
@@ -4188,7 +4203,7 @@
             <w:noProof/>
             <w:webHidden/>
           </w:rPr>
-          <w:t>31</w:t>
+          <w:t>33</w:t>
         </w:r>
         <w:r>
           <w:rPr>
@@ -4211,7 +4226,7 @@
           <w:szCs w:val="22"/>
         </w:rPr>
       </w:pPr>
-      <w:hyperlink w:anchor="_Toc385973490" w:history="1">
+      <w:hyperlink w:anchor="_Toc386060636" w:history="1">
         <w:r>
           <w:rPr>
             <w:rStyle w:val="aa"/>
@@ -4254,7 +4269,7 @@
             <w:noProof/>
             <w:webHidden/>
           </w:rPr>
-          <w:instrText xml:space="preserve"> PAGEREF _Toc385973490 \h </w:instrText>
+          <w:instrText xml:space="preserve"> PAGEREF _Toc386060636 \h </w:instrText>
         </w:r>
         <w:r>
           <w:rPr>
@@ -4274,7 +4289,7 @@
             <w:noProof/>
             <w:webHidden/>
           </w:rPr>
-          <w:t>31</w:t>
+          <w:t>33</w:t>
         </w:r>
         <w:r>
           <w:rPr>
@@ -4297,7 +4312,7 @@
           <w:szCs w:val="22"/>
         </w:rPr>
       </w:pPr>
-      <w:hyperlink w:anchor="_Toc385973491" w:history="1">
+      <w:hyperlink w:anchor="_Toc386060637" w:history="1">
         <w:r>
           <w:rPr>
             <w:rStyle w:val="aa"/>
@@ -4340,7 +4355,7 @@
             <w:noProof/>
             <w:webHidden/>
           </w:rPr>
-          <w:instrText xml:space="preserve"> PAGEREF _Toc385973491 \h </w:instrText>
+          <w:instrText xml:space="preserve"> PAGEREF _Toc386060637 \h </w:instrText>
         </w:r>
         <w:r>
           <w:rPr>
@@ -4360,7 +4375,7 @@
             <w:noProof/>
             <w:webHidden/>
           </w:rPr>
-          <w:t>31</w:t>
+          <w:t>33</w:t>
         </w:r>
         <w:r>
           <w:rPr>
@@ -4383,7 +4398,7 @@
           <w:szCs w:val="22"/>
         </w:rPr>
       </w:pPr>
-      <w:hyperlink w:anchor="_Toc385973492" w:history="1">
+      <w:hyperlink w:anchor="_Toc386060638" w:history="1">
         <w:r>
           <w:rPr>
             <w:rStyle w:val="aa"/>
@@ -4426,7 +4441,7 @@
             <w:noProof/>
             <w:webHidden/>
           </w:rPr>
-          <w:instrText xml:space="preserve"> PAGEREF _Toc385973492 \h </w:instrText>
+          <w:instrText xml:space="preserve"> PAGEREF _Toc386060638 \h </w:instrText>
         </w:r>
         <w:r>
           <w:rPr>
@@ -4446,7 +4461,7 @@
             <w:noProof/>
             <w:webHidden/>
           </w:rPr>
-          <w:t>31</w:t>
+          <w:t>33</w:t>
         </w:r>
         <w:r>
           <w:rPr>
@@ -4469,7 +4484,7 @@
           <w:szCs w:val="22"/>
         </w:rPr>
       </w:pPr>
-      <w:hyperlink w:anchor="_Toc385973493" w:history="1">
+      <w:hyperlink w:anchor="_Toc386060639" w:history="1">
         <w:r>
           <w:rPr>
             <w:rStyle w:val="aa"/>
@@ -4512,7 +4527,7 @@
             <w:noProof/>
             <w:webHidden/>
           </w:rPr>
-          <w:instrText xml:space="preserve"> PAGEREF _Toc385973493 \h </w:instrText>
+          <w:instrText xml:space="preserve"> PAGEREF _Toc386060639 \h </w:instrText>
         </w:r>
         <w:r>
           <w:rPr>
@@ -4532,7 +4547,7 @@
             <w:noProof/>
             <w:webHidden/>
           </w:rPr>
-          <w:t>31</w:t>
+          <w:t>33</w:t>
         </w:r>
         <w:r>
           <w:rPr>
@@ -4555,7 +4570,7 @@
           <w:szCs w:val="22"/>
         </w:rPr>
       </w:pPr>
-      <w:hyperlink w:anchor="_Toc385973494" w:history="1">
+      <w:hyperlink w:anchor="_Toc386060640" w:history="1">
         <w:r>
           <w:rPr>
             <w:rStyle w:val="aa"/>
@@ -4598,7 +4613,7 @@
             <w:noProof/>
             <w:webHidden/>
           </w:rPr>
-          <w:instrText xml:space="preserve"> PAGEREF _Toc385973494 \h </w:instrText>
+          <w:instrText xml:space="preserve"> PAGEREF _Toc386060640 \h </w:instrText>
         </w:r>
         <w:r>
           <w:rPr>
@@ -4618,7 +4633,7 @@
             <w:noProof/>
             <w:webHidden/>
           </w:rPr>
-          <w:t>31</w:t>
+          <w:t>33</w:t>
         </w:r>
         <w:r>
           <w:rPr>
@@ -4641,7 +4656,7 @@
           <w:szCs w:val="22"/>
         </w:rPr>
       </w:pPr>
-      <w:hyperlink w:anchor="_Toc385973495" w:history="1">
+      <w:hyperlink w:anchor="_Toc386060641" w:history="1">
         <w:r>
           <w:rPr>
             <w:rStyle w:val="aa"/>
@@ -4684,7 +4699,7 @@
             <w:noProof/>
             <w:webHidden/>
           </w:rPr>
-          <w:instrText xml:space="preserve"> PAGEREF _Toc385973495 \h </w:instrText>
+          <w:instrText xml:space="preserve"> PAGEREF _Toc386060641 \h </w:instrText>
         </w:r>
         <w:r>
           <w:rPr>
@@ -4704,7 +4719,7 @@
             <w:noProof/>
             <w:webHidden/>
           </w:rPr>
-          <w:t>32</w:t>
+          <w:t>34</w:t>
         </w:r>
         <w:r>
           <w:rPr>
@@ -4727,7 +4742,7 @@
           <w:szCs w:val="22"/>
         </w:rPr>
       </w:pPr>
-      <w:hyperlink w:anchor="_Toc385973496" w:history="1">
+      <w:hyperlink w:anchor="_Toc386060642" w:history="1">
         <w:r>
           <w:rPr>
             <w:rStyle w:val="aa"/>
@@ -4770,7 +4785,7 @@
             <w:noProof/>
             <w:webHidden/>
           </w:rPr>
-          <w:instrText xml:space="preserve"> PAGEREF _Toc385973496 \h </w:instrText>
+          <w:instrText xml:space="preserve"> PAGEREF _Toc386060642 \h </w:instrText>
         </w:r>
         <w:r>
           <w:rPr>
@@ -4790,7 +4805,7 @@
             <w:noProof/>
             <w:webHidden/>
           </w:rPr>
-          <w:t>32</w:t>
+          <w:t>34</w:t>
         </w:r>
         <w:r>
           <w:rPr>
@@ -4813,7 +4828,7 @@
           <w:szCs w:val="22"/>
         </w:rPr>
       </w:pPr>
-      <w:hyperlink w:anchor="_Toc385973497" w:history="1">
+      <w:hyperlink w:anchor="_Toc386060643" w:history="1">
         <w:r>
           <w:rPr>
             <w:rStyle w:val="aa"/>
@@ -4856,7 +4871,7 @@
             <w:noProof/>
             <w:webHidden/>
           </w:rPr>
-          <w:instrText xml:space="preserve"> PAGEREF _Toc385973497 \h </w:instrText>
+          <w:instrText xml:space="preserve"> PAGEREF _Toc386060643 \h </w:instrText>
         </w:r>
         <w:r>
           <w:rPr>
@@ -4876,7 +4891,7 @@
             <w:noProof/>
             <w:webHidden/>
           </w:rPr>
-          <w:t>32</w:t>
+          <w:t>34</w:t>
         </w:r>
         <w:r>
           <w:rPr>
@@ -4899,7 +4914,7 @@
           <w:szCs w:val="22"/>
         </w:rPr>
       </w:pPr>
-      <w:hyperlink w:anchor="_Toc385973498" w:history="1">
+      <w:hyperlink w:anchor="_Toc386060644" w:history="1">
         <w:r>
           <w:rPr>
             <w:rStyle w:val="aa"/>
@@ -4942,7 +4957,7 @@
             <w:noProof/>
             <w:webHidden/>
           </w:rPr>
-          <w:instrText xml:space="preserve"> PAGEREF _Toc385973498 \h </w:instrText>
+          <w:instrText xml:space="preserve"> PAGEREF _Toc386060644 \h </w:instrText>
         </w:r>
         <w:r>
           <w:rPr>
@@ -4962,7 +4977,7 @@
             <w:noProof/>
             <w:webHidden/>
           </w:rPr>
-          <w:t>33</w:t>
+          <w:t>35</w:t>
         </w:r>
         <w:r>
           <w:rPr>
@@ -4985,7 +5000,7 @@
           <w:szCs w:val="22"/>
         </w:rPr>
       </w:pPr>
-      <w:hyperlink w:anchor="_Toc385973499" w:history="1">
+      <w:hyperlink w:anchor="_Toc386060645" w:history="1">
         <w:r>
           <w:rPr>
             <w:rStyle w:val="aa"/>
@@ -5060,7 +5075,7 @@
             <w:noProof/>
             <w:webHidden/>
           </w:rPr>
-          <w:instrText xml:space="preserve"> PAGEREF _Toc385973499 \h </w:instrText>
+          <w:instrText xml:space="preserve"> PAGEREF _Toc386060645 \h </w:instrText>
         </w:r>
         <w:r>
           <w:rPr>
@@ -5080,7 +5095,7 @@
             <w:noProof/>
             <w:webHidden/>
           </w:rPr>
-          <w:t>33</w:t>
+          <w:t>35</w:t>
         </w:r>
         <w:r>
           <w:rPr>
@@ -5103,7 +5118,7 @@
           <w:szCs w:val="22"/>
         </w:rPr>
       </w:pPr>
-      <w:hyperlink w:anchor="_Toc385973500" w:history="1">
+      <w:hyperlink w:anchor="_Toc386060646" w:history="1">
         <w:r>
           <w:rPr>
             <w:rStyle w:val="aa"/>
@@ -5146,7 +5161,7 @@
             <w:noProof/>
             <w:webHidden/>
           </w:rPr>
-          <w:instrText xml:space="preserve"> PAGEREF _Toc385973500 \h </w:instrText>
+          <w:instrText xml:space="preserve"> PAGEREF _Toc386060646 \h </w:instrText>
         </w:r>
         <w:r>
           <w:rPr>
@@ -5166,7 +5181,7 @@
             <w:noProof/>
             <w:webHidden/>
           </w:rPr>
-          <w:t>36</w:t>
+          <w:t>38</w:t>
         </w:r>
         <w:r>
           <w:rPr>
@@ -5221,7 +5236,7 @@
           <w:szCs w:val="28"/>
         </w:rPr>
       </w:pPr>
-      <w:bookmarkStart w:id="1" w:name="_Toc385973463"/>
+      <w:bookmarkStart w:id="0" w:name="_Toc386060609"/>
       <w:r>
         <w:rPr>
           <w:rFonts w:ascii="微软雅黑" w:hAnsi="微软雅黑" w:hint="eastAsia"/>
@@ -5232,7 +5247,7 @@
         <w:lastRenderedPageBreak/>
         <w:t>项目章程</w:t>
       </w:r>
-      <w:bookmarkEnd w:id="1"/>
+      <w:bookmarkEnd w:id="0"/>
     </w:p>
     <w:p>
       <w:pPr>
@@ -5249,7 +5264,7 @@
           <w:szCs w:val="28"/>
         </w:rPr>
       </w:pPr>
-      <w:bookmarkStart w:id="2" w:name="_Toc385973464"/>
+      <w:bookmarkStart w:id="1" w:name="_Toc386060610"/>
       <w:r>
         <w:rPr>
           <w:rFonts w:ascii="微软雅黑" w:hAnsi="微软雅黑" w:hint="eastAsia"/>
@@ -5258,7 +5273,7 @@
         </w:rPr>
         <w:t>项目名称和授权日期</w:t>
       </w:r>
-      <w:bookmarkEnd w:id="2"/>
+      <w:bookmarkEnd w:id="1"/>
     </w:p>
     <w:tbl>
       <w:tblPr>
@@ -5379,7 +5394,7 @@
           <w:szCs w:val="28"/>
         </w:rPr>
       </w:pPr>
-      <w:bookmarkStart w:id="3" w:name="_Toc385973465"/>
+      <w:bookmarkStart w:id="2" w:name="_Toc386060611"/>
       <w:r>
         <w:rPr>
           <w:rFonts w:ascii="微软雅黑" w:hAnsi="微软雅黑" w:hint="eastAsia"/>
@@ -5396,7 +5411,7 @@
         </w:rPr>
         <w:t>目的或批准项目的原因</w:t>
       </w:r>
-      <w:bookmarkEnd w:id="3"/>
+      <w:bookmarkEnd w:id="2"/>
     </w:p>
     <w:p>
       <w:pPr>
@@ -5476,23 +5491,13 @@
         </w:rPr>
         <w:t>、</w:t>
       </w:r>
-      <w:proofErr w:type="gramStart"/>
       <w:r>
         <w:rPr>
           <w:rFonts w:ascii="微软雅黑" w:hAnsi="微软雅黑" w:hint="eastAsia"/>
           <w:color w:val="000000" w:themeColor="text1"/>
           <w:szCs w:val="24"/>
         </w:rPr>
-        <w:t>蓝牙</w:t>
-      </w:r>
-      <w:proofErr w:type="gramEnd"/>
-      <w:r>
-        <w:rPr>
-          <w:rFonts w:ascii="微软雅黑" w:hAnsi="微软雅黑" w:hint="eastAsia"/>
-          <w:color w:val="000000" w:themeColor="text1"/>
-          <w:szCs w:val="24"/>
-        </w:rPr>
-        <w:t>4.0、OBDII接口</w:t>
+        <w:t>蓝牙4.0、OBDII接口</w:t>
       </w:r>
       <w:r>
         <w:rPr>
@@ -5553,13 +5558,82 @@
     <w:p>
       <w:pPr>
         <w:pStyle w:val="a5"/>
-        <w:ind w:leftChars="343" w:left="720" w:firstLineChars="0" w:firstLine="0"/>
+        <w:numPr>
+          <w:ilvl w:val="0"/>
+          <w:numId w:val="3"/>
+        </w:numPr>
+        <w:ind w:leftChars="371" w:left="1139" w:firstLineChars="0"/>
         <w:rPr>
           <w:rFonts w:ascii="微软雅黑" w:hAnsi="微软雅黑"/>
+          <w:color w:val="000000" w:themeColor="text1"/>
           <w:sz w:val="28"/>
           <w:szCs w:val="28"/>
         </w:rPr>
       </w:pPr>
+      <w:r>
+        <w:rPr>
+          <w:rFonts w:hint="eastAsia"/>
+        </w:rPr>
+        <w:t>通过蓝牙</w:t>
+      </w:r>
+      <w:r>
+        <w:rPr>
+          <w:rFonts w:hint="eastAsia"/>
+        </w:rPr>
+        <w:t>4.0</w:t>
+      </w:r>
+      <w:r>
+        <w:rPr>
+          <w:rFonts w:hint="eastAsia"/>
+        </w:rPr>
+        <w:t>技术和智能手机互联，保证手机在车内通过蓝牙，而不必通过</w:t>
+      </w:r>
+      <w:r>
+        <w:rPr>
+          <w:rFonts w:hint="eastAsia"/>
+        </w:rPr>
+        <w:t xml:space="preserve">WCDMA </w:t>
+      </w:r>
+      <w:r>
+        <w:rPr>
+          <w:rFonts w:hint="eastAsia"/>
+        </w:rPr>
+        <w:t>网络获取信息。</w:t>
+      </w:r>
+    </w:p>
+    <w:p>
+      <w:pPr>
+        <w:pStyle w:val="a5"/>
+        <w:numPr>
+          <w:ilvl w:val="0"/>
+          <w:numId w:val="3"/>
+        </w:numPr>
+        <w:ind w:leftChars="371" w:left="1139" w:firstLineChars="0"/>
+        <w:rPr>
+          <w:rFonts w:ascii="微软雅黑" w:hAnsi="微软雅黑"/>
+          <w:color w:val="000000" w:themeColor="text1"/>
+          <w:sz w:val="28"/>
+          <w:szCs w:val="28"/>
+        </w:rPr>
+      </w:pPr>
+      <w:r>
+        <w:rPr>
+          <w:rFonts w:hint="eastAsia"/>
+        </w:rPr>
+        <w:t>远程可通过手机</w:t>
+      </w:r>
+      <w:r>
+        <w:rPr>
+          <w:rFonts w:hint="eastAsia"/>
+        </w:rPr>
+        <w:t>App</w:t>
+      </w:r>
+      <w:r>
+        <w:rPr>
+          <w:rFonts w:hint="eastAsia"/>
+        </w:rPr>
+        <w:t>查看车辆当前状况，获取关键信息，进行远程诊断。</w:t>
+      </w:r>
     </w:p>
     <w:p>
       <w:pPr>
@@ -5576,7 +5650,7 @@
           <w:szCs w:val="28"/>
         </w:rPr>
       </w:pPr>
-      <w:bookmarkStart w:id="4" w:name="_Toc385973466"/>
+      <w:bookmarkStart w:id="3" w:name="_Toc386060612"/>
       <w:r>
         <w:rPr>
           <w:rFonts w:ascii="微软雅黑" w:hAnsi="微软雅黑" w:hint="eastAsia"/>
@@ -5593,7 +5667,7 @@
         </w:rPr>
         <w:t>测量的项目目标和相关的成功标准</w:t>
       </w:r>
-      <w:bookmarkEnd w:id="4"/>
+      <w:bookmarkEnd w:id="3"/>
     </w:p>
     <w:p>
       <w:pPr>
@@ -5676,6 +5750,7 @@
           <w:rFonts w:ascii="微软雅黑" w:hAnsi="微软雅黑" w:hint="eastAsia"/>
           <w:szCs w:val="24"/>
         </w:rPr>
+        <w:lastRenderedPageBreak/>
         <w:t>具有采集车辆关键数据信息的功能</w:t>
       </w:r>
     </w:p>
@@ -5713,21 +5788,12 @@
           <w:szCs w:val="24"/>
         </w:rPr>
       </w:pPr>
-      <w:proofErr w:type="gramStart"/>
       <w:r>
         <w:rPr>
           <w:rFonts w:ascii="微软雅黑" w:hAnsi="微软雅黑" w:hint="eastAsia"/>
           <w:szCs w:val="24"/>
         </w:rPr>
-        <w:t>具有蓝牙</w:t>
-      </w:r>
-      <w:proofErr w:type="gramEnd"/>
-      <w:r>
-        <w:rPr>
-          <w:rFonts w:ascii="微软雅黑" w:hAnsi="微软雅黑" w:hint="eastAsia"/>
-          <w:szCs w:val="24"/>
-        </w:rPr>
-        <w:t>4.0，能和智能手机连接</w:t>
+        <w:t>具有蓝牙4.0，能和智能手机连接</w:t>
       </w:r>
     </w:p>
     <w:p>
@@ -5749,7 +5815,6 @@
           <w:noProof/>
           <w:szCs w:val="24"/>
         </w:rPr>
-        <w:lastRenderedPageBreak/>
         <w:drawing>
           <wp:anchor distT="0" distB="0" distL="114300" distR="114300" simplePos="0" relativeHeight="251659264" behindDoc="0" locked="0" layoutInCell="1" allowOverlap="1" wp14:anchorId="501FBE82" wp14:editId="6CDC67BA">
             <wp:simplePos x="0" y="0"/>
@@ -5830,7 +5895,7 @@
           <w:szCs w:val="28"/>
         </w:rPr>
       </w:pPr>
-      <w:bookmarkStart w:id="5" w:name="_Toc385973467"/>
+      <w:bookmarkStart w:id="4" w:name="_Toc386060613"/>
       <w:r>
         <w:rPr>
           <w:rFonts w:ascii="微软雅黑" w:hAnsi="微软雅黑" w:hint="eastAsia"/>
@@ -5847,7 +5912,7 @@
         </w:rPr>
         <w:t>的总体要求</w:t>
       </w:r>
-      <w:bookmarkEnd w:id="5"/>
+      <w:bookmarkEnd w:id="4"/>
     </w:p>
     <w:p>
       <w:pPr>
@@ -5964,23 +6029,13 @@
           <w:szCs w:val="24"/>
         </w:rPr>
       </w:pPr>
-      <w:proofErr w:type="gramStart"/>
       <w:r>
         <w:rPr>
           <w:rFonts w:ascii="微软雅黑" w:hAnsi="微软雅黑" w:hint="eastAsia"/>
           <w:color w:val="000000" w:themeColor="text1"/>
           <w:szCs w:val="24"/>
         </w:rPr>
-        <w:t>具有蓝牙</w:t>
-      </w:r>
-      <w:proofErr w:type="gramEnd"/>
-      <w:r>
-        <w:rPr>
-          <w:rFonts w:ascii="微软雅黑" w:hAnsi="微软雅黑" w:hint="eastAsia"/>
-          <w:color w:val="000000" w:themeColor="text1"/>
-          <w:szCs w:val="24"/>
-        </w:rPr>
-        <w:t>4.0，能和智能手机连接</w:t>
+        <w:t>具有蓝牙4.0，能和智能手机连接</w:t>
       </w:r>
     </w:p>
     <w:p>
@@ -5998,7 +6053,7 @@
           <w:szCs w:val="28"/>
         </w:rPr>
       </w:pPr>
-      <w:bookmarkStart w:id="6" w:name="_Toc385973468"/>
+      <w:bookmarkStart w:id="5" w:name="_Toc386060614"/>
       <w:r>
         <w:rPr>
           <w:rFonts w:ascii="微软雅黑" w:hAnsi="微软雅黑" w:hint="eastAsia"/>
@@ -6015,7 +6070,7 @@
         </w:rPr>
         <w:t>的项目描述</w:t>
       </w:r>
-      <w:bookmarkEnd w:id="6"/>
+      <w:bookmarkEnd w:id="5"/>
     </w:p>
     <w:p>
       <w:pPr>
@@ -6038,7 +6093,15 @@
           <w:rFonts w:ascii="微软雅黑" w:hAnsi="微软雅黑" w:hint="eastAsia"/>
           <w:szCs w:val="24"/>
         </w:rPr>
-        <w:t>车际网和车载移动互联网为基础，按照约定的通信协议和数据交互标准</w:t>
+        <w:t>车际网和车载移动互联网为基础，按照约定</w:t>
+      </w:r>
+      <w:r>
+        <w:rPr>
+          <w:rFonts w:ascii="微软雅黑" w:hAnsi="微软雅黑" w:hint="eastAsia"/>
+          <w:szCs w:val="24"/>
+        </w:rPr>
+        <w:lastRenderedPageBreak/>
+        <w:t>的通信协议和数据交互标准</w:t>
       </w:r>
       <w:r>
         <w:rPr>
@@ -6062,7 +6125,6 @@
           <w:rFonts w:ascii="微软雅黑" w:hAnsi="微软雅黑" w:hint="eastAsia"/>
           <w:szCs w:val="24"/>
         </w:rPr>
-        <w:lastRenderedPageBreak/>
         <w:t>IOV系统是一个“端管云”三层体系。本项目是实现第一层-端系统，即汽车的智能传感器，负责采集与获取车辆的智能信息，感知行车状态与环境；同时还是让汽车具备IOV寻址和网络可信标识等能力的设备</w:t>
       </w:r>
       <w:r>
@@ -6088,7 +6150,7 @@
           <w:szCs w:val="28"/>
         </w:rPr>
       </w:pPr>
-      <w:bookmarkStart w:id="7" w:name="_Toc385973469"/>
+      <w:bookmarkStart w:id="6" w:name="_Toc386060615"/>
       <w:r>
         <w:rPr>
           <w:rFonts w:ascii="微软雅黑" w:hAnsi="微软雅黑" w:hint="eastAsia"/>
@@ -6105,7 +6167,7 @@
         </w:rPr>
         <w:t>的主要风险</w:t>
       </w:r>
-      <w:bookmarkEnd w:id="7"/>
+      <w:bookmarkEnd w:id="6"/>
     </w:p>
     <w:p>
       <w:pPr>
@@ -6751,7 +6813,7 @@
           <w:szCs w:val="28"/>
         </w:rPr>
       </w:pPr>
-      <w:bookmarkStart w:id="8" w:name="_Toc385973470"/>
+      <w:bookmarkStart w:id="7" w:name="_Toc386060616"/>
       <w:r>
         <w:rPr>
           <w:rFonts w:ascii="微软雅黑" w:hAnsi="微软雅黑" w:hint="eastAsia"/>
@@ -6768,7 +6830,7 @@
         </w:rPr>
         <w:t>里程碑进度计划</w:t>
       </w:r>
-      <w:bookmarkEnd w:id="8"/>
+      <w:bookmarkEnd w:id="7"/>
     </w:p>
     <w:p>
       <w:pPr>
@@ -6799,10 +6861,10 @@
             <v:path o:extrusionok="f" gradientshapeok="t" o:connecttype="rect"/>
             <o:lock v:ext="edit" aspectratio="t"/>
           </v:shapetype>
-          <v:shape id="_x0000_i1025" type="#_x0000_t75" style="width:415pt;height:125.65pt" o:ole="">
+          <v:shape id="_x0000_i1025" type="#_x0000_t75" style="width:414.75pt;height:126pt" o:ole="">
             <v:imagedata r:id="rId11" o:title=""/>
           </v:shape>
-          <o:OLEObject Type="Embed" ProgID="Visio.Drawing.11" ShapeID="_x0000_i1025" DrawAspect="Content" ObjectID="_1459715729" r:id="rId12"/>
+          <o:OLEObject Type="Embed" ProgID="Visio.Drawing.11" ShapeID="_x0000_i1025" DrawAspect="Content" ObjectID="_1459802465" r:id="rId12"/>
         </w:object>
       </w:r>
     </w:p>
@@ -6820,7 +6882,6 @@
           <w:rFonts w:ascii="微软雅黑" w:hAnsi="微软雅黑" w:hint="eastAsia"/>
           <w:szCs w:val="24"/>
         </w:rPr>
-        <w:lastRenderedPageBreak/>
         <w:t>2014.</w:t>
       </w:r>
       <w:r>
@@ -7179,7 +7240,7 @@
           <w:szCs w:val="28"/>
         </w:rPr>
       </w:pPr>
-      <w:bookmarkStart w:id="9" w:name="_Toc385973471"/>
+      <w:bookmarkStart w:id="8" w:name="_Toc386060617"/>
       <w:r>
         <w:rPr>
           <w:rFonts w:ascii="微软雅黑" w:hAnsi="微软雅黑" w:hint="eastAsia"/>
@@ -7220,7 +7281,7 @@
         </w:rPr>
         <w:t>)</w:t>
       </w:r>
-      <w:bookmarkEnd w:id="9"/>
+      <w:bookmarkEnd w:id="8"/>
       <w:r>
         <w:rPr>
           <w:rFonts w:ascii="微软雅黑" w:hAnsi="微软雅黑" w:hint="eastAsia"/>
@@ -7787,7 +7848,7 @@
           <w:szCs w:val="28"/>
         </w:rPr>
       </w:pPr>
-      <w:bookmarkStart w:id="10" w:name="_Toc385973472"/>
+      <w:bookmarkStart w:id="9" w:name="_Toc386060618"/>
       <w:r>
         <w:rPr>
           <w:rFonts w:ascii="微软雅黑" w:hAnsi="微软雅黑" w:hint="eastAsia"/>
@@ -7804,7 +7865,7 @@
         </w:rPr>
         <w:t>审批要求</w:t>
       </w:r>
-      <w:bookmarkEnd w:id="10"/>
+      <w:bookmarkEnd w:id="9"/>
     </w:p>
     <w:p>
       <w:pPr>
@@ -7820,6 +7881,7 @@
           <w:rFonts w:ascii="微软雅黑" w:hAnsi="微软雅黑" w:hint="eastAsia"/>
           <w:szCs w:val="24"/>
         </w:rPr>
+        <w:lastRenderedPageBreak/>
         <w:t>开发出的汽车智能传感器设备能够满足项目的总体要求，有项目经理及上层领导签署项目完成</w:t>
       </w:r>
       <w:r>
@@ -7855,7 +7917,7 @@
           <w:szCs w:val="28"/>
         </w:rPr>
       </w:pPr>
-      <w:bookmarkStart w:id="11" w:name="_Toc385973473"/>
+      <w:bookmarkStart w:id="10" w:name="_Toc386060619"/>
       <w:r>
         <w:rPr>
           <w:rFonts w:ascii="微软雅黑" w:hAnsi="微软雅黑" w:hint="eastAsia"/>
@@ -7888,7 +7950,7 @@
         </w:rPr>
         <w:t>信息及其职责和职权</w:t>
       </w:r>
-      <w:bookmarkEnd w:id="11"/>
+      <w:bookmarkEnd w:id="10"/>
     </w:p>
     <w:tbl>
       <w:tblPr>
@@ -8007,16 +8069,13 @@
                 <w:szCs w:val="24"/>
               </w:rPr>
             </w:pPr>
-            <w:proofErr w:type="gramStart"/>
             <w:r>
               <w:rPr>
                 <w:rFonts w:ascii="微软雅黑" w:hAnsi="微软雅黑" w:hint="eastAsia"/>
                 <w:szCs w:val="24"/>
               </w:rPr>
-              <w:lastRenderedPageBreak/>
               <w:t>余其涛</w:t>
             </w:r>
-            <w:proofErr w:type="gramEnd"/>
           </w:p>
         </w:tc>
         <w:tc>
@@ -8239,17 +8298,8 @@
                 <w:rFonts w:ascii="微软雅黑" w:hAnsi="微软雅黑" w:hint="eastAsia"/>
                 <w:szCs w:val="24"/>
               </w:rPr>
-              <w:t>底层</w:t>
-            </w:r>
-            <w:proofErr w:type="gramStart"/>
-            <w:r>
-              <w:rPr>
-                <w:rFonts w:ascii="微软雅黑" w:hAnsi="微软雅黑" w:hint="eastAsia"/>
-                <w:szCs w:val="24"/>
-              </w:rPr>
-              <w:t>驱动组</w:t>
-            </w:r>
-            <w:proofErr w:type="gramEnd"/>
+              <w:t>底层驱动组</w:t>
+            </w:r>
           </w:p>
         </w:tc>
         <w:tc>
@@ -8338,17 +8388,8 @@
                 <w:rFonts w:ascii="微软雅黑" w:hAnsi="微软雅黑" w:hint="eastAsia"/>
                 <w:szCs w:val="24"/>
               </w:rPr>
-              <w:t>底层</w:t>
-            </w:r>
-            <w:proofErr w:type="gramStart"/>
-            <w:r>
-              <w:rPr>
-                <w:rFonts w:ascii="微软雅黑" w:hAnsi="微软雅黑" w:hint="eastAsia"/>
-                <w:szCs w:val="24"/>
-              </w:rPr>
-              <w:t>驱动组</w:t>
-            </w:r>
-            <w:proofErr w:type="gramEnd"/>
+              <w:t>底层驱动组</w:t>
+            </w:r>
           </w:p>
         </w:tc>
         <w:tc>
@@ -8510,7 +8551,7 @@
           <w:szCs w:val="28"/>
         </w:rPr>
       </w:pPr>
-      <w:bookmarkStart w:id="12" w:name="_Toc385973474"/>
+      <w:bookmarkStart w:id="11" w:name="_Toc386060620"/>
       <w:r>
         <w:rPr>
           <w:rFonts w:ascii="微软雅黑" w:hAnsi="微软雅黑" w:hint="eastAsia"/>
@@ -8521,7 +8562,7 @@
         <w:lastRenderedPageBreak/>
         <w:t>项目干系人管理计划</w:t>
       </w:r>
-      <w:bookmarkEnd w:id="12"/>
+      <w:bookmarkEnd w:id="11"/>
     </w:p>
     <w:p>
       <w:pPr>
@@ -8538,7 +8579,7 @@
           <w:szCs w:val="28"/>
         </w:rPr>
       </w:pPr>
-      <w:bookmarkStart w:id="13" w:name="_Toc385973475"/>
+      <w:bookmarkStart w:id="12" w:name="_Toc386060621"/>
       <w:r>
         <w:rPr>
           <w:rFonts w:ascii="微软雅黑" w:hAnsi="微软雅黑" w:hint="eastAsia"/>
@@ -8547,7 +8588,7 @@
         </w:rPr>
         <w:t>制定干系人登记册</w:t>
       </w:r>
-      <w:bookmarkEnd w:id="13"/>
+      <w:bookmarkEnd w:id="12"/>
     </w:p>
     <w:tbl>
       <w:tblPr>
@@ -8933,7 +8974,6 @@
                 <w:lang w:val="en-GB"/>
               </w:rPr>
             </w:pPr>
-            <w:proofErr w:type="gramStart"/>
             <w:r>
               <w:rPr>
                 <w:rFonts w:ascii="微软雅黑" w:eastAsia="微软雅黑" w:hAnsi="微软雅黑" w:cs="宋体" w:hint="eastAsia"/>
@@ -8941,7 +8981,6 @@
               </w:rPr>
               <w:t>余其涛</w:t>
             </w:r>
-            <w:proofErr w:type="gramEnd"/>
           </w:p>
         </w:tc>
         <w:tc>
@@ -11573,7 +11612,7 @@
           <w:szCs w:val="28"/>
         </w:rPr>
       </w:pPr>
-      <w:bookmarkStart w:id="14" w:name="_Toc385973476"/>
+      <w:bookmarkStart w:id="13" w:name="_Toc386060622"/>
       <w:r>
         <w:rPr>
           <w:rFonts w:ascii="微软雅黑" w:hAnsi="微软雅黑"/>
@@ -11582,7 +11621,7 @@
         </w:rPr>
         <w:t>制定干系人管理计划</w:t>
       </w:r>
-      <w:bookmarkEnd w:id="14"/>
+      <w:bookmarkEnd w:id="13"/>
     </w:p>
     <w:p>
       <w:pPr>
@@ -14455,7 +14494,7 @@
           <w:szCs w:val="28"/>
         </w:rPr>
       </w:pPr>
-      <w:bookmarkStart w:id="15" w:name="_Toc385973477"/>
+      <w:bookmarkStart w:id="14" w:name="_Toc386060623"/>
       <w:r>
         <w:rPr>
           <w:rFonts w:ascii="微软雅黑" w:hAnsi="微软雅黑" w:hint="eastAsia"/>
@@ -14466,7 +14505,7 @@
         <w:lastRenderedPageBreak/>
         <w:t>项目范围管理计划</w:t>
       </w:r>
-      <w:bookmarkEnd w:id="15"/>
+      <w:bookmarkEnd w:id="14"/>
     </w:p>
     <w:p>
       <w:pPr>
@@ -14483,7 +14522,7 @@
           <w:szCs w:val="28"/>
         </w:rPr>
       </w:pPr>
-      <w:bookmarkStart w:id="16" w:name="_Toc385973478"/>
+      <w:bookmarkStart w:id="15" w:name="_Toc386060624"/>
       <w:r>
         <w:rPr>
           <w:rFonts w:ascii="微软雅黑" w:hAnsi="微软雅黑" w:hint="eastAsia"/>
@@ -14492,52 +14531,28 @@
         </w:rPr>
         <w:t>用户需求分析</w:t>
       </w:r>
-      <w:bookmarkEnd w:id="16"/>
+      <w:bookmarkEnd w:id="15"/>
     </w:p>
     <w:p>
       <w:pPr>
         <w:pStyle w:val="a5"/>
         <w:ind w:firstLine="480"/>
-        <w:rPr>
-          <w:rFonts w:ascii="微软雅黑" w:hAnsi="微软雅黑" w:cs="Arial"/>
-          <w:color w:val="000000"/>
-          <w:szCs w:val="24"/>
-          <w:shd w:val="clear" w:color="auto" w:fill="FFFFFF"/>
-        </w:rPr>
       </w:pPr>
       <w:r>
-        <w:rPr>
-          <w:rFonts w:ascii="微软雅黑" w:hAnsi="微软雅黑" w:cs="Arial"/>
-          <w:color w:val="000000"/>
-          <w:szCs w:val="24"/>
-          <w:shd w:val="clear" w:color="auto" w:fill="FFFFFF"/>
-        </w:rPr>
         <w:t>利用</w:t>
       </w:r>
       <w:r>
         <w:rPr>
-          <w:rFonts w:ascii="微软雅黑" w:hAnsi="微软雅黑" w:cs="Arial" w:hint="eastAsia"/>
-          <w:color w:val="000000"/>
-          <w:szCs w:val="24"/>
-          <w:shd w:val="clear" w:color="auto" w:fill="FFFFFF"/>
+          <w:rFonts w:hint="eastAsia"/>
         </w:rPr>
         <w:t>无线</w:t>
       </w:r>
       <w:r>
-        <w:rPr>
-          <w:rFonts w:ascii="微软雅黑" w:hAnsi="微软雅黑" w:cs="Arial"/>
-          <w:color w:val="000000"/>
-          <w:szCs w:val="24"/>
-          <w:shd w:val="clear" w:color="auto" w:fill="FFFFFF"/>
-        </w:rPr>
         <w:t>传感技术、网络技术、计算技术、控制技术、智能技术，对道路和交通进行全面感知，实现多个系统间大范围、大容量数据的交互，对每一辆汽车进行交通全程控制，对每一条道路进行交通全时空控制，以提供交通效率和交通安全为主的网络与应用</w:t>
       </w:r>
       <w:r>
         <w:rPr>
-          <w:rFonts w:ascii="微软雅黑" w:hAnsi="微软雅黑" w:cs="Arial" w:hint="eastAsia"/>
-          <w:color w:val="000000"/>
-          <w:szCs w:val="24"/>
-          <w:shd w:val="clear" w:color="auto" w:fill="FFFFFF"/>
+          <w:rFonts w:hint="eastAsia"/>
         </w:rPr>
         <w:t>。</w:t>
       </w:r>
@@ -14566,58 +14581,48 @@
     </w:p>
     <w:p>
       <w:pPr>
-        <w:ind w:firstLineChars="200" w:firstLine="480"/>
-        <w:rPr>
-          <w:rFonts w:ascii="微软雅黑" w:eastAsia="微软雅黑" w:hAnsi="微软雅黑"/>
-          <w:sz w:val="24"/>
-          <w:szCs w:val="24"/>
-        </w:rPr>
+        <w:pStyle w:val="a5"/>
+        <w:ind w:firstLine="480"/>
       </w:pPr>
       <w:r>
         <w:rPr>
-          <w:rFonts w:ascii="微软雅黑" w:eastAsia="微软雅黑" w:hAnsi="微软雅黑" w:hint="eastAsia"/>
-          <w:sz w:val="24"/>
-          <w:szCs w:val="24"/>
+          <w:rFonts w:hint="eastAsia"/>
         </w:rPr>
         <w:t>通过</w:t>
       </w:r>
       <w:r>
         <w:rPr>
-          <w:rFonts w:ascii="微软雅黑" w:eastAsia="微软雅黑" w:hAnsi="微软雅黑" w:hint="eastAsia"/>
-          <w:sz w:val="24"/>
-          <w:szCs w:val="24"/>
+          <w:rFonts w:hint="eastAsia"/>
         </w:rPr>
         <w:t>各</w:t>
       </w:r>
       <w:r>
         <w:rPr>
-          <w:rFonts w:ascii="微软雅黑" w:eastAsia="微软雅黑" w:hAnsi="微软雅黑" w:hint="eastAsia"/>
-          <w:sz w:val="24"/>
-          <w:szCs w:val="24"/>
-        </w:rPr>
-        <w:t>种传感技术</w:t>
+          <w:rFonts w:hint="eastAsia"/>
+        </w:rPr>
+        <w:t>种传感技术采集物理环境信息</w:t>
       </w:r>
       <w:r>
         <w:rPr>
-          <w:rFonts w:ascii="微软雅黑" w:eastAsia="微软雅黑" w:hAnsi="微软雅黑" w:hint="eastAsia"/>
-          <w:sz w:val="24"/>
-          <w:szCs w:val="24"/>
-        </w:rPr>
-        <w:t>采集物理环境信息</w:t>
+          <w:rFonts w:hint="eastAsia"/>
+        </w:rPr>
+        <w:t>，通过</w:t>
       </w:r>
       <w:r>
         <w:rPr>
-          <w:rFonts w:ascii="微软雅黑" w:eastAsia="微软雅黑" w:hAnsi="微软雅黑" w:hint="eastAsia"/>
-          <w:sz w:val="24"/>
-          <w:szCs w:val="24"/>
-        </w:rPr>
-        <w:t>，通过CAN总线获取车辆当前关系信息</w:t>
+          <w:rFonts w:hint="eastAsia"/>
+        </w:rPr>
+        <w:t>CAN</w:t>
       </w:r>
       <w:r>
         <w:rPr>
-          <w:rFonts w:ascii="微软雅黑" w:eastAsia="微软雅黑" w:hAnsi="微软雅黑" w:hint="eastAsia"/>
-          <w:sz w:val="24"/>
-          <w:szCs w:val="24"/>
+          <w:rFonts w:hint="eastAsia"/>
+        </w:rPr>
+        <w:t>总线获取车辆当前关系信息</w:t>
+      </w:r>
+      <w:r>
+        <w:rPr>
+          <w:rFonts w:hint="eastAsia"/>
         </w:rPr>
         <w:t>。</w:t>
       </w:r>
@@ -14641,34 +14646,53 @@
           <w:rFonts w:ascii="微软雅黑" w:hAnsi="微软雅黑" w:hint="eastAsia"/>
           <w:szCs w:val="24"/>
         </w:rPr>
-        <w:t>中央处理器处理各种传感器采集的信</w:t>
-      </w:r>
-      <w:r>
-        <w:rPr>
-          <w:rFonts w:ascii="微软雅黑" w:hAnsi="微软雅黑" w:hint="eastAsia"/>
-          <w:szCs w:val="24"/>
-        </w:rPr>
-        <w:t>号</w:t>
+        <w:t>蓝牙和智能手机互联功能</w:t>
       </w:r>
     </w:p>
     <w:p>
       <w:pPr>
-        <w:ind w:firstLineChars="200" w:firstLine="480"/>
-        <w:rPr>
-          <w:rFonts w:ascii="微软雅黑" w:eastAsia="微软雅黑" w:hAnsi="微软雅黑"/>
+        <w:pStyle w:val="a5"/>
+        <w:ind w:firstLine="480"/>
+        <w:rPr>
           <w:sz w:val="28"/>
           <w:szCs w:val="28"/>
         </w:rPr>
       </w:pPr>
       <w:r>
         <w:rPr>
-          <w:rFonts w:ascii="微软雅黑" w:eastAsia="微软雅黑" w:hAnsi="微软雅黑" w:cs="宋体" w:hint="eastAsia"/>
-          <w:color w:val="000000" w:themeColor="text1"/>
-          <w:kern w:val="0"/>
-          <w:sz w:val="24"/>
-          <w:szCs w:val="24"/>
-        </w:rPr>
-        <w:t>采用高速和大容量计算机，及其实时性操作系统，针对特定的高速算法采用DSP或FPGA技术，以达到数据处理实时性和高效性。</w:t>
+          <w:rFonts w:hint="eastAsia"/>
+        </w:rPr>
+        <w:t>通过蓝牙</w:t>
+      </w:r>
+      <w:r>
+        <w:rPr>
+          <w:rFonts w:hint="eastAsia"/>
+        </w:rPr>
+        <w:t>4.0</w:t>
+      </w:r>
+      <w:r>
+        <w:rPr>
+          <w:rFonts w:hint="eastAsia"/>
+        </w:rPr>
+        <w:t>技术和智能手机互联，保证手机在车内通过蓝牙，而不必通过</w:t>
+      </w:r>
+      <w:r>
+        <w:rPr>
+          <w:rFonts w:hint="eastAsia"/>
+        </w:rPr>
+        <w:t xml:space="preserve">WCDMA </w:t>
+      </w:r>
+      <w:r>
+        <w:rPr>
+          <w:rFonts w:hint="eastAsia"/>
+        </w:rPr>
+        <w:t>网络获取信息</w:t>
+      </w:r>
+      <w:r>
+        <w:rPr>
+          <w:rFonts w:hint="eastAsia"/>
+        </w:rPr>
+        <w:t>。</w:t>
       </w:r>
     </w:p>
     <w:p>
@@ -14695,20 +14719,26 @@
     </w:p>
     <w:p>
       <w:pPr>
-        <w:ind w:firstLineChars="200" w:firstLine="480"/>
-        <w:rPr>
-          <w:rFonts w:ascii="微软雅黑" w:eastAsia="微软雅黑" w:hAnsi="微软雅黑"/>
-          <w:sz w:val="24"/>
-          <w:szCs w:val="24"/>
-        </w:rPr>
+        <w:pStyle w:val="a5"/>
+        <w:ind w:firstLine="480"/>
       </w:pPr>
       <w:r>
         <w:rPr>
-          <w:rFonts w:ascii="微软雅黑" w:eastAsia="微软雅黑" w:hAnsi="微软雅黑" w:hint="eastAsia"/>
-          <w:sz w:val="24"/>
-          <w:szCs w:val="24"/>
-        </w:rPr>
-        <w:t>通过GPS技术显示信息。</w:t>
+          <w:rFonts w:hint="eastAsia"/>
+        </w:rPr>
+        <w:t>通过</w:t>
+      </w:r>
+      <w:r>
+        <w:rPr>
+          <w:rFonts w:hint="eastAsia"/>
+        </w:rPr>
+        <w:t>GPS</w:t>
+      </w:r>
+      <w:r>
+        <w:rPr>
+          <w:rFonts w:hint="eastAsia"/>
+        </w:rPr>
+        <w:t>技术显示信息。</w:t>
       </w:r>
     </w:p>
     <w:p>
@@ -14735,18 +14765,16 @@
     </w:p>
     <w:p>
       <w:pPr>
-        <w:ind w:firstLineChars="200" w:firstLine="480"/>
-        <w:rPr>
-          <w:rFonts w:ascii="微软雅黑" w:eastAsia="微软雅黑" w:hAnsi="微软雅黑"/>
+        <w:pStyle w:val="a5"/>
+        <w:ind w:firstLine="480"/>
+        <w:rPr>
           <w:sz w:val="28"/>
           <w:szCs w:val="28"/>
         </w:rPr>
       </w:pPr>
       <w:r>
         <w:rPr>
-          <w:rFonts w:ascii="微软雅黑" w:eastAsia="微软雅黑" w:hAnsi="微软雅黑" w:hint="eastAsia"/>
-          <w:sz w:val="24"/>
-          <w:szCs w:val="24"/>
+          <w:rFonts w:hint="eastAsia"/>
         </w:rPr>
         <w:t>通过互联网技术，汽车智能传感器设备可以将自身的各种信息传输汇聚到中央处理器。</w:t>
       </w:r>
@@ -14766,7 +14794,7 @@
           <w:szCs w:val="28"/>
         </w:rPr>
       </w:pPr>
-      <w:bookmarkStart w:id="17" w:name="_Toc385973479"/>
+      <w:bookmarkStart w:id="16" w:name="_Toc386060625"/>
       <w:r>
         <w:rPr>
           <w:rFonts w:ascii="微软雅黑" w:hAnsi="微软雅黑" w:hint="eastAsia"/>
@@ -14775,7 +14803,7 @@
         </w:rPr>
         <w:t>项目范围说明书</w:t>
       </w:r>
-      <w:bookmarkEnd w:id="17"/>
+      <w:bookmarkEnd w:id="16"/>
     </w:p>
     <w:p>
       <w:pPr>
@@ -14803,6 +14831,101 @@
     <w:p>
       <w:pPr>
         <w:pStyle w:val="a5"/>
+        <w:ind w:firstLine="480"/>
+        <w:rPr>
+          <w:sz w:val="28"/>
+          <w:szCs w:val="28"/>
+        </w:rPr>
+      </w:pPr>
+      <w:r>
+        <w:rPr>
+          <w:rFonts w:hint="eastAsia"/>
+          <w:shd w:val="clear" w:color="auto" w:fill="FFFFFF"/>
+        </w:rPr>
+        <w:t>该系统集当今最先进的</w:t>
+      </w:r>
+      <w:r>
+        <w:rPr>
+          <w:rFonts w:cs="Arial"/>
+          <w:shd w:val="clear" w:color="auto" w:fill="FFFFFF"/>
+        </w:rPr>
+        <w:t>GPS</w:t>
+      </w:r>
+      <w:r>
+        <w:rPr>
+          <w:rFonts w:hint="eastAsia"/>
+          <w:shd w:val="clear" w:color="auto" w:fill="FFFFFF"/>
+        </w:rPr>
+        <w:t>定位技术、</w:t>
+      </w:r>
+      <w:r>
+        <w:rPr>
+          <w:rFonts w:cs="Arial"/>
+          <w:shd w:val="clear" w:color="auto" w:fill="FFFFFF"/>
+        </w:rPr>
+        <w:t>GPRS</w:t>
+      </w:r>
+      <w:r>
+        <w:rPr>
+          <w:rFonts w:hint="eastAsia"/>
+          <w:shd w:val="clear" w:color="auto" w:fill="FFFFFF"/>
+        </w:rPr>
+        <w:t>通信技术、</w:t>
+      </w:r>
+      <w:r>
+        <w:rPr>
+          <w:rFonts w:cs="Arial"/>
+          <w:shd w:val="clear" w:color="auto" w:fill="FFFFFF"/>
+        </w:rPr>
+        <w:t>GIS</w:t>
+      </w:r>
+      <w:r>
+        <w:rPr>
+          <w:rFonts w:hint="eastAsia"/>
+          <w:shd w:val="clear" w:color="auto" w:fill="FFFFFF"/>
+        </w:rPr>
+        <w:t>地理电子信息技术、网络技术、计算机技术、软件技术为一体，是公交企业实现营运生产调度信息化、自动化、智能化的高科技管理平台，将大大改变城市公交传统管理模式、</w:t>
+      </w:r>
+      <w:r>
+        <w:rPr>
+          <w:rFonts w:hint="eastAsia"/>
+          <w:shd w:val="clear" w:color="auto" w:fill="FFFFFF"/>
+        </w:rPr>
+        <w:lastRenderedPageBreak/>
+        <w:t>提高管理水平、服务水平和工作效率，为公交企业现代化和未来城市智能交通系统（</w:t>
+      </w:r>
+      <w:r>
+        <w:rPr>
+          <w:rFonts w:cs="Arial"/>
+          <w:shd w:val="clear" w:color="auto" w:fill="FFFFFF"/>
+        </w:rPr>
+        <w:t>ITS</w:t>
+      </w:r>
+      <w:r>
+        <w:rPr>
+          <w:rFonts w:hint="eastAsia"/>
+          <w:shd w:val="clear" w:color="auto" w:fill="FFFFFF"/>
+        </w:rPr>
+        <w:t>）、快速公交系统（</w:t>
+      </w:r>
+      <w:r>
+        <w:rPr>
+          <w:rFonts w:cs="Arial"/>
+          <w:shd w:val="clear" w:color="auto" w:fill="FFFFFF"/>
+        </w:rPr>
+        <w:t>BRT</w:t>
+      </w:r>
+      <w:r>
+        <w:rPr>
+          <w:rFonts w:hint="eastAsia"/>
+          <w:shd w:val="clear" w:color="auto" w:fill="FFFFFF"/>
+        </w:rPr>
+        <w:t>）的发展奠定了良好的技术基础</w:t>
+      </w:r>
+    </w:p>
+    <w:p>
+      <w:pPr>
+        <w:pStyle w:val="a5"/>
         <w:numPr>
           <w:ilvl w:val="0"/>
           <w:numId w:val="11"/>
@@ -14825,6 +14948,55 @@
     </w:p>
     <w:p>
       <w:pPr>
+        <w:rPr>
+          <w:rFonts w:ascii="微软雅黑" w:hAnsi="微软雅黑"/>
+          <w:sz w:val="28"/>
+          <w:szCs w:val="28"/>
+        </w:rPr>
+      </w:pPr>
+      <w:r>
+        <w:rPr>
+          <w:noProof/>
+        </w:rPr>
+        <w:drawing>
+          <wp:inline distT="0" distB="0" distL="0" distR="0" wp14:anchorId="6E436A7F" wp14:editId="25453B8B">
+            <wp:extent cx="4962525" cy="4552950"/>
+            <wp:effectExtent l="0" t="0" r="9525" b="0"/>
+            <wp:docPr id="1" name="图片 1"/>
+            <wp:cNvGraphicFramePr>
+              <a:graphicFrameLocks xmlns:a="http://schemas.openxmlformats.org/drawingml/2006/main" noChangeAspect="1"/>
+            </wp:cNvGraphicFramePr>
+            <a:graphic xmlns:a="http://schemas.openxmlformats.org/drawingml/2006/main">
+              <a:graphicData uri="http://schemas.openxmlformats.org/drawingml/2006/picture">
+                <pic:pic xmlns:pic="http://schemas.openxmlformats.org/drawingml/2006/picture">
+                  <pic:nvPicPr>
+                    <pic:cNvPr id="0" name=""/>
+                    <pic:cNvPicPr/>
+                  </pic:nvPicPr>
+                  <pic:blipFill>
+                    <a:blip r:embed="rId13"/>
+                    <a:stretch>
+                      <a:fillRect/>
+                    </a:stretch>
+                  </pic:blipFill>
+                  <pic:spPr>
+                    <a:xfrm>
+                      <a:off x="0" y="0"/>
+                      <a:ext cx="4962525" cy="4552950"/>
+                    </a:xfrm>
+                    <a:prstGeom prst="rect">
+                      <a:avLst/>
+                    </a:prstGeom>
+                  </pic:spPr>
+                </pic:pic>
+              </a:graphicData>
+            </a:graphic>
+          </wp:inline>
+        </w:drawing>
+      </w:r>
+    </w:p>
+    <w:p>
+      <w:pPr>
         <w:widowControl/>
         <w:spacing w:after="225"/>
         <w:ind w:firstLineChars="200" w:firstLine="480"/>
@@ -14910,7 +15082,6 @@
           <w:sz w:val="24"/>
           <w:szCs w:val="24"/>
         </w:rPr>
-        <w:lastRenderedPageBreak/>
         <w:t>无线网络技术标准遵守《</w:t>
       </w:r>
       <w:r>
@@ -14955,9 +15126,8 @@
           <w:szCs w:val="24"/>
           <w:shd w:val="clear" w:color="auto" w:fill="F8F8F8"/>
         </w:rPr>
-        <w:t>采用基于公</w:t>
+        <w:t>采用基于公钥密码体系的证书机制，实现</w:t>
       </w:r>
-      <w:proofErr w:type="gramStart"/>
       <w:r>
         <w:rPr>
           <w:rFonts w:ascii="微软雅黑" w:eastAsia="微软雅黑" w:hAnsi="微软雅黑" w:hint="eastAsia"/>
@@ -14966,27 +15136,6 @@
           <w:szCs w:val="24"/>
           <w:shd w:val="clear" w:color="auto" w:fill="F8F8F8"/>
         </w:rPr>
-        <w:t>钥</w:t>
-      </w:r>
-      <w:proofErr w:type="gramEnd"/>
-      <w:r>
-        <w:rPr>
-          <w:rFonts w:ascii="微软雅黑" w:eastAsia="微软雅黑" w:hAnsi="微软雅黑" w:hint="eastAsia"/>
-          <w:color w:val="000000" w:themeColor="text1"/>
-          <w:sz w:val="24"/>
-          <w:szCs w:val="24"/>
-          <w:shd w:val="clear" w:color="auto" w:fill="F8F8F8"/>
-        </w:rPr>
-        <w:t>密码体系的证书机制，实现</w:t>
-      </w:r>
-      <w:r>
-        <w:rPr>
-          <w:rFonts w:ascii="微软雅黑" w:eastAsia="微软雅黑" w:hAnsi="微软雅黑" w:hint="eastAsia"/>
-          <w:color w:val="000000" w:themeColor="text1"/>
-          <w:sz w:val="24"/>
-          <w:szCs w:val="24"/>
-          <w:shd w:val="clear" w:color="auto" w:fill="F8F8F8"/>
-        </w:rPr>
         <w:t>移动终端(MT)与无线接入点(AP)间双向鉴别。</w:t>
       </w:r>
     </w:p>
@@ -15005,12 +15154,11 @@
       <w:r>
         <w:rPr>
           <w:rFonts w:ascii="微软雅黑" w:eastAsia="微软雅黑" w:hAnsi="微软雅黑" w:cs="宋体" w:hint="eastAsia"/>
-          <w:color w:val="000000" w:themeColor="text1"/>
           <w:kern w:val="0"/>
           <w:sz w:val="24"/>
           <w:szCs w:val="24"/>
         </w:rPr>
-        <w:t xml:space="preserve"> </w:t>
+        <w:t xml:space="preserve">    </w:t>
       </w:r>
       <w:r>
         <w:rPr>
@@ -15019,148 +15167,63 @@
           <w:sz w:val="24"/>
           <w:szCs w:val="24"/>
         </w:rPr>
-        <w:t xml:space="preserve">      软件验收标准：</w:t>
+        <w:t>软件验收标准：</w:t>
+      </w:r>
+      <w:r>
+        <w:rPr>
+          <w:rFonts w:ascii="微软雅黑" w:eastAsia="微软雅黑" w:hAnsi="微软雅黑" w:cs="宋体" w:hint="eastAsia"/>
+          <w:kern w:val="0"/>
+          <w:sz w:val="24"/>
+          <w:szCs w:val="24"/>
+        </w:rPr>
+        <w:t>根据中华人民共和国国家标准GB/T  28035 软件验收标准。</w:t>
       </w:r>
     </w:p>
     <w:p>
       <w:pPr>
-        <w:pStyle w:val="a5"/>
         <w:widowControl/>
-        <w:numPr>
-          <w:ilvl w:val="0"/>
-          <w:numId w:val="23"/>
-        </w:numPr>
         <w:spacing w:after="225" w:line="360" w:lineRule="atLeast"/>
-        <w:ind w:firstLineChars="0"/>
+        <w:ind w:firstLineChars="150" w:firstLine="360"/>
         <w:jc w:val="left"/>
         <w:rPr>
-          <w:rFonts w:ascii="微软雅黑" w:hAnsi="微软雅黑" w:cs="Arial"/>
+          <w:rFonts w:ascii="微软雅黑" w:eastAsia="微软雅黑" w:hAnsi="微软雅黑" w:cs="宋体"/>
+          <w:kern w:val="0"/>
+          <w:sz w:val="24"/>
           <w:szCs w:val="24"/>
         </w:rPr>
       </w:pPr>
       <w:r>
         <w:rPr>
-          <w:rFonts w:ascii="微软雅黑" w:hAnsi="微软雅黑" w:cs="Arial"/>
+          <w:rFonts w:ascii="微软雅黑" w:eastAsia="微软雅黑" w:hAnsi="微软雅黑" w:cs="宋体" w:hint="eastAsia"/>
+          <w:kern w:val="0"/>
+          <w:sz w:val="24"/>
           <w:szCs w:val="24"/>
         </w:rPr>
-        <w:t>测试用例不通过数的比例&lt; 3 %</w:t>
-      </w:r>
-      <w:r>
-        <w:rPr>
-          <w:rFonts w:ascii="微软雅黑" w:hAnsi="微软雅黑" w:cs="Arial" w:hint="eastAsia"/>
-          <w:szCs w:val="24"/>
-        </w:rPr>
-        <w:t>;</w:t>
+        <w:t>软件系统验收依据：</w:t>
       </w:r>
     </w:p>
     <w:p>
       <w:pPr>
-        <w:pStyle w:val="a5"/>
         <w:widowControl/>
-        <w:numPr>
-          <w:ilvl w:val="0"/>
-          <w:numId w:val="23"/>
-        </w:numPr>
         <w:spacing w:after="225" w:line="360" w:lineRule="atLeast"/>
-        <w:ind w:firstLineChars="0"/>
+        <w:ind w:firstLineChars="150" w:firstLine="360"/>
         <w:jc w:val="left"/>
         <w:rPr>
-          <w:rFonts w:ascii="微软雅黑" w:hAnsi="微软雅黑" w:cs="Arial"/>
+          <w:rFonts w:ascii="微软雅黑" w:eastAsia="微软雅黑" w:hAnsi="微软雅黑" w:cs="宋体"/>
+          <w:kern w:val="0"/>
+          <w:sz w:val="24"/>
           <w:szCs w:val="24"/>
         </w:rPr>
       </w:pPr>
       <w:r>
         <w:rPr>
-          <w:rFonts w:ascii="微软雅黑" w:hAnsi="微软雅黑" w:cs="Arial"/>
+          <w:rFonts w:ascii="微软雅黑" w:eastAsia="微软雅黑" w:hAnsi="微软雅黑" w:cs="宋体" w:hint="eastAsia"/>
+          <w:kern w:val="0"/>
+          <w:sz w:val="24"/>
           <w:szCs w:val="24"/>
         </w:rPr>
-        <w:t xml:space="preserve">不存在错误等级为1 的错误; </w:t>
-      </w:r>
-    </w:p>
-    <w:p>
-      <w:pPr>
-        <w:pStyle w:val="a5"/>
-        <w:widowControl/>
-        <w:numPr>
-          <w:ilvl w:val="0"/>
-          <w:numId w:val="23"/>
-        </w:numPr>
-        <w:spacing w:after="225" w:line="360" w:lineRule="atLeast"/>
-        <w:ind w:firstLineChars="0"/>
-        <w:jc w:val="left"/>
-        <w:rPr>
-          <w:rFonts w:ascii="微软雅黑" w:hAnsi="微软雅黑" w:cs="Arial"/>
-          <w:szCs w:val="24"/>
-        </w:rPr>
-      </w:pPr>
-      <w:r>
-        <w:rPr>
-          <w:rFonts w:ascii="微软雅黑" w:hAnsi="微软雅黑" w:cs="Arial"/>
-          <w:szCs w:val="24"/>
-        </w:rPr>
-        <w:t>不存在错误等级为2 的错误</w:t>
-      </w:r>
-      <w:r>
-        <w:rPr>
-          <w:rFonts w:ascii="微软雅黑" w:hAnsi="微软雅黑" w:cs="Arial" w:hint="eastAsia"/>
-          <w:szCs w:val="24"/>
-        </w:rPr>
-        <w:t>;</w:t>
-      </w:r>
-    </w:p>
-    <w:p>
-      <w:pPr>
-        <w:pStyle w:val="a5"/>
-        <w:widowControl/>
-        <w:numPr>
-          <w:ilvl w:val="0"/>
-          <w:numId w:val="23"/>
-        </w:numPr>
-        <w:spacing w:after="225" w:line="360" w:lineRule="atLeast"/>
-        <w:ind w:firstLineChars="0"/>
-        <w:jc w:val="left"/>
-        <w:rPr>
-          <w:rFonts w:ascii="微软雅黑" w:hAnsi="微软雅黑" w:cs="Arial"/>
-          <w:szCs w:val="24"/>
-        </w:rPr>
-      </w:pPr>
-      <w:r>
-        <w:rPr>
-          <w:rFonts w:ascii="微软雅黑" w:hAnsi="微软雅黑" w:cs="Arial"/>
-          <w:szCs w:val="24"/>
-        </w:rPr>
-        <w:t xml:space="preserve"> 错误等级为3 的错误数量</w:t>
-      </w:r>
-      <w:r>
-        <w:rPr>
-          <w:rFonts w:ascii="微软雅黑" w:hAnsi="微软雅黑" w:cs="Arial"/>
-          <w:szCs w:val="24"/>
-        </w:rPr>
-        <w:t xml:space="preserve">≤ 10; </w:t>
-      </w:r>
-    </w:p>
-    <w:p>
-      <w:pPr>
-        <w:pStyle w:val="a5"/>
-        <w:widowControl/>
-        <w:numPr>
-          <w:ilvl w:val="0"/>
-          <w:numId w:val="23"/>
-        </w:numPr>
-        <w:spacing w:after="225" w:line="360" w:lineRule="atLeast"/>
-        <w:ind w:firstLineChars="0"/>
-        <w:jc w:val="left"/>
-        <w:rPr>
-          <w:rFonts w:ascii="微软雅黑" w:hAnsi="微软雅黑" w:cs="Arial"/>
-          <w:szCs w:val="24"/>
-        </w:rPr>
-      </w:pPr>
-      <w:r>
-        <w:rPr>
-          <w:rFonts w:ascii="微软雅黑" w:hAnsi="微软雅黑" w:cs="Arial"/>
-          <w:szCs w:val="24"/>
-        </w:rPr>
-        <w:t>所有提交的错误都已得到更正。</w:t>
+        <w:lastRenderedPageBreak/>
+        <w:t>合同或验收双方约定的验收依据文档或相关标准。注：双方约定的验收依据文档，可以是软件需求规格说明，软件总体设计，软件设计方案等。</w:t>
       </w:r>
     </w:p>
     <w:p>
@@ -15267,14 +15330,6 @@
       </w:pPr>
       <w:r>
         <w:rPr>
-          <w:rFonts w:ascii="微软雅黑" w:eastAsia="微软雅黑" w:hAnsi="微软雅黑" w:cs="Arial" w:hint="eastAsia"/>
-          <w:sz w:val="24"/>
-          <w:szCs w:val="24"/>
-        </w:rPr>
-        <w:t xml:space="preserve"> </w:t>
-      </w:r>
-      <w:r>
-        <w:rPr>
           <w:rFonts w:ascii="微软雅黑" w:eastAsia="微软雅黑" w:hAnsi="微软雅黑" w:cs="Tahoma"/>
           <w:bCs/>
           <w:sz w:val="24"/>
@@ -15386,7 +15441,6 @@
           <w:kern w:val="0"/>
           <w:szCs w:val="24"/>
         </w:rPr>
-        <w:lastRenderedPageBreak/>
         <w:t>项目参与人员根据职责提供产品开发所需技术及团队实力得出方案设计报告，项目进度规划时间表，提交公司项目主要负责人评审验收。</w:t>
       </w:r>
     </w:p>
@@ -15488,7 +15542,16 @@
           <w:szCs w:val="24"/>
           <w:shd w:val="clear" w:color="auto" w:fill="FFFFFF"/>
         </w:rPr>
-        <w:t>设计文档，完整的测试报告文档，数据分析报告文档，功能实现文档，产品使用说明文档，交付国家部门评审验收，国家部门颁发认证标准。</w:t>
+        <w:t>设计文档，完整的测试报告文档，数据分析报告文档，功能</w:t>
+      </w:r>
+      <w:r>
+        <w:rPr>
+          <w:rFonts w:ascii="微软雅黑" w:hAnsi="微软雅黑" w:cs="Arial" w:hint="eastAsia"/>
+          <w:szCs w:val="24"/>
+          <w:shd w:val="clear" w:color="auto" w:fill="FFFFFF"/>
+        </w:rPr>
+        <w:lastRenderedPageBreak/>
+        <w:t>实现文档，产品使用说明文档，交付国家部门评审验收，国家部门颁发认证标准。</w:t>
       </w:r>
     </w:p>
     <w:p>
@@ -15561,7 +15624,7 @@
           <w:rFonts w:ascii="微软雅黑" w:hAnsi="微软雅黑" w:hint="eastAsia"/>
           <w:szCs w:val="24"/>
         </w:rPr>
-        <w:t>远程控制空调功能不在本项目中实现</w:t>
+        <w:t>语音播报功能暂不在本项目中实现</w:t>
       </w:r>
     </w:p>
     <w:p>
@@ -15584,6 +15647,13 @@
           <w:szCs w:val="24"/>
         </w:rPr>
         <w:t>中央处理管理</w:t>
+      </w:r>
+      <w:r>
+        <w:rPr>
+          <w:rFonts w:ascii="微软雅黑" w:hAnsi="微软雅黑" w:hint="eastAsia"/>
+          <w:szCs w:val="24"/>
+        </w:rPr>
+        <w:t>不属于本项目范畴</w:t>
       </w:r>
     </w:p>
     <w:p>
@@ -15683,45 +15753,21 @@
         <w:ind w:left="720" w:firstLineChars="0"/>
         <w:outlineLvl w:val="1"/>
         <w:rPr>
+          <w:rFonts w:ascii="微软雅黑" w:hAnsi="微软雅黑"/>
+          <w:sz w:val="28"/>
+          <w:szCs w:val="28"/>
+        </w:rPr>
+      </w:pPr>
+      <w:bookmarkStart w:id="17" w:name="_Toc386060626"/>
+      <w:r>
+        <w:rPr>
           <w:rFonts w:ascii="微软雅黑" w:hAnsi="微软雅黑" w:hint="eastAsia"/>
           <w:sz w:val="28"/>
           <w:szCs w:val="28"/>
         </w:rPr>
-      </w:pPr>
-      <w:bookmarkStart w:id="18" w:name="_Toc385973480"/>
-      <w:r>
-        <w:rPr>
-          <w:rFonts w:ascii="微软雅黑" w:hAnsi="微软雅黑" w:hint="eastAsia"/>
-          <w:sz w:val="28"/>
-          <w:szCs w:val="28"/>
-        </w:rPr>
         <w:t>工作分解结构图</w:t>
       </w:r>
-      <w:bookmarkEnd w:id="18"/>
-    </w:p>
-    <w:p>
-      <w:pPr>
-        <w:pStyle w:val="a5"/>
-        <w:ind w:left="720" w:firstLineChars="0" w:firstLine="0"/>
-        <w:outlineLvl w:val="1"/>
-        <w:rPr>
-          <w:rFonts w:ascii="微软雅黑" w:hAnsi="微软雅黑" w:hint="eastAsia"/>
-          <w:sz w:val="28"/>
-          <w:szCs w:val="28"/>
-        </w:rPr>
-      </w:pPr>
-    </w:p>
-    <w:p>
-      <w:pPr>
-        <w:pStyle w:val="a5"/>
-        <w:ind w:left="720" w:firstLineChars="0" w:firstLine="0"/>
-        <w:outlineLvl w:val="1"/>
-        <w:rPr>
-          <w:rFonts w:ascii="微软雅黑" w:hAnsi="微软雅黑"/>
-          <w:sz w:val="28"/>
-          <w:szCs w:val="28"/>
-        </w:rPr>
-      </w:pPr>
+      <w:bookmarkEnd w:id="17"/>
     </w:p>
     <w:tbl>
       <w:tblPr>
@@ -15730,18 +15776,18 @@
         <w:tblLook w:val="04A0" w:firstRow="1" w:lastRow="0" w:firstColumn="1" w:lastColumn="0" w:noHBand="0" w:noVBand="1"/>
       </w:tblPr>
       <w:tblGrid>
-        <w:gridCol w:w="706"/>
-        <w:gridCol w:w="895"/>
-        <w:gridCol w:w="1833"/>
-        <w:gridCol w:w="402"/>
-        <w:gridCol w:w="402"/>
-        <w:gridCol w:w="896"/>
-        <w:gridCol w:w="896"/>
-        <w:gridCol w:w="275"/>
-        <w:gridCol w:w="275"/>
-        <w:gridCol w:w="796"/>
-        <w:gridCol w:w="336"/>
-        <w:gridCol w:w="336"/>
+        <w:gridCol w:w="1420"/>
+        <w:gridCol w:w="657"/>
+        <w:gridCol w:w="1240"/>
+        <w:gridCol w:w="595"/>
+        <w:gridCol w:w="433"/>
+        <w:gridCol w:w="1252"/>
+        <w:gridCol w:w="712"/>
+        <w:gridCol w:w="251"/>
+        <w:gridCol w:w="251"/>
+        <w:gridCol w:w="657"/>
+        <w:gridCol w:w="290"/>
+        <w:gridCol w:w="290"/>
         <w:gridCol w:w="1260"/>
       </w:tblGrid>
       <w:tr>
@@ -15750,7 +15796,7 @@
         </w:trPr>
         <w:tc>
           <w:tcPr>
-            <w:tcW w:w="9307" w:type="dxa"/>
+            <w:tcW w:w="9308" w:type="dxa"/>
             <w:gridSpan w:val="13"/>
             <w:tcBorders>
               <w:top w:val="single" w:sz="8" w:space="0" w:color="auto"/>
@@ -15774,7 +15820,7 @@
                 <w:szCs w:val="28"/>
               </w:rPr>
             </w:pPr>
-            <w:bookmarkStart w:id="19" w:name="RANGE!A1"/>
+            <w:bookmarkStart w:id="18" w:name="RANGE!A1"/>
             <w:r>
               <w:rPr>
                 <w:rFonts w:ascii="微软雅黑" w:eastAsia="微软雅黑" w:hAnsi="微软雅黑" w:cs="宋体" w:hint="eastAsia"/>
@@ -15783,10 +15829,9 @@
                 <w:sz w:val="28"/>
                 <w:szCs w:val="28"/>
               </w:rPr>
-              <w:lastRenderedPageBreak/>
               <w:t>工作分解结构WBS表</w:t>
             </w:r>
-            <w:bookmarkEnd w:id="19"/>
+            <w:bookmarkEnd w:id="18"/>
           </w:p>
         </w:tc>
       </w:tr>
@@ -15796,7 +15841,7 @@
         </w:trPr>
         <w:tc>
           <w:tcPr>
-            <w:tcW w:w="9307" w:type="dxa"/>
+            <w:tcW w:w="9308" w:type="dxa"/>
             <w:gridSpan w:val="13"/>
             <w:tcBorders>
               <w:top w:val="single" w:sz="4" w:space="0" w:color="auto"/>
@@ -15839,7 +15884,7 @@
         </w:trPr>
         <w:tc>
           <w:tcPr>
-            <w:tcW w:w="3885" w:type="dxa"/>
+            <w:tcW w:w="3912" w:type="dxa"/>
             <w:gridSpan w:val="4"/>
             <w:tcBorders>
               <w:top w:val="single" w:sz="4" w:space="0" w:color="auto"/>
@@ -15980,7 +16025,7 @@
         </w:trPr>
         <w:tc>
           <w:tcPr>
-            <w:tcW w:w="3885" w:type="dxa"/>
+            <w:tcW w:w="3912" w:type="dxa"/>
             <w:gridSpan w:val="4"/>
             <w:tcBorders>
               <w:top w:val="single" w:sz="4" w:space="0" w:color="auto"/>
@@ -16121,7 +16166,7 @@
         </w:trPr>
         <w:tc>
           <w:tcPr>
-            <w:tcW w:w="3885" w:type="dxa"/>
+            <w:tcW w:w="3912" w:type="dxa"/>
             <w:gridSpan w:val="4"/>
             <w:tcBorders>
               <w:top w:val="single" w:sz="4" w:space="0" w:color="auto"/>
@@ -16177,7 +16222,6 @@
                 <w:kern w:val="0"/>
               </w:rPr>
             </w:pPr>
-            <w:proofErr w:type="gramStart"/>
             <w:r>
               <w:rPr>
                 <w:rFonts w:ascii="微软雅黑" w:eastAsia="微软雅黑" w:hAnsi="微软雅黑" w:cs="宋体" w:hint="eastAsia"/>
@@ -16186,7 +16230,6 @@
               </w:rPr>
               <w:t>余其涛</w:t>
             </w:r>
-            <w:proofErr w:type="gramEnd"/>
           </w:p>
         </w:tc>
         <w:tc>
@@ -16264,7 +16307,7 @@
         </w:trPr>
         <w:tc>
           <w:tcPr>
-            <w:tcW w:w="9307" w:type="dxa"/>
+            <w:tcW w:w="9308" w:type="dxa"/>
             <w:gridSpan w:val="13"/>
             <w:tcBorders>
               <w:top w:val="single" w:sz="4" w:space="0" w:color="auto"/>
@@ -16296,29 +16339,7 @@
                 <w:sz w:val="20"/>
                 <w:szCs w:val="20"/>
               </w:rPr>
-              <w:t xml:space="preserve">二、工作分解结构（R-负责 responsible； As-辅助 assist；I-通知 informed； </w:t>
-            </w:r>
-            <w:proofErr w:type="spellStart"/>
-            <w:r>
-              <w:rPr>
-                <w:rFonts w:ascii="微软雅黑" w:eastAsia="微软雅黑" w:hAnsi="微软雅黑" w:cs="宋体" w:hint="eastAsia"/>
-                <w:color w:val="000000"/>
-                <w:kern w:val="0"/>
-                <w:sz w:val="20"/>
-                <w:szCs w:val="20"/>
-              </w:rPr>
-              <w:t>Ap</w:t>
-            </w:r>
-            <w:proofErr w:type="spellEnd"/>
-            <w:r>
-              <w:rPr>
-                <w:rFonts w:ascii="微软雅黑" w:eastAsia="微软雅黑" w:hAnsi="微软雅黑" w:cs="宋体" w:hint="eastAsia"/>
-                <w:color w:val="000000"/>
-                <w:kern w:val="0"/>
-                <w:sz w:val="20"/>
-                <w:szCs w:val="20"/>
-              </w:rPr>
-              <w:t>-审批 to approve）</w:t>
+              <w:t>二、工作分解结构（R-负责 responsible； As-辅助 assist；I-通知 informed； Ap-审批 to approve）</w:t>
             </w:r>
           </w:p>
         </w:tc>
@@ -16329,7 +16350,7 @@
         </w:trPr>
         <w:tc>
           <w:tcPr>
-            <w:tcW w:w="609" w:type="dxa"/>
+            <w:tcW w:w="1420" w:type="dxa"/>
             <w:tcBorders>
               <w:top w:val="nil"/>
               <w:left w:val="single" w:sz="8" w:space="0" w:color="auto"/>
@@ -16667,7 +16688,7 @@
         </w:trPr>
         <w:tc>
           <w:tcPr>
-            <w:tcW w:w="609" w:type="dxa"/>
+            <w:tcW w:w="1420" w:type="dxa"/>
             <w:tcBorders>
               <w:top w:val="nil"/>
               <w:left w:val="single" w:sz="8" w:space="0" w:color="auto"/>
@@ -16737,6 +16758,14 @@
                 <w:kern w:val="0"/>
               </w:rPr>
               <w:br/>
+            </w:r>
+            <w:r>
+              <w:rPr>
+                <w:rFonts w:ascii="微软雅黑" w:eastAsia="微软雅黑" w:hAnsi="微软雅黑" w:cs="宋体" w:hint="eastAsia"/>
+                <w:color w:val="000000"/>
+                <w:kern w:val="0"/>
+              </w:rPr>
+              <w:lastRenderedPageBreak/>
               <w:t>软件开发</w:t>
             </w:r>
           </w:p>
@@ -16770,6 +16799,7 @@
                 <w:color w:val="000000"/>
                 <w:kern w:val="0"/>
               </w:rPr>
+              <w:lastRenderedPageBreak/>
               <w:t>功能需求分析</w:t>
             </w:r>
           </w:p>
@@ -16803,6 +16833,14 @@
                 <w:color w:val="000000"/>
                 <w:kern w:val="0"/>
               </w:rPr>
+              <w:t>20</w:t>
+            </w:r>
+            <w:r>
+              <w:rPr>
+                <w:rFonts w:ascii="微软雅黑" w:eastAsia="微软雅黑" w:hAnsi="微软雅黑" w:cs="宋体" w:hint="eastAsia"/>
+                <w:color w:val="000000"/>
+                <w:kern w:val="0"/>
+              </w:rPr>
               <w:t xml:space="preserve">　</w:t>
             </w:r>
           </w:p>
@@ -16836,7 +16874,7 @@
                 <w:color w:val="000000"/>
                 <w:kern w:val="0"/>
               </w:rPr>
-              <w:t xml:space="preserve">　</w:t>
+              <w:t>天</w:t>
             </w:r>
           </w:p>
         </w:tc>
@@ -16871,6 +16909,14 @@
               </w:rPr>
               <w:t xml:space="preserve">　</w:t>
             </w:r>
+            <w:r>
+              <w:rPr>
+                <w:rFonts w:ascii="微软雅黑" w:eastAsia="微软雅黑" w:hAnsi="微软雅黑" w:cs="宋体" w:hint="eastAsia"/>
+                <w:color w:val="000000"/>
+                <w:kern w:val="0"/>
+              </w:rPr>
+              <w:t>无</w:t>
+            </w:r>
           </w:p>
         </w:tc>
         <w:tc>
@@ -16896,6 +16942,14 @@
                 <w:kern w:val="0"/>
               </w:rPr>
             </w:pPr>
+            <w:r>
+              <w:rPr>
+                <w:rFonts w:ascii="微软雅黑" w:eastAsia="微软雅黑" w:hAnsi="微软雅黑" w:cs="宋体" w:hint="eastAsia"/>
+                <w:color w:val="000000"/>
+                <w:kern w:val="0"/>
+              </w:rPr>
+              <w:t>0.6万</w:t>
+            </w:r>
             <w:r>
               <w:rPr>
                 <w:rFonts w:ascii="微软雅黑" w:eastAsia="微软雅黑" w:hAnsi="微软雅黑" w:cs="宋体" w:hint="eastAsia"/>
@@ -17047,7 +17101,7 @@
         </w:trPr>
         <w:tc>
           <w:tcPr>
-            <w:tcW w:w="609" w:type="dxa"/>
+            <w:tcW w:w="1420" w:type="dxa"/>
             <w:tcBorders>
               <w:top w:val="nil"/>
               <w:left w:val="single" w:sz="8" w:space="0" w:color="auto"/>
@@ -17074,6 +17128,7 @@
                 <w:color w:val="000000"/>
                 <w:kern w:val="0"/>
               </w:rPr>
+              <w:lastRenderedPageBreak/>
               <w:t>1.2</w:t>
             </w:r>
           </w:p>
@@ -17165,6 +17220,14 @@
                 <w:color w:val="000000"/>
                 <w:kern w:val="0"/>
               </w:rPr>
+              <w:t>140</w:t>
+            </w:r>
+            <w:r>
+              <w:rPr>
+                <w:rFonts w:ascii="微软雅黑" w:eastAsia="微软雅黑" w:hAnsi="微软雅黑" w:cs="宋体" w:hint="eastAsia"/>
+                <w:color w:val="000000"/>
+                <w:kern w:val="0"/>
+              </w:rPr>
               <w:t xml:space="preserve">　</w:t>
             </w:r>
           </w:p>
@@ -17198,7 +17261,7 @@
                 <w:color w:val="000000"/>
                 <w:kern w:val="0"/>
               </w:rPr>
-              <w:t xml:space="preserve">　</w:t>
+              <w:t>天</w:t>
             </w:r>
           </w:p>
         </w:tc>
@@ -17233,6 +17296,14 @@
               </w:rPr>
               <w:t xml:space="preserve">　</w:t>
             </w:r>
+            <w:r>
+              <w:rPr>
+                <w:rFonts w:ascii="微软雅黑" w:eastAsia="微软雅黑" w:hAnsi="微软雅黑" w:cs="宋体" w:hint="eastAsia"/>
+                <w:color w:val="000000"/>
+                <w:kern w:val="0"/>
+              </w:rPr>
+              <w:t>无</w:t>
+            </w:r>
           </w:p>
         </w:tc>
         <w:tc>
@@ -17258,6 +17329,14 @@
                 <w:kern w:val="0"/>
               </w:rPr>
             </w:pPr>
+            <w:r>
+              <w:rPr>
+                <w:rFonts w:ascii="微软雅黑" w:eastAsia="微软雅黑" w:hAnsi="微软雅黑" w:cs="宋体" w:hint="eastAsia"/>
+                <w:color w:val="000000"/>
+                <w:kern w:val="0"/>
+              </w:rPr>
+              <w:t>5万</w:t>
+            </w:r>
             <w:r>
               <w:rPr>
                 <w:rFonts w:ascii="微软雅黑" w:eastAsia="微软雅黑" w:hAnsi="微软雅黑" w:cs="宋体" w:hint="eastAsia"/>
@@ -17409,7 +17488,7 @@
         </w:trPr>
         <w:tc>
           <w:tcPr>
-            <w:tcW w:w="609" w:type="dxa"/>
+            <w:tcW w:w="1420" w:type="dxa"/>
             <w:tcBorders>
               <w:top w:val="nil"/>
               <w:left w:val="single" w:sz="8" w:space="0" w:color="auto"/>
@@ -17436,6 +17515,7 @@
                 <w:color w:val="000000"/>
                 <w:kern w:val="0"/>
               </w:rPr>
+              <w:lastRenderedPageBreak/>
               <w:t>1.3</w:t>
             </w:r>
           </w:p>
@@ -17527,6 +17607,14 @@
                 <w:color w:val="000000"/>
                 <w:kern w:val="0"/>
               </w:rPr>
+              <w:t>40</w:t>
+            </w:r>
+            <w:r>
+              <w:rPr>
+                <w:rFonts w:ascii="微软雅黑" w:eastAsia="微软雅黑" w:hAnsi="微软雅黑" w:cs="宋体" w:hint="eastAsia"/>
+                <w:color w:val="000000"/>
+                <w:kern w:val="0"/>
+              </w:rPr>
               <w:t xml:space="preserve">　</w:t>
             </w:r>
           </w:p>
@@ -17560,7 +17648,7 @@
                 <w:color w:val="000000"/>
                 <w:kern w:val="0"/>
               </w:rPr>
-              <w:t xml:space="preserve">　</w:t>
+              <w:t>天</w:t>
             </w:r>
           </w:p>
         </w:tc>
@@ -17593,6 +17681,14 @@
                 <w:color w:val="000000"/>
                 <w:kern w:val="0"/>
               </w:rPr>
+              <w:t>手机</w:t>
+            </w:r>
+            <w:r>
+              <w:rPr>
+                <w:rFonts w:ascii="微软雅黑" w:eastAsia="微软雅黑" w:hAnsi="微软雅黑" w:cs="宋体" w:hint="eastAsia"/>
+                <w:color w:val="000000"/>
+                <w:kern w:val="0"/>
+              </w:rPr>
               <w:t xml:space="preserve">　</w:t>
             </w:r>
           </w:p>
@@ -17620,6 +17716,22 @@
                 <w:kern w:val="0"/>
               </w:rPr>
             </w:pPr>
+            <w:r>
+              <w:rPr>
+                <w:rFonts w:ascii="微软雅黑" w:eastAsia="微软雅黑" w:hAnsi="微软雅黑" w:cs="宋体" w:hint="eastAsia"/>
+                <w:color w:val="000000"/>
+                <w:kern w:val="0"/>
+              </w:rPr>
+              <w:t>1</w:t>
+            </w:r>
+            <w:r>
+              <w:rPr>
+                <w:rFonts w:ascii="微软雅黑" w:eastAsia="微软雅黑" w:hAnsi="微软雅黑" w:cs="宋体" w:hint="eastAsia"/>
+                <w:color w:val="000000"/>
+                <w:kern w:val="0"/>
+              </w:rPr>
+              <w:t>万</w:t>
+            </w:r>
             <w:r>
               <w:rPr>
                 <w:rFonts w:ascii="微软雅黑" w:eastAsia="微软雅黑" w:hAnsi="微软雅黑" w:cs="宋体" w:hint="eastAsia"/>
@@ -17771,7 +17883,7 @@
         </w:trPr>
         <w:tc>
           <w:tcPr>
-            <w:tcW w:w="609" w:type="dxa"/>
+            <w:tcW w:w="1420" w:type="dxa"/>
             <w:tcBorders>
               <w:top w:val="nil"/>
               <w:left w:val="single" w:sz="8" w:space="0" w:color="auto"/>
@@ -17907,6 +18019,14 @@
                 <w:color w:val="000000"/>
                 <w:kern w:val="0"/>
               </w:rPr>
+              <w:t>10</w:t>
+            </w:r>
+            <w:r>
+              <w:rPr>
+                <w:rFonts w:ascii="微软雅黑" w:eastAsia="微软雅黑" w:hAnsi="微软雅黑" w:cs="宋体" w:hint="eastAsia"/>
+                <w:color w:val="000000"/>
+                <w:kern w:val="0"/>
+              </w:rPr>
               <w:t xml:space="preserve">　</w:t>
             </w:r>
           </w:p>
@@ -17940,7 +18060,7 @@
                 <w:color w:val="000000"/>
                 <w:kern w:val="0"/>
               </w:rPr>
-              <w:t xml:space="preserve">　</w:t>
+              <w:t>天</w:t>
             </w:r>
           </w:p>
         </w:tc>
@@ -17975,6 +18095,14 @@
               </w:rPr>
               <w:t xml:space="preserve">　</w:t>
             </w:r>
+            <w:r>
+              <w:rPr>
+                <w:rFonts w:ascii="微软雅黑" w:eastAsia="微软雅黑" w:hAnsi="微软雅黑" w:cs="宋体" w:hint="eastAsia"/>
+                <w:color w:val="000000"/>
+                <w:kern w:val="0"/>
+              </w:rPr>
+              <w:t>无</w:t>
+            </w:r>
           </w:p>
         </w:tc>
         <w:tc>
@@ -18006,7 +18134,23 @@
                 <w:color w:val="000000"/>
                 <w:kern w:val="0"/>
               </w:rPr>
-              <w:t xml:space="preserve">　</w:t>
+              <w:t>0.</w:t>
+            </w:r>
+            <w:r>
+              <w:rPr>
+                <w:rFonts w:ascii="微软雅黑" w:eastAsia="微软雅黑" w:hAnsi="微软雅黑" w:cs="宋体" w:hint="eastAsia"/>
+                <w:color w:val="000000"/>
+                <w:kern w:val="0"/>
+              </w:rPr>
+              <w:t>6</w:t>
+            </w:r>
+            <w:r>
+              <w:rPr>
+                <w:rFonts w:ascii="微软雅黑" w:eastAsia="微软雅黑" w:hAnsi="微软雅黑" w:cs="宋体" w:hint="eastAsia"/>
+                <w:color w:val="000000"/>
+                <w:kern w:val="0"/>
+              </w:rPr>
+              <w:t>万</w:t>
             </w:r>
           </w:p>
         </w:tc>
@@ -18151,7 +18295,7 @@
         </w:trPr>
         <w:tc>
           <w:tcPr>
-            <w:tcW w:w="609" w:type="dxa"/>
+            <w:tcW w:w="1420" w:type="dxa"/>
             <w:tcBorders>
               <w:top w:val="nil"/>
               <w:left w:val="single" w:sz="8" w:space="0" w:color="auto"/>
@@ -18269,6 +18413,14 @@
                 <w:color w:val="000000"/>
                 <w:kern w:val="0"/>
               </w:rPr>
+              <w:t>90</w:t>
+            </w:r>
+            <w:r>
+              <w:rPr>
+                <w:rFonts w:ascii="微软雅黑" w:eastAsia="微软雅黑" w:hAnsi="微软雅黑" w:cs="宋体" w:hint="eastAsia"/>
+                <w:color w:val="000000"/>
+                <w:kern w:val="0"/>
+              </w:rPr>
               <w:t xml:space="preserve">　</w:t>
             </w:r>
           </w:p>
@@ -18302,7 +18454,7 @@
                 <w:color w:val="000000"/>
                 <w:kern w:val="0"/>
               </w:rPr>
-              <w:t xml:space="preserve">　</w:t>
+              <w:t>天</w:t>
             </w:r>
           </w:p>
         </w:tc>
@@ -18337,6 +18489,14 @@
               </w:rPr>
               <w:t xml:space="preserve">　</w:t>
             </w:r>
+            <w:r>
+              <w:rPr>
+                <w:rFonts w:ascii="微软雅黑" w:eastAsia="微软雅黑" w:hAnsi="微软雅黑" w:cs="宋体" w:hint="eastAsia"/>
+                <w:color w:val="000000"/>
+                <w:kern w:val="0"/>
+              </w:rPr>
+              <w:t>电脑</w:t>
+            </w:r>
           </w:p>
         </w:tc>
         <w:tc>
@@ -18362,6 +18522,22 @@
                 <w:kern w:val="0"/>
               </w:rPr>
             </w:pPr>
+            <w:r>
+              <w:rPr>
+                <w:rFonts w:ascii="微软雅黑" w:eastAsia="微软雅黑" w:hAnsi="微软雅黑" w:cs="宋体" w:hint="eastAsia"/>
+                <w:color w:val="000000"/>
+                <w:kern w:val="0"/>
+              </w:rPr>
+              <w:t>10</w:t>
+            </w:r>
+            <w:r>
+              <w:rPr>
+                <w:rFonts w:ascii="微软雅黑" w:eastAsia="微软雅黑" w:hAnsi="微软雅黑" w:cs="宋体" w:hint="eastAsia"/>
+                <w:color w:val="000000"/>
+                <w:kern w:val="0"/>
+              </w:rPr>
+              <w:t>万</w:t>
+            </w:r>
             <w:r>
               <w:rPr>
                 <w:rFonts w:ascii="微软雅黑" w:eastAsia="微软雅黑" w:hAnsi="微软雅黑" w:cs="宋体" w:hint="eastAsia"/>
@@ -18513,7 +18689,7 @@
         </w:trPr>
         <w:tc>
           <w:tcPr>
-            <w:tcW w:w="609" w:type="dxa"/>
+            <w:tcW w:w="1420" w:type="dxa"/>
             <w:tcBorders>
               <w:top w:val="nil"/>
               <w:left w:val="single" w:sz="8" w:space="0" w:color="auto"/>
@@ -18631,7 +18807,7 @@
                 <w:color w:val="000000"/>
                 <w:kern w:val="0"/>
               </w:rPr>
-              <w:t xml:space="preserve">　</w:t>
+              <w:t>60</w:t>
             </w:r>
           </w:p>
         </w:tc>
@@ -18664,7 +18840,7 @@
                 <w:color w:val="000000"/>
                 <w:kern w:val="0"/>
               </w:rPr>
-              <w:t xml:space="preserve">　</w:t>
+              <w:t>天</w:t>
             </w:r>
           </w:p>
         </w:tc>
@@ -18693,6 +18869,18 @@
             </w:pPr>
             <w:r>
               <w:rPr>
+                <w:rFonts w:hint="eastAsia"/>
+              </w:rPr>
+              <w:t>硬件开发板</w:t>
+            </w:r>
+            <w:r>
+              <w:rPr>
+                <w:rFonts w:hint="eastAsia"/>
+              </w:rPr>
+              <w:t>、调试工具</w:t>
+            </w:r>
+            <w:r>
+              <w:rPr>
                 <w:rFonts w:ascii="微软雅黑" w:eastAsia="微软雅黑" w:hAnsi="微软雅黑" w:cs="宋体" w:hint="eastAsia"/>
                 <w:color w:val="000000"/>
                 <w:kern w:val="0"/>
@@ -18730,7 +18918,7 @@
                 <w:color w:val="000000"/>
                 <w:kern w:val="0"/>
               </w:rPr>
-              <w:t xml:space="preserve">　</w:t>
+              <w:t>12万</w:t>
             </w:r>
           </w:p>
         </w:tc>
@@ -18875,7 +19063,7 @@
         </w:trPr>
         <w:tc>
           <w:tcPr>
-            <w:tcW w:w="609" w:type="dxa"/>
+            <w:tcW w:w="1420" w:type="dxa"/>
             <w:tcBorders>
               <w:top w:val="nil"/>
               <w:left w:val="single" w:sz="8" w:space="0" w:color="auto"/>
@@ -19002,6 +19190,14 @@
                 <w:color w:val="000000"/>
                 <w:kern w:val="0"/>
               </w:rPr>
+              <w:t>10</w:t>
+            </w:r>
+            <w:r>
+              <w:rPr>
+                <w:rFonts w:ascii="微软雅黑" w:eastAsia="微软雅黑" w:hAnsi="微软雅黑" w:cs="宋体" w:hint="eastAsia"/>
+                <w:color w:val="000000"/>
+                <w:kern w:val="0"/>
+              </w:rPr>
               <w:t xml:space="preserve">　</w:t>
             </w:r>
           </w:p>
@@ -19035,7 +19231,7 @@
                 <w:color w:val="000000"/>
                 <w:kern w:val="0"/>
               </w:rPr>
-              <w:t xml:space="preserve">　</w:t>
+              <w:t>天</w:t>
             </w:r>
           </w:p>
         </w:tc>
@@ -19050,7 +19246,6 @@
             </w:tcBorders>
             <w:shd w:val="clear" w:color="000000" w:fill="FFFFFF"/>
             <w:vAlign w:val="center"/>
-            <w:hideMark/>
           </w:tcPr>
           <w:p>
             <w:pPr>
@@ -19069,6 +19264,14 @@
                 <w:kern w:val="0"/>
               </w:rPr>
               <w:t xml:space="preserve">　</w:t>
+            </w:r>
+            <w:r>
+              <w:rPr>
+                <w:rFonts w:ascii="微软雅黑" w:eastAsia="微软雅黑" w:hAnsi="微软雅黑" w:cs="宋体" w:hint="eastAsia"/>
+                <w:color w:val="000000"/>
+                <w:kern w:val="0"/>
+              </w:rPr>
+              <w:t>无</w:t>
             </w:r>
           </w:p>
         </w:tc>
@@ -19101,7 +19304,23 @@
                 <w:color w:val="000000"/>
                 <w:kern w:val="0"/>
               </w:rPr>
-              <w:t xml:space="preserve">　</w:t>
+              <w:t>0.</w:t>
+            </w:r>
+            <w:r>
+              <w:rPr>
+                <w:rFonts w:ascii="微软雅黑" w:eastAsia="微软雅黑" w:hAnsi="微软雅黑" w:cs="宋体" w:hint="eastAsia"/>
+                <w:color w:val="000000"/>
+                <w:kern w:val="0"/>
+              </w:rPr>
+              <w:t>3</w:t>
+            </w:r>
+            <w:r>
+              <w:rPr>
+                <w:rFonts w:ascii="微软雅黑" w:eastAsia="微软雅黑" w:hAnsi="微软雅黑" w:cs="宋体" w:hint="eastAsia"/>
+                <w:color w:val="000000"/>
+                <w:kern w:val="0"/>
+              </w:rPr>
+              <w:t>万</w:t>
             </w:r>
           </w:p>
         </w:tc>
@@ -19246,7 +19465,7 @@
         </w:trPr>
         <w:tc>
           <w:tcPr>
-            <w:tcW w:w="609" w:type="dxa"/>
+            <w:tcW w:w="1420" w:type="dxa"/>
             <w:tcBorders>
               <w:top w:val="nil"/>
               <w:left w:val="single" w:sz="8" w:space="0" w:color="auto"/>
@@ -19364,6 +19583,14 @@
                 <w:color w:val="000000"/>
                 <w:kern w:val="0"/>
               </w:rPr>
+              <w:t>30</w:t>
+            </w:r>
+            <w:r>
+              <w:rPr>
+                <w:rFonts w:ascii="微软雅黑" w:eastAsia="微软雅黑" w:hAnsi="微软雅黑" w:cs="宋体" w:hint="eastAsia"/>
+                <w:color w:val="000000"/>
+                <w:kern w:val="0"/>
+              </w:rPr>
               <w:t xml:space="preserve">　</w:t>
             </w:r>
           </w:p>
@@ -19397,7 +19624,7 @@
                 <w:color w:val="000000"/>
                 <w:kern w:val="0"/>
               </w:rPr>
-              <w:t xml:space="preserve">　</w:t>
+              <w:t>天</w:t>
             </w:r>
           </w:p>
         </w:tc>
@@ -19411,19 +19638,8 @@
               <w:right w:val="single" w:sz="4" w:space="0" w:color="auto"/>
             </w:tcBorders>
             <w:shd w:val="clear" w:color="000000" w:fill="FFFFFF"/>
-            <w:vAlign w:val="center"/>
-            <w:hideMark/>
-          </w:tcPr>
-          <w:p>
-            <w:pPr>
-              <w:widowControl/>
-              <w:jc w:val="center"/>
-              <w:rPr>
-                <w:rFonts w:ascii="微软雅黑" w:eastAsia="微软雅黑" w:hAnsi="微软雅黑" w:cs="宋体"/>
-                <w:color w:val="000000"/>
-                <w:kern w:val="0"/>
-              </w:rPr>
-            </w:pPr>
+          </w:tcPr>
+          <w:p>
             <w:r>
               <w:rPr>
                 <w:rFonts w:ascii="微软雅黑" w:eastAsia="微软雅黑" w:hAnsi="微软雅黑" w:cs="宋体" w:hint="eastAsia"/>
@@ -19431,6 +19647,22 @@
                 <w:kern w:val="0"/>
               </w:rPr>
               <w:t xml:space="preserve">　</w:t>
+            </w:r>
+            <w:r>
+              <w:rPr>
+                <w:rFonts w:ascii="微软雅黑" w:eastAsia="微软雅黑" w:hAnsi="微软雅黑" w:cs="宋体" w:hint="eastAsia"/>
+                <w:color w:val="000000"/>
+                <w:kern w:val="0"/>
+              </w:rPr>
+              <w:t xml:space="preserve">  </w:t>
+            </w:r>
+            <w:r>
+              <w:rPr>
+                <w:rFonts w:ascii="微软雅黑" w:eastAsia="微软雅黑" w:hAnsi="微软雅黑" w:cs="宋体" w:hint="eastAsia"/>
+                <w:color w:val="000000"/>
+                <w:kern w:val="0"/>
+              </w:rPr>
+              <w:t>无</w:t>
             </w:r>
           </w:p>
         </w:tc>
@@ -19463,7 +19695,7 @@
                 <w:color w:val="000000"/>
                 <w:kern w:val="0"/>
               </w:rPr>
-              <w:t xml:space="preserve">　</w:t>
+              <w:t>1万</w:t>
             </w:r>
           </w:p>
         </w:tc>
@@ -19608,7 +19840,7 @@
         </w:trPr>
         <w:tc>
           <w:tcPr>
-            <w:tcW w:w="609" w:type="dxa"/>
+            <w:tcW w:w="1420" w:type="dxa"/>
             <w:tcBorders>
               <w:top w:val="nil"/>
               <w:left w:val="single" w:sz="8" w:space="0" w:color="auto"/>
@@ -19726,6 +19958,14 @@
                 <w:color w:val="000000"/>
                 <w:kern w:val="0"/>
               </w:rPr>
+              <w:t>30</w:t>
+            </w:r>
+            <w:r>
+              <w:rPr>
+                <w:rFonts w:ascii="微软雅黑" w:eastAsia="微软雅黑" w:hAnsi="微软雅黑" w:cs="宋体" w:hint="eastAsia"/>
+                <w:color w:val="000000"/>
+                <w:kern w:val="0"/>
+              </w:rPr>
               <w:t xml:space="preserve">　</w:t>
             </w:r>
           </w:p>
@@ -19759,7 +19999,7 @@
                 <w:color w:val="000000"/>
                 <w:kern w:val="0"/>
               </w:rPr>
-              <w:t xml:space="preserve">　</w:t>
+              <w:t>天</w:t>
             </w:r>
           </w:p>
         </w:tc>
@@ -19773,19 +20013,8 @@
               <w:right w:val="single" w:sz="4" w:space="0" w:color="auto"/>
             </w:tcBorders>
             <w:shd w:val="clear" w:color="000000" w:fill="FFFFFF"/>
-            <w:vAlign w:val="center"/>
-            <w:hideMark/>
-          </w:tcPr>
-          <w:p>
-            <w:pPr>
-              <w:widowControl/>
-              <w:jc w:val="center"/>
-              <w:rPr>
-                <w:rFonts w:ascii="微软雅黑" w:eastAsia="微软雅黑" w:hAnsi="微软雅黑" w:cs="宋体"/>
-                <w:color w:val="000000"/>
-                <w:kern w:val="0"/>
-              </w:rPr>
-            </w:pPr>
+          </w:tcPr>
+          <w:p>
             <w:r>
               <w:rPr>
                 <w:rFonts w:ascii="微软雅黑" w:eastAsia="微软雅黑" w:hAnsi="微软雅黑" w:cs="宋体" w:hint="eastAsia"/>
@@ -19793,6 +20022,22 @@
                 <w:kern w:val="0"/>
               </w:rPr>
               <w:t xml:space="preserve">　</w:t>
+            </w:r>
+            <w:r>
+              <w:rPr>
+                <w:rFonts w:ascii="微软雅黑" w:eastAsia="微软雅黑" w:hAnsi="微软雅黑" w:cs="宋体" w:hint="eastAsia"/>
+                <w:color w:val="000000"/>
+                <w:kern w:val="0"/>
+              </w:rPr>
+              <w:t xml:space="preserve">  </w:t>
+            </w:r>
+            <w:r>
+              <w:rPr>
+                <w:rFonts w:ascii="微软雅黑" w:eastAsia="微软雅黑" w:hAnsi="微软雅黑" w:cs="宋体" w:hint="eastAsia"/>
+                <w:color w:val="000000"/>
+                <w:kern w:val="0"/>
+              </w:rPr>
+              <w:t>无</w:t>
             </w:r>
           </w:p>
         </w:tc>
@@ -19825,7 +20070,7 @@
                 <w:color w:val="000000"/>
                 <w:kern w:val="0"/>
               </w:rPr>
-              <w:t xml:space="preserve">　</w:t>
+              <w:t>1万</w:t>
             </w:r>
           </w:p>
         </w:tc>
@@ -19970,7 +20215,7 @@
         </w:trPr>
         <w:tc>
           <w:tcPr>
-            <w:tcW w:w="609" w:type="dxa"/>
+            <w:tcW w:w="1420" w:type="dxa"/>
             <w:tcBorders>
               <w:top w:val="nil"/>
               <w:left w:val="single" w:sz="8" w:space="0" w:color="auto"/>
@@ -20088,6 +20333,14 @@
                 <w:color w:val="000000"/>
                 <w:kern w:val="0"/>
               </w:rPr>
+              <w:t>30</w:t>
+            </w:r>
+            <w:r>
+              <w:rPr>
+                <w:rFonts w:ascii="微软雅黑" w:eastAsia="微软雅黑" w:hAnsi="微软雅黑" w:cs="宋体" w:hint="eastAsia"/>
+                <w:color w:val="000000"/>
+                <w:kern w:val="0"/>
+              </w:rPr>
               <w:t xml:space="preserve">　</w:t>
             </w:r>
           </w:p>
@@ -20121,7 +20374,7 @@
                 <w:color w:val="000000"/>
                 <w:kern w:val="0"/>
               </w:rPr>
-              <w:t xml:space="preserve">　</w:t>
+              <w:t>天</w:t>
             </w:r>
           </w:p>
         </w:tc>
@@ -20136,7 +20389,6 @@
             </w:tcBorders>
             <w:shd w:val="clear" w:color="000000" w:fill="FFFFFF"/>
             <w:vAlign w:val="center"/>
-            <w:hideMark/>
           </w:tcPr>
           <w:p>
             <w:pPr>
@@ -20155,6 +20407,14 @@
                 <w:kern w:val="0"/>
               </w:rPr>
               <w:t xml:space="preserve">　</w:t>
+            </w:r>
+            <w:r>
+              <w:rPr>
+                <w:rFonts w:ascii="微软雅黑" w:eastAsia="微软雅黑" w:hAnsi="微软雅黑" w:cs="宋体" w:hint="eastAsia"/>
+                <w:color w:val="000000"/>
+                <w:kern w:val="0"/>
+              </w:rPr>
+              <w:t>无</w:t>
             </w:r>
           </w:p>
         </w:tc>
@@ -20187,7 +20447,7 @@
                 <w:color w:val="000000"/>
                 <w:kern w:val="0"/>
               </w:rPr>
-              <w:t xml:space="preserve">　</w:t>
+              <w:t>2万</w:t>
             </w:r>
           </w:p>
         </w:tc>
@@ -20332,7 +20592,7 @@
         </w:trPr>
         <w:tc>
           <w:tcPr>
-            <w:tcW w:w="609" w:type="dxa"/>
+            <w:tcW w:w="1420" w:type="dxa"/>
             <w:tcBorders>
               <w:top w:val="nil"/>
               <w:left w:val="single" w:sz="8" w:space="0" w:color="auto"/>
@@ -20450,6 +20710,14 @@
                 <w:color w:val="000000"/>
                 <w:kern w:val="0"/>
               </w:rPr>
+              <w:t>30</w:t>
+            </w:r>
+            <w:r>
+              <w:rPr>
+                <w:rFonts w:ascii="微软雅黑" w:eastAsia="微软雅黑" w:hAnsi="微软雅黑" w:cs="宋体" w:hint="eastAsia"/>
+                <w:color w:val="000000"/>
+                <w:kern w:val="0"/>
+              </w:rPr>
               <w:t xml:space="preserve">　</w:t>
             </w:r>
           </w:p>
@@ -20483,7 +20751,7 @@
                 <w:color w:val="000000"/>
                 <w:kern w:val="0"/>
               </w:rPr>
-              <w:t xml:space="preserve">　</w:t>
+              <w:t>天</w:t>
             </w:r>
           </w:p>
         </w:tc>
@@ -20518,6 +20786,22 @@
               </w:rPr>
               <w:t xml:space="preserve">　</w:t>
             </w:r>
+            <w:r>
+              <w:rPr>
+                <w:rFonts w:ascii="微软雅黑" w:eastAsia="微软雅黑" w:hAnsi="微软雅黑" w:cs="宋体" w:hint="eastAsia"/>
+                <w:color w:val="000000"/>
+                <w:kern w:val="0"/>
+              </w:rPr>
+              <w:t>测试</w:t>
+            </w:r>
+            <w:r>
+              <w:rPr>
+                <w:rFonts w:ascii="微软雅黑" w:eastAsia="微软雅黑" w:hAnsi="微软雅黑" w:cs="宋体" w:hint="eastAsia"/>
+                <w:color w:val="000000"/>
+                <w:kern w:val="0"/>
+              </w:rPr>
+              <w:t>工具</w:t>
+            </w:r>
           </w:p>
         </w:tc>
         <w:tc>
@@ -20549,7 +20833,15 @@
                 <w:color w:val="000000"/>
                 <w:kern w:val="0"/>
               </w:rPr>
-              <w:t xml:space="preserve">　</w:t>
+              <w:t>2</w:t>
+            </w:r>
+            <w:r>
+              <w:rPr>
+                <w:rFonts w:ascii="微软雅黑" w:eastAsia="微软雅黑" w:hAnsi="微软雅黑" w:cs="宋体" w:hint="eastAsia"/>
+                <w:color w:val="000000"/>
+                <w:kern w:val="0"/>
+              </w:rPr>
+              <w:t>万</w:t>
             </w:r>
           </w:p>
         </w:tc>
@@ -20688,26 +20980,1430 @@
           </w:p>
         </w:tc>
       </w:tr>
+      <w:tr>
+        <w:trPr>
+          <w:trHeight w:val="278"/>
+        </w:trPr>
+        <w:tc>
+          <w:tcPr>
+            <w:tcW w:w="1420" w:type="dxa"/>
+            <w:tcBorders>
+              <w:top w:val="single" w:sz="4" w:space="0" w:color="auto"/>
+              <w:left w:val="single" w:sz="4" w:space="0" w:color="auto"/>
+              <w:bottom w:val="single" w:sz="4" w:space="0" w:color="auto"/>
+              <w:right w:val="single" w:sz="4" w:space="0" w:color="auto"/>
+            </w:tcBorders>
+            <w:shd w:val="clear" w:color="000000" w:fill="FFFFFF"/>
+            <w:vAlign w:val="center"/>
+            <w:hideMark/>
+          </w:tcPr>
+          <w:p>
+            <w:pPr>
+              <w:widowControl/>
+              <w:jc w:val="center"/>
+              <w:rPr>
+                <w:rFonts w:ascii="微软雅黑" w:eastAsia="微软雅黑" w:hAnsi="微软雅黑" w:cs="宋体"/>
+                <w:color w:val="000000"/>
+                <w:kern w:val="0"/>
+              </w:rPr>
+            </w:pPr>
+            <w:r>
+              <w:rPr>
+                <w:rFonts w:ascii="微软雅黑" w:eastAsia="微软雅黑" w:hAnsi="微软雅黑" w:cs="宋体" w:hint="eastAsia"/>
+                <w:color w:val="000000"/>
+                <w:kern w:val="0"/>
+              </w:rPr>
+              <w:t>4.1</w:t>
+            </w:r>
+            <w:r>
+              <w:rPr>
+                <w:rFonts w:ascii="微软雅黑" w:eastAsia="微软雅黑" w:hAnsi="微软雅黑" w:cs="宋体" w:hint="eastAsia"/>
+                <w:color w:val="000000"/>
+                <w:kern w:val="0"/>
+              </w:rPr>
+              <w:t xml:space="preserve"> </w:t>
+            </w:r>
+          </w:p>
+        </w:tc>
+        <w:tc>
+          <w:tcPr>
+            <w:tcW w:w="0" w:type="auto"/>
+            <w:vMerge w:val="restart"/>
+            <w:tcBorders>
+              <w:top w:val="single" w:sz="4" w:space="0" w:color="auto"/>
+              <w:left w:val="nil"/>
+              <w:right w:val="single" w:sz="4" w:space="0" w:color="auto"/>
+            </w:tcBorders>
+            <w:shd w:val="clear" w:color="000000" w:fill="FFFFFF"/>
+            <w:vAlign w:val="center"/>
+            <w:hideMark/>
+          </w:tcPr>
+          <w:p>
+            <w:pPr>
+              <w:widowControl/>
+              <w:jc w:val="center"/>
+              <w:rPr>
+                <w:rFonts w:ascii="微软雅黑" w:eastAsia="微软雅黑" w:hAnsi="微软雅黑" w:cs="宋体"/>
+                <w:color w:val="000000"/>
+                <w:kern w:val="0"/>
+              </w:rPr>
+            </w:pPr>
+            <w:r>
+              <w:rPr>
+                <w:rFonts w:ascii="微软雅黑" w:eastAsia="微软雅黑" w:hAnsi="微软雅黑" w:cs="宋体" w:hint="eastAsia"/>
+                <w:color w:val="000000"/>
+                <w:kern w:val="0"/>
+              </w:rPr>
+              <w:t>其他</w:t>
+            </w:r>
+          </w:p>
+        </w:tc>
+        <w:tc>
+          <w:tcPr>
+            <w:tcW w:w="0" w:type="auto"/>
+            <w:tcBorders>
+              <w:top w:val="single" w:sz="4" w:space="0" w:color="auto"/>
+              <w:left w:val="nil"/>
+              <w:bottom w:val="single" w:sz="4" w:space="0" w:color="auto"/>
+              <w:right w:val="single" w:sz="4" w:space="0" w:color="auto"/>
+            </w:tcBorders>
+            <w:shd w:val="clear" w:color="000000" w:fill="FFFFFF"/>
+            <w:vAlign w:val="center"/>
+            <w:hideMark/>
+          </w:tcPr>
+          <w:p>
+            <w:pPr>
+              <w:widowControl/>
+              <w:jc w:val="center"/>
+              <w:rPr>
+                <w:rFonts w:ascii="微软雅黑" w:eastAsia="微软雅黑" w:hAnsi="微软雅黑" w:cs="宋体"/>
+                <w:color w:val="000000"/>
+                <w:kern w:val="0"/>
+              </w:rPr>
+            </w:pPr>
+            <w:r>
+              <w:rPr>
+                <w:rFonts w:ascii="微软雅黑" w:eastAsia="微软雅黑" w:hAnsi="微软雅黑" w:cs="宋体" w:hint="eastAsia"/>
+                <w:color w:val="000000"/>
+                <w:kern w:val="0"/>
+              </w:rPr>
+              <w:t>洽谈PCB厂家</w:t>
+            </w:r>
+          </w:p>
+        </w:tc>
+        <w:tc>
+          <w:tcPr>
+            <w:tcW w:w="0" w:type="auto"/>
+            <w:tcBorders>
+              <w:top w:val="single" w:sz="4" w:space="0" w:color="auto"/>
+              <w:left w:val="nil"/>
+              <w:bottom w:val="single" w:sz="4" w:space="0" w:color="auto"/>
+              <w:right w:val="single" w:sz="4" w:space="0" w:color="000000"/>
+            </w:tcBorders>
+            <w:shd w:val="clear" w:color="000000" w:fill="FFFFFF"/>
+            <w:vAlign w:val="center"/>
+            <w:hideMark/>
+          </w:tcPr>
+          <w:p>
+            <w:pPr>
+              <w:widowControl/>
+              <w:jc w:val="center"/>
+              <w:rPr>
+                <w:rFonts w:ascii="微软雅黑" w:eastAsia="微软雅黑" w:hAnsi="微软雅黑" w:cs="宋体"/>
+                <w:color w:val="000000"/>
+                <w:kern w:val="0"/>
+              </w:rPr>
+            </w:pPr>
+            <w:r>
+              <w:rPr>
+                <w:rFonts w:ascii="微软雅黑" w:eastAsia="微软雅黑" w:hAnsi="微软雅黑" w:cs="宋体" w:hint="eastAsia"/>
+                <w:color w:val="000000"/>
+                <w:kern w:val="0"/>
+              </w:rPr>
+              <w:t>10</w:t>
+            </w:r>
+          </w:p>
+        </w:tc>
+        <w:tc>
+          <w:tcPr>
+            <w:tcW w:w="0" w:type="auto"/>
+            <w:tcBorders>
+              <w:top w:val="single" w:sz="4" w:space="0" w:color="auto"/>
+              <w:left w:val="nil"/>
+              <w:bottom w:val="single" w:sz="4" w:space="0" w:color="auto"/>
+              <w:right w:val="single" w:sz="4" w:space="0" w:color="auto"/>
+            </w:tcBorders>
+            <w:shd w:val="clear" w:color="000000" w:fill="FFFFFF"/>
+            <w:vAlign w:val="center"/>
+          </w:tcPr>
+          <w:p>
+            <w:pPr>
+              <w:widowControl/>
+              <w:jc w:val="center"/>
+              <w:rPr>
+                <w:rFonts w:ascii="微软雅黑" w:eastAsia="微软雅黑" w:hAnsi="微软雅黑" w:cs="宋体"/>
+                <w:color w:val="000000"/>
+                <w:kern w:val="0"/>
+              </w:rPr>
+            </w:pPr>
+            <w:r>
+              <w:rPr>
+                <w:rFonts w:ascii="微软雅黑" w:eastAsia="微软雅黑" w:hAnsi="微软雅黑" w:cs="宋体" w:hint="eastAsia"/>
+                <w:color w:val="000000"/>
+                <w:kern w:val="0"/>
+              </w:rPr>
+              <w:t>天</w:t>
+            </w:r>
+          </w:p>
+        </w:tc>
+        <w:tc>
+          <w:tcPr>
+            <w:tcW w:w="0" w:type="auto"/>
+            <w:tcBorders>
+              <w:top w:val="single" w:sz="4" w:space="0" w:color="auto"/>
+              <w:left w:val="single" w:sz="4" w:space="0" w:color="auto"/>
+              <w:bottom w:val="single" w:sz="4" w:space="0" w:color="auto"/>
+              <w:right w:val="single" w:sz="4" w:space="0" w:color="auto"/>
+            </w:tcBorders>
+            <w:shd w:val="clear" w:color="000000" w:fill="FFFFFF"/>
+            <w:vAlign w:val="center"/>
+            <w:hideMark/>
+          </w:tcPr>
+          <w:p>
+            <w:pPr>
+              <w:widowControl/>
+              <w:jc w:val="center"/>
+              <w:rPr>
+                <w:rFonts w:ascii="微软雅黑" w:eastAsia="微软雅黑" w:hAnsi="微软雅黑" w:cs="宋体"/>
+                <w:color w:val="000000"/>
+                <w:kern w:val="0"/>
+              </w:rPr>
+            </w:pPr>
+            <w:r>
+              <w:rPr>
+                <w:rFonts w:ascii="微软雅黑" w:eastAsia="微软雅黑" w:hAnsi="微软雅黑" w:cs="宋体" w:hint="eastAsia"/>
+                <w:color w:val="000000"/>
+                <w:kern w:val="0"/>
+              </w:rPr>
+              <w:t>无</w:t>
+            </w:r>
+          </w:p>
+        </w:tc>
+        <w:tc>
+          <w:tcPr>
+            <w:tcW w:w="0" w:type="auto"/>
+            <w:tcBorders>
+              <w:top w:val="single" w:sz="4" w:space="0" w:color="auto"/>
+              <w:left w:val="nil"/>
+              <w:bottom w:val="single" w:sz="4" w:space="0" w:color="auto"/>
+              <w:right w:val="single" w:sz="4" w:space="0" w:color="auto"/>
+            </w:tcBorders>
+            <w:shd w:val="clear" w:color="000000" w:fill="FFFFFF"/>
+            <w:vAlign w:val="center"/>
+          </w:tcPr>
+          <w:p>
+            <w:pPr>
+              <w:widowControl/>
+              <w:jc w:val="center"/>
+              <w:rPr>
+                <w:rFonts w:ascii="微软雅黑" w:eastAsia="微软雅黑" w:hAnsi="微软雅黑" w:cs="宋体"/>
+                <w:color w:val="000000"/>
+                <w:kern w:val="0"/>
+              </w:rPr>
+            </w:pPr>
+            <w:r>
+              <w:rPr>
+                <w:rFonts w:ascii="微软雅黑" w:eastAsia="微软雅黑" w:hAnsi="微软雅黑" w:cs="宋体" w:hint="eastAsia"/>
+                <w:color w:val="000000"/>
+                <w:kern w:val="0"/>
+              </w:rPr>
+              <w:t>0.3万</w:t>
+            </w:r>
+          </w:p>
+        </w:tc>
+        <w:tc>
+          <w:tcPr>
+            <w:tcW w:w="0" w:type="auto"/>
+            <w:gridSpan w:val="2"/>
+            <w:tcBorders>
+              <w:top w:val="single" w:sz="4" w:space="0" w:color="auto"/>
+              <w:left w:val="nil"/>
+              <w:bottom w:val="single" w:sz="4" w:space="0" w:color="auto"/>
+              <w:right w:val="single" w:sz="4" w:space="0" w:color="000000"/>
+            </w:tcBorders>
+            <w:shd w:val="clear" w:color="000000" w:fill="FFFFFF"/>
+            <w:vAlign w:val="center"/>
+          </w:tcPr>
+          <w:p>
+            <w:pPr>
+              <w:widowControl/>
+              <w:jc w:val="center"/>
+              <w:rPr>
+                <w:rFonts w:ascii="微软雅黑" w:eastAsia="微软雅黑" w:hAnsi="微软雅黑" w:cs="宋体"/>
+                <w:color w:val="000000"/>
+                <w:kern w:val="0"/>
+              </w:rPr>
+            </w:pPr>
+            <w:r>
+              <w:rPr>
+                <w:rFonts w:ascii="微软雅黑" w:eastAsia="微软雅黑" w:hAnsi="微软雅黑" w:cs="宋体" w:hint="eastAsia"/>
+                <w:color w:val="000000"/>
+                <w:kern w:val="0"/>
+              </w:rPr>
+              <w:t>I</w:t>
+            </w:r>
+          </w:p>
+        </w:tc>
+        <w:tc>
+          <w:tcPr>
+            <w:tcW w:w="0" w:type="auto"/>
+            <w:tcBorders>
+              <w:top w:val="single" w:sz="4" w:space="0" w:color="auto"/>
+              <w:left w:val="nil"/>
+              <w:bottom w:val="single" w:sz="4" w:space="0" w:color="auto"/>
+              <w:right w:val="single" w:sz="4" w:space="0" w:color="000000"/>
+            </w:tcBorders>
+            <w:shd w:val="clear" w:color="000000" w:fill="FFFFFF"/>
+            <w:vAlign w:val="center"/>
+          </w:tcPr>
+          <w:p>
+            <w:pPr>
+              <w:widowControl/>
+              <w:jc w:val="center"/>
+              <w:rPr>
+                <w:rFonts w:ascii="微软雅黑" w:eastAsia="微软雅黑" w:hAnsi="微软雅黑" w:cs="宋体"/>
+                <w:color w:val="000000"/>
+                <w:kern w:val="0"/>
+              </w:rPr>
+            </w:pPr>
+            <w:r>
+              <w:rPr>
+                <w:rFonts w:ascii="微软雅黑" w:eastAsia="微软雅黑" w:hAnsi="微软雅黑" w:cs="宋体" w:hint="eastAsia"/>
+                <w:color w:val="000000"/>
+                <w:kern w:val="0"/>
+              </w:rPr>
+              <w:t>I</w:t>
+            </w:r>
+          </w:p>
+        </w:tc>
+        <w:tc>
+          <w:tcPr>
+            <w:tcW w:w="0" w:type="auto"/>
+            <w:gridSpan w:val="2"/>
+            <w:tcBorders>
+              <w:top w:val="single" w:sz="4" w:space="0" w:color="auto"/>
+              <w:left w:val="nil"/>
+              <w:bottom w:val="single" w:sz="4" w:space="0" w:color="auto"/>
+              <w:right w:val="single" w:sz="4" w:space="0" w:color="000000"/>
+            </w:tcBorders>
+            <w:shd w:val="clear" w:color="000000" w:fill="FFFFFF"/>
+            <w:vAlign w:val="center"/>
+          </w:tcPr>
+          <w:p>
+            <w:pPr>
+              <w:widowControl/>
+              <w:jc w:val="center"/>
+              <w:rPr>
+                <w:rFonts w:ascii="微软雅黑" w:eastAsia="微软雅黑" w:hAnsi="微软雅黑" w:cs="宋体"/>
+                <w:color w:val="000000"/>
+                <w:kern w:val="0"/>
+              </w:rPr>
+            </w:pPr>
+            <w:r>
+              <w:rPr>
+                <w:rFonts w:ascii="微软雅黑" w:eastAsia="微软雅黑" w:hAnsi="微软雅黑" w:cs="宋体" w:hint="eastAsia"/>
+                <w:color w:val="000000"/>
+                <w:kern w:val="0"/>
+              </w:rPr>
+              <w:t>I</w:t>
+            </w:r>
+          </w:p>
+        </w:tc>
+        <w:tc>
+          <w:tcPr>
+            <w:tcW w:w="0" w:type="auto"/>
+            <w:tcBorders>
+              <w:top w:val="single" w:sz="4" w:space="0" w:color="auto"/>
+              <w:left w:val="nil"/>
+              <w:bottom w:val="single" w:sz="4" w:space="0" w:color="auto"/>
+              <w:right w:val="single" w:sz="8" w:space="0" w:color="000000"/>
+            </w:tcBorders>
+            <w:shd w:val="clear" w:color="000000" w:fill="FFFFFF"/>
+            <w:vAlign w:val="center"/>
+          </w:tcPr>
+          <w:p>
+            <w:pPr>
+              <w:widowControl/>
+              <w:jc w:val="center"/>
+              <w:rPr>
+                <w:rFonts w:ascii="微软雅黑" w:eastAsia="微软雅黑" w:hAnsi="微软雅黑" w:cs="宋体"/>
+                <w:color w:val="000000"/>
+                <w:kern w:val="0"/>
+              </w:rPr>
+            </w:pPr>
+            <w:r>
+              <w:rPr>
+                <w:rFonts w:ascii="微软雅黑" w:eastAsia="微软雅黑" w:hAnsi="微软雅黑" w:cs="宋体" w:hint="eastAsia"/>
+                <w:color w:val="000000"/>
+                <w:kern w:val="0"/>
+              </w:rPr>
+              <w:t>R</w:t>
+            </w:r>
+          </w:p>
+        </w:tc>
+      </w:tr>
+      <w:tr>
+        <w:trPr>
+          <w:trHeight w:val="278"/>
+        </w:trPr>
+        <w:tc>
+          <w:tcPr>
+            <w:tcW w:w="1420" w:type="dxa"/>
+            <w:tcBorders>
+              <w:top w:val="single" w:sz="4" w:space="0" w:color="auto"/>
+              <w:left w:val="single" w:sz="4" w:space="0" w:color="auto"/>
+              <w:bottom w:val="single" w:sz="4" w:space="0" w:color="auto"/>
+              <w:right w:val="single" w:sz="4" w:space="0" w:color="auto"/>
+            </w:tcBorders>
+            <w:shd w:val="clear" w:color="000000" w:fill="FFFFFF"/>
+            <w:vAlign w:val="center"/>
+          </w:tcPr>
+          <w:p>
+            <w:pPr>
+              <w:widowControl/>
+              <w:jc w:val="center"/>
+              <w:rPr>
+                <w:rFonts w:ascii="微软雅黑" w:eastAsia="微软雅黑" w:hAnsi="微软雅黑" w:cs="宋体" w:hint="eastAsia"/>
+                <w:color w:val="000000"/>
+                <w:kern w:val="0"/>
+              </w:rPr>
+            </w:pPr>
+            <w:r>
+              <w:rPr>
+                <w:rFonts w:ascii="微软雅黑" w:eastAsia="微软雅黑" w:hAnsi="微软雅黑" w:cs="宋体" w:hint="eastAsia"/>
+                <w:color w:val="000000"/>
+                <w:kern w:val="0"/>
+              </w:rPr>
+              <w:t>4.2</w:t>
+            </w:r>
+          </w:p>
+        </w:tc>
+        <w:tc>
+          <w:tcPr>
+            <w:tcW w:w="0" w:type="auto"/>
+            <w:vMerge/>
+            <w:tcBorders>
+              <w:left w:val="nil"/>
+              <w:right w:val="single" w:sz="4" w:space="0" w:color="auto"/>
+            </w:tcBorders>
+            <w:shd w:val="clear" w:color="000000" w:fill="FFFFFF"/>
+            <w:vAlign w:val="center"/>
+          </w:tcPr>
+          <w:p>
+            <w:pPr>
+              <w:widowControl/>
+              <w:jc w:val="center"/>
+              <w:rPr>
+                <w:rFonts w:ascii="微软雅黑" w:eastAsia="微软雅黑" w:hAnsi="微软雅黑" w:cs="宋体" w:hint="eastAsia"/>
+                <w:color w:val="000000"/>
+                <w:kern w:val="0"/>
+              </w:rPr>
+            </w:pPr>
+          </w:p>
+        </w:tc>
+        <w:tc>
+          <w:tcPr>
+            <w:tcW w:w="0" w:type="auto"/>
+            <w:tcBorders>
+              <w:top w:val="single" w:sz="4" w:space="0" w:color="auto"/>
+              <w:left w:val="nil"/>
+              <w:bottom w:val="single" w:sz="4" w:space="0" w:color="auto"/>
+              <w:right w:val="single" w:sz="4" w:space="0" w:color="auto"/>
+            </w:tcBorders>
+            <w:shd w:val="clear" w:color="000000" w:fill="FFFFFF"/>
+            <w:vAlign w:val="center"/>
+          </w:tcPr>
+          <w:p>
+            <w:pPr>
+              <w:widowControl/>
+              <w:jc w:val="center"/>
+              <w:rPr>
+                <w:rFonts w:ascii="微软雅黑" w:eastAsia="微软雅黑" w:hAnsi="微软雅黑" w:cs="宋体" w:hint="eastAsia"/>
+                <w:color w:val="000000"/>
+                <w:kern w:val="0"/>
+              </w:rPr>
+            </w:pPr>
+            <w:r>
+              <w:rPr>
+                <w:rFonts w:ascii="微软雅黑" w:eastAsia="微软雅黑" w:hAnsi="微软雅黑" w:cs="宋体" w:hint="eastAsia"/>
+                <w:color w:val="000000"/>
+                <w:kern w:val="0"/>
+              </w:rPr>
+              <w:t>确定PCB制版</w:t>
+            </w:r>
+          </w:p>
+        </w:tc>
+        <w:tc>
+          <w:tcPr>
+            <w:tcW w:w="0" w:type="auto"/>
+            <w:tcBorders>
+              <w:top w:val="single" w:sz="4" w:space="0" w:color="auto"/>
+              <w:left w:val="nil"/>
+              <w:bottom w:val="single" w:sz="4" w:space="0" w:color="auto"/>
+              <w:right w:val="single" w:sz="4" w:space="0" w:color="000000"/>
+            </w:tcBorders>
+            <w:shd w:val="clear" w:color="000000" w:fill="FFFFFF"/>
+            <w:vAlign w:val="center"/>
+          </w:tcPr>
+          <w:p>
+            <w:pPr>
+              <w:widowControl/>
+              <w:jc w:val="center"/>
+              <w:rPr>
+                <w:rFonts w:ascii="微软雅黑" w:eastAsia="微软雅黑" w:hAnsi="微软雅黑" w:cs="宋体" w:hint="eastAsia"/>
+                <w:color w:val="000000"/>
+                <w:kern w:val="0"/>
+              </w:rPr>
+            </w:pPr>
+            <w:r>
+              <w:rPr>
+                <w:rFonts w:ascii="微软雅黑" w:eastAsia="微软雅黑" w:hAnsi="微软雅黑" w:cs="宋体" w:hint="eastAsia"/>
+                <w:color w:val="000000"/>
+                <w:kern w:val="0"/>
+              </w:rPr>
+              <w:t>10</w:t>
+            </w:r>
+          </w:p>
+        </w:tc>
+        <w:tc>
+          <w:tcPr>
+            <w:tcW w:w="0" w:type="auto"/>
+            <w:tcBorders>
+              <w:top w:val="single" w:sz="4" w:space="0" w:color="auto"/>
+              <w:left w:val="nil"/>
+              <w:bottom w:val="single" w:sz="4" w:space="0" w:color="auto"/>
+              <w:right w:val="single" w:sz="4" w:space="0" w:color="auto"/>
+            </w:tcBorders>
+            <w:shd w:val="clear" w:color="000000" w:fill="FFFFFF"/>
+            <w:vAlign w:val="center"/>
+          </w:tcPr>
+          <w:p>
+            <w:pPr>
+              <w:widowControl/>
+              <w:rPr>
+                <w:rFonts w:ascii="微软雅黑" w:eastAsia="微软雅黑" w:hAnsi="微软雅黑" w:cs="宋体"/>
+                <w:color w:val="000000"/>
+                <w:kern w:val="0"/>
+              </w:rPr>
+            </w:pPr>
+            <w:r>
+              <w:rPr>
+                <w:rFonts w:ascii="微软雅黑" w:eastAsia="微软雅黑" w:hAnsi="微软雅黑" w:cs="宋体" w:hint="eastAsia"/>
+                <w:color w:val="000000"/>
+                <w:kern w:val="0"/>
+              </w:rPr>
+              <w:t>天</w:t>
+            </w:r>
+          </w:p>
+        </w:tc>
+        <w:tc>
+          <w:tcPr>
+            <w:tcW w:w="0" w:type="auto"/>
+            <w:tcBorders>
+              <w:top w:val="single" w:sz="4" w:space="0" w:color="auto"/>
+              <w:left w:val="single" w:sz="4" w:space="0" w:color="auto"/>
+              <w:bottom w:val="single" w:sz="4" w:space="0" w:color="auto"/>
+              <w:right w:val="single" w:sz="4" w:space="0" w:color="auto"/>
+            </w:tcBorders>
+            <w:shd w:val="clear" w:color="000000" w:fill="FFFFFF"/>
+            <w:vAlign w:val="center"/>
+          </w:tcPr>
+          <w:p>
+            <w:pPr>
+              <w:widowControl/>
+              <w:jc w:val="center"/>
+              <w:rPr>
+                <w:rFonts w:ascii="微软雅黑" w:eastAsia="微软雅黑" w:hAnsi="微软雅黑" w:cs="宋体" w:hint="eastAsia"/>
+                <w:color w:val="000000"/>
+                <w:kern w:val="0"/>
+              </w:rPr>
+            </w:pPr>
+            <w:r>
+              <w:rPr>
+                <w:rFonts w:ascii="微软雅黑" w:eastAsia="微软雅黑" w:hAnsi="微软雅黑" w:cs="宋体" w:hint="eastAsia"/>
+                <w:color w:val="000000"/>
+                <w:kern w:val="0"/>
+              </w:rPr>
+              <w:t>无</w:t>
+            </w:r>
+          </w:p>
+        </w:tc>
+        <w:tc>
+          <w:tcPr>
+            <w:tcW w:w="0" w:type="auto"/>
+            <w:tcBorders>
+              <w:top w:val="single" w:sz="4" w:space="0" w:color="auto"/>
+              <w:left w:val="nil"/>
+              <w:bottom w:val="single" w:sz="4" w:space="0" w:color="auto"/>
+              <w:right w:val="single" w:sz="4" w:space="0" w:color="auto"/>
+            </w:tcBorders>
+            <w:shd w:val="clear" w:color="000000" w:fill="FFFFFF"/>
+            <w:vAlign w:val="center"/>
+          </w:tcPr>
+          <w:p>
+            <w:pPr>
+              <w:widowControl/>
+              <w:jc w:val="center"/>
+              <w:rPr>
+                <w:rFonts w:ascii="微软雅黑" w:eastAsia="微软雅黑" w:hAnsi="微软雅黑" w:cs="宋体"/>
+                <w:color w:val="000000"/>
+                <w:kern w:val="0"/>
+              </w:rPr>
+            </w:pPr>
+            <w:r>
+              <w:rPr>
+                <w:rFonts w:ascii="微软雅黑" w:eastAsia="微软雅黑" w:hAnsi="微软雅黑" w:cs="宋体" w:hint="eastAsia"/>
+                <w:color w:val="000000"/>
+                <w:kern w:val="0"/>
+              </w:rPr>
+              <w:t>0.3万</w:t>
+            </w:r>
+          </w:p>
+        </w:tc>
+        <w:tc>
+          <w:tcPr>
+            <w:tcW w:w="0" w:type="auto"/>
+            <w:gridSpan w:val="2"/>
+            <w:tcBorders>
+              <w:top w:val="single" w:sz="4" w:space="0" w:color="auto"/>
+              <w:left w:val="nil"/>
+              <w:bottom w:val="single" w:sz="4" w:space="0" w:color="auto"/>
+              <w:right w:val="single" w:sz="4" w:space="0" w:color="000000"/>
+            </w:tcBorders>
+            <w:shd w:val="clear" w:color="000000" w:fill="FFFFFF"/>
+            <w:vAlign w:val="center"/>
+          </w:tcPr>
+          <w:p>
+            <w:pPr>
+              <w:widowControl/>
+              <w:jc w:val="center"/>
+              <w:rPr>
+                <w:rFonts w:ascii="微软雅黑" w:eastAsia="微软雅黑" w:hAnsi="微软雅黑" w:cs="宋体"/>
+                <w:color w:val="000000"/>
+                <w:kern w:val="0"/>
+              </w:rPr>
+            </w:pPr>
+            <w:r>
+              <w:rPr>
+                <w:rFonts w:ascii="微软雅黑" w:eastAsia="微软雅黑" w:hAnsi="微软雅黑" w:cs="宋体" w:hint="eastAsia"/>
+                <w:color w:val="000000"/>
+                <w:kern w:val="0"/>
+              </w:rPr>
+              <w:t>I</w:t>
+            </w:r>
+          </w:p>
+        </w:tc>
+        <w:tc>
+          <w:tcPr>
+            <w:tcW w:w="0" w:type="auto"/>
+            <w:tcBorders>
+              <w:top w:val="single" w:sz="4" w:space="0" w:color="auto"/>
+              <w:left w:val="nil"/>
+              <w:bottom w:val="single" w:sz="4" w:space="0" w:color="auto"/>
+              <w:right w:val="single" w:sz="4" w:space="0" w:color="000000"/>
+            </w:tcBorders>
+            <w:shd w:val="clear" w:color="000000" w:fill="FFFFFF"/>
+            <w:vAlign w:val="center"/>
+          </w:tcPr>
+          <w:p>
+            <w:pPr>
+              <w:widowControl/>
+              <w:jc w:val="center"/>
+              <w:rPr>
+                <w:rFonts w:ascii="微软雅黑" w:eastAsia="微软雅黑" w:hAnsi="微软雅黑" w:cs="宋体"/>
+                <w:color w:val="000000"/>
+                <w:kern w:val="0"/>
+              </w:rPr>
+            </w:pPr>
+            <w:r>
+              <w:rPr>
+                <w:rFonts w:ascii="微软雅黑" w:eastAsia="微软雅黑" w:hAnsi="微软雅黑" w:cs="宋体" w:hint="eastAsia"/>
+                <w:color w:val="000000"/>
+                <w:kern w:val="0"/>
+              </w:rPr>
+              <w:t>I</w:t>
+            </w:r>
+          </w:p>
+        </w:tc>
+        <w:tc>
+          <w:tcPr>
+            <w:tcW w:w="0" w:type="auto"/>
+            <w:gridSpan w:val="2"/>
+            <w:tcBorders>
+              <w:top w:val="single" w:sz="4" w:space="0" w:color="auto"/>
+              <w:left w:val="nil"/>
+              <w:bottom w:val="single" w:sz="4" w:space="0" w:color="auto"/>
+              <w:right w:val="single" w:sz="4" w:space="0" w:color="000000"/>
+            </w:tcBorders>
+            <w:shd w:val="clear" w:color="000000" w:fill="FFFFFF"/>
+            <w:vAlign w:val="center"/>
+          </w:tcPr>
+          <w:p>
+            <w:pPr>
+              <w:widowControl/>
+              <w:jc w:val="center"/>
+              <w:rPr>
+                <w:rFonts w:ascii="微软雅黑" w:eastAsia="微软雅黑" w:hAnsi="微软雅黑" w:cs="宋体"/>
+                <w:color w:val="000000"/>
+                <w:kern w:val="0"/>
+              </w:rPr>
+            </w:pPr>
+            <w:r>
+              <w:rPr>
+                <w:rFonts w:ascii="微软雅黑" w:eastAsia="微软雅黑" w:hAnsi="微软雅黑" w:cs="宋体" w:hint="eastAsia"/>
+                <w:color w:val="000000"/>
+                <w:kern w:val="0"/>
+              </w:rPr>
+              <w:t>I</w:t>
+            </w:r>
+          </w:p>
+        </w:tc>
+        <w:tc>
+          <w:tcPr>
+            <w:tcW w:w="0" w:type="auto"/>
+            <w:tcBorders>
+              <w:top w:val="single" w:sz="4" w:space="0" w:color="auto"/>
+              <w:left w:val="nil"/>
+              <w:bottom w:val="single" w:sz="4" w:space="0" w:color="auto"/>
+              <w:right w:val="single" w:sz="8" w:space="0" w:color="000000"/>
+            </w:tcBorders>
+            <w:shd w:val="clear" w:color="000000" w:fill="FFFFFF"/>
+            <w:vAlign w:val="center"/>
+          </w:tcPr>
+          <w:p>
+            <w:pPr>
+              <w:widowControl/>
+              <w:jc w:val="center"/>
+              <w:rPr>
+                <w:rFonts w:ascii="微软雅黑" w:eastAsia="微软雅黑" w:hAnsi="微软雅黑" w:cs="宋体"/>
+                <w:color w:val="000000"/>
+                <w:kern w:val="0"/>
+              </w:rPr>
+            </w:pPr>
+            <w:r>
+              <w:rPr>
+                <w:rFonts w:ascii="微软雅黑" w:eastAsia="微软雅黑" w:hAnsi="微软雅黑" w:cs="宋体" w:hint="eastAsia"/>
+                <w:color w:val="000000"/>
+                <w:kern w:val="0"/>
+              </w:rPr>
+              <w:t>R</w:t>
+            </w:r>
+          </w:p>
+        </w:tc>
+      </w:tr>
+      <w:tr>
+        <w:trPr>
+          <w:trHeight w:val="278"/>
+        </w:trPr>
+        <w:tc>
+          <w:tcPr>
+            <w:tcW w:w="1420" w:type="dxa"/>
+            <w:tcBorders>
+              <w:top w:val="single" w:sz="4" w:space="0" w:color="auto"/>
+              <w:left w:val="single" w:sz="4" w:space="0" w:color="auto"/>
+              <w:bottom w:val="single" w:sz="4" w:space="0" w:color="auto"/>
+              <w:right w:val="single" w:sz="4" w:space="0" w:color="auto"/>
+            </w:tcBorders>
+            <w:shd w:val="clear" w:color="000000" w:fill="FFFFFF"/>
+            <w:vAlign w:val="center"/>
+          </w:tcPr>
+          <w:p>
+            <w:pPr>
+              <w:widowControl/>
+              <w:jc w:val="center"/>
+              <w:rPr>
+                <w:rFonts w:ascii="微软雅黑" w:eastAsia="微软雅黑" w:hAnsi="微软雅黑" w:cs="宋体" w:hint="eastAsia"/>
+                <w:color w:val="000000"/>
+                <w:kern w:val="0"/>
+              </w:rPr>
+            </w:pPr>
+            <w:r>
+              <w:rPr>
+                <w:rFonts w:ascii="微软雅黑" w:eastAsia="微软雅黑" w:hAnsi="微软雅黑" w:cs="宋体" w:hint="eastAsia"/>
+                <w:color w:val="000000"/>
+                <w:kern w:val="0"/>
+              </w:rPr>
+              <w:t>4.3</w:t>
+            </w:r>
+          </w:p>
+        </w:tc>
+        <w:tc>
+          <w:tcPr>
+            <w:tcW w:w="0" w:type="auto"/>
+            <w:vMerge/>
+            <w:tcBorders>
+              <w:left w:val="nil"/>
+              <w:right w:val="single" w:sz="4" w:space="0" w:color="auto"/>
+            </w:tcBorders>
+            <w:shd w:val="clear" w:color="000000" w:fill="FFFFFF"/>
+            <w:vAlign w:val="center"/>
+          </w:tcPr>
+          <w:p>
+            <w:pPr>
+              <w:widowControl/>
+              <w:jc w:val="center"/>
+              <w:rPr>
+                <w:rFonts w:ascii="微软雅黑" w:eastAsia="微软雅黑" w:hAnsi="微软雅黑" w:cs="宋体" w:hint="eastAsia"/>
+                <w:color w:val="000000"/>
+                <w:kern w:val="0"/>
+              </w:rPr>
+            </w:pPr>
+          </w:p>
+        </w:tc>
+        <w:tc>
+          <w:tcPr>
+            <w:tcW w:w="0" w:type="auto"/>
+            <w:tcBorders>
+              <w:top w:val="single" w:sz="4" w:space="0" w:color="auto"/>
+              <w:left w:val="nil"/>
+              <w:bottom w:val="single" w:sz="4" w:space="0" w:color="auto"/>
+              <w:right w:val="single" w:sz="4" w:space="0" w:color="auto"/>
+            </w:tcBorders>
+            <w:shd w:val="clear" w:color="000000" w:fill="FFFFFF"/>
+            <w:vAlign w:val="center"/>
+          </w:tcPr>
+          <w:p>
+            <w:pPr>
+              <w:widowControl/>
+              <w:jc w:val="center"/>
+              <w:rPr>
+                <w:rFonts w:ascii="微软雅黑" w:eastAsia="微软雅黑" w:hAnsi="微软雅黑" w:cs="宋体" w:hint="eastAsia"/>
+                <w:color w:val="000000"/>
+                <w:kern w:val="0"/>
+              </w:rPr>
+            </w:pPr>
+            <w:r>
+              <w:rPr>
+                <w:rFonts w:ascii="微软雅黑" w:eastAsia="微软雅黑" w:hAnsi="微软雅黑" w:cs="宋体" w:hint="eastAsia"/>
+                <w:color w:val="000000"/>
+                <w:kern w:val="0"/>
+              </w:rPr>
+              <w:t>认证测试</w:t>
+            </w:r>
+          </w:p>
+        </w:tc>
+        <w:tc>
+          <w:tcPr>
+            <w:tcW w:w="0" w:type="auto"/>
+            <w:tcBorders>
+              <w:top w:val="single" w:sz="4" w:space="0" w:color="auto"/>
+              <w:left w:val="nil"/>
+              <w:bottom w:val="single" w:sz="4" w:space="0" w:color="auto"/>
+              <w:right w:val="single" w:sz="4" w:space="0" w:color="000000"/>
+            </w:tcBorders>
+            <w:shd w:val="clear" w:color="000000" w:fill="FFFFFF"/>
+            <w:vAlign w:val="center"/>
+          </w:tcPr>
+          <w:p>
+            <w:pPr>
+              <w:widowControl/>
+              <w:jc w:val="center"/>
+              <w:rPr>
+                <w:rFonts w:ascii="微软雅黑" w:eastAsia="微软雅黑" w:hAnsi="微软雅黑" w:cs="宋体" w:hint="eastAsia"/>
+                <w:color w:val="000000"/>
+                <w:kern w:val="0"/>
+              </w:rPr>
+            </w:pPr>
+            <w:r>
+              <w:rPr>
+                <w:rFonts w:ascii="微软雅黑" w:eastAsia="微软雅黑" w:hAnsi="微软雅黑" w:cs="宋体" w:hint="eastAsia"/>
+                <w:color w:val="000000"/>
+                <w:kern w:val="0"/>
+              </w:rPr>
+              <w:t>30</w:t>
+            </w:r>
+          </w:p>
+        </w:tc>
+        <w:tc>
+          <w:tcPr>
+            <w:tcW w:w="0" w:type="auto"/>
+            <w:tcBorders>
+              <w:top w:val="single" w:sz="4" w:space="0" w:color="auto"/>
+              <w:left w:val="nil"/>
+              <w:bottom w:val="single" w:sz="4" w:space="0" w:color="auto"/>
+              <w:right w:val="single" w:sz="4" w:space="0" w:color="auto"/>
+            </w:tcBorders>
+            <w:shd w:val="clear" w:color="000000" w:fill="FFFFFF"/>
+            <w:vAlign w:val="center"/>
+          </w:tcPr>
+          <w:p>
+            <w:pPr>
+              <w:widowControl/>
+              <w:jc w:val="center"/>
+              <w:rPr>
+                <w:rFonts w:ascii="微软雅黑" w:eastAsia="微软雅黑" w:hAnsi="微软雅黑" w:cs="宋体"/>
+                <w:color w:val="000000"/>
+                <w:kern w:val="0"/>
+              </w:rPr>
+            </w:pPr>
+            <w:r>
+              <w:rPr>
+                <w:rFonts w:ascii="微软雅黑" w:eastAsia="微软雅黑" w:hAnsi="微软雅黑" w:cs="宋体" w:hint="eastAsia"/>
+                <w:color w:val="000000"/>
+                <w:kern w:val="0"/>
+              </w:rPr>
+              <w:t>天</w:t>
+            </w:r>
+          </w:p>
+        </w:tc>
+        <w:tc>
+          <w:tcPr>
+            <w:tcW w:w="0" w:type="auto"/>
+            <w:tcBorders>
+              <w:top w:val="single" w:sz="4" w:space="0" w:color="auto"/>
+              <w:left w:val="single" w:sz="4" w:space="0" w:color="auto"/>
+              <w:bottom w:val="single" w:sz="4" w:space="0" w:color="auto"/>
+              <w:right w:val="single" w:sz="4" w:space="0" w:color="auto"/>
+            </w:tcBorders>
+            <w:shd w:val="clear" w:color="000000" w:fill="FFFFFF"/>
+            <w:vAlign w:val="center"/>
+          </w:tcPr>
+          <w:p>
+            <w:pPr>
+              <w:widowControl/>
+              <w:jc w:val="center"/>
+              <w:rPr>
+                <w:rFonts w:ascii="微软雅黑" w:eastAsia="微软雅黑" w:hAnsi="微软雅黑" w:cs="宋体" w:hint="eastAsia"/>
+                <w:color w:val="000000"/>
+                <w:kern w:val="0"/>
+              </w:rPr>
+            </w:pPr>
+            <w:r>
+              <w:rPr>
+                <w:rFonts w:ascii="微软雅黑" w:eastAsia="微软雅黑" w:hAnsi="微软雅黑" w:cs="宋体" w:hint="eastAsia"/>
+                <w:color w:val="000000"/>
+                <w:kern w:val="0"/>
+              </w:rPr>
+              <w:t>无</w:t>
+            </w:r>
+          </w:p>
+        </w:tc>
+        <w:tc>
+          <w:tcPr>
+            <w:tcW w:w="0" w:type="auto"/>
+            <w:tcBorders>
+              <w:top w:val="single" w:sz="4" w:space="0" w:color="auto"/>
+              <w:left w:val="nil"/>
+              <w:bottom w:val="single" w:sz="4" w:space="0" w:color="auto"/>
+              <w:right w:val="single" w:sz="4" w:space="0" w:color="auto"/>
+            </w:tcBorders>
+            <w:shd w:val="clear" w:color="000000" w:fill="FFFFFF"/>
+            <w:vAlign w:val="center"/>
+          </w:tcPr>
+          <w:p>
+            <w:pPr>
+              <w:widowControl/>
+              <w:jc w:val="center"/>
+              <w:rPr>
+                <w:rFonts w:ascii="微软雅黑" w:eastAsia="微软雅黑" w:hAnsi="微软雅黑" w:cs="宋体"/>
+                <w:color w:val="000000"/>
+                <w:kern w:val="0"/>
+              </w:rPr>
+            </w:pPr>
+            <w:r>
+              <w:rPr>
+                <w:rFonts w:ascii="微软雅黑" w:eastAsia="微软雅黑" w:hAnsi="微软雅黑" w:cs="宋体" w:hint="eastAsia"/>
+                <w:color w:val="000000"/>
+                <w:kern w:val="0"/>
+              </w:rPr>
+              <w:t>1万</w:t>
+            </w:r>
+          </w:p>
+        </w:tc>
+        <w:tc>
+          <w:tcPr>
+            <w:tcW w:w="0" w:type="auto"/>
+            <w:gridSpan w:val="2"/>
+            <w:tcBorders>
+              <w:top w:val="single" w:sz="4" w:space="0" w:color="auto"/>
+              <w:left w:val="nil"/>
+              <w:bottom w:val="single" w:sz="4" w:space="0" w:color="auto"/>
+              <w:right w:val="single" w:sz="4" w:space="0" w:color="000000"/>
+            </w:tcBorders>
+            <w:shd w:val="clear" w:color="000000" w:fill="FFFFFF"/>
+            <w:vAlign w:val="center"/>
+          </w:tcPr>
+          <w:p>
+            <w:pPr>
+              <w:widowControl/>
+              <w:jc w:val="center"/>
+              <w:rPr>
+                <w:rFonts w:ascii="微软雅黑" w:eastAsia="微软雅黑" w:hAnsi="微软雅黑" w:cs="宋体"/>
+                <w:color w:val="000000"/>
+                <w:kern w:val="0"/>
+              </w:rPr>
+            </w:pPr>
+            <w:r>
+              <w:rPr>
+                <w:rFonts w:ascii="微软雅黑" w:eastAsia="微软雅黑" w:hAnsi="微软雅黑" w:cs="宋体" w:hint="eastAsia"/>
+                <w:color w:val="000000"/>
+                <w:kern w:val="0"/>
+              </w:rPr>
+              <w:t>I</w:t>
+            </w:r>
+          </w:p>
+        </w:tc>
+        <w:tc>
+          <w:tcPr>
+            <w:tcW w:w="0" w:type="auto"/>
+            <w:tcBorders>
+              <w:top w:val="single" w:sz="4" w:space="0" w:color="auto"/>
+              <w:left w:val="nil"/>
+              <w:bottom w:val="single" w:sz="4" w:space="0" w:color="auto"/>
+              <w:right w:val="single" w:sz="4" w:space="0" w:color="000000"/>
+            </w:tcBorders>
+            <w:shd w:val="clear" w:color="000000" w:fill="FFFFFF"/>
+            <w:vAlign w:val="center"/>
+          </w:tcPr>
+          <w:p>
+            <w:pPr>
+              <w:widowControl/>
+              <w:jc w:val="center"/>
+              <w:rPr>
+                <w:rFonts w:ascii="微软雅黑" w:eastAsia="微软雅黑" w:hAnsi="微软雅黑" w:cs="宋体"/>
+                <w:color w:val="000000"/>
+                <w:kern w:val="0"/>
+              </w:rPr>
+            </w:pPr>
+            <w:r>
+              <w:rPr>
+                <w:rFonts w:ascii="微软雅黑" w:eastAsia="微软雅黑" w:hAnsi="微软雅黑" w:cs="宋体" w:hint="eastAsia"/>
+                <w:color w:val="000000"/>
+                <w:kern w:val="0"/>
+              </w:rPr>
+              <w:t>I</w:t>
+            </w:r>
+          </w:p>
+        </w:tc>
+        <w:tc>
+          <w:tcPr>
+            <w:tcW w:w="0" w:type="auto"/>
+            <w:gridSpan w:val="2"/>
+            <w:tcBorders>
+              <w:top w:val="single" w:sz="4" w:space="0" w:color="auto"/>
+              <w:left w:val="nil"/>
+              <w:bottom w:val="single" w:sz="4" w:space="0" w:color="auto"/>
+              <w:right w:val="single" w:sz="4" w:space="0" w:color="000000"/>
+            </w:tcBorders>
+            <w:shd w:val="clear" w:color="000000" w:fill="FFFFFF"/>
+            <w:vAlign w:val="center"/>
+          </w:tcPr>
+          <w:p>
+            <w:pPr>
+              <w:widowControl/>
+              <w:jc w:val="center"/>
+              <w:rPr>
+                <w:rFonts w:ascii="微软雅黑" w:eastAsia="微软雅黑" w:hAnsi="微软雅黑" w:cs="宋体"/>
+                <w:color w:val="000000"/>
+                <w:kern w:val="0"/>
+              </w:rPr>
+            </w:pPr>
+            <w:r>
+              <w:rPr>
+                <w:rFonts w:ascii="微软雅黑" w:eastAsia="微软雅黑" w:hAnsi="微软雅黑" w:cs="宋体" w:hint="eastAsia"/>
+                <w:color w:val="000000"/>
+                <w:kern w:val="0"/>
+              </w:rPr>
+              <w:t>I</w:t>
+            </w:r>
+          </w:p>
+        </w:tc>
+        <w:tc>
+          <w:tcPr>
+            <w:tcW w:w="0" w:type="auto"/>
+            <w:tcBorders>
+              <w:top w:val="single" w:sz="4" w:space="0" w:color="auto"/>
+              <w:left w:val="nil"/>
+              <w:bottom w:val="single" w:sz="4" w:space="0" w:color="auto"/>
+              <w:right w:val="single" w:sz="8" w:space="0" w:color="000000"/>
+            </w:tcBorders>
+            <w:shd w:val="clear" w:color="000000" w:fill="FFFFFF"/>
+            <w:vAlign w:val="center"/>
+          </w:tcPr>
+          <w:p>
+            <w:pPr>
+              <w:widowControl/>
+              <w:jc w:val="center"/>
+              <w:rPr>
+                <w:rFonts w:ascii="微软雅黑" w:eastAsia="微软雅黑" w:hAnsi="微软雅黑" w:cs="宋体"/>
+                <w:color w:val="000000"/>
+                <w:kern w:val="0"/>
+              </w:rPr>
+            </w:pPr>
+            <w:r>
+              <w:rPr>
+                <w:rFonts w:ascii="微软雅黑" w:eastAsia="微软雅黑" w:hAnsi="微软雅黑" w:cs="宋体" w:hint="eastAsia"/>
+                <w:color w:val="000000"/>
+                <w:kern w:val="0"/>
+              </w:rPr>
+              <w:t>R</w:t>
+            </w:r>
+          </w:p>
+        </w:tc>
+      </w:tr>
+      <w:tr>
+        <w:trPr>
+          <w:trHeight w:val="278"/>
+        </w:trPr>
+        <w:tc>
+          <w:tcPr>
+            <w:tcW w:w="1420" w:type="dxa"/>
+            <w:tcBorders>
+              <w:top w:val="single" w:sz="4" w:space="0" w:color="auto"/>
+              <w:left w:val="single" w:sz="4" w:space="0" w:color="auto"/>
+              <w:bottom w:val="single" w:sz="4" w:space="0" w:color="auto"/>
+              <w:right w:val="single" w:sz="4" w:space="0" w:color="auto"/>
+            </w:tcBorders>
+            <w:shd w:val="clear" w:color="000000" w:fill="FFFFFF"/>
+            <w:vAlign w:val="center"/>
+          </w:tcPr>
+          <w:p>
+            <w:pPr>
+              <w:widowControl/>
+              <w:jc w:val="center"/>
+              <w:rPr>
+                <w:rFonts w:ascii="微软雅黑" w:eastAsia="微软雅黑" w:hAnsi="微软雅黑" w:cs="宋体" w:hint="eastAsia"/>
+                <w:color w:val="000000"/>
+                <w:kern w:val="0"/>
+              </w:rPr>
+            </w:pPr>
+            <w:r>
+              <w:rPr>
+                <w:rFonts w:ascii="微软雅黑" w:eastAsia="微软雅黑" w:hAnsi="微软雅黑" w:cs="宋体" w:hint="eastAsia"/>
+                <w:color w:val="000000"/>
+                <w:kern w:val="0"/>
+              </w:rPr>
+              <w:lastRenderedPageBreak/>
+              <w:t>4.4</w:t>
+            </w:r>
+          </w:p>
+        </w:tc>
+        <w:tc>
+          <w:tcPr>
+            <w:tcW w:w="0" w:type="auto"/>
+            <w:vMerge/>
+            <w:tcBorders>
+              <w:left w:val="nil"/>
+              <w:bottom w:val="single" w:sz="4" w:space="0" w:color="auto"/>
+              <w:right w:val="single" w:sz="4" w:space="0" w:color="auto"/>
+            </w:tcBorders>
+            <w:shd w:val="clear" w:color="000000" w:fill="FFFFFF"/>
+            <w:vAlign w:val="center"/>
+          </w:tcPr>
+          <w:p>
+            <w:pPr>
+              <w:widowControl/>
+              <w:jc w:val="center"/>
+              <w:rPr>
+                <w:rFonts w:ascii="微软雅黑" w:eastAsia="微软雅黑" w:hAnsi="微软雅黑" w:cs="宋体" w:hint="eastAsia"/>
+                <w:color w:val="000000"/>
+                <w:kern w:val="0"/>
+              </w:rPr>
+            </w:pPr>
+          </w:p>
+        </w:tc>
+        <w:tc>
+          <w:tcPr>
+            <w:tcW w:w="0" w:type="auto"/>
+            <w:tcBorders>
+              <w:top w:val="single" w:sz="4" w:space="0" w:color="auto"/>
+              <w:left w:val="nil"/>
+              <w:bottom w:val="single" w:sz="4" w:space="0" w:color="auto"/>
+              <w:right w:val="single" w:sz="4" w:space="0" w:color="auto"/>
+            </w:tcBorders>
+            <w:shd w:val="clear" w:color="000000" w:fill="FFFFFF"/>
+            <w:vAlign w:val="center"/>
+          </w:tcPr>
+          <w:p>
+            <w:pPr>
+              <w:widowControl/>
+              <w:jc w:val="center"/>
+              <w:rPr>
+                <w:rFonts w:ascii="微软雅黑" w:eastAsia="微软雅黑" w:hAnsi="微软雅黑" w:cs="宋体" w:hint="eastAsia"/>
+                <w:color w:val="000000"/>
+                <w:kern w:val="0"/>
+              </w:rPr>
+            </w:pPr>
+            <w:r>
+              <w:rPr>
+                <w:rFonts w:ascii="微软雅黑" w:eastAsia="微软雅黑" w:hAnsi="微软雅黑" w:cs="宋体" w:hint="eastAsia"/>
+                <w:color w:val="000000"/>
+                <w:kern w:val="0"/>
+              </w:rPr>
+              <w:t>验收</w:t>
+            </w:r>
+          </w:p>
+        </w:tc>
+        <w:tc>
+          <w:tcPr>
+            <w:tcW w:w="0" w:type="auto"/>
+            <w:tcBorders>
+              <w:top w:val="single" w:sz="4" w:space="0" w:color="auto"/>
+              <w:left w:val="nil"/>
+              <w:bottom w:val="single" w:sz="4" w:space="0" w:color="auto"/>
+              <w:right w:val="single" w:sz="4" w:space="0" w:color="000000"/>
+            </w:tcBorders>
+            <w:shd w:val="clear" w:color="000000" w:fill="FFFFFF"/>
+            <w:vAlign w:val="center"/>
+          </w:tcPr>
+          <w:p>
+            <w:pPr>
+              <w:widowControl/>
+              <w:jc w:val="center"/>
+              <w:rPr>
+                <w:rFonts w:ascii="微软雅黑" w:eastAsia="微软雅黑" w:hAnsi="微软雅黑" w:cs="宋体" w:hint="eastAsia"/>
+                <w:color w:val="000000"/>
+                <w:kern w:val="0"/>
+              </w:rPr>
+            </w:pPr>
+            <w:r>
+              <w:rPr>
+                <w:rFonts w:ascii="微软雅黑" w:eastAsia="微软雅黑" w:hAnsi="微软雅黑" w:cs="宋体" w:hint="eastAsia"/>
+                <w:color w:val="000000"/>
+                <w:kern w:val="0"/>
+              </w:rPr>
+              <w:t>10</w:t>
+            </w:r>
+          </w:p>
+        </w:tc>
+        <w:tc>
+          <w:tcPr>
+            <w:tcW w:w="0" w:type="auto"/>
+            <w:tcBorders>
+              <w:top w:val="single" w:sz="4" w:space="0" w:color="auto"/>
+              <w:left w:val="nil"/>
+              <w:bottom w:val="single" w:sz="4" w:space="0" w:color="auto"/>
+              <w:right w:val="single" w:sz="4" w:space="0" w:color="auto"/>
+            </w:tcBorders>
+            <w:shd w:val="clear" w:color="000000" w:fill="FFFFFF"/>
+            <w:vAlign w:val="center"/>
+          </w:tcPr>
+          <w:p>
+            <w:pPr>
+              <w:widowControl/>
+              <w:jc w:val="center"/>
+              <w:rPr>
+                <w:rFonts w:ascii="微软雅黑" w:eastAsia="微软雅黑" w:hAnsi="微软雅黑" w:cs="宋体"/>
+                <w:color w:val="000000"/>
+                <w:kern w:val="0"/>
+              </w:rPr>
+            </w:pPr>
+            <w:r>
+              <w:rPr>
+                <w:rFonts w:ascii="微软雅黑" w:eastAsia="微软雅黑" w:hAnsi="微软雅黑" w:cs="宋体" w:hint="eastAsia"/>
+                <w:color w:val="000000"/>
+                <w:kern w:val="0"/>
+              </w:rPr>
+              <w:t>天</w:t>
+            </w:r>
+          </w:p>
+        </w:tc>
+        <w:tc>
+          <w:tcPr>
+            <w:tcW w:w="0" w:type="auto"/>
+            <w:tcBorders>
+              <w:top w:val="single" w:sz="4" w:space="0" w:color="auto"/>
+              <w:left w:val="single" w:sz="4" w:space="0" w:color="auto"/>
+              <w:bottom w:val="single" w:sz="4" w:space="0" w:color="auto"/>
+              <w:right w:val="single" w:sz="4" w:space="0" w:color="auto"/>
+            </w:tcBorders>
+            <w:shd w:val="clear" w:color="000000" w:fill="FFFFFF"/>
+            <w:vAlign w:val="center"/>
+          </w:tcPr>
+          <w:p>
+            <w:pPr>
+              <w:widowControl/>
+              <w:jc w:val="center"/>
+              <w:rPr>
+                <w:rFonts w:ascii="微软雅黑" w:eastAsia="微软雅黑" w:hAnsi="微软雅黑" w:cs="宋体" w:hint="eastAsia"/>
+                <w:color w:val="000000"/>
+                <w:kern w:val="0"/>
+              </w:rPr>
+            </w:pPr>
+            <w:r>
+              <w:rPr>
+                <w:rFonts w:ascii="微软雅黑" w:eastAsia="微软雅黑" w:hAnsi="微软雅黑" w:cs="宋体" w:hint="eastAsia"/>
+                <w:color w:val="000000"/>
+                <w:kern w:val="0"/>
+              </w:rPr>
+              <w:t>无</w:t>
+            </w:r>
+          </w:p>
+        </w:tc>
+        <w:tc>
+          <w:tcPr>
+            <w:tcW w:w="0" w:type="auto"/>
+            <w:tcBorders>
+              <w:top w:val="single" w:sz="4" w:space="0" w:color="auto"/>
+              <w:left w:val="nil"/>
+              <w:bottom w:val="single" w:sz="4" w:space="0" w:color="auto"/>
+              <w:right w:val="single" w:sz="4" w:space="0" w:color="auto"/>
+            </w:tcBorders>
+            <w:shd w:val="clear" w:color="000000" w:fill="FFFFFF"/>
+            <w:vAlign w:val="center"/>
+          </w:tcPr>
+          <w:p>
+            <w:pPr>
+              <w:widowControl/>
+              <w:jc w:val="center"/>
+              <w:rPr>
+                <w:rFonts w:ascii="微软雅黑" w:eastAsia="微软雅黑" w:hAnsi="微软雅黑" w:cs="宋体"/>
+                <w:color w:val="000000"/>
+                <w:kern w:val="0"/>
+              </w:rPr>
+            </w:pPr>
+            <w:r>
+              <w:rPr>
+                <w:rFonts w:ascii="微软雅黑" w:eastAsia="微软雅黑" w:hAnsi="微软雅黑" w:cs="宋体" w:hint="eastAsia"/>
+                <w:color w:val="000000"/>
+                <w:kern w:val="0"/>
+              </w:rPr>
+              <w:t>0.3万</w:t>
+            </w:r>
+          </w:p>
+        </w:tc>
+        <w:tc>
+          <w:tcPr>
+            <w:tcW w:w="0" w:type="auto"/>
+            <w:gridSpan w:val="2"/>
+            <w:tcBorders>
+              <w:top w:val="single" w:sz="4" w:space="0" w:color="auto"/>
+              <w:left w:val="nil"/>
+              <w:bottom w:val="single" w:sz="4" w:space="0" w:color="auto"/>
+              <w:right w:val="single" w:sz="4" w:space="0" w:color="000000"/>
+            </w:tcBorders>
+            <w:shd w:val="clear" w:color="000000" w:fill="FFFFFF"/>
+            <w:vAlign w:val="center"/>
+          </w:tcPr>
+          <w:p>
+            <w:pPr>
+              <w:widowControl/>
+              <w:jc w:val="center"/>
+              <w:rPr>
+                <w:rFonts w:ascii="微软雅黑" w:eastAsia="微软雅黑" w:hAnsi="微软雅黑" w:cs="宋体"/>
+                <w:color w:val="000000"/>
+                <w:kern w:val="0"/>
+              </w:rPr>
+            </w:pPr>
+            <w:r>
+              <w:rPr>
+                <w:rFonts w:ascii="微软雅黑" w:eastAsia="微软雅黑" w:hAnsi="微软雅黑" w:cs="宋体" w:hint="eastAsia"/>
+                <w:color w:val="000000"/>
+                <w:kern w:val="0"/>
+              </w:rPr>
+              <w:t>I</w:t>
+            </w:r>
+          </w:p>
+        </w:tc>
+        <w:tc>
+          <w:tcPr>
+            <w:tcW w:w="0" w:type="auto"/>
+            <w:tcBorders>
+              <w:top w:val="single" w:sz="4" w:space="0" w:color="auto"/>
+              <w:left w:val="nil"/>
+              <w:bottom w:val="single" w:sz="4" w:space="0" w:color="auto"/>
+              <w:right w:val="single" w:sz="4" w:space="0" w:color="000000"/>
+            </w:tcBorders>
+            <w:shd w:val="clear" w:color="000000" w:fill="FFFFFF"/>
+            <w:vAlign w:val="center"/>
+          </w:tcPr>
+          <w:p>
+            <w:pPr>
+              <w:widowControl/>
+              <w:jc w:val="center"/>
+              <w:rPr>
+                <w:rFonts w:ascii="微软雅黑" w:eastAsia="微软雅黑" w:hAnsi="微软雅黑" w:cs="宋体"/>
+                <w:color w:val="000000"/>
+                <w:kern w:val="0"/>
+              </w:rPr>
+            </w:pPr>
+            <w:r>
+              <w:rPr>
+                <w:rFonts w:ascii="微软雅黑" w:eastAsia="微软雅黑" w:hAnsi="微软雅黑" w:cs="宋体" w:hint="eastAsia"/>
+                <w:color w:val="000000"/>
+                <w:kern w:val="0"/>
+              </w:rPr>
+              <w:t>I</w:t>
+            </w:r>
+          </w:p>
+        </w:tc>
+        <w:tc>
+          <w:tcPr>
+            <w:tcW w:w="0" w:type="auto"/>
+            <w:gridSpan w:val="2"/>
+            <w:tcBorders>
+              <w:top w:val="single" w:sz="4" w:space="0" w:color="auto"/>
+              <w:left w:val="nil"/>
+              <w:bottom w:val="single" w:sz="4" w:space="0" w:color="auto"/>
+              <w:right w:val="single" w:sz="4" w:space="0" w:color="000000"/>
+            </w:tcBorders>
+            <w:shd w:val="clear" w:color="000000" w:fill="FFFFFF"/>
+            <w:vAlign w:val="center"/>
+          </w:tcPr>
+          <w:p>
+            <w:pPr>
+              <w:widowControl/>
+              <w:jc w:val="center"/>
+              <w:rPr>
+                <w:rFonts w:ascii="微软雅黑" w:eastAsia="微软雅黑" w:hAnsi="微软雅黑" w:cs="宋体"/>
+                <w:color w:val="000000"/>
+                <w:kern w:val="0"/>
+              </w:rPr>
+            </w:pPr>
+            <w:r>
+              <w:rPr>
+                <w:rFonts w:ascii="微软雅黑" w:eastAsia="微软雅黑" w:hAnsi="微软雅黑" w:cs="宋体" w:hint="eastAsia"/>
+                <w:color w:val="000000"/>
+                <w:kern w:val="0"/>
+              </w:rPr>
+              <w:t>I</w:t>
+            </w:r>
+          </w:p>
+        </w:tc>
+        <w:tc>
+          <w:tcPr>
+            <w:tcW w:w="0" w:type="auto"/>
+            <w:tcBorders>
+              <w:top w:val="single" w:sz="4" w:space="0" w:color="auto"/>
+              <w:left w:val="nil"/>
+              <w:bottom w:val="single" w:sz="4" w:space="0" w:color="auto"/>
+              <w:right w:val="single" w:sz="8" w:space="0" w:color="000000"/>
+            </w:tcBorders>
+            <w:shd w:val="clear" w:color="000000" w:fill="FFFFFF"/>
+            <w:vAlign w:val="center"/>
+          </w:tcPr>
+          <w:p>
+            <w:pPr>
+              <w:widowControl/>
+              <w:jc w:val="center"/>
+              <w:rPr>
+                <w:rFonts w:ascii="微软雅黑" w:eastAsia="微软雅黑" w:hAnsi="微软雅黑" w:cs="宋体"/>
+                <w:color w:val="000000"/>
+                <w:kern w:val="0"/>
+              </w:rPr>
+            </w:pPr>
+            <w:r>
+              <w:rPr>
+                <w:rFonts w:ascii="微软雅黑" w:eastAsia="微软雅黑" w:hAnsi="微软雅黑" w:cs="宋体" w:hint="eastAsia"/>
+                <w:color w:val="000000"/>
+                <w:kern w:val="0"/>
+              </w:rPr>
+              <w:t>R</w:t>
+            </w:r>
+          </w:p>
+        </w:tc>
+      </w:tr>
     </w:tbl>
-    <w:p>
-      <w:pPr>
-        <w:widowControl/>
-        <w:jc w:val="left"/>
-        <w:rPr>
-          <w:rFonts w:ascii="微软雅黑" w:eastAsia="微软雅黑" w:hAnsi="微软雅黑"/>
-          <w:sz w:val="28"/>
-          <w:szCs w:val="28"/>
-        </w:rPr>
-      </w:pPr>
-      <w:r>
-        <w:rPr>
-          <w:rFonts w:ascii="微软雅黑" w:eastAsia="微软雅黑" w:hAnsi="微软雅黑"/>
-          <w:sz w:val="28"/>
-          <w:szCs w:val="28"/>
-        </w:rPr>
-        <w:br w:type="page"/>
-      </w:r>
-    </w:p>
     <w:p>
       <w:pPr>
         <w:pStyle w:val="a5"/>
@@ -20724,7 +22420,7 @@
           <w:szCs w:val="28"/>
         </w:rPr>
       </w:pPr>
-      <w:bookmarkStart w:id="20" w:name="_Toc385973481"/>
+      <w:bookmarkStart w:id="19" w:name="_Toc386060627"/>
       <w:r>
         <w:rPr>
           <w:rFonts w:ascii="微软雅黑" w:hAnsi="微软雅黑" w:hint="eastAsia"/>
@@ -20732,10 +22428,9 @@
           <w:sz w:val="28"/>
           <w:szCs w:val="28"/>
         </w:rPr>
-        <w:lastRenderedPageBreak/>
         <w:t>项目时间管理计划</w:t>
       </w:r>
-      <w:bookmarkEnd w:id="20"/>
+      <w:bookmarkEnd w:id="19"/>
     </w:p>
     <w:p>
       <w:pPr>
@@ -20752,7 +22447,7 @@
           <w:szCs w:val="28"/>
         </w:rPr>
       </w:pPr>
-      <w:bookmarkStart w:id="21" w:name="_Toc385973482"/>
+      <w:bookmarkStart w:id="20" w:name="_Toc386060628"/>
       <w:r>
         <w:rPr>
           <w:rFonts w:ascii="微软雅黑" w:hAnsi="微软雅黑" w:hint="eastAsia"/>
@@ -20761,7 +22456,7 @@
         </w:rPr>
         <w:t>定义活动列表</w:t>
       </w:r>
-      <w:bookmarkEnd w:id="21"/>
+      <w:bookmarkEnd w:id="20"/>
     </w:p>
     <w:tbl>
       <w:tblPr>
@@ -21989,6 +23684,7 @@
                 <w:sz w:val="22"/>
                 <w:szCs w:val="22"/>
               </w:rPr>
+              <w:lastRenderedPageBreak/>
               <w:t xml:space="preserve">  服务端程序接口开发</w:t>
             </w:r>
           </w:p>
@@ -22129,7 +23825,6 @@
                 <w:sz w:val="22"/>
                 <w:szCs w:val="22"/>
               </w:rPr>
-              <w:lastRenderedPageBreak/>
               <w:t xml:space="preserve">  统计系统设计</w:t>
             </w:r>
           </w:p>
@@ -22936,20 +24631,27 @@
                 <w:sz w:val="22"/>
                 <w:szCs w:val="22"/>
               </w:rPr>
-              <w:t xml:space="preserve">  </w:t>
-            </w:r>
-            <w:proofErr w:type="gramStart"/>
-            <w:r>
-              <w:rPr>
-                <w:rFonts w:ascii="微软雅黑" w:eastAsia="微软雅黑" w:hAnsi="微软雅黑" w:cs="宋体" w:hint="eastAsia"/>
+              <w:t xml:space="preserve">  蓝牙4.0</w:t>
+            </w:r>
+          </w:p>
+        </w:tc>
+        <w:tc>
+          <w:tcPr>
+            <w:tcW w:w="2710" w:type="pct"/>
+          </w:tcPr>
+          <w:p>
+            <w:pPr>
+              <w:widowControl/>
+              <w:jc w:val="left"/>
+              <w:cnfStyle w:val="000000000000" w:firstRow="0" w:lastRow="0" w:firstColumn="0" w:lastColumn="0" w:oddVBand="0" w:evenVBand="0" w:oddHBand="0" w:evenHBand="0" w:firstRowFirstColumn="0" w:firstRowLastColumn="0" w:lastRowFirstColumn="0" w:lastRowLastColumn="0"/>
+              <w:rPr>
+                <w:rFonts w:ascii="微软雅黑" w:eastAsia="微软雅黑" w:hAnsi="微软雅黑" w:cs="宋体"/>
                 <w:color w:val="000000"/>
                 <w:kern w:val="0"/>
                 <w:sz w:val="22"/>
                 <w:szCs w:val="22"/>
               </w:rPr>
-              <w:t>蓝牙</w:t>
-            </w:r>
-            <w:proofErr w:type="gramEnd"/>
+            </w:pPr>
             <w:r>
               <w:rPr>
                 <w:rFonts w:ascii="微软雅黑" w:eastAsia="微软雅黑" w:hAnsi="微软雅黑" w:cs="宋体" w:hint="eastAsia"/>
@@ -22958,58 +24660,7 @@
                 <w:sz w:val="22"/>
                 <w:szCs w:val="22"/>
               </w:rPr>
-              <w:t>4.0</w:t>
-            </w:r>
-          </w:p>
-        </w:tc>
-        <w:tc>
-          <w:tcPr>
-            <w:tcW w:w="2710" w:type="pct"/>
-          </w:tcPr>
-          <w:p>
-            <w:pPr>
-              <w:widowControl/>
-              <w:jc w:val="left"/>
-              <w:cnfStyle w:val="000000000000" w:firstRow="0" w:lastRow="0" w:firstColumn="0" w:lastColumn="0" w:oddVBand="0" w:evenVBand="0" w:oddHBand="0" w:evenHBand="0" w:firstRowFirstColumn="0" w:firstRowLastColumn="0" w:lastRowFirstColumn="0" w:lastRowLastColumn="0"/>
-              <w:rPr>
-                <w:rFonts w:ascii="微软雅黑" w:eastAsia="微软雅黑" w:hAnsi="微软雅黑" w:cs="宋体"/>
-                <w:color w:val="000000"/>
-                <w:kern w:val="0"/>
-                <w:sz w:val="22"/>
-                <w:szCs w:val="22"/>
-              </w:rPr>
-            </w:pPr>
-            <w:r>
-              <w:rPr>
-                <w:rFonts w:ascii="微软雅黑" w:eastAsia="微软雅黑" w:hAnsi="微软雅黑" w:cs="宋体" w:hint="eastAsia"/>
-                <w:color w:val="000000"/>
-                <w:kern w:val="0"/>
-                <w:sz w:val="22"/>
-                <w:szCs w:val="22"/>
-              </w:rPr>
-              <w:t xml:space="preserve">  </w:t>
-            </w:r>
-            <w:proofErr w:type="gramStart"/>
-            <w:r>
-              <w:rPr>
-                <w:rFonts w:ascii="微软雅黑" w:eastAsia="微软雅黑" w:hAnsi="微软雅黑" w:cs="宋体" w:hint="eastAsia"/>
-                <w:color w:val="000000"/>
-                <w:kern w:val="0"/>
-                <w:sz w:val="22"/>
-                <w:szCs w:val="22"/>
-              </w:rPr>
-              <w:t>蓝牙</w:t>
-            </w:r>
-            <w:proofErr w:type="gramEnd"/>
-            <w:r>
-              <w:rPr>
-                <w:rFonts w:ascii="微软雅黑" w:eastAsia="微软雅黑" w:hAnsi="微软雅黑" w:cs="宋体" w:hint="eastAsia"/>
-                <w:color w:val="000000"/>
-                <w:kern w:val="0"/>
-                <w:sz w:val="22"/>
-                <w:szCs w:val="22"/>
-              </w:rPr>
-              <w:t>4.0的</w:t>
+              <w:t xml:space="preserve">  蓝牙4.0的</w:t>
             </w:r>
             <w:r>
               <w:rPr>
@@ -23449,6 +25100,7 @@
                 <w:sz w:val="22"/>
                 <w:szCs w:val="22"/>
               </w:rPr>
+              <w:lastRenderedPageBreak/>
               <w:t xml:space="preserve">  防盗功能</w:t>
             </w:r>
           </w:p>
@@ -23602,7 +25254,6 @@
                 <w:sz w:val="22"/>
                 <w:szCs w:val="22"/>
               </w:rPr>
-              <w:lastRenderedPageBreak/>
               <w:t xml:space="preserve"> 软硬件联调</w:t>
             </w:r>
             <w:r>
@@ -24863,6 +26514,7 @@
                 <w:sz w:val="22"/>
                 <w:szCs w:val="22"/>
               </w:rPr>
+              <w:lastRenderedPageBreak/>
               <w:t xml:space="preserve">  再次生产</w:t>
             </w:r>
           </w:p>
@@ -24994,7 +26646,6 @@
                 <w:sz w:val="22"/>
                 <w:szCs w:val="22"/>
               </w:rPr>
-              <w:lastRenderedPageBreak/>
               <w:t xml:space="preserve"> 认证测试</w:t>
             </w:r>
             <w:r>
@@ -25895,7 +27546,7 @@
           <w:szCs w:val="28"/>
         </w:rPr>
       </w:pPr>
-      <w:bookmarkStart w:id="22" w:name="_Toc385973483"/>
+      <w:bookmarkStart w:id="21" w:name="_Toc386060629"/>
       <w:r>
         <w:rPr>
           <w:rFonts w:ascii="微软雅黑" w:hAnsi="微软雅黑" w:hint="eastAsia"/>
@@ -25904,7 +27555,7 @@
         </w:rPr>
         <w:t>排列活动顺序</w:t>
       </w:r>
-      <w:bookmarkEnd w:id="22"/>
+      <w:bookmarkEnd w:id="21"/>
     </w:p>
     <w:p>
       <w:pPr>
@@ -25937,6 +27588,40 @@
           <w:szCs w:val="24"/>
         </w:rPr>
         <w:t>:</w:t>
+      </w:r>
+    </w:p>
+    <w:p>
+      <w:pPr>
+        <w:rPr>
+          <w:rFonts w:ascii="微软雅黑" w:eastAsia="微软雅黑" w:hAnsi="微软雅黑"/>
+          <w:sz w:val="24"/>
+          <w:szCs w:val="24"/>
+        </w:rPr>
+      </w:pPr>
+      <w:r>
+        <w:rPr>
+          <w:rFonts w:ascii="微软雅黑" w:eastAsia="微软雅黑" w:hAnsi="微软雅黑" w:hint="eastAsia"/>
+          <w:sz w:val="24"/>
+          <w:szCs w:val="24"/>
+        </w:rPr>
+        <w:t>由于此表太大，建议通过源文件查看，源文件如下</w:t>
+      </w:r>
+      <w:r>
+        <w:rPr>
+          <w:rFonts w:ascii="微软雅黑" w:eastAsia="微软雅黑" w:hAnsi="微软雅黑"/>
+          <w:sz w:val="24"/>
+          <w:szCs w:val="24"/>
+        </w:rPr>
+        <w:object w:dxaOrig="1551" w:dyaOrig="973">
+          <v:shape id="_x0000_i1026" type="#_x0000_t75" style="width:77.25pt;height:48.75pt" o:ole="">
+            <v:imagedata r:id="rId14" o:title=""/>
+          </v:shape>
+          <o:OLEObject Type="Link" ProgID="MSProject.Project.9" ShapeID="_x0000_i1026" DrawAspect="Icon" r:id="rId15" UpdateMode="Always">
+            <o:LinkType>EnhancedMetaFile</o:LinkType>
+            <o:LockedField>false</o:LockedField>
+            <o:FieldCodes>\f 0</o:FieldCodes>
+          </o:OLEObject>
+        </w:object>
       </w:r>
     </w:p>
     <w:p>
@@ -25971,7 +27656,7 @@
                     <pic:cNvPicPr/>
                   </pic:nvPicPr>
                   <pic:blipFill rotWithShape="1">
-                    <a:blip r:embed="rId13">
+                    <a:blip r:embed="rId16">
                       <a:extLst>
                         <a:ext uri="{28A0092B-C50C-407E-A947-70E740481C1C}">
                           <a14:useLocalDpi xmlns:a14="http://schemas.microsoft.com/office/drawing/2010/main" val="0"/>
@@ -26020,7 +27705,7 @@
           <w:szCs w:val="28"/>
         </w:rPr>
       </w:pPr>
-      <w:bookmarkStart w:id="23" w:name="_Toc385973484"/>
+      <w:bookmarkStart w:id="22" w:name="_Toc386060630"/>
       <w:r>
         <w:rPr>
           <w:rFonts w:ascii="微软雅黑" w:hAnsi="微软雅黑" w:hint="eastAsia"/>
@@ -26030,7 +27715,7 @@
         <w:lastRenderedPageBreak/>
         <w:t>估算项目活动时间</w:t>
       </w:r>
-      <w:bookmarkEnd w:id="23"/>
+      <w:bookmarkEnd w:id="22"/>
     </w:p>
     <w:tbl>
       <w:tblPr>
@@ -28166,29 +29851,7 @@
                 <w:sz w:val="24"/>
                 <w:szCs w:val="24"/>
               </w:rPr>
-              <w:t xml:space="preserve">  </w:t>
-            </w:r>
-            <w:proofErr w:type="gramStart"/>
-            <w:r>
-              <w:rPr>
-                <w:rFonts w:ascii="微软雅黑" w:eastAsia="微软雅黑" w:hAnsi="微软雅黑" w:cs="宋体" w:hint="eastAsia"/>
-                <w:color w:val="000000"/>
-                <w:kern w:val="0"/>
-                <w:sz w:val="24"/>
-                <w:szCs w:val="24"/>
-              </w:rPr>
-              <w:t>蓝牙</w:t>
-            </w:r>
-            <w:proofErr w:type="gramEnd"/>
-            <w:r>
-              <w:rPr>
-                <w:rFonts w:ascii="微软雅黑" w:eastAsia="微软雅黑" w:hAnsi="微软雅黑" w:cs="宋体" w:hint="eastAsia"/>
-                <w:color w:val="000000"/>
-                <w:kern w:val="0"/>
-                <w:sz w:val="24"/>
-                <w:szCs w:val="24"/>
-              </w:rPr>
-              <w:t>4.0</w:t>
+              <w:t xml:space="preserve">  蓝牙4.0</w:t>
             </w:r>
           </w:p>
         </w:tc>
@@ -31199,7 +32862,7 @@
           <w:szCs w:val="28"/>
         </w:rPr>
       </w:pPr>
-      <w:bookmarkStart w:id="24" w:name="_Toc385973485"/>
+      <w:bookmarkStart w:id="23" w:name="_Toc386060631"/>
       <w:r>
         <w:rPr>
           <w:rFonts w:ascii="微软雅黑" w:hAnsi="微软雅黑" w:hint="eastAsia"/>
@@ -31208,7 +32871,7 @@
         </w:rPr>
         <w:t>项目进度计划表</w:t>
       </w:r>
-      <w:bookmarkEnd w:id="24"/>
+      <w:bookmarkEnd w:id="23"/>
     </w:p>
     <w:p>
       <w:pPr>
@@ -31242,7 +32905,7 @@
                     <pic:cNvPicPr/>
                   </pic:nvPicPr>
                   <pic:blipFill rotWithShape="1">
-                    <a:blip r:embed="rId14">
+                    <a:blip r:embed="rId17">
                       <a:extLst>
                         <a:ext uri="{28A0092B-C50C-407E-A947-70E740481C1C}">
                           <a14:useLocalDpi xmlns:a14="http://schemas.microsoft.com/office/drawing/2010/main" val="0"/>
@@ -31278,6 +32941,72 @@
     </w:p>
     <w:p>
       <w:pPr>
+        <w:rPr>
+          <w:rFonts w:ascii="微软雅黑" w:eastAsia="微软雅黑" w:hAnsi="微软雅黑"/>
+          <w:sz w:val="28"/>
+          <w:szCs w:val="28"/>
+        </w:rPr>
+      </w:pPr>
+      <w:r>
+        <w:rPr>
+          <w:rFonts w:ascii="微软雅黑" w:eastAsia="微软雅黑" w:hAnsi="微软雅黑"/>
+          <w:noProof/>
+          <w:sz w:val="28"/>
+          <w:szCs w:val="28"/>
+        </w:rPr>
+        <w:lastRenderedPageBreak/>
+        <w:drawing>
+          <wp:inline distT="0" distB="0" distL="0" distR="0" wp14:anchorId="02F5A3A7" wp14:editId="2493FE7C">
+            <wp:extent cx="5331125" cy="6909758"/>
+            <wp:effectExtent l="0" t="0" r="0" b="0"/>
+            <wp:docPr id="4" name="图片 4"/>
+            <wp:cNvGraphicFramePr>
+              <a:graphicFrameLocks xmlns:a="http://schemas.openxmlformats.org/drawingml/2006/main" noChangeAspect="1"/>
+            </wp:cNvGraphicFramePr>
+            <a:graphic xmlns:a="http://schemas.openxmlformats.org/drawingml/2006/main">
+              <a:graphicData uri="http://schemas.openxmlformats.org/drawingml/2006/picture">
+                <pic:pic xmlns:pic="http://schemas.openxmlformats.org/drawingml/2006/picture">
+                  <pic:nvPicPr>
+                    <pic:cNvPr id="4" name="6BC9C5.tmp"/>
+                    <pic:cNvPicPr/>
+                  </pic:nvPicPr>
+                  <pic:blipFill rotWithShape="1">
+                    <a:blip r:embed="rId18">
+                      <a:extLst>
+                        <a:ext uri="{28A0092B-C50C-407E-A947-70E740481C1C}">
+                          <a14:useLocalDpi xmlns:a14="http://schemas.microsoft.com/office/drawing/2010/main" val="0"/>
+                        </a:ext>
+                      </a:extLst>
+                    </a:blip>
+                    <a:srcRect t="10746" b="11341"/>
+                    <a:stretch/>
+                  </pic:blipFill>
+                  <pic:spPr bwMode="auto">
+                    <a:xfrm>
+                      <a:off x="0" y="0"/>
+                      <a:ext cx="5327936" cy="6905625"/>
+                    </a:xfrm>
+                    <a:prstGeom prst="rect">
+                      <a:avLst/>
+                    </a:prstGeom>
+                    <a:ln>
+                      <a:noFill/>
+                    </a:ln>
+                    <a:extLst>
+                      <a:ext uri="{53640926-AAD7-44D8-BBD7-CCE9431645EC}">
+                        <a14:shadowObscured xmlns:a14="http://schemas.microsoft.com/office/drawing/2010/main"/>
+                      </a:ext>
+                    </a:extLst>
+                  </pic:spPr>
+                </pic:pic>
+              </a:graphicData>
+            </a:graphic>
+          </wp:inline>
+        </w:drawing>
+      </w:r>
+    </w:p>
+    <w:p>
+      <w:pPr>
         <w:widowControl/>
         <w:jc w:val="left"/>
         <w:rPr>
@@ -31311,7 +33040,9 @@
           <w:szCs w:val="28"/>
         </w:rPr>
       </w:pPr>
-      <w:bookmarkStart w:id="25" w:name="_Toc385973486"/>
+      <w:bookmarkStart w:id="24" w:name="_Toc386060632"/>
+      <w:bookmarkStart w:id="25" w:name="_GoBack"/>
+      <w:bookmarkEnd w:id="25"/>
       <w:r>
         <w:rPr>
           <w:rFonts w:ascii="微软雅黑" w:hAnsi="微软雅黑" w:hint="eastAsia"/>
@@ -31322,7 +33053,7 @@
         <w:lastRenderedPageBreak/>
         <w:t>项目风险管理计划</w:t>
       </w:r>
-      <w:bookmarkEnd w:id="25"/>
+      <w:bookmarkEnd w:id="24"/>
     </w:p>
     <w:p>
       <w:pPr>
@@ -31561,7 +33292,6 @@
                 <w:szCs w:val="24"/>
               </w:rPr>
             </w:pPr>
-            <w:proofErr w:type="gramStart"/>
             <w:r>
               <w:rPr>
                 <w:rFonts w:ascii="微软雅黑" w:eastAsia="微软雅黑" w:hAnsi="微软雅黑" w:cs="Times New Roman" w:hint="eastAsia"/>
@@ -31571,7 +33301,6 @@
               </w:rPr>
               <w:t>余其涛</w:t>
             </w:r>
-            <w:proofErr w:type="gramEnd"/>
           </w:p>
         </w:tc>
       </w:tr>
@@ -31761,7 +33490,6 @@
                 <w:szCs w:val="24"/>
               </w:rPr>
             </w:pPr>
-            <w:proofErr w:type="gramStart"/>
             <w:r>
               <w:rPr>
                 <w:rFonts w:ascii="微软雅黑" w:eastAsia="微软雅黑" w:hAnsi="微软雅黑" w:cs="Times New Roman" w:hint="eastAsia"/>
@@ -31769,29 +33497,8 @@
                 <w:sz w:val="24"/>
                 <w:szCs w:val="24"/>
               </w:rPr>
-              <w:t>余其涛</w:t>
-            </w:r>
-            <w:proofErr w:type="gramEnd"/>
-            <w:r>
-              <w:rPr>
-                <w:rFonts w:ascii="微软雅黑" w:eastAsia="微软雅黑" w:hAnsi="微软雅黑" w:cs="Times New Roman" w:hint="eastAsia"/>
-                <w:kern w:val="0"/>
-                <w:sz w:val="24"/>
-                <w:szCs w:val="24"/>
-              </w:rPr>
-              <w:t>，梁爽，秦建鑫，苗力，</w:t>
-            </w:r>
-            <w:proofErr w:type="gramStart"/>
-            <w:r>
-              <w:rPr>
-                <w:rFonts w:ascii="微软雅黑" w:eastAsia="微软雅黑" w:hAnsi="微软雅黑" w:cs="Times New Roman" w:hint="eastAsia"/>
-                <w:kern w:val="0"/>
-                <w:sz w:val="24"/>
-                <w:szCs w:val="24"/>
-              </w:rPr>
-              <w:t>卓秋旭</w:t>
-            </w:r>
-            <w:proofErr w:type="gramEnd"/>
+              <w:t>余其涛，梁爽，秦建鑫，苗力，卓秋旭</w:t>
+            </w:r>
           </w:p>
         </w:tc>
       </w:tr>
@@ -32801,23 +34508,7 @@
                 <w:rFonts w:ascii="微软雅黑" w:eastAsia="微软雅黑" w:hAnsi="微软雅黑" w:cs="Times New Roman" w:hint="eastAsia"/>
                 <w:kern w:val="0"/>
               </w:rPr>
-              <w:t>实时</w:t>
-            </w:r>
-            <w:proofErr w:type="gramStart"/>
-            <w:r>
-              <w:rPr>
-                <w:rFonts w:ascii="微软雅黑" w:eastAsia="微软雅黑" w:hAnsi="微软雅黑" w:cs="Times New Roman" w:hint="eastAsia"/>
-                <w:kern w:val="0"/>
-              </w:rPr>
-              <w:t>跟踪车</w:t>
-            </w:r>
-            <w:proofErr w:type="gramEnd"/>
-            <w:r>
-              <w:rPr>
-                <w:rFonts w:ascii="微软雅黑" w:eastAsia="微软雅黑" w:hAnsi="微软雅黑" w:cs="Times New Roman" w:hint="eastAsia"/>
-                <w:kern w:val="0"/>
-              </w:rPr>
-              <w:t>联网政策信息，与交通政府部门打好关系</w:t>
+              <w:t>实时跟踪车联网政策信息，与交通政府部门打好关系</w:t>
             </w:r>
           </w:p>
         </w:tc>
@@ -33162,23 +34853,7 @@
                 <w:rFonts w:ascii="微软雅黑" w:eastAsia="微软雅黑" w:hAnsi="微软雅黑" w:cs="Times New Roman" w:hint="eastAsia"/>
                 <w:kern w:val="0"/>
               </w:rPr>
-              <w:t>- 由中国人</w:t>
-            </w:r>
-            <w:proofErr w:type="gramStart"/>
-            <w:r>
-              <w:rPr>
-                <w:rFonts w:ascii="微软雅黑" w:eastAsia="微软雅黑" w:hAnsi="微软雅黑" w:cs="Times New Roman" w:hint="eastAsia"/>
-                <w:kern w:val="0"/>
-              </w:rPr>
-              <w:t>保承包</w:t>
-            </w:r>
-            <w:proofErr w:type="gramEnd"/>
-            <w:r>
-              <w:rPr>
-                <w:rFonts w:ascii="微软雅黑" w:eastAsia="微软雅黑" w:hAnsi="微软雅黑" w:cs="Times New Roman" w:hint="eastAsia"/>
-                <w:kern w:val="0"/>
-              </w:rPr>
-              <w:t>产品质量责任险， 通过保险公司给予用户对等的赔偿，但任何非产品质量问题所造成的后果或责任与本产品无关例如：用户未按照产品说明正确使用车机，车祸，等。</w:t>
+              <w:t>- 由中国人保承包产品质量责任险， 通过保险公司给予用户对等的赔偿，但任何非产品质量问题所造成的后果或责任与本产品无关例如：用户未按照产品说明正确使用车机，车祸，等。</w:t>
             </w:r>
           </w:p>
         </w:tc>
@@ -34204,16 +35879,8 @@
                     <w:rPr>
                       <w:rFonts w:hint="eastAsia"/>
                     </w:rPr>
-                    <w:t>速率</w:t>
+                    <w:t>速率率</w:t>
                   </w:r>
-                  <w:proofErr w:type="gramStart"/>
-                  <w:r>
-                    <w:rPr>
-                      <w:rFonts w:hint="eastAsia"/>
-                    </w:rPr>
-                    <w:t>率</w:t>
-                  </w:r>
-                  <w:proofErr w:type="gramEnd"/>
                   <w:r>
                     <w:t>权重</w:t>
                   </w:r>
@@ -34280,16 +35947,8 @@
                     <w:rPr>
                       <w:rFonts w:hint="eastAsia"/>
                     </w:rPr>
-                    <w:t>速率</w:t>
+                    <w:t>速率率</w:t>
                   </w:r>
-                  <w:proofErr w:type="gramStart"/>
-                  <w:r>
-                    <w:rPr>
-                      <w:rFonts w:hint="eastAsia"/>
-                    </w:rPr>
-                    <w:t>率</w:t>
-                  </w:r>
-                  <w:proofErr w:type="gramEnd"/>
                   <w:r>
                     <w:t>权重</w:t>
                   </w:r>
@@ -34322,16 +35981,8 @@
                     <w:rPr>
                       <w:rFonts w:hint="eastAsia"/>
                     </w:rPr>
-                    <w:t>速率</w:t>
+                    <w:t>速率率</w:t>
                   </w:r>
-                  <w:proofErr w:type="gramStart"/>
-                  <w:r>
-                    <w:rPr>
-                      <w:rFonts w:hint="eastAsia"/>
-                    </w:rPr>
-                    <w:t>率</w:t>
-                  </w:r>
-                  <w:proofErr w:type="gramEnd"/>
                   <w:r>
                     <w:t>权重</w:t>
                   </w:r>
@@ -34534,16 +36185,8 @@
                     <w:rPr>
                       <w:rFonts w:hint="eastAsia"/>
                     </w:rPr>
-                    <w:t>速率</w:t>
+                    <w:t>速率率</w:t>
                   </w:r>
-                  <w:proofErr w:type="gramStart"/>
-                  <w:r>
-                    <w:rPr>
-                      <w:rFonts w:hint="eastAsia"/>
-                    </w:rPr>
-                    <w:t>率</w:t>
-                  </w:r>
-                  <w:proofErr w:type="gramEnd"/>
                   <w:r>
                     <w:t>权重</w:t>
                   </w:r>
@@ -34934,7 +36577,7 @@
           <w:szCs w:val="28"/>
         </w:rPr>
       </w:pPr>
-      <w:bookmarkStart w:id="26" w:name="_Toc385973487"/>
+      <w:bookmarkStart w:id="26" w:name="_Toc386060633"/>
       <w:r>
         <w:rPr>
           <w:rFonts w:ascii="微软雅黑" w:hAnsi="微软雅黑" w:hint="eastAsia"/>
@@ -34962,7 +36605,7 @@
           <w:szCs w:val="28"/>
         </w:rPr>
       </w:pPr>
-      <w:bookmarkStart w:id="27" w:name="_Toc385973488"/>
+      <w:bookmarkStart w:id="27" w:name="_Toc386060634"/>
       <w:r>
         <w:rPr>
           <w:rFonts w:ascii="微软雅黑" w:hAnsi="微软雅黑" w:hint="eastAsia"/>
@@ -37418,7 +39061,7 @@
           <w:szCs w:val="28"/>
         </w:rPr>
       </w:pPr>
-      <w:bookmarkStart w:id="28" w:name="_Toc385973489"/>
+      <w:bookmarkStart w:id="28" w:name="_Toc386060635"/>
       <w:r>
         <w:rPr>
           <w:rFonts w:ascii="微软雅黑" w:hAnsi="微软雅黑" w:hint="eastAsia"/>
@@ -37444,7 +39087,7 @@
           <w:szCs w:val="28"/>
         </w:rPr>
       </w:pPr>
-      <w:bookmarkStart w:id="29" w:name="_Toc385973490"/>
+      <w:bookmarkStart w:id="29" w:name="_Toc386060636"/>
       <w:r>
         <w:rPr>
           <w:rFonts w:ascii="微软雅黑" w:hAnsi="微软雅黑" w:hint="eastAsia"/>
@@ -37470,7 +39113,7 @@
           <w:szCs w:val="28"/>
         </w:rPr>
       </w:pPr>
-      <w:bookmarkStart w:id="30" w:name="_Toc385973491"/>
+      <w:bookmarkStart w:id="30" w:name="_Toc386060637"/>
       <w:r>
         <w:rPr>
           <w:rFonts w:ascii="微软雅黑" w:hAnsi="微软雅黑" w:hint="eastAsia"/>
@@ -37496,7 +39139,7 @@
           <w:szCs w:val="28"/>
         </w:rPr>
       </w:pPr>
-      <w:bookmarkStart w:id="31" w:name="_Toc385973492"/>
+      <w:bookmarkStart w:id="31" w:name="_Toc386060638"/>
       <w:r>
         <w:rPr>
           <w:rFonts w:ascii="微软雅黑" w:hAnsi="微软雅黑" w:hint="eastAsia"/>
@@ -37522,7 +39165,7 @@
           <w:szCs w:val="28"/>
         </w:rPr>
       </w:pPr>
-      <w:bookmarkStart w:id="32" w:name="_Toc385973493"/>
+      <w:bookmarkStart w:id="32" w:name="_Toc386060639"/>
       <w:r>
         <w:rPr>
           <w:rFonts w:ascii="微软雅黑" w:hAnsi="微软雅黑" w:hint="eastAsia"/>
@@ -37548,7 +39191,7 @@
           <w:szCs w:val="28"/>
         </w:rPr>
       </w:pPr>
-      <w:bookmarkStart w:id="33" w:name="_Toc385973494"/>
+      <w:bookmarkStart w:id="33" w:name="_Toc386060640"/>
       <w:r>
         <w:rPr>
           <w:rFonts w:ascii="微软雅黑" w:hAnsi="微软雅黑" w:hint="eastAsia"/>
@@ -37574,7 +39217,7 @@
           <w:szCs w:val="28"/>
         </w:rPr>
       </w:pPr>
-      <w:bookmarkStart w:id="34" w:name="_Toc385973495"/>
+      <w:bookmarkStart w:id="34" w:name="_Toc386060641"/>
       <w:r>
         <w:rPr>
           <w:rFonts w:ascii="微软雅黑" w:hAnsi="微软雅黑" w:hint="eastAsia"/>
@@ -37601,7 +39244,7 @@
           <w:szCs w:val="28"/>
         </w:rPr>
       </w:pPr>
-      <w:bookmarkStart w:id="35" w:name="_Toc385973496"/>
+      <w:bookmarkStart w:id="35" w:name="_Toc386060642"/>
       <w:r>
         <w:rPr>
           <w:rFonts w:ascii="微软雅黑" w:hAnsi="微软雅黑" w:hint="eastAsia"/>
@@ -37627,7 +39270,7 @@
           <w:szCs w:val="28"/>
         </w:rPr>
       </w:pPr>
-      <w:bookmarkStart w:id="36" w:name="_Toc385973497"/>
+      <w:bookmarkStart w:id="36" w:name="_Toc386060643"/>
       <w:r>
         <w:rPr>
           <w:rFonts w:ascii="微软雅黑" w:hAnsi="微软雅黑" w:hint="eastAsia"/>
@@ -37648,10 +39291,10 @@
       </w:pPr>
       <w:r>
         <w:object w:dxaOrig="12520" w:dyaOrig="15638">
-          <v:shape id="_x0000_i1026" type="#_x0000_t75" style="width:467.3pt;height:584.15pt" o:ole="">
-            <v:imagedata r:id="rId15" o:title=""/>
+          <v:shape id="_x0000_i1027" type="#_x0000_t75" style="width:467.25pt;height:584.25pt" o:ole="">
+            <v:imagedata r:id="rId19" o:title=""/>
           </v:shape>
-          <o:OLEObject Type="Embed" ProgID="Visio.Drawing.11" ShapeID="_x0000_i1026" DrawAspect="Content" ObjectID="_1459715730" r:id="rId16"/>
+          <o:OLEObject Type="Embed" ProgID="Visio.Drawing.11" ShapeID="_x0000_i1027" DrawAspect="Content" ObjectID="_1459802466" r:id="rId20"/>
         </w:object>
       </w:r>
     </w:p>
@@ -37670,7 +39313,7 @@
           <w:szCs w:val="28"/>
         </w:rPr>
       </w:pPr>
-      <w:bookmarkStart w:id="37" w:name="_Toc385973498"/>
+      <w:bookmarkStart w:id="37" w:name="_Toc386060644"/>
       <w:r>
         <w:rPr>
           <w:rFonts w:ascii="微软雅黑" w:hAnsi="微软雅黑" w:hint="eastAsia"/>
@@ -37696,7 +39339,7 @@
           <w:szCs w:val="28"/>
         </w:rPr>
       </w:pPr>
-      <w:bookmarkStart w:id="38" w:name="_Toc385973499"/>
+      <w:bookmarkStart w:id="38" w:name="_Toc386060645"/>
       <w:r>
         <w:rPr>
           <w:rFonts w:ascii="微软雅黑" w:hAnsi="微软雅黑" w:hint="eastAsia"/>
@@ -37734,10 +39377,10 @@
       </w:pPr>
       <w:r>
         <w:object w:dxaOrig="9409" w:dyaOrig="15062">
-          <v:shape id="_x0000_i1027" type="#_x0000_t75" style="width:415pt;height:550.2pt" o:ole="">
-            <v:imagedata r:id="rId17" o:title=""/>
+          <v:shape id="_x0000_i1028" type="#_x0000_t75" style="width:414.75pt;height:550.5pt" o:ole="">
+            <v:imagedata r:id="rId21" o:title=""/>
           </v:shape>
-          <o:OLEObject Type="Embed" ProgID="Visio.Drawing.11" ShapeID="_x0000_i1027" DrawAspect="Content" ObjectID="_1459715731" r:id="rId18"/>
+          <o:OLEObject Type="Embed" ProgID="Visio.Drawing.11" ShapeID="_x0000_i1028" DrawAspect="Content" ObjectID="_1459802467" r:id="rId22"/>
         </w:object>
       </w:r>
     </w:p>
@@ -37764,10 +39407,10 @@
     <w:p>
       <w:r>
         <w:object w:dxaOrig="10298" w:dyaOrig="6046">
-          <v:shape id="_x0000_i1028" type="#_x0000_t75" style="width:467.3pt;height:274.4pt" o:ole="">
-            <v:imagedata r:id="rId19" o:title=""/>
+          <v:shape id="_x0000_i1029" type="#_x0000_t75" style="width:467.25pt;height:274.5pt" o:ole="">
+            <v:imagedata r:id="rId23" o:title=""/>
           </v:shape>
-          <o:OLEObject Type="Embed" ProgID="Visio.Drawing.11" ShapeID="_x0000_i1028" DrawAspect="Content" ObjectID="_1459715732" r:id="rId20"/>
+          <o:OLEObject Type="Embed" ProgID="Visio.Drawing.11" ShapeID="_x0000_i1029" DrawAspect="Content" ObjectID="_1459802468" r:id="rId24"/>
         </w:object>
       </w:r>
     </w:p>
@@ -37955,20 +39598,12 @@
                 <w:rFonts w:ascii="微软雅黑" w:eastAsia="微软雅黑" w:hAnsi="微软雅黑"/>
               </w:rPr>
             </w:pPr>
-            <w:proofErr w:type="gramStart"/>
             <w:r>
               <w:rPr>
                 <w:rFonts w:ascii="微软雅黑" w:eastAsia="微软雅黑" w:hAnsi="微软雅黑" w:hint="eastAsia"/>
               </w:rPr>
               <w:lastRenderedPageBreak/>
-              <w:t>下次报告期拟实现</w:t>
-            </w:r>
-            <w:proofErr w:type="gramEnd"/>
-            <w:r>
-              <w:rPr>
-                <w:rFonts w:ascii="微软雅黑" w:eastAsia="微软雅黑" w:hAnsi="微软雅黑" w:hint="eastAsia"/>
-              </w:rPr>
-              <w:t xml:space="preserve">的重大事项： </w:t>
+              <w:t xml:space="preserve">下次报告期拟实现的重大事项： </w:t>
             </w:r>
           </w:p>
         </w:tc>
@@ -40403,7 +42038,7 @@
           <w:szCs w:val="28"/>
         </w:rPr>
       </w:pPr>
-      <w:bookmarkStart w:id="41" w:name="_Toc385973500"/>
+      <w:bookmarkStart w:id="41" w:name="_Toc386060646"/>
       <w:r>
         <w:rPr>
           <w:rFonts w:ascii="微软雅黑" w:hAnsi="微软雅黑" w:hint="eastAsia"/>
@@ -41774,7 +43409,7 @@
         <w:sz w:val="24"/>
         <w:szCs w:val="24"/>
       </w:rPr>
-      <w:t>3</w:t>
+      <w:t>32</w:t>
     </w:r>
     <w:r>
       <w:rPr>
@@ -45615,7 +47250,7 @@
 </file>
 
 <file path=customXml/itemProps1.xml><?xml version="1.0" encoding="utf-8"?>
-<ds:datastoreItem xmlns:ds="http://schemas.openxmlformats.org/officeDocument/2006/customXml" ds:itemID="{C268BF9C-6D6D-4FEC-85ED-EB571F947D51}">
+<ds:datastoreItem xmlns:ds="http://schemas.openxmlformats.org/officeDocument/2006/customXml" ds:itemID="{B7559BAB-8B0B-412A-B9CE-811983CC5C7C}">
   <ds:schemaRefs>
     <ds:schemaRef ds:uri="http://schemas.openxmlformats.org/officeDocument/2006/bibliography"/>
   </ds:schemaRefs>

--- a/Project-GroupReport-9-基于IOV系统的汽车智能传感器设备项目.docx
+++ b/Project-GroupReport-9-基于IOV系统的汽车智能传感器设备项目.docx
@@ -143,7 +143,25 @@
           <w:sz w:val="28"/>
           <w:szCs w:val="28"/>
         </w:rPr>
-        <w:t>组长： 余其涛1130379128</w:t>
+        <w:t xml:space="preserve">组长： </w:t>
+      </w:r>
+      <w:proofErr w:type="gramStart"/>
+      <w:r>
+        <w:rPr>
+          <w:rFonts w:ascii="微软雅黑" w:eastAsia="微软雅黑" w:hAnsi="微软雅黑" w:hint="eastAsia"/>
+          <w:sz w:val="28"/>
+          <w:szCs w:val="28"/>
+        </w:rPr>
+        <w:t>余其涛</w:t>
+      </w:r>
+      <w:proofErr w:type="gramEnd"/>
+      <w:r>
+        <w:rPr>
+          <w:rFonts w:ascii="微软雅黑" w:eastAsia="微软雅黑" w:hAnsi="微软雅黑" w:hint="eastAsia"/>
+          <w:sz w:val="28"/>
+          <w:szCs w:val="28"/>
+        </w:rPr>
+        <w:t>1130379128</w:t>
       </w:r>
     </w:p>
     <w:p>
@@ -332,6 +350,7 @@
                 <w:szCs w:val="28"/>
               </w:rPr>
             </w:pPr>
+            <w:proofErr w:type="gramStart"/>
             <w:r>
               <w:rPr>
                 <w:rFonts w:ascii="微软雅黑" w:eastAsia="微软雅黑" w:hAnsi="微软雅黑" w:hint="eastAsia"/>
@@ -340,6 +359,7 @@
               </w:rPr>
               <w:t>余其涛</w:t>
             </w:r>
+            <w:proofErr w:type="gramEnd"/>
           </w:p>
         </w:tc>
         <w:tc>
@@ -1045,6 +1065,7 @@
                 <w:szCs w:val="24"/>
               </w:rPr>
             </w:pPr>
+            <w:proofErr w:type="gramStart"/>
             <w:r>
               <w:rPr>
                 <w:rFonts w:ascii="微软雅黑" w:eastAsia="微软雅黑" w:hAnsi="微软雅黑" w:hint="eastAsia"/>
@@ -1053,6 +1074,7 @@
               </w:rPr>
               <w:t>余其涛</w:t>
             </w:r>
+            <w:proofErr w:type="gramEnd"/>
           </w:p>
         </w:tc>
         <w:tc>
@@ -1221,6 +1243,7 @@
                 <w:szCs w:val="24"/>
               </w:rPr>
             </w:pPr>
+            <w:proofErr w:type="gramStart"/>
             <w:r>
               <w:rPr>
                 <w:rFonts w:ascii="微软雅黑" w:eastAsia="微软雅黑" w:hAnsi="微软雅黑" w:hint="eastAsia"/>
@@ -1229,6 +1252,7 @@
               </w:rPr>
               <w:t>余其涛</w:t>
             </w:r>
+            <w:proofErr w:type="gramEnd"/>
           </w:p>
         </w:tc>
         <w:tc>
@@ -1386,6 +1410,7 @@
                 <w:szCs w:val="24"/>
               </w:rPr>
             </w:pPr>
+            <w:proofErr w:type="gramStart"/>
             <w:r>
               <w:rPr>
                 <w:rFonts w:ascii="微软雅黑" w:eastAsia="微软雅黑" w:hAnsi="微软雅黑" w:hint="eastAsia"/>
@@ -1394,6 +1419,7 @@
               </w:rPr>
               <w:t>余其涛</w:t>
             </w:r>
+            <w:proofErr w:type="gramEnd"/>
           </w:p>
         </w:tc>
         <w:tc>
@@ -1559,6 +1585,7 @@
                 <w:szCs w:val="24"/>
               </w:rPr>
             </w:pPr>
+            <w:proofErr w:type="gramStart"/>
             <w:r>
               <w:rPr>
                 <w:rFonts w:ascii="微软雅黑" w:eastAsia="微软雅黑" w:hAnsi="微软雅黑" w:hint="eastAsia"/>
@@ -1567,6 +1594,7 @@
               </w:rPr>
               <w:t>余其涛</w:t>
             </w:r>
+            <w:proofErr w:type="gramEnd"/>
           </w:p>
         </w:tc>
         <w:tc>
@@ -1884,81 +1912,128 @@
         </w:rPr>
         <w:fldChar w:fldCharType="separate"/>
       </w:r>
-      <w:hyperlink w:anchor="_Toc386060609" w:history="1">
-        <w:r>
-          <w:rPr>
-            <w:rStyle w:val="aa"/>
-            <w:rFonts w:ascii="微软雅黑" w:hAnsi="微软雅黑" w:hint="eastAsia"/>
-            <w:b/>
-            <w:noProof/>
-          </w:rPr>
-          <w:t>一、</w:t>
-        </w:r>
-        <w:r>
-          <w:rPr>
-            <w:noProof/>
-            <w:szCs w:val="22"/>
-          </w:rPr>
-          <w:tab/>
-        </w:r>
-        <w:r>
-          <w:rPr>
-            <w:rStyle w:val="aa"/>
-            <w:rFonts w:ascii="微软雅黑" w:hAnsi="微软雅黑" w:hint="eastAsia"/>
-            <w:b/>
-            <w:noProof/>
-          </w:rPr>
-          <w:t>项目章程</w:t>
-        </w:r>
-        <w:r>
-          <w:rPr>
-            <w:noProof/>
-            <w:webHidden/>
-          </w:rPr>
-          <w:tab/>
-        </w:r>
-        <w:r>
-          <w:rPr>
-            <w:noProof/>
-            <w:webHidden/>
-          </w:rPr>
-          <w:fldChar w:fldCharType="begin"/>
-        </w:r>
-        <w:r>
-          <w:rPr>
-            <w:noProof/>
-            <w:webHidden/>
-          </w:rPr>
-          <w:instrText xml:space="preserve"> PAGEREF _Toc386060609 \h </w:instrText>
-        </w:r>
-        <w:r>
-          <w:rPr>
-            <w:noProof/>
-            <w:webHidden/>
-          </w:rPr>
-        </w:r>
-        <w:r>
-          <w:rPr>
-            <w:noProof/>
-            <w:webHidden/>
-          </w:rPr>
-          <w:fldChar w:fldCharType="separate"/>
-        </w:r>
-        <w:r>
-          <w:rPr>
-            <w:noProof/>
-            <w:webHidden/>
-          </w:rPr>
-          <w:t>6</w:t>
-        </w:r>
-        <w:r>
-          <w:rPr>
-            <w:noProof/>
-            <w:webHidden/>
-          </w:rPr>
-          <w:fldChar w:fldCharType="end"/>
-        </w:r>
-      </w:hyperlink>
+      <w:bookmarkStart w:id="0" w:name="_GoBack"/>
+      <w:bookmarkEnd w:id="0"/>
+      <w:r>
+        <w:rPr>
+          <w:rStyle w:val="aa"/>
+          <w:noProof/>
+        </w:rPr>
+        <w:fldChar w:fldCharType="begin"/>
+      </w:r>
+      <w:r>
+        <w:rPr>
+          <w:rStyle w:val="aa"/>
+          <w:noProof/>
+        </w:rPr>
+        <w:instrText xml:space="preserve"> </w:instrText>
+      </w:r>
+      <w:r>
+        <w:rPr>
+          <w:noProof/>
+        </w:rPr>
+        <w:instrText>HYPERLINK \l "_Toc386094699"</w:instrText>
+      </w:r>
+      <w:r>
+        <w:rPr>
+          <w:rStyle w:val="aa"/>
+          <w:noProof/>
+        </w:rPr>
+        <w:instrText xml:space="preserve"> </w:instrText>
+      </w:r>
+      <w:r>
+        <w:rPr>
+          <w:rStyle w:val="aa"/>
+          <w:noProof/>
+        </w:rPr>
+      </w:r>
+      <w:r>
+        <w:rPr>
+          <w:rStyle w:val="aa"/>
+          <w:noProof/>
+        </w:rPr>
+        <w:fldChar w:fldCharType="separate"/>
+      </w:r>
+      <w:r>
+        <w:rPr>
+          <w:rStyle w:val="aa"/>
+          <w:rFonts w:ascii="微软雅黑" w:hAnsi="微软雅黑" w:hint="eastAsia"/>
+          <w:b/>
+          <w:noProof/>
+        </w:rPr>
+        <w:t>一、</w:t>
+      </w:r>
+      <w:r>
+        <w:rPr>
+          <w:noProof/>
+          <w:szCs w:val="22"/>
+        </w:rPr>
+        <w:tab/>
+      </w:r>
+      <w:r>
+        <w:rPr>
+          <w:rStyle w:val="aa"/>
+          <w:rFonts w:ascii="微软雅黑" w:hAnsi="微软雅黑" w:hint="eastAsia"/>
+          <w:b/>
+          <w:noProof/>
+        </w:rPr>
+        <w:t>项目章程</w:t>
+      </w:r>
+      <w:r>
+        <w:rPr>
+          <w:noProof/>
+          <w:webHidden/>
+        </w:rPr>
+        <w:tab/>
+      </w:r>
+      <w:r>
+        <w:rPr>
+          <w:noProof/>
+          <w:webHidden/>
+        </w:rPr>
+        <w:fldChar w:fldCharType="begin"/>
+      </w:r>
+      <w:r>
+        <w:rPr>
+          <w:noProof/>
+          <w:webHidden/>
+        </w:rPr>
+        <w:instrText xml:space="preserve"> PAGEREF _Toc386094699 \h </w:instrText>
+      </w:r>
+      <w:r>
+        <w:rPr>
+          <w:noProof/>
+          <w:webHidden/>
+        </w:rPr>
+      </w:r>
+      <w:r>
+        <w:rPr>
+          <w:noProof/>
+          <w:webHidden/>
+        </w:rPr>
+        <w:fldChar w:fldCharType="separate"/>
+      </w:r>
+      <w:r>
+        <w:rPr>
+          <w:noProof/>
+          <w:webHidden/>
+        </w:rPr>
+        <w:t>6</w:t>
+      </w:r>
+      <w:r>
+        <w:rPr>
+          <w:noProof/>
+          <w:webHidden/>
+        </w:rPr>
+        <w:fldChar w:fldCharType="end"/>
+      </w:r>
+      <w:r>
+        <w:rPr>
+          <w:rStyle w:val="aa"/>
+          <w:noProof/>
+        </w:rPr>
+        <w:fldChar w:fldCharType="end"/>
+      </w:r>
     </w:p>
     <w:p>
       <w:pPr>
@@ -1972,7 +2047,7 @@
           <w:szCs w:val="22"/>
         </w:rPr>
       </w:pPr>
-      <w:hyperlink w:anchor="_Toc386060610" w:history="1">
+      <w:hyperlink w:anchor="_Toc386094700" w:history="1">
         <w:r>
           <w:rPr>
             <w:rStyle w:val="aa"/>
@@ -2015,7 +2090,7 @@
             <w:noProof/>
             <w:webHidden/>
           </w:rPr>
-          <w:instrText xml:space="preserve"> PAGEREF _Toc386060610 \h </w:instrText>
+          <w:instrText xml:space="preserve"> PAGEREF _Toc386094700 \h </w:instrText>
         </w:r>
         <w:r>
           <w:rPr>
@@ -2058,7 +2133,7 @@
           <w:szCs w:val="22"/>
         </w:rPr>
       </w:pPr>
-      <w:hyperlink w:anchor="_Toc386060611" w:history="1">
+      <w:hyperlink w:anchor="_Toc386094701" w:history="1">
         <w:r>
           <w:rPr>
             <w:rStyle w:val="aa"/>
@@ -2101,7 +2176,7 @@
             <w:noProof/>
             <w:webHidden/>
           </w:rPr>
-          <w:instrText xml:space="preserve"> PAGEREF _Toc386060611 \h </w:instrText>
+          <w:instrText xml:space="preserve"> PAGEREF _Toc386094701 \h </w:instrText>
         </w:r>
         <w:r>
           <w:rPr>
@@ -2144,7 +2219,7 @@
           <w:szCs w:val="22"/>
         </w:rPr>
       </w:pPr>
-      <w:hyperlink w:anchor="_Toc386060612" w:history="1">
+      <w:hyperlink w:anchor="_Toc386094702" w:history="1">
         <w:r>
           <w:rPr>
             <w:rStyle w:val="aa"/>
@@ -2187,7 +2262,7 @@
             <w:noProof/>
             <w:webHidden/>
           </w:rPr>
-          <w:instrText xml:space="preserve"> PAGEREF _Toc386060612 \h </w:instrText>
+          <w:instrText xml:space="preserve"> PAGEREF _Toc386094702 \h </w:instrText>
         </w:r>
         <w:r>
           <w:rPr>
@@ -2230,7 +2305,7 @@
           <w:szCs w:val="22"/>
         </w:rPr>
       </w:pPr>
-      <w:hyperlink w:anchor="_Toc386060613" w:history="1">
+      <w:hyperlink w:anchor="_Toc386094703" w:history="1">
         <w:r>
           <w:rPr>
             <w:rStyle w:val="aa"/>
@@ -2273,7 +2348,7 @@
             <w:noProof/>
             <w:webHidden/>
           </w:rPr>
-          <w:instrText xml:space="preserve"> PAGEREF _Toc386060613 \h </w:instrText>
+          <w:instrText xml:space="preserve"> PAGEREF _Toc386094703 \h </w:instrText>
         </w:r>
         <w:r>
           <w:rPr>
@@ -2316,7 +2391,7 @@
           <w:szCs w:val="22"/>
         </w:rPr>
       </w:pPr>
-      <w:hyperlink w:anchor="_Toc386060614" w:history="1">
+      <w:hyperlink w:anchor="_Toc386094704" w:history="1">
         <w:r>
           <w:rPr>
             <w:rStyle w:val="aa"/>
@@ -2359,7 +2434,7 @@
             <w:noProof/>
             <w:webHidden/>
           </w:rPr>
-          <w:instrText xml:space="preserve"> PAGEREF _Toc386060614 \h </w:instrText>
+          <w:instrText xml:space="preserve"> PAGEREF _Toc386094704 \h </w:instrText>
         </w:r>
         <w:r>
           <w:rPr>
@@ -2402,7 +2477,7 @@
           <w:szCs w:val="22"/>
         </w:rPr>
       </w:pPr>
-      <w:hyperlink w:anchor="_Toc386060615" w:history="1">
+      <w:hyperlink w:anchor="_Toc386094705" w:history="1">
         <w:r>
           <w:rPr>
             <w:rStyle w:val="aa"/>
@@ -2445,7 +2520,7 @@
             <w:noProof/>
             <w:webHidden/>
           </w:rPr>
-          <w:instrText xml:space="preserve"> PAGEREF _Toc386060615 \h </w:instrText>
+          <w:instrText xml:space="preserve"> PAGEREF _Toc386094705 \h </w:instrText>
         </w:r>
         <w:r>
           <w:rPr>
@@ -2488,7 +2563,7 @@
           <w:szCs w:val="22"/>
         </w:rPr>
       </w:pPr>
-      <w:hyperlink w:anchor="_Toc386060616" w:history="1">
+      <w:hyperlink w:anchor="_Toc386094706" w:history="1">
         <w:r>
           <w:rPr>
             <w:rStyle w:val="aa"/>
@@ -2531,7 +2606,7 @@
             <w:noProof/>
             <w:webHidden/>
           </w:rPr>
-          <w:instrText xml:space="preserve"> PAGEREF _Toc386060616 \h </w:instrText>
+          <w:instrText xml:space="preserve"> PAGEREF _Toc386094706 \h </w:instrText>
         </w:r>
         <w:r>
           <w:rPr>
@@ -2574,7 +2649,7 @@
           <w:szCs w:val="22"/>
         </w:rPr>
       </w:pPr>
-      <w:hyperlink w:anchor="_Toc386060617" w:history="1">
+      <w:hyperlink w:anchor="_Toc386094707" w:history="1">
         <w:r>
           <w:rPr>
             <w:rStyle w:val="aa"/>
@@ -2625,7 +2700,7 @@
             <w:noProof/>
             <w:webHidden/>
           </w:rPr>
-          <w:instrText xml:space="preserve"> PAGEREF _Toc386060617 \h </w:instrText>
+          <w:instrText xml:space="preserve"> PAGEREF _Toc386094707 \h </w:instrText>
         </w:r>
         <w:r>
           <w:rPr>
@@ -2668,7 +2743,7 @@
           <w:szCs w:val="22"/>
         </w:rPr>
       </w:pPr>
-      <w:hyperlink w:anchor="_Toc386060618" w:history="1">
+      <w:hyperlink w:anchor="_Toc386094708" w:history="1">
         <w:r>
           <w:rPr>
             <w:rStyle w:val="aa"/>
@@ -2711,7 +2786,7 @@
             <w:noProof/>
             <w:webHidden/>
           </w:rPr>
-          <w:instrText xml:space="preserve"> PAGEREF _Toc386060618 \h </w:instrText>
+          <w:instrText xml:space="preserve"> PAGEREF _Toc386094708 \h </w:instrText>
         </w:r>
         <w:r>
           <w:rPr>
@@ -2754,7 +2829,7 @@
           <w:szCs w:val="22"/>
         </w:rPr>
       </w:pPr>
-      <w:hyperlink w:anchor="_Toc386060619" w:history="1">
+      <w:hyperlink w:anchor="_Toc386094709" w:history="1">
         <w:r>
           <w:rPr>
             <w:rStyle w:val="aa"/>
@@ -2797,7 +2872,7 @@
             <w:noProof/>
             <w:webHidden/>
           </w:rPr>
-          <w:instrText xml:space="preserve"> PAGEREF _Toc386060619 \h </w:instrText>
+          <w:instrText xml:space="preserve"> PAGEREF _Toc386094709 \h </w:instrText>
         </w:r>
         <w:r>
           <w:rPr>
@@ -2840,7 +2915,7 @@
           <w:szCs w:val="22"/>
         </w:rPr>
       </w:pPr>
-      <w:hyperlink w:anchor="_Toc386060620" w:history="1">
+      <w:hyperlink w:anchor="_Toc386094710" w:history="1">
         <w:r>
           <w:rPr>
             <w:rStyle w:val="aa"/>
@@ -2885,7 +2960,7 @@
             <w:noProof/>
             <w:webHidden/>
           </w:rPr>
-          <w:instrText xml:space="preserve"> PAGEREF _Toc386060620 \h </w:instrText>
+          <w:instrText xml:space="preserve"> PAGEREF _Toc386094710 \h </w:instrText>
         </w:r>
         <w:r>
           <w:rPr>
@@ -2928,7 +3003,7 @@
           <w:szCs w:val="22"/>
         </w:rPr>
       </w:pPr>
-      <w:hyperlink w:anchor="_Toc386060621" w:history="1">
+      <w:hyperlink w:anchor="_Toc386094711" w:history="1">
         <w:r>
           <w:rPr>
             <w:rStyle w:val="aa"/>
@@ -2971,7 +3046,7 @@
             <w:noProof/>
             <w:webHidden/>
           </w:rPr>
-          <w:instrText xml:space="preserve"> PAGEREF _Toc386060621 \h </w:instrText>
+          <w:instrText xml:space="preserve"> PAGEREF _Toc386094711 \h </w:instrText>
         </w:r>
         <w:r>
           <w:rPr>
@@ -3014,7 +3089,7 @@
           <w:szCs w:val="22"/>
         </w:rPr>
       </w:pPr>
-      <w:hyperlink w:anchor="_Toc386060622" w:history="1">
+      <w:hyperlink w:anchor="_Toc386094712" w:history="1">
         <w:r>
           <w:rPr>
             <w:rStyle w:val="aa"/>
@@ -3057,7 +3132,7 @@
             <w:noProof/>
             <w:webHidden/>
           </w:rPr>
-          <w:instrText xml:space="preserve"> PAGEREF _Toc386060622 \h </w:instrText>
+          <w:instrText xml:space="preserve"> PAGEREF _Toc386094712 \h </w:instrText>
         </w:r>
         <w:r>
           <w:rPr>
@@ -3100,7 +3175,7 @@
           <w:szCs w:val="22"/>
         </w:rPr>
       </w:pPr>
-      <w:hyperlink w:anchor="_Toc386060623" w:history="1">
+      <w:hyperlink w:anchor="_Toc386094713" w:history="1">
         <w:r>
           <w:rPr>
             <w:rStyle w:val="aa"/>
@@ -3145,7 +3220,7 @@
             <w:noProof/>
             <w:webHidden/>
           </w:rPr>
-          <w:instrText xml:space="preserve"> PAGEREF _Toc386060623 \h </w:instrText>
+          <w:instrText xml:space="preserve"> PAGEREF _Toc386094713 \h </w:instrText>
         </w:r>
         <w:r>
           <w:rPr>
@@ -3165,7 +3240,7 @@
             <w:noProof/>
             <w:webHidden/>
           </w:rPr>
-          <w:t>14</w:t>
+          <w:t>13</w:t>
         </w:r>
         <w:r>
           <w:rPr>
@@ -3188,7 +3263,7 @@
           <w:szCs w:val="22"/>
         </w:rPr>
       </w:pPr>
-      <w:hyperlink w:anchor="_Toc386060624" w:history="1">
+      <w:hyperlink w:anchor="_Toc386094714" w:history="1">
         <w:r>
           <w:rPr>
             <w:rStyle w:val="aa"/>
@@ -3231,7 +3306,7 @@
             <w:noProof/>
             <w:webHidden/>
           </w:rPr>
-          <w:instrText xml:space="preserve"> PAGEREF _Toc386060624 \h </w:instrText>
+          <w:instrText xml:space="preserve"> PAGEREF _Toc386094714 \h </w:instrText>
         </w:r>
         <w:r>
           <w:rPr>
@@ -3251,7 +3326,7 @@
             <w:noProof/>
             <w:webHidden/>
           </w:rPr>
-          <w:t>14</w:t>
+          <w:t>13</w:t>
         </w:r>
         <w:r>
           <w:rPr>
@@ -3274,7 +3349,7 @@
           <w:szCs w:val="22"/>
         </w:rPr>
       </w:pPr>
-      <w:hyperlink w:anchor="_Toc386060625" w:history="1">
+      <w:hyperlink w:anchor="_Toc386094715" w:history="1">
         <w:r>
           <w:rPr>
             <w:rStyle w:val="aa"/>
@@ -3317,7 +3392,7 @@
             <w:noProof/>
             <w:webHidden/>
           </w:rPr>
-          <w:instrText xml:space="preserve"> PAGEREF _Toc386060625 \h </w:instrText>
+          <w:instrText xml:space="preserve"> PAGEREF _Toc386094715 \h </w:instrText>
         </w:r>
         <w:r>
           <w:rPr>
@@ -3337,7 +3412,7 @@
             <w:noProof/>
             <w:webHidden/>
           </w:rPr>
-          <w:t>14</w:t>
+          <w:t>13</w:t>
         </w:r>
         <w:r>
           <w:rPr>
@@ -3360,7 +3435,7 @@
           <w:szCs w:val="22"/>
         </w:rPr>
       </w:pPr>
-      <w:hyperlink w:anchor="_Toc386060626" w:history="1">
+      <w:hyperlink w:anchor="_Toc386094716" w:history="1">
         <w:r>
           <w:rPr>
             <w:rStyle w:val="aa"/>
@@ -3403,7 +3478,7 @@
             <w:noProof/>
             <w:webHidden/>
           </w:rPr>
-          <w:instrText xml:space="preserve"> PAGEREF _Toc386060626 \h </w:instrText>
+          <w:instrText xml:space="preserve"> PAGEREF _Toc386094716 \h </w:instrText>
         </w:r>
         <w:r>
           <w:rPr>
@@ -3423,7 +3498,7 @@
             <w:noProof/>
             <w:webHidden/>
           </w:rPr>
-          <w:t>17</w:t>
+          <w:t>16</w:t>
         </w:r>
         <w:r>
           <w:rPr>
@@ -3446,7 +3521,7 @@
           <w:szCs w:val="22"/>
         </w:rPr>
       </w:pPr>
-      <w:hyperlink w:anchor="_Toc386060627" w:history="1">
+      <w:hyperlink w:anchor="_Toc386094717" w:history="1">
         <w:r>
           <w:rPr>
             <w:rStyle w:val="aa"/>
@@ -3491,7 +3566,7 @@
             <w:noProof/>
             <w:webHidden/>
           </w:rPr>
-          <w:instrText xml:space="preserve"> PAGEREF _Toc386060627 \h </w:instrText>
+          <w:instrText xml:space="preserve"> PAGEREF _Toc386094717 \h </w:instrText>
         </w:r>
         <w:r>
           <w:rPr>
@@ -3511,7 +3586,7 @@
             <w:noProof/>
             <w:webHidden/>
           </w:rPr>
-          <w:t>19</w:t>
+          <w:t>18</w:t>
         </w:r>
         <w:r>
           <w:rPr>
@@ -3534,7 +3609,7 @@
           <w:szCs w:val="22"/>
         </w:rPr>
       </w:pPr>
-      <w:hyperlink w:anchor="_Toc386060628" w:history="1">
+      <w:hyperlink w:anchor="_Toc386094718" w:history="1">
         <w:r>
           <w:rPr>
             <w:rStyle w:val="aa"/>
@@ -3577,7 +3652,7 @@
             <w:noProof/>
             <w:webHidden/>
           </w:rPr>
-          <w:instrText xml:space="preserve"> PAGEREF _Toc386060628 \h </w:instrText>
+          <w:instrText xml:space="preserve"> PAGEREF _Toc386094718 \h </w:instrText>
         </w:r>
         <w:r>
           <w:rPr>
@@ -3597,7 +3672,7 @@
             <w:noProof/>
             <w:webHidden/>
           </w:rPr>
-          <w:t>19</w:t>
+          <w:t>18</w:t>
         </w:r>
         <w:r>
           <w:rPr>
@@ -3620,7 +3695,7 @@
           <w:szCs w:val="22"/>
         </w:rPr>
       </w:pPr>
-      <w:hyperlink w:anchor="_Toc386060629" w:history="1">
+      <w:hyperlink w:anchor="_Toc386094719" w:history="1">
         <w:r>
           <w:rPr>
             <w:rStyle w:val="aa"/>
@@ -3663,7 +3738,7 @@
             <w:noProof/>
             <w:webHidden/>
           </w:rPr>
-          <w:instrText xml:space="preserve"> PAGEREF _Toc386060629 \h </w:instrText>
+          <w:instrText xml:space="preserve"> PAGEREF _Toc386094719 \h </w:instrText>
         </w:r>
         <w:r>
           <w:rPr>
@@ -3683,7 +3758,7 @@
             <w:noProof/>
             <w:webHidden/>
           </w:rPr>
-          <w:t>22</w:t>
+          <w:t>21</w:t>
         </w:r>
         <w:r>
           <w:rPr>
@@ -3706,7 +3781,7 @@
           <w:szCs w:val="22"/>
         </w:rPr>
       </w:pPr>
-      <w:hyperlink w:anchor="_Toc386060630" w:history="1">
+      <w:hyperlink w:anchor="_Toc386094720" w:history="1">
         <w:r>
           <w:rPr>
             <w:rStyle w:val="aa"/>
@@ -3749,7 +3824,7 @@
             <w:noProof/>
             <w:webHidden/>
           </w:rPr>
-          <w:instrText xml:space="preserve"> PAGEREF _Toc386060630 \h </w:instrText>
+          <w:instrText xml:space="preserve"> PAGEREF _Toc386094720 \h </w:instrText>
         </w:r>
         <w:r>
           <w:rPr>
@@ -3769,7 +3844,7 @@
             <w:noProof/>
             <w:webHidden/>
           </w:rPr>
-          <w:t>24</w:t>
+          <w:t>23</w:t>
         </w:r>
         <w:r>
           <w:rPr>
@@ -3792,7 +3867,7 @@
           <w:szCs w:val="22"/>
         </w:rPr>
       </w:pPr>
-      <w:hyperlink w:anchor="_Toc386060631" w:history="1">
+      <w:hyperlink w:anchor="_Toc386094721" w:history="1">
         <w:r>
           <w:rPr>
             <w:rStyle w:val="aa"/>
@@ -3835,7 +3910,7 @@
             <w:noProof/>
             <w:webHidden/>
           </w:rPr>
-          <w:instrText xml:space="preserve"> PAGEREF _Toc386060631 \h </w:instrText>
+          <w:instrText xml:space="preserve"> PAGEREF _Toc386094721 \h </w:instrText>
         </w:r>
         <w:r>
           <w:rPr>
@@ -3855,7 +3930,7 @@
             <w:noProof/>
             <w:webHidden/>
           </w:rPr>
-          <w:t>27</w:t>
+          <w:t>26</w:t>
         </w:r>
         <w:r>
           <w:rPr>
@@ -3878,7 +3953,7 @@
           <w:szCs w:val="22"/>
         </w:rPr>
       </w:pPr>
-      <w:hyperlink w:anchor="_Toc386060632" w:history="1">
+      <w:hyperlink w:anchor="_Toc386094722" w:history="1">
         <w:r>
           <w:rPr>
             <w:rStyle w:val="aa"/>
@@ -3923,7 +3998,7 @@
             <w:noProof/>
             <w:webHidden/>
           </w:rPr>
-          <w:instrText xml:space="preserve"> PAGEREF _Toc386060632 \h </w:instrText>
+          <w:instrText xml:space="preserve"> PAGEREF _Toc386094722 \h </w:instrText>
         </w:r>
         <w:r>
           <w:rPr>
@@ -3943,7 +4018,7 @@
             <w:noProof/>
             <w:webHidden/>
           </w:rPr>
-          <w:t>30</w:t>
+          <w:t>29</w:t>
         </w:r>
         <w:r>
           <w:rPr>
@@ -3966,7 +4041,7 @@
           <w:szCs w:val="22"/>
         </w:rPr>
       </w:pPr>
-      <w:hyperlink w:anchor="_Toc386060633" w:history="1">
+      <w:hyperlink w:anchor="_Toc386094723" w:history="1">
         <w:r>
           <w:rPr>
             <w:rStyle w:val="aa"/>
@@ -4011,7 +4086,7 @@
             <w:noProof/>
             <w:webHidden/>
           </w:rPr>
-          <w:instrText xml:space="preserve"> PAGEREF _Toc386060633 \h </w:instrText>
+          <w:instrText xml:space="preserve"> PAGEREF _Toc386094723 \h </w:instrText>
         </w:r>
         <w:r>
           <w:rPr>
@@ -4031,7 +4106,7 @@
             <w:noProof/>
             <w:webHidden/>
           </w:rPr>
-          <w:t>33</w:t>
+          <w:t>32</w:t>
         </w:r>
         <w:r>
           <w:rPr>
@@ -4054,7 +4129,7 @@
           <w:szCs w:val="22"/>
         </w:rPr>
       </w:pPr>
-      <w:hyperlink w:anchor="_Toc386060634" w:history="1">
+      <w:hyperlink w:anchor="_Toc386094724" w:history="1">
         <w:r>
           <w:rPr>
             <w:rStyle w:val="aa"/>
@@ -4097,7 +4172,93 @@
             <w:noProof/>
             <w:webHidden/>
           </w:rPr>
-          <w:instrText xml:space="preserve"> PAGEREF _Toc386060634 \h </w:instrText>
+          <w:instrText xml:space="preserve"> PAGEREF _Toc386094724 \h </w:instrText>
+        </w:r>
+        <w:r>
+          <w:rPr>
+            <w:noProof/>
+            <w:webHidden/>
+          </w:rPr>
+        </w:r>
+        <w:r>
+          <w:rPr>
+            <w:noProof/>
+            <w:webHidden/>
+          </w:rPr>
+          <w:fldChar w:fldCharType="separate"/>
+        </w:r>
+        <w:r>
+          <w:rPr>
+            <w:noProof/>
+            <w:webHidden/>
+          </w:rPr>
+          <w:t>32</w:t>
+        </w:r>
+        <w:r>
+          <w:rPr>
+            <w:noProof/>
+            <w:webHidden/>
+          </w:rPr>
+          <w:fldChar w:fldCharType="end"/>
+        </w:r>
+      </w:hyperlink>
+    </w:p>
+    <w:p>
+      <w:pPr>
+        <w:pStyle w:val="20"/>
+        <w:tabs>
+          <w:tab w:val="left" w:pos="840"/>
+          <w:tab w:val="right" w:leader="dot" w:pos="8296"/>
+        </w:tabs>
+        <w:rPr>
+          <w:noProof/>
+          <w:szCs w:val="22"/>
+        </w:rPr>
+      </w:pPr>
+      <w:hyperlink w:anchor="_Toc386094725" w:history="1">
+        <w:r>
+          <w:rPr>
+            <w:rStyle w:val="aa"/>
+            <w:rFonts w:ascii="微软雅黑" w:hAnsi="微软雅黑"/>
+            <w:noProof/>
+          </w:rPr>
+          <w:t>2.</w:t>
+        </w:r>
+        <w:r>
+          <w:rPr>
+            <w:noProof/>
+            <w:szCs w:val="22"/>
+          </w:rPr>
+          <w:tab/>
+        </w:r>
+        <w:r>
+          <w:rPr>
+            <w:rStyle w:val="aa"/>
+            <w:rFonts w:ascii="微软雅黑" w:hAnsi="微软雅黑" w:hint="eastAsia"/>
+            <w:noProof/>
+          </w:rPr>
+          <w:t>问题升级流程</w:t>
+        </w:r>
+        <w:r>
+          <w:rPr>
+            <w:noProof/>
+            <w:webHidden/>
+          </w:rPr>
+          <w:tab/>
+        </w:r>
+        <w:r>
+          <w:rPr>
+            <w:noProof/>
+            <w:webHidden/>
+          </w:rPr>
+          <w:fldChar w:fldCharType="begin"/>
+        </w:r>
+        <w:r>
+          <w:rPr>
+            <w:noProof/>
+            <w:webHidden/>
+          </w:rPr>
+          <w:instrText xml:space="preserve"> PAGEREF _Toc386094725 \h </w:instrText>
         </w:r>
         <w:r>
           <w:rPr>
@@ -4140,93 +4301,7 @@
           <w:szCs w:val="22"/>
         </w:rPr>
       </w:pPr>
-      <w:hyperlink w:anchor="_Toc386060635" w:history="1">
-        <w:r>
-          <w:rPr>
-            <w:rStyle w:val="aa"/>
-            <w:rFonts w:ascii="微软雅黑" w:hAnsi="微软雅黑"/>
-            <w:noProof/>
-          </w:rPr>
-          <w:t>2.</w:t>
-        </w:r>
-        <w:r>
-          <w:rPr>
-            <w:noProof/>
-            <w:szCs w:val="22"/>
-          </w:rPr>
-          <w:tab/>
-        </w:r>
-        <w:r>
-          <w:rPr>
-            <w:rStyle w:val="aa"/>
-            <w:rFonts w:ascii="微软雅黑" w:hAnsi="微软雅黑" w:hint="eastAsia"/>
-            <w:noProof/>
-          </w:rPr>
-          <w:t>需要沟通的信息：语言、格式、内容、详细程度</w:t>
-        </w:r>
-        <w:r>
-          <w:rPr>
-            <w:noProof/>
-            <w:webHidden/>
-          </w:rPr>
-          <w:tab/>
-        </w:r>
-        <w:r>
-          <w:rPr>
-            <w:noProof/>
-            <w:webHidden/>
-          </w:rPr>
-          <w:fldChar w:fldCharType="begin"/>
-        </w:r>
-        <w:r>
-          <w:rPr>
-            <w:noProof/>
-            <w:webHidden/>
-          </w:rPr>
-          <w:instrText xml:space="preserve"> PAGEREF _Toc386060635 \h </w:instrText>
-        </w:r>
-        <w:r>
-          <w:rPr>
-            <w:noProof/>
-            <w:webHidden/>
-          </w:rPr>
-        </w:r>
-        <w:r>
-          <w:rPr>
-            <w:noProof/>
-            <w:webHidden/>
-          </w:rPr>
-          <w:fldChar w:fldCharType="separate"/>
-        </w:r>
-        <w:r>
-          <w:rPr>
-            <w:noProof/>
-            <w:webHidden/>
-          </w:rPr>
-          <w:t>33</w:t>
-        </w:r>
-        <w:r>
-          <w:rPr>
-            <w:noProof/>
-            <w:webHidden/>
-          </w:rPr>
-          <w:fldChar w:fldCharType="end"/>
-        </w:r>
-      </w:hyperlink>
-    </w:p>
-    <w:p>
-      <w:pPr>
-        <w:pStyle w:val="20"/>
-        <w:tabs>
-          <w:tab w:val="left" w:pos="840"/>
-          <w:tab w:val="right" w:leader="dot" w:pos="8296"/>
-        </w:tabs>
-        <w:rPr>
-          <w:noProof/>
-          <w:szCs w:val="22"/>
-        </w:rPr>
-      </w:pPr>
-      <w:hyperlink w:anchor="_Toc386060636" w:history="1">
+      <w:hyperlink w:anchor="_Toc386094726" w:history="1">
         <w:r>
           <w:rPr>
             <w:rStyle w:val="aa"/>
@@ -4234,780 +4309,6 @@
             <w:noProof/>
           </w:rPr>
           <w:t>3.</w:t>
-        </w:r>
-        <w:r>
-          <w:rPr>
-            <w:noProof/>
-            <w:szCs w:val="22"/>
-          </w:rPr>
-          <w:tab/>
-        </w:r>
-        <w:r>
-          <w:rPr>
-            <w:rStyle w:val="aa"/>
-            <w:rFonts w:ascii="微软雅黑" w:hAnsi="微软雅黑" w:hint="eastAsia"/>
-            <w:noProof/>
-          </w:rPr>
-          <w:t>发布相关信息的原因</w:t>
-        </w:r>
-        <w:r>
-          <w:rPr>
-            <w:noProof/>
-            <w:webHidden/>
-          </w:rPr>
-          <w:tab/>
-        </w:r>
-        <w:r>
-          <w:rPr>
-            <w:noProof/>
-            <w:webHidden/>
-          </w:rPr>
-          <w:fldChar w:fldCharType="begin"/>
-        </w:r>
-        <w:r>
-          <w:rPr>
-            <w:noProof/>
-            <w:webHidden/>
-          </w:rPr>
-          <w:instrText xml:space="preserve"> PAGEREF _Toc386060636 \h </w:instrText>
-        </w:r>
-        <w:r>
-          <w:rPr>
-            <w:noProof/>
-            <w:webHidden/>
-          </w:rPr>
-        </w:r>
-        <w:r>
-          <w:rPr>
-            <w:noProof/>
-            <w:webHidden/>
-          </w:rPr>
-          <w:fldChar w:fldCharType="separate"/>
-        </w:r>
-        <w:r>
-          <w:rPr>
-            <w:noProof/>
-            <w:webHidden/>
-          </w:rPr>
-          <w:t>33</w:t>
-        </w:r>
-        <w:r>
-          <w:rPr>
-            <w:noProof/>
-            <w:webHidden/>
-          </w:rPr>
-          <w:fldChar w:fldCharType="end"/>
-        </w:r>
-      </w:hyperlink>
-    </w:p>
-    <w:p>
-      <w:pPr>
-        <w:pStyle w:val="20"/>
-        <w:tabs>
-          <w:tab w:val="left" w:pos="840"/>
-          <w:tab w:val="right" w:leader="dot" w:pos="8296"/>
-        </w:tabs>
-        <w:rPr>
-          <w:noProof/>
-          <w:szCs w:val="22"/>
-        </w:rPr>
-      </w:pPr>
-      <w:hyperlink w:anchor="_Toc386060637" w:history="1">
-        <w:r>
-          <w:rPr>
-            <w:rStyle w:val="aa"/>
-            <w:rFonts w:ascii="微软雅黑" w:hAnsi="微软雅黑"/>
-            <w:noProof/>
-          </w:rPr>
-          <w:t>4.</w:t>
-        </w:r>
-        <w:r>
-          <w:rPr>
-            <w:noProof/>
-            <w:szCs w:val="22"/>
-          </w:rPr>
-          <w:tab/>
-        </w:r>
-        <w:r>
-          <w:rPr>
-            <w:rStyle w:val="aa"/>
-            <w:rFonts w:ascii="微软雅黑" w:hAnsi="微软雅黑" w:hint="eastAsia"/>
-            <w:noProof/>
-          </w:rPr>
-          <w:t>发布信息的时限与频率</w:t>
-        </w:r>
-        <w:r>
-          <w:rPr>
-            <w:noProof/>
-            <w:webHidden/>
-          </w:rPr>
-          <w:tab/>
-        </w:r>
-        <w:r>
-          <w:rPr>
-            <w:noProof/>
-            <w:webHidden/>
-          </w:rPr>
-          <w:fldChar w:fldCharType="begin"/>
-        </w:r>
-        <w:r>
-          <w:rPr>
-            <w:noProof/>
-            <w:webHidden/>
-          </w:rPr>
-          <w:instrText xml:space="preserve"> PAGEREF _Toc386060637 \h </w:instrText>
-        </w:r>
-        <w:r>
-          <w:rPr>
-            <w:noProof/>
-            <w:webHidden/>
-          </w:rPr>
-        </w:r>
-        <w:r>
-          <w:rPr>
-            <w:noProof/>
-            <w:webHidden/>
-          </w:rPr>
-          <w:fldChar w:fldCharType="separate"/>
-        </w:r>
-        <w:r>
-          <w:rPr>
-            <w:noProof/>
-            <w:webHidden/>
-          </w:rPr>
-          <w:t>33</w:t>
-        </w:r>
-        <w:r>
-          <w:rPr>
-            <w:noProof/>
-            <w:webHidden/>
-          </w:rPr>
-          <w:fldChar w:fldCharType="end"/>
-        </w:r>
-      </w:hyperlink>
-    </w:p>
-    <w:p>
-      <w:pPr>
-        <w:pStyle w:val="20"/>
-        <w:tabs>
-          <w:tab w:val="left" w:pos="840"/>
-          <w:tab w:val="right" w:leader="dot" w:pos="8296"/>
-        </w:tabs>
-        <w:rPr>
-          <w:noProof/>
-          <w:szCs w:val="22"/>
-        </w:rPr>
-      </w:pPr>
-      <w:hyperlink w:anchor="_Toc386060638" w:history="1">
-        <w:r>
-          <w:rPr>
-            <w:rStyle w:val="aa"/>
-            <w:rFonts w:ascii="微软雅黑" w:hAnsi="微软雅黑"/>
-            <w:noProof/>
-          </w:rPr>
-          <w:t>5.</w:t>
-        </w:r>
-        <w:r>
-          <w:rPr>
-            <w:noProof/>
-            <w:szCs w:val="22"/>
-          </w:rPr>
-          <w:tab/>
-        </w:r>
-        <w:r>
-          <w:rPr>
-            <w:rStyle w:val="aa"/>
-            <w:rFonts w:ascii="微软雅黑" w:hAnsi="微软雅黑" w:hint="eastAsia"/>
-            <w:noProof/>
-          </w:rPr>
-          <w:t>负责沟通相关人员</w:t>
-        </w:r>
-        <w:r>
-          <w:rPr>
-            <w:noProof/>
-            <w:webHidden/>
-          </w:rPr>
-          <w:tab/>
-        </w:r>
-        <w:r>
-          <w:rPr>
-            <w:noProof/>
-            <w:webHidden/>
-          </w:rPr>
-          <w:fldChar w:fldCharType="begin"/>
-        </w:r>
-        <w:r>
-          <w:rPr>
-            <w:noProof/>
-            <w:webHidden/>
-          </w:rPr>
-          <w:instrText xml:space="preserve"> PAGEREF _Toc386060638 \h </w:instrText>
-        </w:r>
-        <w:r>
-          <w:rPr>
-            <w:noProof/>
-            <w:webHidden/>
-          </w:rPr>
-        </w:r>
-        <w:r>
-          <w:rPr>
-            <w:noProof/>
-            <w:webHidden/>
-          </w:rPr>
-          <w:fldChar w:fldCharType="separate"/>
-        </w:r>
-        <w:r>
-          <w:rPr>
-            <w:noProof/>
-            <w:webHidden/>
-          </w:rPr>
-          <w:t>33</w:t>
-        </w:r>
-        <w:r>
-          <w:rPr>
-            <w:noProof/>
-            <w:webHidden/>
-          </w:rPr>
-          <w:fldChar w:fldCharType="end"/>
-        </w:r>
-      </w:hyperlink>
-    </w:p>
-    <w:p>
-      <w:pPr>
-        <w:pStyle w:val="20"/>
-        <w:tabs>
-          <w:tab w:val="left" w:pos="840"/>
-          <w:tab w:val="right" w:leader="dot" w:pos="8296"/>
-        </w:tabs>
-        <w:rPr>
-          <w:noProof/>
-          <w:szCs w:val="22"/>
-        </w:rPr>
-      </w:pPr>
-      <w:hyperlink w:anchor="_Toc386060639" w:history="1">
-        <w:r>
-          <w:rPr>
-            <w:rStyle w:val="aa"/>
-            <w:rFonts w:ascii="微软雅黑" w:hAnsi="微软雅黑"/>
-            <w:noProof/>
-          </w:rPr>
-          <w:t>6.</w:t>
-        </w:r>
-        <w:r>
-          <w:rPr>
-            <w:noProof/>
-            <w:szCs w:val="22"/>
-          </w:rPr>
-          <w:tab/>
-        </w:r>
-        <w:r>
-          <w:rPr>
-            <w:rStyle w:val="aa"/>
-            <w:rFonts w:ascii="微软雅黑" w:hAnsi="微软雅黑" w:hint="eastAsia"/>
-            <w:noProof/>
-          </w:rPr>
-          <w:t>负责授权发布机密信息的人员</w:t>
-        </w:r>
-        <w:r>
-          <w:rPr>
-            <w:noProof/>
-            <w:webHidden/>
-          </w:rPr>
-          <w:tab/>
-        </w:r>
-        <w:r>
-          <w:rPr>
-            <w:noProof/>
-            <w:webHidden/>
-          </w:rPr>
-          <w:fldChar w:fldCharType="begin"/>
-        </w:r>
-        <w:r>
-          <w:rPr>
-            <w:noProof/>
-            <w:webHidden/>
-          </w:rPr>
-          <w:instrText xml:space="preserve"> PAGEREF _Toc386060639 \h </w:instrText>
-        </w:r>
-        <w:r>
-          <w:rPr>
-            <w:noProof/>
-            <w:webHidden/>
-          </w:rPr>
-        </w:r>
-        <w:r>
-          <w:rPr>
-            <w:noProof/>
-            <w:webHidden/>
-          </w:rPr>
-          <w:fldChar w:fldCharType="separate"/>
-        </w:r>
-        <w:r>
-          <w:rPr>
-            <w:noProof/>
-            <w:webHidden/>
-          </w:rPr>
-          <w:t>33</w:t>
-        </w:r>
-        <w:r>
-          <w:rPr>
-            <w:noProof/>
-            <w:webHidden/>
-          </w:rPr>
-          <w:fldChar w:fldCharType="end"/>
-        </w:r>
-      </w:hyperlink>
-    </w:p>
-    <w:p>
-      <w:pPr>
-        <w:pStyle w:val="20"/>
-        <w:tabs>
-          <w:tab w:val="left" w:pos="840"/>
-          <w:tab w:val="right" w:leader="dot" w:pos="8296"/>
-        </w:tabs>
-        <w:rPr>
-          <w:noProof/>
-          <w:szCs w:val="22"/>
-        </w:rPr>
-      </w:pPr>
-      <w:hyperlink w:anchor="_Toc386060640" w:history="1">
-        <w:r>
-          <w:rPr>
-            <w:rStyle w:val="aa"/>
-            <w:rFonts w:ascii="微软雅黑" w:hAnsi="微软雅黑"/>
-            <w:noProof/>
-          </w:rPr>
-          <w:t>7.</w:t>
-        </w:r>
-        <w:r>
-          <w:rPr>
-            <w:noProof/>
-            <w:szCs w:val="22"/>
-          </w:rPr>
-          <w:tab/>
-        </w:r>
-        <w:r>
-          <w:rPr>
-            <w:rStyle w:val="aa"/>
-            <w:rFonts w:ascii="微软雅黑" w:hAnsi="微软雅黑" w:hint="eastAsia"/>
-            <w:noProof/>
-          </w:rPr>
-          <w:t>接收信息的个人或小组</w:t>
-        </w:r>
-        <w:r>
-          <w:rPr>
-            <w:noProof/>
-            <w:webHidden/>
-          </w:rPr>
-          <w:tab/>
-        </w:r>
-        <w:r>
-          <w:rPr>
-            <w:noProof/>
-            <w:webHidden/>
-          </w:rPr>
-          <w:fldChar w:fldCharType="begin"/>
-        </w:r>
-        <w:r>
-          <w:rPr>
-            <w:noProof/>
-            <w:webHidden/>
-          </w:rPr>
-          <w:instrText xml:space="preserve"> PAGEREF _Toc386060640 \h </w:instrText>
-        </w:r>
-        <w:r>
-          <w:rPr>
-            <w:noProof/>
-            <w:webHidden/>
-          </w:rPr>
-        </w:r>
-        <w:r>
-          <w:rPr>
-            <w:noProof/>
-            <w:webHidden/>
-          </w:rPr>
-          <w:fldChar w:fldCharType="separate"/>
-        </w:r>
-        <w:r>
-          <w:rPr>
-            <w:noProof/>
-            <w:webHidden/>
-          </w:rPr>
-          <w:t>33</w:t>
-        </w:r>
-        <w:r>
-          <w:rPr>
-            <w:noProof/>
-            <w:webHidden/>
-          </w:rPr>
-          <w:fldChar w:fldCharType="end"/>
-        </w:r>
-      </w:hyperlink>
-    </w:p>
-    <w:p>
-      <w:pPr>
-        <w:pStyle w:val="20"/>
-        <w:tabs>
-          <w:tab w:val="left" w:pos="840"/>
-          <w:tab w:val="right" w:leader="dot" w:pos="8296"/>
-        </w:tabs>
-        <w:rPr>
-          <w:noProof/>
-          <w:szCs w:val="22"/>
-        </w:rPr>
-      </w:pPr>
-      <w:hyperlink w:anchor="_Toc386060641" w:history="1">
-        <w:r>
-          <w:rPr>
-            <w:rStyle w:val="aa"/>
-            <w:rFonts w:ascii="微软雅黑" w:hAnsi="微软雅黑"/>
-            <w:noProof/>
-          </w:rPr>
-          <w:t>8.</w:t>
-        </w:r>
-        <w:r>
-          <w:rPr>
-            <w:noProof/>
-            <w:szCs w:val="22"/>
-          </w:rPr>
-          <w:tab/>
-        </w:r>
-        <w:r>
-          <w:rPr>
-            <w:rStyle w:val="aa"/>
-            <w:rFonts w:ascii="微软雅黑" w:hAnsi="微软雅黑" w:hint="eastAsia"/>
-            <w:noProof/>
-          </w:rPr>
-          <w:t>传递信息的技术和方法</w:t>
-        </w:r>
-        <w:r>
-          <w:rPr>
-            <w:noProof/>
-            <w:webHidden/>
-          </w:rPr>
-          <w:tab/>
-        </w:r>
-        <w:r>
-          <w:rPr>
-            <w:noProof/>
-            <w:webHidden/>
-          </w:rPr>
-          <w:fldChar w:fldCharType="begin"/>
-        </w:r>
-        <w:r>
-          <w:rPr>
-            <w:noProof/>
-            <w:webHidden/>
-          </w:rPr>
-          <w:instrText xml:space="preserve"> PAGEREF _Toc386060641 \h </w:instrText>
-        </w:r>
-        <w:r>
-          <w:rPr>
-            <w:noProof/>
-            <w:webHidden/>
-          </w:rPr>
-        </w:r>
-        <w:r>
-          <w:rPr>
-            <w:noProof/>
-            <w:webHidden/>
-          </w:rPr>
-          <w:fldChar w:fldCharType="separate"/>
-        </w:r>
-        <w:r>
-          <w:rPr>
-            <w:noProof/>
-            <w:webHidden/>
-          </w:rPr>
-          <w:t>34</w:t>
-        </w:r>
-        <w:r>
-          <w:rPr>
-            <w:noProof/>
-            <w:webHidden/>
-          </w:rPr>
-          <w:fldChar w:fldCharType="end"/>
-        </w:r>
-      </w:hyperlink>
-    </w:p>
-    <w:p>
-      <w:pPr>
-        <w:pStyle w:val="20"/>
-        <w:tabs>
-          <w:tab w:val="left" w:pos="840"/>
-          <w:tab w:val="right" w:leader="dot" w:pos="8296"/>
-        </w:tabs>
-        <w:rPr>
-          <w:noProof/>
-          <w:szCs w:val="22"/>
-        </w:rPr>
-      </w:pPr>
-      <w:hyperlink w:anchor="_Toc386060642" w:history="1">
-        <w:r>
-          <w:rPr>
-            <w:rStyle w:val="aa"/>
-            <w:rFonts w:ascii="微软雅黑" w:hAnsi="微软雅黑"/>
-            <w:noProof/>
-          </w:rPr>
-          <w:t>9.</w:t>
-        </w:r>
-        <w:r>
-          <w:rPr>
-            <w:noProof/>
-            <w:szCs w:val="22"/>
-          </w:rPr>
-          <w:tab/>
-        </w:r>
-        <w:r>
-          <w:rPr>
-            <w:rStyle w:val="aa"/>
-            <w:rFonts w:ascii="微软雅黑" w:hAnsi="微软雅黑" w:hint="eastAsia"/>
-            <w:noProof/>
-          </w:rPr>
-          <w:t>为沟通活动分配的资源：时间、预算</w:t>
-        </w:r>
-        <w:r>
-          <w:rPr>
-            <w:noProof/>
-            <w:webHidden/>
-          </w:rPr>
-          <w:tab/>
-        </w:r>
-        <w:r>
-          <w:rPr>
-            <w:noProof/>
-            <w:webHidden/>
-          </w:rPr>
-          <w:fldChar w:fldCharType="begin"/>
-        </w:r>
-        <w:r>
-          <w:rPr>
-            <w:noProof/>
-            <w:webHidden/>
-          </w:rPr>
-          <w:instrText xml:space="preserve"> PAGEREF _Toc386060642 \h </w:instrText>
-        </w:r>
-        <w:r>
-          <w:rPr>
-            <w:noProof/>
-            <w:webHidden/>
-          </w:rPr>
-        </w:r>
-        <w:r>
-          <w:rPr>
-            <w:noProof/>
-            <w:webHidden/>
-          </w:rPr>
-          <w:fldChar w:fldCharType="separate"/>
-        </w:r>
-        <w:r>
-          <w:rPr>
-            <w:noProof/>
-            <w:webHidden/>
-          </w:rPr>
-          <w:t>34</w:t>
-        </w:r>
-        <w:r>
-          <w:rPr>
-            <w:noProof/>
-            <w:webHidden/>
-          </w:rPr>
-          <w:fldChar w:fldCharType="end"/>
-        </w:r>
-      </w:hyperlink>
-    </w:p>
-    <w:p>
-      <w:pPr>
-        <w:pStyle w:val="20"/>
-        <w:tabs>
-          <w:tab w:val="left" w:pos="1260"/>
-          <w:tab w:val="right" w:leader="dot" w:pos="8296"/>
-        </w:tabs>
-        <w:rPr>
-          <w:noProof/>
-          <w:szCs w:val="22"/>
-        </w:rPr>
-      </w:pPr>
-      <w:hyperlink w:anchor="_Toc386060643" w:history="1">
-        <w:r>
-          <w:rPr>
-            <w:rStyle w:val="aa"/>
-            <w:rFonts w:ascii="微软雅黑" w:hAnsi="微软雅黑"/>
-            <w:noProof/>
-          </w:rPr>
-          <w:t>10.</w:t>
-        </w:r>
-        <w:r>
-          <w:rPr>
-            <w:noProof/>
-            <w:szCs w:val="22"/>
-          </w:rPr>
-          <w:tab/>
-        </w:r>
-        <w:r>
-          <w:rPr>
-            <w:rStyle w:val="aa"/>
-            <w:rFonts w:ascii="微软雅黑" w:hAnsi="微软雅黑" w:hint="eastAsia"/>
-            <w:noProof/>
-          </w:rPr>
-          <w:t>问题升级流程</w:t>
-        </w:r>
-        <w:r>
-          <w:rPr>
-            <w:noProof/>
-            <w:webHidden/>
-          </w:rPr>
-          <w:tab/>
-        </w:r>
-        <w:r>
-          <w:rPr>
-            <w:noProof/>
-            <w:webHidden/>
-          </w:rPr>
-          <w:fldChar w:fldCharType="begin"/>
-        </w:r>
-        <w:r>
-          <w:rPr>
-            <w:noProof/>
-            <w:webHidden/>
-          </w:rPr>
-          <w:instrText xml:space="preserve"> PAGEREF _Toc386060643 \h </w:instrText>
-        </w:r>
-        <w:r>
-          <w:rPr>
-            <w:noProof/>
-            <w:webHidden/>
-          </w:rPr>
-        </w:r>
-        <w:r>
-          <w:rPr>
-            <w:noProof/>
-            <w:webHidden/>
-          </w:rPr>
-          <w:fldChar w:fldCharType="separate"/>
-        </w:r>
-        <w:r>
-          <w:rPr>
-            <w:noProof/>
-            <w:webHidden/>
-          </w:rPr>
-          <w:t>34</w:t>
-        </w:r>
-        <w:r>
-          <w:rPr>
-            <w:noProof/>
-            <w:webHidden/>
-          </w:rPr>
-          <w:fldChar w:fldCharType="end"/>
-        </w:r>
-      </w:hyperlink>
-    </w:p>
-    <w:p>
-      <w:pPr>
-        <w:pStyle w:val="20"/>
-        <w:tabs>
-          <w:tab w:val="left" w:pos="1260"/>
-          <w:tab w:val="right" w:leader="dot" w:pos="8296"/>
-        </w:tabs>
-        <w:rPr>
-          <w:noProof/>
-          <w:szCs w:val="22"/>
-        </w:rPr>
-      </w:pPr>
-      <w:hyperlink w:anchor="_Toc386060644" w:history="1">
-        <w:r>
-          <w:rPr>
-            <w:rStyle w:val="aa"/>
-            <w:rFonts w:ascii="微软雅黑" w:hAnsi="微软雅黑"/>
-            <w:noProof/>
-          </w:rPr>
-          <w:t>11.</w:t>
-        </w:r>
-        <w:r>
-          <w:rPr>
-            <w:noProof/>
-            <w:szCs w:val="22"/>
-          </w:rPr>
-          <w:tab/>
-        </w:r>
-        <w:r>
-          <w:rPr>
-            <w:rStyle w:val="aa"/>
-            <w:rFonts w:ascii="微软雅黑" w:hAnsi="微软雅黑" w:hint="eastAsia"/>
-            <w:noProof/>
-          </w:rPr>
-          <w:t>沟通管理计划更新与优化方法</w:t>
-        </w:r>
-        <w:r>
-          <w:rPr>
-            <w:noProof/>
-            <w:webHidden/>
-          </w:rPr>
-          <w:tab/>
-        </w:r>
-        <w:r>
-          <w:rPr>
-            <w:noProof/>
-            <w:webHidden/>
-          </w:rPr>
-          <w:fldChar w:fldCharType="begin"/>
-        </w:r>
-        <w:r>
-          <w:rPr>
-            <w:noProof/>
-            <w:webHidden/>
-          </w:rPr>
-          <w:instrText xml:space="preserve"> PAGEREF _Toc386060644 \h </w:instrText>
-        </w:r>
-        <w:r>
-          <w:rPr>
-            <w:noProof/>
-            <w:webHidden/>
-          </w:rPr>
-        </w:r>
-        <w:r>
-          <w:rPr>
-            <w:noProof/>
-            <w:webHidden/>
-          </w:rPr>
-          <w:fldChar w:fldCharType="separate"/>
-        </w:r>
-        <w:r>
-          <w:rPr>
-            <w:noProof/>
-            <w:webHidden/>
-          </w:rPr>
-          <w:t>35</w:t>
-        </w:r>
-        <w:r>
-          <w:rPr>
-            <w:noProof/>
-            <w:webHidden/>
-          </w:rPr>
-          <w:fldChar w:fldCharType="end"/>
-        </w:r>
-      </w:hyperlink>
-    </w:p>
-    <w:p>
-      <w:pPr>
-        <w:pStyle w:val="20"/>
-        <w:tabs>
-          <w:tab w:val="left" w:pos="1260"/>
-          <w:tab w:val="right" w:leader="dot" w:pos="8296"/>
-        </w:tabs>
-        <w:rPr>
-          <w:noProof/>
-          <w:szCs w:val="22"/>
-        </w:rPr>
-      </w:pPr>
-      <w:hyperlink w:anchor="_Toc386060645" w:history="1">
-        <w:r>
-          <w:rPr>
-            <w:rStyle w:val="aa"/>
-            <w:rFonts w:ascii="微软雅黑" w:hAnsi="微软雅黑"/>
-            <w:noProof/>
-          </w:rPr>
-          <w:t>12.</w:t>
         </w:r>
         <w:r>
           <w:rPr>
@@ -5075,7 +4376,7 @@
             <w:noProof/>
             <w:webHidden/>
           </w:rPr>
-          <w:instrText xml:space="preserve"> PAGEREF _Toc386060645 \h </w:instrText>
+          <w:instrText xml:space="preserve"> PAGEREF _Toc386094726 \h </w:instrText>
         </w:r>
         <w:r>
           <w:rPr>
@@ -5095,7 +4396,7 @@
             <w:noProof/>
             <w:webHidden/>
           </w:rPr>
-          <w:t>35</w:t>
+          <w:t>34</w:t>
         </w:r>
         <w:r>
           <w:rPr>
@@ -5110,7 +4411,7 @@
       <w:pPr>
         <w:pStyle w:val="20"/>
         <w:tabs>
-          <w:tab w:val="left" w:pos="1260"/>
+          <w:tab w:val="left" w:pos="840"/>
           <w:tab w:val="right" w:leader="dot" w:pos="8296"/>
         </w:tabs>
         <w:rPr>
@@ -5118,14 +4419,14 @@
           <w:szCs w:val="22"/>
         </w:rPr>
       </w:pPr>
-      <w:hyperlink w:anchor="_Toc386060646" w:history="1">
+      <w:hyperlink w:anchor="_Toc386094727" w:history="1">
         <w:r>
           <w:rPr>
             <w:rStyle w:val="aa"/>
             <w:rFonts w:ascii="微软雅黑" w:hAnsi="微软雅黑"/>
             <w:noProof/>
           </w:rPr>
-          <w:t>13.</w:t>
+          <w:t>4.</w:t>
         </w:r>
         <w:r>
           <w:rPr>
@@ -5161,7 +4462,7 @@
             <w:noProof/>
             <w:webHidden/>
           </w:rPr>
-          <w:instrText xml:space="preserve"> PAGEREF _Toc386060646 \h </w:instrText>
+          <w:instrText xml:space="preserve"> PAGEREF _Toc386094727 \h </w:instrText>
         </w:r>
         <w:r>
           <w:rPr>
@@ -5236,7 +4537,7 @@
           <w:szCs w:val="28"/>
         </w:rPr>
       </w:pPr>
-      <w:bookmarkStart w:id="0" w:name="_Toc386060609"/>
+      <w:bookmarkStart w:id="1" w:name="_Toc386094699"/>
       <w:r>
         <w:rPr>
           <w:rFonts w:ascii="微软雅黑" w:hAnsi="微软雅黑" w:hint="eastAsia"/>
@@ -5247,7 +4548,7 @@
         <w:lastRenderedPageBreak/>
         <w:t>项目章程</w:t>
       </w:r>
-      <w:bookmarkEnd w:id="0"/>
+      <w:bookmarkEnd w:id="1"/>
     </w:p>
     <w:p>
       <w:pPr>
@@ -5264,7 +4565,7 @@
           <w:szCs w:val="28"/>
         </w:rPr>
       </w:pPr>
-      <w:bookmarkStart w:id="1" w:name="_Toc386060610"/>
+      <w:bookmarkStart w:id="2" w:name="_Toc386094700"/>
       <w:r>
         <w:rPr>
           <w:rFonts w:ascii="微软雅黑" w:hAnsi="微软雅黑" w:hint="eastAsia"/>
@@ -5273,7 +4574,7 @@
         </w:rPr>
         <w:t>项目名称和授权日期</w:t>
       </w:r>
-      <w:bookmarkEnd w:id="1"/>
+      <w:bookmarkEnd w:id="2"/>
     </w:p>
     <w:tbl>
       <w:tblPr>
@@ -5394,7 +4695,7 @@
           <w:szCs w:val="28"/>
         </w:rPr>
       </w:pPr>
-      <w:bookmarkStart w:id="2" w:name="_Toc386060611"/>
+      <w:bookmarkStart w:id="3" w:name="_Toc386094701"/>
       <w:r>
         <w:rPr>
           <w:rFonts w:ascii="微软雅黑" w:hAnsi="微软雅黑" w:hint="eastAsia"/>
@@ -5411,7 +4712,7 @@
         </w:rPr>
         <w:t>目的或批准项目的原因</w:t>
       </w:r>
-      <w:bookmarkEnd w:id="2"/>
+      <w:bookmarkEnd w:id="3"/>
     </w:p>
     <w:p>
       <w:pPr>
@@ -5491,13 +4792,23 @@
         </w:rPr>
         <w:t>、</w:t>
       </w:r>
+      <w:proofErr w:type="gramStart"/>
       <w:r>
         <w:rPr>
           <w:rFonts w:ascii="微软雅黑" w:hAnsi="微软雅黑" w:hint="eastAsia"/>
           <w:color w:val="000000" w:themeColor="text1"/>
           <w:szCs w:val="24"/>
         </w:rPr>
-        <w:t>蓝牙4.0、OBDII接口</w:t>
+        <w:t>蓝牙</w:t>
+      </w:r>
+      <w:proofErr w:type="gramEnd"/>
+      <w:r>
+        <w:rPr>
+          <w:rFonts w:ascii="微软雅黑" w:hAnsi="微软雅黑" w:hint="eastAsia"/>
+          <w:color w:val="000000" w:themeColor="text1"/>
+          <w:szCs w:val="24"/>
+        </w:rPr>
+        <w:t>4.0、OBDII接口</w:t>
       </w:r>
       <w:r>
         <w:rPr>
@@ -5570,12 +4881,14 @@
           <w:szCs w:val="28"/>
         </w:rPr>
       </w:pPr>
+      <w:proofErr w:type="gramStart"/>
       <w:r>
         <w:rPr>
           <w:rFonts w:hint="eastAsia"/>
         </w:rPr>
         <w:t>通过蓝牙</w:t>
       </w:r>
+      <w:proofErr w:type="gramEnd"/>
       <w:r>
         <w:rPr>
           <w:rFonts w:hint="eastAsia"/>
@@ -5650,7 +4963,7 @@
           <w:szCs w:val="28"/>
         </w:rPr>
       </w:pPr>
-      <w:bookmarkStart w:id="3" w:name="_Toc386060612"/>
+      <w:bookmarkStart w:id="4" w:name="_Toc386094702"/>
       <w:r>
         <w:rPr>
           <w:rFonts w:ascii="微软雅黑" w:hAnsi="微软雅黑" w:hint="eastAsia"/>
@@ -5667,7 +4980,7 @@
         </w:rPr>
         <w:t>测量的项目目标和相关的成功标准</w:t>
       </w:r>
-      <w:bookmarkEnd w:id="3"/>
+      <w:bookmarkEnd w:id="4"/>
     </w:p>
     <w:p>
       <w:pPr>
@@ -5788,12 +5101,21 @@
           <w:szCs w:val="24"/>
         </w:rPr>
       </w:pPr>
+      <w:proofErr w:type="gramStart"/>
       <w:r>
         <w:rPr>
           <w:rFonts w:ascii="微软雅黑" w:hAnsi="微软雅黑" w:hint="eastAsia"/>
           <w:szCs w:val="24"/>
         </w:rPr>
-        <w:t>具有蓝牙4.0，能和智能手机连接</w:t>
+        <w:t>具有蓝牙</w:t>
+      </w:r>
+      <w:proofErr w:type="gramEnd"/>
+      <w:r>
+        <w:rPr>
+          <w:rFonts w:ascii="微软雅黑" w:hAnsi="微软雅黑" w:hint="eastAsia"/>
+          <w:szCs w:val="24"/>
+        </w:rPr>
+        <w:t>4.0，能和智能手机连接</w:t>
       </w:r>
     </w:p>
     <w:p>
@@ -5895,7 +5217,7 @@
           <w:szCs w:val="28"/>
         </w:rPr>
       </w:pPr>
-      <w:bookmarkStart w:id="4" w:name="_Toc386060613"/>
+      <w:bookmarkStart w:id="5" w:name="_Toc386094703"/>
       <w:r>
         <w:rPr>
           <w:rFonts w:ascii="微软雅黑" w:hAnsi="微软雅黑" w:hint="eastAsia"/>
@@ -5912,7 +5234,7 @@
         </w:rPr>
         <w:t>的总体要求</w:t>
       </w:r>
-      <w:bookmarkEnd w:id="4"/>
+      <w:bookmarkEnd w:id="5"/>
     </w:p>
     <w:p>
       <w:pPr>
@@ -6029,13 +5351,23 @@
           <w:szCs w:val="24"/>
         </w:rPr>
       </w:pPr>
+      <w:proofErr w:type="gramStart"/>
       <w:r>
         <w:rPr>
           <w:rFonts w:ascii="微软雅黑" w:hAnsi="微软雅黑" w:hint="eastAsia"/>
           <w:color w:val="000000" w:themeColor="text1"/>
           <w:szCs w:val="24"/>
         </w:rPr>
-        <w:t>具有蓝牙4.0，能和智能手机连接</w:t>
+        <w:t>具有蓝牙</w:t>
+      </w:r>
+      <w:proofErr w:type="gramEnd"/>
+      <w:r>
+        <w:rPr>
+          <w:rFonts w:ascii="微软雅黑" w:hAnsi="微软雅黑" w:hint="eastAsia"/>
+          <w:color w:val="000000" w:themeColor="text1"/>
+          <w:szCs w:val="24"/>
+        </w:rPr>
+        <w:t>4.0，能和智能手机连接</w:t>
       </w:r>
     </w:p>
     <w:p>
@@ -6053,7 +5385,7 @@
           <w:szCs w:val="28"/>
         </w:rPr>
       </w:pPr>
-      <w:bookmarkStart w:id="5" w:name="_Toc386060614"/>
+      <w:bookmarkStart w:id="6" w:name="_Toc386094704"/>
       <w:r>
         <w:rPr>
           <w:rFonts w:ascii="微软雅黑" w:hAnsi="微软雅黑" w:hint="eastAsia"/>
@@ -6070,7 +5402,7 @@
         </w:rPr>
         <w:t>的项目描述</w:t>
       </w:r>
-      <w:bookmarkEnd w:id="5"/>
+      <w:bookmarkEnd w:id="6"/>
     </w:p>
     <w:p>
       <w:pPr>
@@ -6150,7 +5482,7 @@
           <w:szCs w:val="28"/>
         </w:rPr>
       </w:pPr>
-      <w:bookmarkStart w:id="6" w:name="_Toc386060615"/>
+      <w:bookmarkStart w:id="7" w:name="_Toc386094705"/>
       <w:r>
         <w:rPr>
           <w:rFonts w:ascii="微软雅黑" w:hAnsi="微软雅黑" w:hint="eastAsia"/>
@@ -6167,7 +5499,7 @@
         </w:rPr>
         <w:t>的主要风险</w:t>
       </w:r>
-      <w:bookmarkEnd w:id="6"/>
+      <w:bookmarkEnd w:id="7"/>
     </w:p>
     <w:p>
       <w:pPr>
@@ -6813,7 +6145,7 @@
           <w:szCs w:val="28"/>
         </w:rPr>
       </w:pPr>
-      <w:bookmarkStart w:id="7" w:name="_Toc386060616"/>
+      <w:bookmarkStart w:id="8" w:name="_Toc386094706"/>
       <w:r>
         <w:rPr>
           <w:rFonts w:ascii="微软雅黑" w:hAnsi="微软雅黑" w:hint="eastAsia"/>
@@ -6830,7 +6162,7 @@
         </w:rPr>
         <w:t>里程碑进度计划</w:t>
       </w:r>
-      <w:bookmarkEnd w:id="7"/>
+      <w:bookmarkEnd w:id="8"/>
     </w:p>
     <w:p>
       <w:pPr>
@@ -6864,7 +6196,7 @@
           <v:shape id="_x0000_i1025" type="#_x0000_t75" style="width:414.75pt;height:126pt" o:ole="">
             <v:imagedata r:id="rId11" o:title=""/>
           </v:shape>
-          <o:OLEObject Type="Embed" ProgID="Visio.Drawing.11" ShapeID="_x0000_i1025" DrawAspect="Content" ObjectID="_1459802465" r:id="rId12"/>
+          <o:OLEObject Type="Embed" ProgID="Visio.Drawing.11" ShapeID="_x0000_i1025" DrawAspect="Content" ObjectID="_1459836523" r:id="rId12"/>
         </w:object>
       </w:r>
     </w:p>
@@ -7240,7 +6572,7 @@
           <w:szCs w:val="28"/>
         </w:rPr>
       </w:pPr>
-      <w:bookmarkStart w:id="8" w:name="_Toc386060617"/>
+      <w:bookmarkStart w:id="9" w:name="_Toc386094707"/>
       <w:r>
         <w:rPr>
           <w:rFonts w:ascii="微软雅黑" w:hAnsi="微软雅黑" w:hint="eastAsia"/>
@@ -7281,7 +6613,7 @@
         </w:rPr>
         <w:t>)</w:t>
       </w:r>
-      <w:bookmarkEnd w:id="8"/>
+      <w:bookmarkEnd w:id="9"/>
       <w:r>
         <w:rPr>
           <w:rFonts w:ascii="微软雅黑" w:hAnsi="微软雅黑" w:hint="eastAsia"/>
@@ -7848,7 +7180,7 @@
           <w:szCs w:val="28"/>
         </w:rPr>
       </w:pPr>
-      <w:bookmarkStart w:id="9" w:name="_Toc386060618"/>
+      <w:bookmarkStart w:id="10" w:name="_Toc386094708"/>
       <w:r>
         <w:rPr>
           <w:rFonts w:ascii="微软雅黑" w:hAnsi="微软雅黑" w:hint="eastAsia"/>
@@ -7865,7 +7197,7 @@
         </w:rPr>
         <w:t>审批要求</w:t>
       </w:r>
-      <w:bookmarkEnd w:id="9"/>
+      <w:bookmarkEnd w:id="10"/>
     </w:p>
     <w:p>
       <w:pPr>
@@ -7917,7 +7249,7 @@
           <w:szCs w:val="28"/>
         </w:rPr>
       </w:pPr>
-      <w:bookmarkStart w:id="10" w:name="_Toc386060619"/>
+      <w:bookmarkStart w:id="11" w:name="_Toc386094709"/>
       <w:r>
         <w:rPr>
           <w:rFonts w:ascii="微软雅黑" w:hAnsi="微软雅黑" w:hint="eastAsia"/>
@@ -7950,7 +7282,7 @@
         </w:rPr>
         <w:t>信息及其职责和职权</w:t>
       </w:r>
-      <w:bookmarkEnd w:id="10"/>
+      <w:bookmarkEnd w:id="11"/>
     </w:p>
     <w:tbl>
       <w:tblPr>
@@ -8069,6 +7401,7 @@
                 <w:szCs w:val="24"/>
               </w:rPr>
             </w:pPr>
+            <w:proofErr w:type="gramStart"/>
             <w:r>
               <w:rPr>
                 <w:rFonts w:ascii="微软雅黑" w:hAnsi="微软雅黑" w:hint="eastAsia"/>
@@ -8076,6 +7409,7 @@
               </w:rPr>
               <w:t>余其涛</w:t>
             </w:r>
+            <w:proofErr w:type="gramEnd"/>
           </w:p>
         </w:tc>
         <w:tc>
@@ -8298,8 +7632,17 @@
                 <w:rFonts w:ascii="微软雅黑" w:hAnsi="微软雅黑" w:hint="eastAsia"/>
                 <w:szCs w:val="24"/>
               </w:rPr>
-              <w:t>底层驱动组</w:t>
-            </w:r>
+              <w:t>底层</w:t>
+            </w:r>
+            <w:proofErr w:type="gramStart"/>
+            <w:r>
+              <w:rPr>
+                <w:rFonts w:ascii="微软雅黑" w:hAnsi="微软雅黑" w:hint="eastAsia"/>
+                <w:szCs w:val="24"/>
+              </w:rPr>
+              <w:t>驱动组</w:t>
+            </w:r>
+            <w:proofErr w:type="gramEnd"/>
           </w:p>
         </w:tc>
         <w:tc>
@@ -8388,8 +7731,17 @@
                 <w:rFonts w:ascii="微软雅黑" w:hAnsi="微软雅黑" w:hint="eastAsia"/>
                 <w:szCs w:val="24"/>
               </w:rPr>
-              <w:t>底层驱动组</w:t>
-            </w:r>
+              <w:t>底层</w:t>
+            </w:r>
+            <w:proofErr w:type="gramStart"/>
+            <w:r>
+              <w:rPr>
+                <w:rFonts w:ascii="微软雅黑" w:hAnsi="微软雅黑" w:hint="eastAsia"/>
+                <w:szCs w:val="24"/>
+              </w:rPr>
+              <w:t>驱动组</w:t>
+            </w:r>
+            <w:proofErr w:type="gramEnd"/>
           </w:p>
         </w:tc>
         <w:tc>
@@ -8551,7 +7903,7 @@
           <w:szCs w:val="28"/>
         </w:rPr>
       </w:pPr>
-      <w:bookmarkStart w:id="11" w:name="_Toc386060620"/>
+      <w:bookmarkStart w:id="12" w:name="_Toc386094710"/>
       <w:r>
         <w:rPr>
           <w:rFonts w:ascii="微软雅黑" w:hAnsi="微软雅黑" w:hint="eastAsia"/>
@@ -8562,7 +7914,7 @@
         <w:lastRenderedPageBreak/>
         <w:t>项目干系人管理计划</w:t>
       </w:r>
-      <w:bookmarkEnd w:id="11"/>
+      <w:bookmarkEnd w:id="12"/>
     </w:p>
     <w:p>
       <w:pPr>
@@ -8579,7 +7931,7 @@
           <w:szCs w:val="28"/>
         </w:rPr>
       </w:pPr>
-      <w:bookmarkStart w:id="12" w:name="_Toc386060621"/>
+      <w:bookmarkStart w:id="13" w:name="_Toc386094711"/>
       <w:r>
         <w:rPr>
           <w:rFonts w:ascii="微软雅黑" w:hAnsi="微软雅黑" w:hint="eastAsia"/>
@@ -8588,7 +7940,7 @@
         </w:rPr>
         <w:t>制定干系人登记册</w:t>
       </w:r>
-      <w:bookmarkEnd w:id="12"/>
+      <w:bookmarkEnd w:id="13"/>
     </w:p>
     <w:tbl>
       <w:tblPr>
@@ -8974,6 +8326,7 @@
                 <w:lang w:val="en-GB"/>
               </w:rPr>
             </w:pPr>
+            <w:proofErr w:type="gramStart"/>
             <w:r>
               <w:rPr>
                 <w:rFonts w:ascii="微软雅黑" w:eastAsia="微软雅黑" w:hAnsi="微软雅黑" w:cs="宋体" w:hint="eastAsia"/>
@@ -8981,6 +8334,7 @@
               </w:rPr>
               <w:t>余其涛</w:t>
             </w:r>
+            <w:proofErr w:type="gramEnd"/>
           </w:p>
         </w:tc>
         <w:tc>
@@ -11612,7 +10966,7 @@
           <w:szCs w:val="28"/>
         </w:rPr>
       </w:pPr>
-      <w:bookmarkStart w:id="13" w:name="_Toc386060622"/>
+      <w:bookmarkStart w:id="14" w:name="_Toc386094712"/>
       <w:r>
         <w:rPr>
           <w:rFonts w:ascii="微软雅黑" w:hAnsi="微软雅黑"/>
@@ -11621,7 +10975,7 @@
         </w:rPr>
         <w:t>制定干系人管理计划</w:t>
       </w:r>
-      <w:bookmarkEnd w:id="13"/>
+      <w:bookmarkEnd w:id="14"/>
     </w:p>
     <w:p>
       <w:pPr>
@@ -14299,165 +13653,12 @@
     </w:p>
     <w:p>
       <w:pPr>
-        <w:pStyle w:val="a5"/>
-        <w:numPr>
-          <w:ilvl w:val="0"/>
-          <w:numId w:val="6"/>
-        </w:numPr>
-        <w:ind w:leftChars="342" w:left="1078" w:firstLineChars="0"/>
         <w:rPr>
           <w:rFonts w:ascii="微软雅黑" w:hAnsi="微软雅黑"/>
           <w:sz w:val="28"/>
           <w:szCs w:val="28"/>
         </w:rPr>
       </w:pPr>
-      <w:r>
-        <w:rPr>
-          <w:rFonts w:ascii="微软雅黑" w:hAnsi="微软雅黑" w:hint="eastAsia"/>
-          <w:sz w:val="28"/>
-          <w:szCs w:val="28"/>
-        </w:rPr>
-        <w:t>干系人变更的范围和影响</w:t>
-      </w:r>
-    </w:p>
-    <w:p>
-      <w:pPr>
-        <w:pStyle w:val="a5"/>
-        <w:numPr>
-          <w:ilvl w:val="0"/>
-          <w:numId w:val="6"/>
-        </w:numPr>
-        <w:ind w:leftChars="342" w:left="1078" w:firstLineChars="0"/>
-        <w:rPr>
-          <w:rFonts w:ascii="微软雅黑" w:hAnsi="微软雅黑"/>
-          <w:sz w:val="28"/>
-          <w:szCs w:val="28"/>
-        </w:rPr>
-      </w:pPr>
-      <w:r>
-        <w:rPr>
-          <w:rFonts w:ascii="微软雅黑" w:hAnsi="微软雅黑" w:hint="eastAsia"/>
-          <w:sz w:val="28"/>
-          <w:szCs w:val="28"/>
-        </w:rPr>
-        <w:t>干系人之间的相互关系和潜在交叉</w:t>
-      </w:r>
-    </w:p>
-    <w:p>
-      <w:pPr>
-        <w:pStyle w:val="a5"/>
-        <w:numPr>
-          <w:ilvl w:val="0"/>
-          <w:numId w:val="6"/>
-        </w:numPr>
-        <w:ind w:leftChars="342" w:left="1078" w:firstLineChars="0"/>
-        <w:rPr>
-          <w:rFonts w:ascii="微软雅黑" w:hAnsi="微软雅黑"/>
-          <w:sz w:val="28"/>
-          <w:szCs w:val="28"/>
-        </w:rPr>
-      </w:pPr>
-      <w:r>
-        <w:rPr>
-          <w:rFonts w:ascii="微软雅黑" w:hAnsi="微软雅黑" w:hint="eastAsia"/>
-          <w:sz w:val="28"/>
-          <w:szCs w:val="28"/>
-        </w:rPr>
-        <w:t>项目现阶段的干系人沟通需求</w:t>
-      </w:r>
-    </w:p>
-    <w:p>
-      <w:pPr>
-        <w:pStyle w:val="a5"/>
-        <w:numPr>
-          <w:ilvl w:val="0"/>
-          <w:numId w:val="6"/>
-        </w:numPr>
-        <w:ind w:leftChars="342" w:left="1078" w:firstLineChars="0"/>
-        <w:rPr>
-          <w:rFonts w:ascii="微软雅黑" w:hAnsi="微软雅黑"/>
-          <w:sz w:val="28"/>
-          <w:szCs w:val="28"/>
-        </w:rPr>
-      </w:pPr>
-      <w:r>
-        <w:rPr>
-          <w:rFonts w:ascii="微软雅黑" w:hAnsi="微软雅黑" w:hint="eastAsia"/>
-          <w:sz w:val="28"/>
-          <w:szCs w:val="28"/>
-        </w:rPr>
-        <w:lastRenderedPageBreak/>
-        <w:t>需要分发给干系人的信息(语言、格式、内容、详细程度)</w:t>
-      </w:r>
-    </w:p>
-    <w:p>
-      <w:pPr>
-        <w:pStyle w:val="a5"/>
-        <w:numPr>
-          <w:ilvl w:val="0"/>
-          <w:numId w:val="6"/>
-        </w:numPr>
-        <w:ind w:leftChars="342" w:left="1078" w:firstLineChars="0"/>
-        <w:rPr>
-          <w:rFonts w:ascii="微软雅黑" w:hAnsi="微软雅黑"/>
-          <w:sz w:val="28"/>
-          <w:szCs w:val="28"/>
-        </w:rPr>
-      </w:pPr>
-      <w:r>
-        <w:rPr>
-          <w:rFonts w:ascii="微软雅黑" w:hAnsi="微软雅黑" w:hint="eastAsia"/>
-          <w:sz w:val="28"/>
-          <w:szCs w:val="28"/>
-        </w:rPr>
-        <w:t>分发相关信息的理由，以及可能对干系人参与所产生的影响</w:t>
-      </w:r>
-    </w:p>
-    <w:p>
-      <w:pPr>
-        <w:pStyle w:val="a5"/>
-        <w:numPr>
-          <w:ilvl w:val="0"/>
-          <w:numId w:val="6"/>
-        </w:numPr>
-        <w:ind w:leftChars="342" w:left="1078" w:firstLineChars="0"/>
-        <w:rPr>
-          <w:rFonts w:ascii="微软雅黑" w:hAnsi="微软雅黑"/>
-          <w:sz w:val="28"/>
-          <w:szCs w:val="28"/>
-        </w:rPr>
-      </w:pPr>
-      <w:r>
-        <w:rPr>
-          <w:rFonts w:ascii="微软雅黑" w:hAnsi="微软雅黑" w:hint="eastAsia"/>
-          <w:sz w:val="28"/>
-          <w:szCs w:val="28"/>
-        </w:rPr>
-        <w:t>向干系人分发所需信息的时限和频率</w:t>
-      </w:r>
-    </w:p>
-    <w:p>
-      <w:pPr>
-        <w:pStyle w:val="a5"/>
-        <w:numPr>
-          <w:ilvl w:val="0"/>
-          <w:numId w:val="6"/>
-        </w:numPr>
-        <w:ind w:leftChars="342" w:left="1078" w:firstLineChars="0"/>
-        <w:rPr>
-          <w:rFonts w:ascii="微软雅黑" w:hAnsi="微软雅黑"/>
-          <w:sz w:val="28"/>
-          <w:szCs w:val="28"/>
-        </w:rPr>
-      </w:pPr>
-      <w:r>
-        <w:rPr>
-          <w:rFonts w:ascii="微软雅黑" w:hAnsi="微软雅黑" w:hint="eastAsia"/>
-          <w:sz w:val="28"/>
-          <w:szCs w:val="28"/>
-        </w:rPr>
-        <w:t>更新和优化干系人管理计划的方法</w:t>
-      </w:r>
     </w:p>
     <w:p>
       <w:pPr>
@@ -14494,7 +13695,7 @@
           <w:szCs w:val="28"/>
         </w:rPr>
       </w:pPr>
-      <w:bookmarkStart w:id="14" w:name="_Toc386060623"/>
+      <w:bookmarkStart w:id="15" w:name="_Toc386094713"/>
       <w:r>
         <w:rPr>
           <w:rFonts w:ascii="微软雅黑" w:hAnsi="微软雅黑" w:hint="eastAsia"/>
@@ -14505,7 +13706,7 @@
         <w:lastRenderedPageBreak/>
         <w:t>项目范围管理计划</w:t>
       </w:r>
-      <w:bookmarkEnd w:id="14"/>
+      <w:bookmarkEnd w:id="15"/>
     </w:p>
     <w:p>
       <w:pPr>
@@ -14522,7 +13723,7 @@
           <w:szCs w:val="28"/>
         </w:rPr>
       </w:pPr>
-      <w:bookmarkStart w:id="15" w:name="_Toc386060624"/>
+      <w:bookmarkStart w:id="16" w:name="_Toc386094714"/>
       <w:r>
         <w:rPr>
           <w:rFonts w:ascii="微软雅黑" w:hAnsi="微软雅黑" w:hint="eastAsia"/>
@@ -14531,7 +13732,7 @@
         </w:rPr>
         <w:t>用户需求分析</w:t>
       </w:r>
-      <w:bookmarkEnd w:id="15"/>
+      <w:bookmarkEnd w:id="16"/>
     </w:p>
     <w:p>
       <w:pPr>
@@ -14641,12 +13842,21 @@
           <w:szCs w:val="28"/>
         </w:rPr>
       </w:pPr>
+      <w:proofErr w:type="gramStart"/>
       <w:r>
         <w:rPr>
           <w:rFonts w:ascii="微软雅黑" w:hAnsi="微软雅黑" w:hint="eastAsia"/>
           <w:szCs w:val="24"/>
         </w:rPr>
-        <w:t>蓝牙和智能手机互联功能</w:t>
+        <w:t>蓝牙和</w:t>
+      </w:r>
+      <w:proofErr w:type="gramEnd"/>
+      <w:r>
+        <w:rPr>
+          <w:rFonts w:ascii="微软雅黑" w:hAnsi="微软雅黑" w:hint="eastAsia"/>
+          <w:szCs w:val="24"/>
+        </w:rPr>
+        <w:t>智能手机互联功能</w:t>
       </w:r>
     </w:p>
     <w:p>
@@ -14658,12 +13868,14 @@
           <w:szCs w:val="28"/>
         </w:rPr>
       </w:pPr>
+      <w:proofErr w:type="gramStart"/>
       <w:r>
         <w:rPr>
           <w:rFonts w:hint="eastAsia"/>
         </w:rPr>
         <w:t>通过蓝牙</w:t>
       </w:r>
+      <w:proofErr w:type="gramEnd"/>
       <w:r>
         <w:rPr>
           <w:rFonts w:hint="eastAsia"/>
@@ -14794,7 +14006,7 @@
           <w:szCs w:val="28"/>
         </w:rPr>
       </w:pPr>
-      <w:bookmarkStart w:id="16" w:name="_Toc386060625"/>
+      <w:bookmarkStart w:id="17" w:name="_Toc386094715"/>
       <w:r>
         <w:rPr>
           <w:rFonts w:ascii="微软雅黑" w:hAnsi="微软雅黑" w:hint="eastAsia"/>
@@ -14803,7 +14015,7 @@
         </w:rPr>
         <w:t>项目范围说明书</w:t>
       </w:r>
-      <w:bookmarkEnd w:id="16"/>
+      <w:bookmarkEnd w:id="17"/>
     </w:p>
     <w:p>
       <w:pPr>
@@ -15126,7 +14338,29 @@
           <w:szCs w:val="24"/>
           <w:shd w:val="clear" w:color="auto" w:fill="F8F8F8"/>
         </w:rPr>
-        <w:t>采用基于公钥密码体系的证书机制，实现</w:t>
+        <w:t>采用基于公</w:t>
+      </w:r>
+      <w:proofErr w:type="gramStart"/>
+      <w:r>
+        <w:rPr>
+          <w:rFonts w:ascii="微软雅黑" w:eastAsia="微软雅黑" w:hAnsi="微软雅黑" w:hint="eastAsia"/>
+          <w:color w:val="000000" w:themeColor="text1"/>
+          <w:sz w:val="24"/>
+          <w:szCs w:val="24"/>
+          <w:shd w:val="clear" w:color="auto" w:fill="F8F8F8"/>
+        </w:rPr>
+        <w:t>钥</w:t>
+      </w:r>
+      <w:proofErr w:type="gramEnd"/>
+      <w:r>
+        <w:rPr>
+          <w:rFonts w:ascii="微软雅黑" w:eastAsia="微软雅黑" w:hAnsi="微软雅黑" w:hint="eastAsia"/>
+          <w:color w:val="000000" w:themeColor="text1"/>
+          <w:sz w:val="24"/>
+          <w:szCs w:val="24"/>
+          <w:shd w:val="clear" w:color="auto" w:fill="F8F8F8"/>
+        </w:rPr>
+        <w:t>密码体系的证书机制，实现</w:t>
       </w:r>
       <w:r>
         <w:rPr>
@@ -15758,7 +14992,7 @@
           <w:szCs w:val="28"/>
         </w:rPr>
       </w:pPr>
-      <w:bookmarkStart w:id="17" w:name="_Toc386060626"/>
+      <w:bookmarkStart w:id="18" w:name="_Toc386094716"/>
       <w:r>
         <w:rPr>
           <w:rFonts w:ascii="微软雅黑" w:hAnsi="微软雅黑" w:hint="eastAsia"/>
@@ -15767,7 +15001,7 @@
         </w:rPr>
         <w:t>工作分解结构图</w:t>
       </w:r>
-      <w:bookmarkEnd w:id="17"/>
+      <w:bookmarkEnd w:id="18"/>
     </w:p>
     <w:tbl>
       <w:tblPr>
@@ -15820,7 +15054,7 @@
                 <w:szCs w:val="28"/>
               </w:rPr>
             </w:pPr>
-            <w:bookmarkStart w:id="18" w:name="RANGE!A1"/>
+            <w:bookmarkStart w:id="19" w:name="RANGE!A1"/>
             <w:r>
               <w:rPr>
                 <w:rFonts w:ascii="微软雅黑" w:eastAsia="微软雅黑" w:hAnsi="微软雅黑" w:cs="宋体" w:hint="eastAsia"/>
@@ -15831,7 +15065,7 @@
               </w:rPr>
               <w:t>工作分解结构WBS表</w:t>
             </w:r>
-            <w:bookmarkEnd w:id="18"/>
+            <w:bookmarkEnd w:id="19"/>
           </w:p>
         </w:tc>
       </w:tr>
@@ -16222,6 +15456,7 @@
                 <w:kern w:val="0"/>
               </w:rPr>
             </w:pPr>
+            <w:proofErr w:type="gramStart"/>
             <w:r>
               <w:rPr>
                 <w:rFonts w:ascii="微软雅黑" w:eastAsia="微软雅黑" w:hAnsi="微软雅黑" w:cs="宋体" w:hint="eastAsia"/>
@@ -16230,6 +15465,7 @@
               </w:rPr>
               <w:t>余其涛</w:t>
             </w:r>
+            <w:proofErr w:type="gramEnd"/>
           </w:p>
         </w:tc>
         <w:tc>
@@ -16339,7 +15575,29 @@
                 <w:sz w:val="20"/>
                 <w:szCs w:val="20"/>
               </w:rPr>
-              <w:t>二、工作分解结构（R-负责 responsible； As-辅助 assist；I-通知 informed； Ap-审批 to approve）</w:t>
+              <w:t xml:space="preserve">二、工作分解结构（R-负责 responsible； As-辅助 assist；I-通知 informed； </w:t>
+            </w:r>
+            <w:proofErr w:type="spellStart"/>
+            <w:r>
+              <w:rPr>
+                <w:rFonts w:ascii="微软雅黑" w:eastAsia="微软雅黑" w:hAnsi="微软雅黑" w:cs="宋体" w:hint="eastAsia"/>
+                <w:color w:val="000000"/>
+                <w:kern w:val="0"/>
+                <w:sz w:val="20"/>
+                <w:szCs w:val="20"/>
+              </w:rPr>
+              <w:t>Ap</w:t>
+            </w:r>
+            <w:proofErr w:type="spellEnd"/>
+            <w:r>
+              <w:rPr>
+                <w:rFonts w:ascii="微软雅黑" w:eastAsia="微软雅黑" w:hAnsi="微软雅黑" w:cs="宋体" w:hint="eastAsia"/>
+                <w:color w:val="000000"/>
+                <w:kern w:val="0"/>
+                <w:sz w:val="20"/>
+                <w:szCs w:val="20"/>
+              </w:rPr>
+              <w:t>-审批 to approve）</w:t>
             </w:r>
           </w:p>
         </w:tc>
@@ -16638,6 +15896,7 @@
                 <w:kern w:val="0"/>
               </w:rPr>
             </w:pPr>
+            <w:proofErr w:type="gramStart"/>
             <w:r>
               <w:rPr>
                 <w:rFonts w:ascii="微软雅黑" w:eastAsia="微软雅黑" w:hAnsi="微软雅黑" w:cs="宋体" w:hint="eastAsia"/>
@@ -16646,6 +15905,7 @@
               </w:rPr>
               <w:t>卓秋旭</w:t>
             </w:r>
+            <w:proofErr w:type="gramEnd"/>
           </w:p>
         </w:tc>
         <w:tc>
@@ -21373,7 +20633,7 @@
               <w:widowControl/>
               <w:jc w:val="center"/>
               <w:rPr>
-                <w:rFonts w:ascii="微软雅黑" w:eastAsia="微软雅黑" w:hAnsi="微软雅黑" w:cs="宋体" w:hint="eastAsia"/>
+                <w:rFonts w:ascii="微软雅黑" w:eastAsia="微软雅黑" w:hAnsi="微软雅黑" w:cs="宋体"/>
                 <w:color w:val="000000"/>
                 <w:kern w:val="0"/>
               </w:rPr>
@@ -21404,7 +20664,7 @@
               <w:widowControl/>
               <w:jc w:val="center"/>
               <w:rPr>
-                <w:rFonts w:ascii="微软雅黑" w:eastAsia="微软雅黑" w:hAnsi="微软雅黑" w:cs="宋体" w:hint="eastAsia"/>
+                <w:rFonts w:ascii="微软雅黑" w:eastAsia="微软雅黑" w:hAnsi="微软雅黑" w:cs="宋体"/>
                 <w:color w:val="000000"/>
                 <w:kern w:val="0"/>
               </w:rPr>
@@ -21428,7 +20688,7 @@
               <w:widowControl/>
               <w:jc w:val="center"/>
               <w:rPr>
-                <w:rFonts w:ascii="微软雅黑" w:eastAsia="微软雅黑" w:hAnsi="微软雅黑" w:cs="宋体" w:hint="eastAsia"/>
+                <w:rFonts w:ascii="微软雅黑" w:eastAsia="微软雅黑" w:hAnsi="微软雅黑" w:cs="宋体"/>
                 <w:color w:val="000000"/>
                 <w:kern w:val="0"/>
               </w:rPr>
@@ -21460,7 +20720,7 @@
               <w:widowControl/>
               <w:jc w:val="center"/>
               <w:rPr>
-                <w:rFonts w:ascii="微软雅黑" w:eastAsia="微软雅黑" w:hAnsi="微软雅黑" w:cs="宋体" w:hint="eastAsia"/>
+                <w:rFonts w:ascii="微软雅黑" w:eastAsia="微软雅黑" w:hAnsi="微软雅黑" w:cs="宋体"/>
                 <w:color w:val="000000"/>
                 <w:kern w:val="0"/>
               </w:rPr>
@@ -21523,7 +20783,7 @@
               <w:widowControl/>
               <w:jc w:val="center"/>
               <w:rPr>
-                <w:rFonts w:ascii="微软雅黑" w:eastAsia="微软雅黑" w:hAnsi="微软雅黑" w:cs="宋体" w:hint="eastAsia"/>
+                <w:rFonts w:ascii="微软雅黑" w:eastAsia="微软雅黑" w:hAnsi="微软雅黑" w:cs="宋体"/>
                 <w:color w:val="000000"/>
                 <w:kern w:val="0"/>
               </w:rPr>
@@ -21722,7 +20982,7 @@
               <w:widowControl/>
               <w:jc w:val="center"/>
               <w:rPr>
-                <w:rFonts w:ascii="微软雅黑" w:eastAsia="微软雅黑" w:hAnsi="微软雅黑" w:cs="宋体" w:hint="eastAsia"/>
+                <w:rFonts w:ascii="微软雅黑" w:eastAsia="微软雅黑" w:hAnsi="微软雅黑" w:cs="宋体"/>
                 <w:color w:val="000000"/>
                 <w:kern w:val="0"/>
               </w:rPr>
@@ -21753,7 +21013,7 @@
               <w:widowControl/>
               <w:jc w:val="center"/>
               <w:rPr>
-                <w:rFonts w:ascii="微软雅黑" w:eastAsia="微软雅黑" w:hAnsi="微软雅黑" w:cs="宋体" w:hint="eastAsia"/>
+                <w:rFonts w:ascii="微软雅黑" w:eastAsia="微软雅黑" w:hAnsi="微软雅黑" w:cs="宋体"/>
                 <w:color w:val="000000"/>
                 <w:kern w:val="0"/>
               </w:rPr>
@@ -21777,7 +21037,7 @@
               <w:widowControl/>
               <w:jc w:val="center"/>
               <w:rPr>
-                <w:rFonts w:ascii="微软雅黑" w:eastAsia="微软雅黑" w:hAnsi="微软雅黑" w:cs="宋体" w:hint="eastAsia"/>
+                <w:rFonts w:ascii="微软雅黑" w:eastAsia="微软雅黑" w:hAnsi="微软雅黑" w:cs="宋体"/>
                 <w:color w:val="000000"/>
                 <w:kern w:val="0"/>
               </w:rPr>
@@ -21809,7 +21069,7 @@
               <w:widowControl/>
               <w:jc w:val="center"/>
               <w:rPr>
-                <w:rFonts w:ascii="微软雅黑" w:eastAsia="微软雅黑" w:hAnsi="微软雅黑" w:cs="宋体" w:hint="eastAsia"/>
+                <w:rFonts w:ascii="微软雅黑" w:eastAsia="微软雅黑" w:hAnsi="微软雅黑" w:cs="宋体"/>
                 <w:color w:val="000000"/>
                 <w:kern w:val="0"/>
               </w:rPr>
@@ -21873,7 +21133,7 @@
               <w:widowControl/>
               <w:jc w:val="center"/>
               <w:rPr>
-                <w:rFonts w:ascii="微软雅黑" w:eastAsia="微软雅黑" w:hAnsi="微软雅黑" w:cs="宋体" w:hint="eastAsia"/>
+                <w:rFonts w:ascii="微软雅黑" w:eastAsia="微软雅黑" w:hAnsi="微软雅黑" w:cs="宋体"/>
                 <w:color w:val="000000"/>
                 <w:kern w:val="0"/>
               </w:rPr>
@@ -22072,7 +21332,7 @@
               <w:widowControl/>
               <w:jc w:val="center"/>
               <w:rPr>
-                <w:rFonts w:ascii="微软雅黑" w:eastAsia="微软雅黑" w:hAnsi="微软雅黑" w:cs="宋体" w:hint="eastAsia"/>
+                <w:rFonts w:ascii="微软雅黑" w:eastAsia="微软雅黑" w:hAnsi="微软雅黑" w:cs="宋体"/>
                 <w:color w:val="000000"/>
                 <w:kern w:val="0"/>
               </w:rPr>
@@ -22105,7 +21365,7 @@
               <w:widowControl/>
               <w:jc w:val="center"/>
               <w:rPr>
-                <w:rFonts w:ascii="微软雅黑" w:eastAsia="微软雅黑" w:hAnsi="微软雅黑" w:cs="宋体" w:hint="eastAsia"/>
+                <w:rFonts w:ascii="微软雅黑" w:eastAsia="微软雅黑" w:hAnsi="微软雅黑" w:cs="宋体"/>
                 <w:color w:val="000000"/>
                 <w:kern w:val="0"/>
               </w:rPr>
@@ -22129,7 +21389,7 @@
               <w:widowControl/>
               <w:jc w:val="center"/>
               <w:rPr>
-                <w:rFonts w:ascii="微软雅黑" w:eastAsia="微软雅黑" w:hAnsi="微软雅黑" w:cs="宋体" w:hint="eastAsia"/>
+                <w:rFonts w:ascii="微软雅黑" w:eastAsia="微软雅黑" w:hAnsi="微软雅黑" w:cs="宋体"/>
                 <w:color w:val="000000"/>
                 <w:kern w:val="0"/>
               </w:rPr>
@@ -22161,7 +21421,7 @@
               <w:widowControl/>
               <w:jc w:val="center"/>
               <w:rPr>
-                <w:rFonts w:ascii="微软雅黑" w:eastAsia="微软雅黑" w:hAnsi="微软雅黑" w:cs="宋体" w:hint="eastAsia"/>
+                <w:rFonts w:ascii="微软雅黑" w:eastAsia="微软雅黑" w:hAnsi="微软雅黑" w:cs="宋体"/>
                 <w:color w:val="000000"/>
                 <w:kern w:val="0"/>
               </w:rPr>
@@ -22225,7 +21485,7 @@
               <w:widowControl/>
               <w:jc w:val="center"/>
               <w:rPr>
-                <w:rFonts w:ascii="微软雅黑" w:eastAsia="微软雅黑" w:hAnsi="微软雅黑" w:cs="宋体" w:hint="eastAsia"/>
+                <w:rFonts w:ascii="微软雅黑" w:eastAsia="微软雅黑" w:hAnsi="微软雅黑" w:cs="宋体"/>
                 <w:color w:val="000000"/>
                 <w:kern w:val="0"/>
               </w:rPr>
@@ -22420,7 +21680,7 @@
           <w:szCs w:val="28"/>
         </w:rPr>
       </w:pPr>
-      <w:bookmarkStart w:id="19" w:name="_Toc386060627"/>
+      <w:bookmarkStart w:id="20" w:name="_Toc386094717"/>
       <w:r>
         <w:rPr>
           <w:rFonts w:ascii="微软雅黑" w:hAnsi="微软雅黑" w:hint="eastAsia"/>
@@ -22430,7 +21690,7 @@
         </w:rPr>
         <w:t>项目时间管理计划</w:t>
       </w:r>
-      <w:bookmarkEnd w:id="19"/>
+      <w:bookmarkEnd w:id="20"/>
     </w:p>
     <w:p>
       <w:pPr>
@@ -22447,7 +21707,7 @@
           <w:szCs w:val="28"/>
         </w:rPr>
       </w:pPr>
-      <w:bookmarkStart w:id="20" w:name="_Toc386060628"/>
+      <w:bookmarkStart w:id="21" w:name="_Toc386094718"/>
       <w:r>
         <w:rPr>
           <w:rFonts w:ascii="微软雅黑" w:hAnsi="微软雅黑" w:hint="eastAsia"/>
@@ -22456,7 +21716,7 @@
         </w:rPr>
         <w:t>定义活动列表</w:t>
       </w:r>
-      <w:bookmarkEnd w:id="20"/>
+      <w:bookmarkEnd w:id="21"/>
     </w:p>
     <w:tbl>
       <w:tblPr>
@@ -24631,7 +23891,29 @@
                 <w:sz w:val="22"/>
                 <w:szCs w:val="22"/>
               </w:rPr>
-              <w:t xml:space="preserve">  蓝牙4.0</w:t>
+              <w:t xml:space="preserve">  </w:t>
+            </w:r>
+            <w:proofErr w:type="gramStart"/>
+            <w:r>
+              <w:rPr>
+                <w:rFonts w:ascii="微软雅黑" w:eastAsia="微软雅黑" w:hAnsi="微软雅黑" w:cs="宋体" w:hint="eastAsia"/>
+                <w:color w:val="000000"/>
+                <w:kern w:val="0"/>
+                <w:sz w:val="22"/>
+                <w:szCs w:val="22"/>
+              </w:rPr>
+              <w:t>蓝牙</w:t>
+            </w:r>
+            <w:proofErr w:type="gramEnd"/>
+            <w:r>
+              <w:rPr>
+                <w:rFonts w:ascii="微软雅黑" w:eastAsia="微软雅黑" w:hAnsi="微软雅黑" w:cs="宋体" w:hint="eastAsia"/>
+                <w:color w:val="000000"/>
+                <w:kern w:val="0"/>
+                <w:sz w:val="22"/>
+                <w:szCs w:val="22"/>
+              </w:rPr>
+              <w:t>4.0</w:t>
             </w:r>
           </w:p>
         </w:tc>
@@ -24660,7 +23942,29 @@
                 <w:sz w:val="22"/>
                 <w:szCs w:val="22"/>
               </w:rPr>
-              <w:t xml:space="preserve">  蓝牙4.0的</w:t>
+              <w:t xml:space="preserve">  </w:t>
+            </w:r>
+            <w:proofErr w:type="gramStart"/>
+            <w:r>
+              <w:rPr>
+                <w:rFonts w:ascii="微软雅黑" w:eastAsia="微软雅黑" w:hAnsi="微软雅黑" w:cs="宋体" w:hint="eastAsia"/>
+                <w:color w:val="000000"/>
+                <w:kern w:val="0"/>
+                <w:sz w:val="22"/>
+                <w:szCs w:val="22"/>
+              </w:rPr>
+              <w:t>蓝牙</w:t>
+            </w:r>
+            <w:proofErr w:type="gramEnd"/>
+            <w:r>
+              <w:rPr>
+                <w:rFonts w:ascii="微软雅黑" w:eastAsia="微软雅黑" w:hAnsi="微软雅黑" w:cs="宋体" w:hint="eastAsia"/>
+                <w:color w:val="000000"/>
+                <w:kern w:val="0"/>
+                <w:sz w:val="22"/>
+                <w:szCs w:val="22"/>
+              </w:rPr>
+              <w:t>4.0的</w:t>
             </w:r>
             <w:r>
               <w:rPr>
@@ -27546,7 +26850,7 @@
           <w:szCs w:val="28"/>
         </w:rPr>
       </w:pPr>
-      <w:bookmarkStart w:id="21" w:name="_Toc386060629"/>
+      <w:bookmarkStart w:id="22" w:name="_Toc386094719"/>
       <w:r>
         <w:rPr>
           <w:rFonts w:ascii="微软雅黑" w:hAnsi="微软雅黑" w:hint="eastAsia"/>
@@ -27555,7 +26859,7 @@
         </w:rPr>
         <w:t>排列活动顺序</w:t>
       </w:r>
-      <w:bookmarkEnd w:id="21"/>
+      <w:bookmarkEnd w:id="22"/>
     </w:p>
     <w:p>
       <w:pPr>
@@ -27612,16 +26916,43 @@
           <w:sz w:val="24"/>
           <w:szCs w:val="24"/>
         </w:rPr>
+        <w:fldChar w:fldCharType="begin"/>
+      </w:r>
+      <w:r>
+        <w:rPr>
+          <w:rFonts w:ascii="微软雅黑" w:eastAsia="微软雅黑" w:hAnsi="微软雅黑"/>
+          <w:sz w:val="24"/>
+          <w:szCs w:val="24"/>
+        </w:rPr>
+        <w:instrText xml:space="preserve"> LINK MSProject.Project.9 "E:\\工程硕士_2013\\2014年春学期课程\\软件项目管理\\梁爽\\项目.mpp" "" \a \p \f 0 </w:instrText>
+      </w:r>
+      <w:r>
+        <w:rPr>
+          <w:rFonts w:ascii="微软雅黑" w:eastAsia="微软雅黑" w:hAnsi="微软雅黑"/>
+          <w:sz w:val="24"/>
+          <w:szCs w:val="24"/>
+        </w:rPr>
+        <w:fldChar w:fldCharType="separate"/>
+      </w:r>
+      <w:r>
+        <w:rPr>
+          <w:rFonts w:ascii="微软雅黑" w:eastAsia="微软雅黑" w:hAnsi="微软雅黑"/>
+          <w:sz w:val="24"/>
+          <w:szCs w:val="24"/>
+        </w:rPr>
         <w:object w:dxaOrig="1551" w:dyaOrig="973">
-          <v:shape id="_x0000_i1026" type="#_x0000_t75" style="width:77.25pt;height:48.75pt" o:ole="">
+          <v:shape id="_x0000_i1026" type="#_x0000_t75" style="width:77.25pt;height:48.75pt">
             <v:imagedata r:id="rId14" o:title=""/>
           </v:shape>
-          <o:OLEObject Type="Link" ProgID="MSProject.Project.9" ShapeID="_x0000_i1026" DrawAspect="Icon" r:id="rId15" UpdateMode="Always">
-            <o:LinkType>EnhancedMetaFile</o:LinkType>
-            <o:LockedField>false</o:LockedField>
-            <o:FieldCodes>\f 0</o:FieldCodes>
-          </o:OLEObject>
         </w:object>
+      </w:r>
+      <w:r>
+        <w:rPr>
+          <w:rFonts w:ascii="微软雅黑" w:eastAsia="微软雅黑" w:hAnsi="微软雅黑"/>
+          <w:sz w:val="24"/>
+          <w:szCs w:val="24"/>
+        </w:rPr>
+        <w:fldChar w:fldCharType="end"/>
       </w:r>
     </w:p>
     <w:p>
@@ -27656,7 +26987,7 @@
                     <pic:cNvPicPr/>
                   </pic:nvPicPr>
                   <pic:blipFill rotWithShape="1">
-                    <a:blip r:embed="rId16">
+                    <a:blip r:embed="rId15">
                       <a:extLst>
                         <a:ext uri="{28A0092B-C50C-407E-A947-70E740481C1C}">
                           <a14:useLocalDpi xmlns:a14="http://schemas.microsoft.com/office/drawing/2010/main" val="0"/>
@@ -27705,7 +27036,7 @@
           <w:szCs w:val="28"/>
         </w:rPr>
       </w:pPr>
-      <w:bookmarkStart w:id="22" w:name="_Toc386060630"/>
+      <w:bookmarkStart w:id="23" w:name="_Toc386094720"/>
       <w:r>
         <w:rPr>
           <w:rFonts w:ascii="微软雅黑" w:hAnsi="微软雅黑" w:hint="eastAsia"/>
@@ -27715,7 +27046,7 @@
         <w:lastRenderedPageBreak/>
         <w:t>估算项目活动时间</w:t>
       </w:r>
-      <w:bookmarkEnd w:id="22"/>
+      <w:bookmarkEnd w:id="23"/>
     </w:p>
     <w:tbl>
       <w:tblPr>
@@ -29851,7 +29182,29 @@
                 <w:sz w:val="24"/>
                 <w:szCs w:val="24"/>
               </w:rPr>
-              <w:t xml:space="preserve">  蓝牙4.0</w:t>
+              <w:t xml:space="preserve">  </w:t>
+            </w:r>
+            <w:proofErr w:type="gramStart"/>
+            <w:r>
+              <w:rPr>
+                <w:rFonts w:ascii="微软雅黑" w:eastAsia="微软雅黑" w:hAnsi="微软雅黑" w:cs="宋体" w:hint="eastAsia"/>
+                <w:color w:val="000000"/>
+                <w:kern w:val="0"/>
+                <w:sz w:val="24"/>
+                <w:szCs w:val="24"/>
+              </w:rPr>
+              <w:t>蓝牙</w:t>
+            </w:r>
+            <w:proofErr w:type="gramEnd"/>
+            <w:r>
+              <w:rPr>
+                <w:rFonts w:ascii="微软雅黑" w:eastAsia="微软雅黑" w:hAnsi="微软雅黑" w:cs="宋体" w:hint="eastAsia"/>
+                <w:color w:val="000000"/>
+                <w:kern w:val="0"/>
+                <w:sz w:val="24"/>
+                <w:szCs w:val="24"/>
+              </w:rPr>
+              <w:t>4.0</w:t>
             </w:r>
           </w:p>
         </w:tc>
@@ -32862,7 +32215,7 @@
           <w:szCs w:val="28"/>
         </w:rPr>
       </w:pPr>
-      <w:bookmarkStart w:id="23" w:name="_Toc386060631"/>
+      <w:bookmarkStart w:id="24" w:name="_Toc386094721"/>
       <w:r>
         <w:rPr>
           <w:rFonts w:ascii="微软雅黑" w:hAnsi="微软雅黑" w:hint="eastAsia"/>
@@ -32871,7 +32224,7 @@
         </w:rPr>
         <w:t>项目进度计划表</w:t>
       </w:r>
-      <w:bookmarkEnd w:id="23"/>
+      <w:bookmarkEnd w:id="24"/>
     </w:p>
     <w:p>
       <w:pPr>
@@ -32905,7 +32258,7 @@
                     <pic:cNvPicPr/>
                   </pic:nvPicPr>
                   <pic:blipFill rotWithShape="1">
-                    <a:blip r:embed="rId17">
+                    <a:blip r:embed="rId16">
                       <a:extLst>
                         <a:ext uri="{28A0092B-C50C-407E-A947-70E740481C1C}">
                           <a14:useLocalDpi xmlns:a14="http://schemas.microsoft.com/office/drawing/2010/main" val="0"/>
@@ -32971,7 +32324,7 @@
                     <pic:cNvPicPr/>
                   </pic:nvPicPr>
                   <pic:blipFill rotWithShape="1">
-                    <a:blip r:embed="rId18">
+                    <a:blip r:embed="rId17">
                       <a:extLst>
                         <a:ext uri="{28A0092B-C50C-407E-A947-70E740481C1C}">
                           <a14:useLocalDpi xmlns:a14="http://schemas.microsoft.com/office/drawing/2010/main" val="0"/>
@@ -33040,9 +32393,7 @@
           <w:szCs w:val="28"/>
         </w:rPr>
       </w:pPr>
-      <w:bookmarkStart w:id="24" w:name="_Toc386060632"/>
-      <w:bookmarkStart w:id="25" w:name="_GoBack"/>
-      <w:bookmarkEnd w:id="25"/>
+      <w:bookmarkStart w:id="25" w:name="_Toc386094722"/>
       <w:r>
         <w:rPr>
           <w:rFonts w:ascii="微软雅黑" w:hAnsi="微软雅黑" w:hint="eastAsia"/>
@@ -33053,7 +32404,7 @@
         <w:lastRenderedPageBreak/>
         <w:t>项目风险管理计划</w:t>
       </w:r>
-      <w:bookmarkEnd w:id="24"/>
+      <w:bookmarkEnd w:id="25"/>
     </w:p>
     <w:p>
       <w:pPr>
@@ -33292,6 +32643,7 @@
                 <w:szCs w:val="24"/>
               </w:rPr>
             </w:pPr>
+            <w:proofErr w:type="gramStart"/>
             <w:r>
               <w:rPr>
                 <w:rFonts w:ascii="微软雅黑" w:eastAsia="微软雅黑" w:hAnsi="微软雅黑" w:cs="Times New Roman" w:hint="eastAsia"/>
@@ -33301,6 +32653,7 @@
               </w:rPr>
               <w:t>余其涛</w:t>
             </w:r>
+            <w:proofErr w:type="gramEnd"/>
           </w:p>
         </w:tc>
       </w:tr>
@@ -33358,6 +32711,7 @@
                 <w:szCs w:val="24"/>
               </w:rPr>
             </w:pPr>
+            <w:proofErr w:type="gramStart"/>
             <w:r>
               <w:rPr>
                 <w:rFonts w:ascii="微软雅黑" w:eastAsia="微软雅黑" w:hAnsi="微软雅黑" w:cs="Times New Roman" w:hint="eastAsia"/>
@@ -33367,6 +32721,7 @@
               </w:rPr>
               <w:t>卓秋旭</w:t>
             </w:r>
+            <w:proofErr w:type="gramEnd"/>
           </w:p>
         </w:tc>
       </w:tr>
@@ -33490,6 +32845,7 @@
                 <w:szCs w:val="24"/>
               </w:rPr>
             </w:pPr>
+            <w:proofErr w:type="gramStart"/>
             <w:r>
               <w:rPr>
                 <w:rFonts w:ascii="微软雅黑" w:eastAsia="微软雅黑" w:hAnsi="微软雅黑" w:cs="Times New Roman" w:hint="eastAsia"/>
@@ -33497,8 +32853,29 @@
                 <w:sz w:val="24"/>
                 <w:szCs w:val="24"/>
               </w:rPr>
-              <w:t>余其涛，梁爽，秦建鑫，苗力，卓秋旭</w:t>
-            </w:r>
+              <w:t>余其涛</w:t>
+            </w:r>
+            <w:proofErr w:type="gramEnd"/>
+            <w:r>
+              <w:rPr>
+                <w:rFonts w:ascii="微软雅黑" w:eastAsia="微软雅黑" w:hAnsi="微软雅黑" w:cs="Times New Roman" w:hint="eastAsia"/>
+                <w:kern w:val="0"/>
+                <w:sz w:val="24"/>
+                <w:szCs w:val="24"/>
+              </w:rPr>
+              <w:t>，梁爽，秦建鑫，苗力，</w:t>
+            </w:r>
+            <w:proofErr w:type="gramStart"/>
+            <w:r>
+              <w:rPr>
+                <w:rFonts w:ascii="微软雅黑" w:eastAsia="微软雅黑" w:hAnsi="微软雅黑" w:cs="Times New Roman" w:hint="eastAsia"/>
+                <w:kern w:val="0"/>
+                <w:sz w:val="24"/>
+                <w:szCs w:val="24"/>
+              </w:rPr>
+              <w:t>卓秋旭</w:t>
+            </w:r>
+            <w:proofErr w:type="gramEnd"/>
           </w:p>
         </w:tc>
       </w:tr>
@@ -34508,7 +33885,23 @@
                 <w:rFonts w:ascii="微软雅黑" w:eastAsia="微软雅黑" w:hAnsi="微软雅黑" w:cs="Times New Roman" w:hint="eastAsia"/>
                 <w:kern w:val="0"/>
               </w:rPr>
-              <w:t>实时跟踪车联网政策信息，与交通政府部门打好关系</w:t>
+              <w:t>实时</w:t>
+            </w:r>
+            <w:proofErr w:type="gramStart"/>
+            <w:r>
+              <w:rPr>
+                <w:rFonts w:ascii="微软雅黑" w:eastAsia="微软雅黑" w:hAnsi="微软雅黑" w:cs="Times New Roman" w:hint="eastAsia"/>
+                <w:kern w:val="0"/>
+              </w:rPr>
+              <w:t>跟踪车</w:t>
+            </w:r>
+            <w:proofErr w:type="gramEnd"/>
+            <w:r>
+              <w:rPr>
+                <w:rFonts w:ascii="微软雅黑" w:eastAsia="微软雅黑" w:hAnsi="微软雅黑" w:cs="Times New Roman" w:hint="eastAsia"/>
+                <w:kern w:val="0"/>
+              </w:rPr>
+              <w:t>联网政策信息，与交通政府部门打好关系</w:t>
             </w:r>
           </w:p>
         </w:tc>
@@ -34853,7 +34246,23 @@
                 <w:rFonts w:ascii="微软雅黑" w:eastAsia="微软雅黑" w:hAnsi="微软雅黑" w:cs="Times New Roman" w:hint="eastAsia"/>
                 <w:kern w:val="0"/>
               </w:rPr>
-              <w:t>- 由中国人保承包产品质量责任险， 通过保险公司给予用户对等的赔偿，但任何非产品质量问题所造成的后果或责任与本产品无关例如：用户未按照产品说明正确使用车机，车祸，等。</w:t>
+              <w:t>- 由中国人</w:t>
+            </w:r>
+            <w:proofErr w:type="gramStart"/>
+            <w:r>
+              <w:rPr>
+                <w:rFonts w:ascii="微软雅黑" w:eastAsia="微软雅黑" w:hAnsi="微软雅黑" w:cs="Times New Roman" w:hint="eastAsia"/>
+                <w:kern w:val="0"/>
+              </w:rPr>
+              <w:t>保承包</w:t>
+            </w:r>
+            <w:proofErr w:type="gramEnd"/>
+            <w:r>
+              <w:rPr>
+                <w:rFonts w:ascii="微软雅黑" w:eastAsia="微软雅黑" w:hAnsi="微软雅黑" w:cs="Times New Roman" w:hint="eastAsia"/>
+                <w:kern w:val="0"/>
+              </w:rPr>
+              <w:t>产品质量责任险， 通过保险公司给予用户对等的赔偿，但任何非产品质量问题所造成的后果或责任与本产品无关例如：用户未按照产品说明正确使用车机，车祸，等。</w:t>
             </w:r>
           </w:p>
         </w:tc>
@@ -35879,8 +35288,16 @@
                     <w:rPr>
                       <w:rFonts w:hint="eastAsia"/>
                     </w:rPr>
-                    <w:t>速率率</w:t>
+                    <w:t>速率</w:t>
                   </w:r>
+                  <w:proofErr w:type="gramStart"/>
+                  <w:r>
+                    <w:rPr>
+                      <w:rFonts w:hint="eastAsia"/>
+                    </w:rPr>
+                    <w:t>率</w:t>
+                  </w:r>
+                  <w:proofErr w:type="gramEnd"/>
                   <w:r>
                     <w:t>权重</w:t>
                   </w:r>
@@ -35947,8 +35364,16 @@
                     <w:rPr>
                       <w:rFonts w:hint="eastAsia"/>
                     </w:rPr>
-                    <w:t>速率率</w:t>
+                    <w:t>速率</w:t>
                   </w:r>
+                  <w:proofErr w:type="gramStart"/>
+                  <w:r>
+                    <w:rPr>
+                      <w:rFonts w:hint="eastAsia"/>
+                    </w:rPr>
+                    <w:t>率</w:t>
+                  </w:r>
+                  <w:proofErr w:type="gramEnd"/>
                   <w:r>
                     <w:t>权重</w:t>
                   </w:r>
@@ -35981,8 +35406,16 @@
                     <w:rPr>
                       <w:rFonts w:hint="eastAsia"/>
                     </w:rPr>
-                    <w:t>速率率</w:t>
+                    <w:t>速率</w:t>
                   </w:r>
+                  <w:proofErr w:type="gramStart"/>
+                  <w:r>
+                    <w:rPr>
+                      <w:rFonts w:hint="eastAsia"/>
+                    </w:rPr>
+                    <w:t>率</w:t>
+                  </w:r>
+                  <w:proofErr w:type="gramEnd"/>
                   <w:r>
                     <w:t>权重</w:t>
                   </w:r>
@@ -36185,8 +35618,16 @@
                     <w:rPr>
                       <w:rFonts w:hint="eastAsia"/>
                     </w:rPr>
-                    <w:t>速率率</w:t>
+                    <w:t>速率</w:t>
                   </w:r>
+                  <w:proofErr w:type="gramStart"/>
+                  <w:r>
+                    <w:rPr>
+                      <w:rFonts w:hint="eastAsia"/>
+                    </w:rPr>
+                    <w:t>率</w:t>
+                  </w:r>
+                  <w:proofErr w:type="gramEnd"/>
                   <w:r>
                     <w:t>权重</w:t>
                   </w:r>
@@ -36577,7 +36018,7 @@
           <w:szCs w:val="28"/>
         </w:rPr>
       </w:pPr>
-      <w:bookmarkStart w:id="26" w:name="_Toc386060633"/>
+      <w:bookmarkStart w:id="26" w:name="_Toc386094723"/>
       <w:r>
         <w:rPr>
           <w:rFonts w:ascii="微软雅黑" w:hAnsi="微软雅黑" w:hint="eastAsia"/>
@@ -36605,7 +36046,7 @@
           <w:szCs w:val="28"/>
         </w:rPr>
       </w:pPr>
-      <w:bookmarkStart w:id="27" w:name="_Toc386060634"/>
+      <w:bookmarkStart w:id="27" w:name="_Toc386094724"/>
       <w:r>
         <w:rPr>
           <w:rFonts w:ascii="微软雅黑" w:hAnsi="微软雅黑" w:hint="eastAsia"/>
@@ -39048,241 +38489,8 @@
     </w:p>
     <w:p>
       <w:pPr>
-        <w:pStyle w:val="a5"/>
-        <w:numPr>
-          <w:ilvl w:val="0"/>
-          <w:numId w:val="15"/>
-        </w:numPr>
-        <w:ind w:firstLineChars="0"/>
-        <w:outlineLvl w:val="1"/>
-        <w:rPr>
-          <w:rFonts w:ascii="微软雅黑" w:hAnsi="微软雅黑"/>
-          <w:sz w:val="28"/>
-          <w:szCs w:val="28"/>
-        </w:rPr>
-      </w:pPr>
-      <w:bookmarkStart w:id="28" w:name="_Toc386060635"/>
-      <w:r>
-        <w:rPr>
-          <w:rFonts w:ascii="微软雅黑" w:hAnsi="微软雅黑" w:hint="eastAsia"/>
-          <w:sz w:val="28"/>
-          <w:szCs w:val="28"/>
-        </w:rPr>
-        <w:t>需要沟通的信息：语言、格式、内容、详细程度</w:t>
-      </w:r>
-      <w:bookmarkEnd w:id="28"/>
-    </w:p>
-    <w:p>
-      <w:pPr>
-        <w:pStyle w:val="a5"/>
-        <w:numPr>
-          <w:ilvl w:val="0"/>
-          <w:numId w:val="15"/>
-        </w:numPr>
-        <w:ind w:firstLineChars="0"/>
-        <w:outlineLvl w:val="1"/>
-        <w:rPr>
-          <w:rFonts w:ascii="微软雅黑" w:hAnsi="微软雅黑"/>
-          <w:sz w:val="28"/>
-          <w:szCs w:val="28"/>
-        </w:rPr>
-      </w:pPr>
-      <w:bookmarkStart w:id="29" w:name="_Toc386060636"/>
-      <w:r>
-        <w:rPr>
-          <w:rFonts w:ascii="微软雅黑" w:hAnsi="微软雅黑" w:hint="eastAsia"/>
-          <w:sz w:val="28"/>
-          <w:szCs w:val="28"/>
-        </w:rPr>
-        <w:t>发布相关信息的原因</w:t>
-      </w:r>
-      <w:bookmarkEnd w:id="29"/>
-    </w:p>
-    <w:p>
-      <w:pPr>
-        <w:pStyle w:val="a5"/>
-        <w:numPr>
-          <w:ilvl w:val="0"/>
-          <w:numId w:val="15"/>
-        </w:numPr>
-        <w:ind w:firstLineChars="0"/>
-        <w:outlineLvl w:val="1"/>
-        <w:rPr>
-          <w:rFonts w:ascii="微软雅黑" w:hAnsi="微软雅黑"/>
-          <w:sz w:val="28"/>
-          <w:szCs w:val="28"/>
-        </w:rPr>
-      </w:pPr>
-      <w:bookmarkStart w:id="30" w:name="_Toc386060637"/>
-      <w:r>
-        <w:rPr>
-          <w:rFonts w:ascii="微软雅黑" w:hAnsi="微软雅黑" w:hint="eastAsia"/>
-          <w:sz w:val="28"/>
-          <w:szCs w:val="28"/>
-        </w:rPr>
-        <w:t>发布信息的时限与频率</w:t>
-      </w:r>
-      <w:bookmarkEnd w:id="30"/>
-    </w:p>
-    <w:p>
-      <w:pPr>
-        <w:pStyle w:val="a5"/>
-        <w:numPr>
-          <w:ilvl w:val="0"/>
-          <w:numId w:val="15"/>
-        </w:numPr>
-        <w:ind w:firstLineChars="0"/>
-        <w:outlineLvl w:val="1"/>
-        <w:rPr>
-          <w:rFonts w:ascii="微软雅黑" w:hAnsi="微软雅黑"/>
-          <w:sz w:val="28"/>
-          <w:szCs w:val="28"/>
-        </w:rPr>
-      </w:pPr>
-      <w:bookmarkStart w:id="31" w:name="_Toc386060638"/>
-      <w:r>
-        <w:rPr>
-          <w:rFonts w:ascii="微软雅黑" w:hAnsi="微软雅黑" w:hint="eastAsia"/>
-          <w:sz w:val="28"/>
-          <w:szCs w:val="28"/>
-        </w:rPr>
-        <w:t>负责沟通相关人员</w:t>
-      </w:r>
-      <w:bookmarkEnd w:id="31"/>
-    </w:p>
-    <w:p>
-      <w:pPr>
-        <w:pStyle w:val="a5"/>
-        <w:numPr>
-          <w:ilvl w:val="0"/>
-          <w:numId w:val="15"/>
-        </w:numPr>
-        <w:ind w:firstLineChars="0"/>
-        <w:outlineLvl w:val="1"/>
-        <w:rPr>
-          <w:rFonts w:ascii="微软雅黑" w:hAnsi="微软雅黑"/>
-          <w:sz w:val="28"/>
-          <w:szCs w:val="28"/>
-        </w:rPr>
-      </w:pPr>
-      <w:bookmarkStart w:id="32" w:name="_Toc386060639"/>
-      <w:r>
-        <w:rPr>
-          <w:rFonts w:ascii="微软雅黑" w:hAnsi="微软雅黑" w:hint="eastAsia"/>
-          <w:sz w:val="28"/>
-          <w:szCs w:val="28"/>
-        </w:rPr>
-        <w:t>负责授权发布机密信息的人员</w:t>
-      </w:r>
-      <w:bookmarkEnd w:id="32"/>
-    </w:p>
-    <w:p>
-      <w:pPr>
-        <w:pStyle w:val="a5"/>
-        <w:numPr>
-          <w:ilvl w:val="0"/>
-          <w:numId w:val="15"/>
-        </w:numPr>
-        <w:ind w:firstLineChars="0"/>
-        <w:outlineLvl w:val="1"/>
-        <w:rPr>
-          <w:rFonts w:ascii="微软雅黑" w:hAnsi="微软雅黑"/>
-          <w:sz w:val="28"/>
-          <w:szCs w:val="28"/>
-        </w:rPr>
-      </w:pPr>
-      <w:bookmarkStart w:id="33" w:name="_Toc386060640"/>
-      <w:r>
-        <w:rPr>
-          <w:rFonts w:ascii="微软雅黑" w:hAnsi="微软雅黑" w:hint="eastAsia"/>
-          <w:sz w:val="28"/>
-          <w:szCs w:val="28"/>
-        </w:rPr>
-        <w:t>接收信息的个人或小组</w:t>
-      </w:r>
-      <w:bookmarkEnd w:id="33"/>
-    </w:p>
-    <w:p>
-      <w:pPr>
-        <w:pStyle w:val="a5"/>
-        <w:numPr>
-          <w:ilvl w:val="0"/>
-          <w:numId w:val="15"/>
-        </w:numPr>
-        <w:ind w:firstLineChars="0"/>
-        <w:outlineLvl w:val="1"/>
-        <w:rPr>
-          <w:rFonts w:ascii="微软雅黑" w:hAnsi="微软雅黑"/>
-          <w:sz w:val="28"/>
-          <w:szCs w:val="28"/>
-        </w:rPr>
-      </w:pPr>
-      <w:bookmarkStart w:id="34" w:name="_Toc386060641"/>
-      <w:r>
-        <w:rPr>
-          <w:rFonts w:ascii="微软雅黑" w:hAnsi="微软雅黑" w:hint="eastAsia"/>
-          <w:sz w:val="28"/>
-          <w:szCs w:val="28"/>
-        </w:rPr>
-        <w:lastRenderedPageBreak/>
-        <w:t>传递信息的技术和方法</w:t>
-      </w:r>
-      <w:bookmarkEnd w:id="34"/>
-    </w:p>
-    <w:p>
-      <w:pPr>
-        <w:pStyle w:val="a5"/>
-        <w:numPr>
-          <w:ilvl w:val="0"/>
-          <w:numId w:val="15"/>
-        </w:numPr>
-        <w:ind w:firstLineChars="0"/>
-        <w:outlineLvl w:val="1"/>
-        <w:rPr>
-          <w:rFonts w:ascii="微软雅黑" w:hAnsi="微软雅黑"/>
-          <w:sz w:val="28"/>
-          <w:szCs w:val="28"/>
-        </w:rPr>
-      </w:pPr>
-      <w:bookmarkStart w:id="35" w:name="_Toc386060642"/>
-      <w:r>
-        <w:rPr>
-          <w:rFonts w:ascii="微软雅黑" w:hAnsi="微软雅黑" w:hint="eastAsia"/>
-          <w:sz w:val="28"/>
-          <w:szCs w:val="28"/>
-        </w:rPr>
-        <w:t>为沟通活动分配的资源：时间、预算</w:t>
-      </w:r>
-      <w:bookmarkEnd w:id="35"/>
-    </w:p>
-    <w:p>
-      <w:pPr>
-        <w:pStyle w:val="a5"/>
-        <w:numPr>
-          <w:ilvl w:val="0"/>
-          <w:numId w:val="15"/>
-        </w:numPr>
-        <w:ind w:firstLineChars="0"/>
-        <w:outlineLvl w:val="1"/>
-        <w:rPr>
-          <w:rFonts w:ascii="微软雅黑" w:hAnsi="微软雅黑"/>
-          <w:sz w:val="28"/>
-          <w:szCs w:val="28"/>
-        </w:rPr>
-      </w:pPr>
-      <w:bookmarkStart w:id="36" w:name="_Toc386060643"/>
-      <w:r>
-        <w:rPr>
-          <w:rFonts w:ascii="微软雅黑" w:hAnsi="微软雅黑" w:hint="eastAsia"/>
-          <w:sz w:val="28"/>
-          <w:szCs w:val="28"/>
-        </w:rPr>
-        <w:t>问题升级流程</w:t>
-      </w:r>
-      <w:bookmarkEnd w:id="36"/>
-    </w:p>
-    <w:p>
-      <w:pPr>
+        <w:widowControl/>
+        <w:jc w:val="left"/>
         <w:rPr>
           <w:rFonts w:ascii="微软雅黑" w:eastAsia="微软雅黑" w:hAnsi="微软雅黑"/>
           <w:sz w:val="28"/>
@@ -39290,12 +38498,12 @@
         </w:rPr>
       </w:pPr>
       <w:r>
-        <w:object w:dxaOrig="12520" w:dyaOrig="15638">
-          <v:shape id="_x0000_i1027" type="#_x0000_t75" style="width:467.25pt;height:584.25pt" o:ole="">
-            <v:imagedata r:id="rId19" o:title=""/>
-          </v:shape>
-          <o:OLEObject Type="Embed" ProgID="Visio.Drawing.11" ShapeID="_x0000_i1027" DrawAspect="Content" ObjectID="_1459802466" r:id="rId20"/>
-        </w:object>
+        <w:rPr>
+          <w:rFonts w:ascii="微软雅黑" w:eastAsia="微软雅黑" w:hAnsi="微软雅黑"/>
+          <w:sz w:val="28"/>
+          <w:szCs w:val="28"/>
+        </w:rPr>
+        <w:br w:type="page"/>
       </w:r>
     </w:p>
     <w:p>
@@ -39313,16 +38521,36 @@
           <w:szCs w:val="28"/>
         </w:rPr>
       </w:pPr>
-      <w:bookmarkStart w:id="37" w:name="_Toc386060644"/>
+      <w:bookmarkStart w:id="28" w:name="_Toc386094725"/>
       <w:r>
         <w:rPr>
           <w:rFonts w:ascii="微软雅黑" w:hAnsi="微软雅黑" w:hint="eastAsia"/>
           <w:sz w:val="28"/>
           <w:szCs w:val="28"/>
         </w:rPr>
-        <w:t>沟通管理计划更新与优化方法</w:t>
+        <w:lastRenderedPageBreak/>
+        <w:t>问题升级流程</w:t>
       </w:r>
-      <w:bookmarkEnd w:id="37"/>
+      <w:bookmarkEnd w:id="28"/>
+    </w:p>
+    <w:p>
+      <w:r>
+        <w:object w:dxaOrig="12520" w:dyaOrig="15638">
+          <v:shape id="_x0000_i1027" type="#_x0000_t75" style="width:467.25pt;height:584.25pt" o:ole="">
+            <v:imagedata r:id="rId18" o:title=""/>
+          </v:shape>
+          <o:OLEObject Type="Embed" ProgID="Visio.Drawing.11" ShapeID="_x0000_i1027" DrawAspect="Content" ObjectID="_1459836524" r:id="rId19"/>
+        </w:object>
+      </w:r>
+    </w:p>
+    <w:p>
+      <w:pPr>
+        <w:widowControl/>
+        <w:jc w:val="left"/>
+      </w:pPr>
+      <w:r>
+        <w:br w:type="page"/>
+      </w:r>
     </w:p>
     <w:p>
       <w:pPr>
@@ -39339,16 +38567,17 @@
           <w:szCs w:val="28"/>
         </w:rPr>
       </w:pPr>
-      <w:bookmarkStart w:id="38" w:name="_Toc386060645"/>
+      <w:bookmarkStart w:id="29" w:name="_Toc386094726"/>
       <w:r>
         <w:rPr>
           <w:rFonts w:ascii="微软雅黑" w:hAnsi="微软雅黑" w:hint="eastAsia"/>
           <w:sz w:val="28"/>
           <w:szCs w:val="28"/>
         </w:rPr>
+        <w:lastRenderedPageBreak/>
         <w:t>信息流向图、工作流图(含授权顺序)、报告模板、会议计划</w:t>
       </w:r>
-      <w:bookmarkEnd w:id="38"/>
+      <w:bookmarkEnd w:id="29"/>
     </w:p>
     <w:p>
       <w:pPr>
@@ -39372,17 +38601,38 @@
     <w:p>
       <w:pPr>
         <w:rPr>
-          <w:rFonts w:ascii="微软雅黑" w:eastAsia="微软雅黑" w:hAnsi="微软雅黑"/>
+          <w:rFonts w:hint="eastAsia"/>
         </w:rPr>
       </w:pPr>
       <w:r>
         <w:object w:dxaOrig="9409" w:dyaOrig="15062">
           <v:shape id="_x0000_i1028" type="#_x0000_t75" style="width:414.75pt;height:550.5pt" o:ole="">
-            <v:imagedata r:id="rId21" o:title=""/>
+            <v:imagedata r:id="rId20" o:title=""/>
           </v:shape>
-          <o:OLEObject Type="Embed" ProgID="Visio.Drawing.11" ShapeID="_x0000_i1028" DrawAspect="Content" ObjectID="_1459802467" r:id="rId22"/>
+          <o:OLEObject Type="Embed" ProgID="Visio.Drawing.11" ShapeID="_x0000_i1028" DrawAspect="Content" ObjectID="_1459836525" r:id="rId21"/>
         </w:object>
       </w:r>
+    </w:p>
+    <w:p>
+      <w:pPr>
+        <w:rPr>
+          <w:rFonts w:hint="eastAsia"/>
+        </w:rPr>
+      </w:pPr>
+    </w:p>
+    <w:p>
+      <w:pPr>
+        <w:rPr>
+          <w:rFonts w:hint="eastAsia"/>
+        </w:rPr>
+      </w:pPr>
+    </w:p>
+    <w:p>
+      <w:pPr>
+        <w:rPr>
+          <w:rFonts w:ascii="微软雅黑" w:eastAsia="微软雅黑" w:hAnsi="微软雅黑"/>
+        </w:rPr>
+      </w:pPr>
     </w:p>
     <w:p>
       <w:pPr>
@@ -39407,10 +38657,10 @@
     <w:p>
       <w:r>
         <w:object w:dxaOrig="10298" w:dyaOrig="6046">
-          <v:shape id="_x0000_i1029" type="#_x0000_t75" style="width:467.25pt;height:274.5pt" o:ole="">
-            <v:imagedata r:id="rId23" o:title=""/>
+          <v:shape id="_x0000_i1029" type="#_x0000_t75" style="width:467.25pt;height:234.75pt" o:ole="">
+            <v:imagedata r:id="rId22" o:title=""/>
           </v:shape>
-          <o:OLEObject Type="Embed" ProgID="Visio.Drawing.11" ShapeID="_x0000_i1029" DrawAspect="Content" ObjectID="_1459802468" r:id="rId24"/>
+          <o:OLEObject Type="Embed" ProgID="Visio.Drawing.11" ShapeID="_x0000_i1029" DrawAspect="Content" ObjectID="_1459836526" r:id="rId23"/>
         </w:object>
       </w:r>
     </w:p>
@@ -39598,12 +38848,19 @@
                 <w:rFonts w:ascii="微软雅黑" w:eastAsia="微软雅黑" w:hAnsi="微软雅黑"/>
               </w:rPr>
             </w:pPr>
+            <w:proofErr w:type="gramStart"/>
             <w:r>
               <w:rPr>
                 <w:rFonts w:ascii="微软雅黑" w:eastAsia="微软雅黑" w:hAnsi="微软雅黑" w:hint="eastAsia"/>
               </w:rPr>
-              <w:lastRenderedPageBreak/>
-              <w:t xml:space="preserve">下次报告期拟实现的重大事项： </w:t>
+              <w:t>下次报告期拟实现</w:t>
+            </w:r>
+            <w:proofErr w:type="gramEnd"/>
+            <w:r>
+              <w:rPr>
+                <w:rFonts w:ascii="微软雅黑" w:eastAsia="微软雅黑" w:hAnsi="微软雅黑" w:hint="eastAsia"/>
+              </w:rPr>
+              <w:t xml:space="preserve">的重大事项： </w:t>
             </w:r>
           </w:p>
         </w:tc>
@@ -39695,8 +38952,8 @@
                 <w:lang w:val="en-GB"/>
               </w:rPr>
             </w:pPr>
-            <w:bookmarkStart w:id="39" w:name="OLE_LINK1"/>
-            <w:bookmarkStart w:id="40" w:name="OLE_LINK2"/>
+            <w:bookmarkStart w:id="30" w:name="OLE_LINK1"/>
+            <w:bookmarkStart w:id="31" w:name="OLE_LINK2"/>
             <w:r>
               <w:rPr>
                 <w:rFonts w:ascii="微软雅黑" w:eastAsia="微软雅黑" w:hAnsi="微软雅黑" w:cs="宋体" w:hint="eastAsia"/>
@@ -40316,8 +39573,8 @@
           </w:p>
         </w:tc>
       </w:tr>
-      <w:bookmarkEnd w:id="39"/>
-      <w:bookmarkEnd w:id="40"/>
+      <w:bookmarkEnd w:id="30"/>
+      <w:bookmarkEnd w:id="31"/>
       <w:tr>
         <w:trPr>
           <w:jc w:val="center"/>
@@ -40791,15 +40048,7 @@
                 <w:rFonts w:ascii="微软雅黑" w:eastAsia="微软雅黑" w:hAnsi="微软雅黑" w:cs="宋体" w:hint="eastAsia"/>
                 <w:lang w:val="en-GB"/>
               </w:rPr>
-              <w:t>需要所有项目成员知道的主</w:t>
-            </w:r>
-            <w:r>
-              <w:rPr>
-                <w:rFonts w:ascii="微软雅黑" w:eastAsia="微软雅黑" w:hAnsi="微软雅黑" w:cs="宋体" w:hint="eastAsia"/>
-                <w:lang w:val="en-GB"/>
-              </w:rPr>
-              <w:lastRenderedPageBreak/>
-              <w:t>题</w:t>
+              <w:t>需要所有项目成员知道的主题</w:t>
             </w:r>
           </w:p>
         </w:tc>
@@ -40826,7 +40075,6 @@
                 <w:rFonts w:ascii="微软雅黑" w:eastAsia="微软雅黑" w:hAnsi="微软雅黑" w:cs="宋体" w:hint="eastAsia"/>
                 <w:lang w:val="en-GB"/>
               </w:rPr>
-              <w:lastRenderedPageBreak/>
               <w:t>在项目团队站点中的通知栏目</w:t>
             </w:r>
           </w:p>
@@ -42025,6 +41273,15 @@
     <w:p/>
     <w:p>
       <w:pPr>
+        <w:widowControl/>
+        <w:jc w:val="left"/>
+      </w:pPr>
+      <w:r>
+        <w:br w:type="page"/>
+      </w:r>
+    </w:p>
+    <w:p>
+      <w:pPr>
         <w:pStyle w:val="a5"/>
         <w:numPr>
           <w:ilvl w:val="0"/>
@@ -42038,16 +41295,17 @@
           <w:szCs w:val="28"/>
         </w:rPr>
       </w:pPr>
-      <w:bookmarkStart w:id="41" w:name="_Toc386060646"/>
+      <w:bookmarkStart w:id="32" w:name="_Toc386094727"/>
       <w:r>
         <w:rPr>
           <w:rFonts w:ascii="微软雅黑" w:hAnsi="微软雅黑" w:hint="eastAsia"/>
           <w:sz w:val="28"/>
           <w:szCs w:val="28"/>
         </w:rPr>
+        <w:lastRenderedPageBreak/>
         <w:t>沟通制约因素</w:t>
       </w:r>
-      <w:bookmarkEnd w:id="41"/>
+      <w:bookmarkEnd w:id="32"/>
     </w:p>
     <w:tbl>
       <w:tblPr>
@@ -42445,7 +41703,6 @@
                 <w:rFonts w:ascii="微软雅黑" w:eastAsia="微软雅黑" w:hAnsi="微软雅黑" w:cs="宋体" w:hint="eastAsia"/>
                 <w:lang w:val="en-GB"/>
               </w:rPr>
-              <w:lastRenderedPageBreak/>
               <w:t>会议室</w:t>
             </w:r>
           </w:p>
@@ -43409,7 +42666,7 @@
         <w:sz w:val="24"/>
         <w:szCs w:val="24"/>
       </w:rPr>
-      <w:t>32</w:t>
+      <w:t>1</w:t>
     </w:r>
     <w:r>
       <w:rPr>
@@ -47250,7 +46507,7 @@
 </file>
 
 <file path=customXml/itemProps1.xml><?xml version="1.0" encoding="utf-8"?>
-<ds:datastoreItem xmlns:ds="http://schemas.openxmlformats.org/officeDocument/2006/customXml" ds:itemID="{B7559BAB-8B0B-412A-B9CE-811983CC5C7C}">
+<ds:datastoreItem xmlns:ds="http://schemas.openxmlformats.org/officeDocument/2006/customXml" ds:itemID="{D2EB3F5A-2131-47B8-BCCD-801C58B61641}">
   <ds:schemaRefs>
     <ds:schemaRef ds:uri="http://schemas.openxmlformats.org/officeDocument/2006/bibliography"/>
   </ds:schemaRefs>

--- a/Project-GroupReport-9-基于IOV系统的汽车智能传感器设备项目.docx
+++ b/Project-GroupReport-9-基于IOV系统的汽车智能传感器设备项目.docx
@@ -13,6 +13,8 @@
           <w:szCs w:val="44"/>
         </w:rPr>
       </w:pPr>
+      <w:bookmarkStart w:id="0" w:name="_GoBack"/>
+      <w:bookmarkEnd w:id="0"/>
     </w:p>
     <w:p>
       <w:pPr>
@@ -350,7 +352,6 @@
                 <w:szCs w:val="28"/>
               </w:rPr>
             </w:pPr>
-            <w:proofErr w:type="gramStart"/>
             <w:r>
               <w:rPr>
                 <w:rFonts w:ascii="微软雅黑" w:eastAsia="微软雅黑" w:hAnsi="微软雅黑" w:hint="eastAsia"/>
@@ -359,7 +360,6 @@
               </w:rPr>
               <w:t>余其涛</w:t>
             </w:r>
-            <w:proofErr w:type="gramEnd"/>
           </w:p>
         </w:tc>
         <w:tc>
@@ -1065,7 +1065,6 @@
                 <w:szCs w:val="24"/>
               </w:rPr>
             </w:pPr>
-            <w:proofErr w:type="gramStart"/>
             <w:r>
               <w:rPr>
                 <w:rFonts w:ascii="微软雅黑" w:eastAsia="微软雅黑" w:hAnsi="微软雅黑" w:hint="eastAsia"/>
@@ -1074,7 +1073,6 @@
               </w:rPr>
               <w:t>余其涛</w:t>
             </w:r>
-            <w:proofErr w:type="gramEnd"/>
           </w:p>
         </w:tc>
         <w:tc>
@@ -1243,7 +1241,6 @@
                 <w:szCs w:val="24"/>
               </w:rPr>
             </w:pPr>
-            <w:proofErr w:type="gramStart"/>
             <w:r>
               <w:rPr>
                 <w:rFonts w:ascii="微软雅黑" w:eastAsia="微软雅黑" w:hAnsi="微软雅黑" w:hint="eastAsia"/>
@@ -1252,7 +1249,6 @@
               </w:rPr>
               <w:t>余其涛</w:t>
             </w:r>
-            <w:proofErr w:type="gramEnd"/>
           </w:p>
         </w:tc>
         <w:tc>
@@ -1410,7 +1406,6 @@
                 <w:szCs w:val="24"/>
               </w:rPr>
             </w:pPr>
-            <w:proofErr w:type="gramStart"/>
             <w:r>
               <w:rPr>
                 <w:rFonts w:ascii="微软雅黑" w:eastAsia="微软雅黑" w:hAnsi="微软雅黑" w:hint="eastAsia"/>
@@ -1419,7 +1414,6 @@
               </w:rPr>
               <w:t>余其涛</w:t>
             </w:r>
-            <w:proofErr w:type="gramEnd"/>
           </w:p>
         </w:tc>
         <w:tc>
@@ -1585,7 +1579,6 @@
                 <w:szCs w:val="24"/>
               </w:rPr>
             </w:pPr>
-            <w:proofErr w:type="gramStart"/>
             <w:r>
               <w:rPr>
                 <w:rFonts w:ascii="微软雅黑" w:eastAsia="微软雅黑" w:hAnsi="微软雅黑" w:hint="eastAsia"/>
@@ -1594,7 +1587,6 @@
               </w:rPr>
               <w:t>余其涛</w:t>
             </w:r>
-            <w:proofErr w:type="gramEnd"/>
           </w:p>
         </w:tc>
         <w:tc>
@@ -1912,128 +1904,81 @@
         </w:rPr>
         <w:fldChar w:fldCharType="separate"/>
       </w:r>
-      <w:bookmarkStart w:id="0" w:name="_GoBack"/>
-      <w:bookmarkEnd w:id="0"/>
-      <w:r>
-        <w:rPr>
-          <w:rStyle w:val="aa"/>
-          <w:noProof/>
-        </w:rPr>
-        <w:fldChar w:fldCharType="begin"/>
-      </w:r>
-      <w:r>
-        <w:rPr>
-          <w:rStyle w:val="aa"/>
-          <w:noProof/>
-        </w:rPr>
-        <w:instrText xml:space="preserve"> </w:instrText>
-      </w:r>
-      <w:r>
-        <w:rPr>
-          <w:noProof/>
-        </w:rPr>
-        <w:instrText>HYPERLINK \l "_Toc386094699"</w:instrText>
-      </w:r>
-      <w:r>
-        <w:rPr>
-          <w:rStyle w:val="aa"/>
-          <w:noProof/>
-        </w:rPr>
-        <w:instrText xml:space="preserve"> </w:instrText>
-      </w:r>
-      <w:r>
-        <w:rPr>
-          <w:rStyle w:val="aa"/>
-          <w:noProof/>
-        </w:rPr>
-      </w:r>
-      <w:r>
-        <w:rPr>
-          <w:rStyle w:val="aa"/>
-          <w:noProof/>
-        </w:rPr>
-        <w:fldChar w:fldCharType="separate"/>
-      </w:r>
-      <w:r>
-        <w:rPr>
-          <w:rStyle w:val="aa"/>
-          <w:rFonts w:ascii="微软雅黑" w:hAnsi="微软雅黑" w:hint="eastAsia"/>
-          <w:b/>
-          <w:noProof/>
-        </w:rPr>
-        <w:t>一、</w:t>
-      </w:r>
-      <w:r>
-        <w:rPr>
-          <w:noProof/>
-          <w:szCs w:val="22"/>
-        </w:rPr>
-        <w:tab/>
-      </w:r>
-      <w:r>
-        <w:rPr>
-          <w:rStyle w:val="aa"/>
-          <w:rFonts w:ascii="微软雅黑" w:hAnsi="微软雅黑" w:hint="eastAsia"/>
-          <w:b/>
-          <w:noProof/>
-        </w:rPr>
-        <w:t>项目章程</w:t>
-      </w:r>
-      <w:r>
-        <w:rPr>
-          <w:noProof/>
-          <w:webHidden/>
-        </w:rPr>
-        <w:tab/>
-      </w:r>
-      <w:r>
-        <w:rPr>
-          <w:noProof/>
-          <w:webHidden/>
-        </w:rPr>
-        <w:fldChar w:fldCharType="begin"/>
-      </w:r>
-      <w:r>
-        <w:rPr>
-          <w:noProof/>
-          <w:webHidden/>
-        </w:rPr>
-        <w:instrText xml:space="preserve"> PAGEREF _Toc386094699 \h </w:instrText>
-      </w:r>
-      <w:r>
-        <w:rPr>
-          <w:noProof/>
-          <w:webHidden/>
-        </w:rPr>
-      </w:r>
-      <w:r>
-        <w:rPr>
-          <w:noProof/>
-          <w:webHidden/>
-        </w:rPr>
-        <w:fldChar w:fldCharType="separate"/>
-      </w:r>
-      <w:r>
-        <w:rPr>
-          <w:noProof/>
-          <w:webHidden/>
-        </w:rPr>
-        <w:t>6</w:t>
-      </w:r>
-      <w:r>
-        <w:rPr>
-          <w:noProof/>
-          <w:webHidden/>
-        </w:rPr>
-        <w:fldChar w:fldCharType="end"/>
-      </w:r>
-      <w:r>
-        <w:rPr>
-          <w:rStyle w:val="aa"/>
-          <w:noProof/>
-        </w:rPr>
-        <w:fldChar w:fldCharType="end"/>
-      </w:r>
+      <w:hyperlink w:anchor="_Toc386060609" w:history="1">
+        <w:r>
+          <w:rPr>
+            <w:rStyle w:val="aa"/>
+            <w:rFonts w:ascii="微软雅黑" w:hAnsi="微软雅黑" w:hint="eastAsia"/>
+            <w:b/>
+            <w:noProof/>
+          </w:rPr>
+          <w:t>一、</w:t>
+        </w:r>
+        <w:r>
+          <w:rPr>
+            <w:noProof/>
+            <w:szCs w:val="22"/>
+          </w:rPr>
+          <w:tab/>
+        </w:r>
+        <w:r>
+          <w:rPr>
+            <w:rStyle w:val="aa"/>
+            <w:rFonts w:ascii="微软雅黑" w:hAnsi="微软雅黑" w:hint="eastAsia"/>
+            <w:b/>
+            <w:noProof/>
+          </w:rPr>
+          <w:t>项目章程</w:t>
+        </w:r>
+        <w:r>
+          <w:rPr>
+            <w:noProof/>
+            <w:webHidden/>
+          </w:rPr>
+          <w:tab/>
+        </w:r>
+        <w:r>
+          <w:rPr>
+            <w:noProof/>
+            <w:webHidden/>
+          </w:rPr>
+          <w:fldChar w:fldCharType="begin"/>
+        </w:r>
+        <w:r>
+          <w:rPr>
+            <w:noProof/>
+            <w:webHidden/>
+          </w:rPr>
+          <w:instrText xml:space="preserve"> PAGEREF _Toc386060609 \h </w:instrText>
+        </w:r>
+        <w:r>
+          <w:rPr>
+            <w:noProof/>
+            <w:webHidden/>
+          </w:rPr>
+        </w:r>
+        <w:r>
+          <w:rPr>
+            <w:noProof/>
+            <w:webHidden/>
+          </w:rPr>
+          <w:fldChar w:fldCharType="separate"/>
+        </w:r>
+        <w:r>
+          <w:rPr>
+            <w:noProof/>
+            <w:webHidden/>
+          </w:rPr>
+          <w:t>6</w:t>
+        </w:r>
+        <w:r>
+          <w:rPr>
+            <w:noProof/>
+            <w:webHidden/>
+          </w:rPr>
+          <w:fldChar w:fldCharType="end"/>
+        </w:r>
+      </w:hyperlink>
     </w:p>
     <w:p>
       <w:pPr>
@@ -2047,7 +1992,7 @@
           <w:szCs w:val="22"/>
         </w:rPr>
       </w:pPr>
-      <w:hyperlink w:anchor="_Toc386094700" w:history="1">
+      <w:hyperlink w:anchor="_Toc386060610" w:history="1">
         <w:r>
           <w:rPr>
             <w:rStyle w:val="aa"/>
@@ -2090,7 +2035,7 @@
             <w:noProof/>
             <w:webHidden/>
           </w:rPr>
-          <w:instrText xml:space="preserve"> PAGEREF _Toc386094700 \h </w:instrText>
+          <w:instrText xml:space="preserve"> PAGEREF _Toc386060610 \h </w:instrText>
         </w:r>
         <w:r>
           <w:rPr>
@@ -2133,7 +2078,7 @@
           <w:szCs w:val="22"/>
         </w:rPr>
       </w:pPr>
-      <w:hyperlink w:anchor="_Toc386094701" w:history="1">
+      <w:hyperlink w:anchor="_Toc386060611" w:history="1">
         <w:r>
           <w:rPr>
             <w:rStyle w:val="aa"/>
@@ -2176,7 +2121,7 @@
             <w:noProof/>
             <w:webHidden/>
           </w:rPr>
-          <w:instrText xml:space="preserve"> PAGEREF _Toc386094701 \h </w:instrText>
+          <w:instrText xml:space="preserve"> PAGEREF _Toc386060611 \h </w:instrText>
         </w:r>
         <w:r>
           <w:rPr>
@@ -2219,7 +2164,7 @@
           <w:szCs w:val="22"/>
         </w:rPr>
       </w:pPr>
-      <w:hyperlink w:anchor="_Toc386094702" w:history="1">
+      <w:hyperlink w:anchor="_Toc386060612" w:history="1">
         <w:r>
           <w:rPr>
             <w:rStyle w:val="aa"/>
@@ -2262,7 +2207,7 @@
             <w:noProof/>
             <w:webHidden/>
           </w:rPr>
-          <w:instrText xml:space="preserve"> PAGEREF _Toc386094702 \h </w:instrText>
+          <w:instrText xml:space="preserve"> PAGEREF _Toc386060612 \h </w:instrText>
         </w:r>
         <w:r>
           <w:rPr>
@@ -2305,7 +2250,7 @@
           <w:szCs w:val="22"/>
         </w:rPr>
       </w:pPr>
-      <w:hyperlink w:anchor="_Toc386094703" w:history="1">
+      <w:hyperlink w:anchor="_Toc386060613" w:history="1">
         <w:r>
           <w:rPr>
             <w:rStyle w:val="aa"/>
@@ -2348,7 +2293,7 @@
             <w:noProof/>
             <w:webHidden/>
           </w:rPr>
-          <w:instrText xml:space="preserve"> PAGEREF _Toc386094703 \h </w:instrText>
+          <w:instrText xml:space="preserve"> PAGEREF _Toc386060613 \h </w:instrText>
         </w:r>
         <w:r>
           <w:rPr>
@@ -2391,7 +2336,7 @@
           <w:szCs w:val="22"/>
         </w:rPr>
       </w:pPr>
-      <w:hyperlink w:anchor="_Toc386094704" w:history="1">
+      <w:hyperlink w:anchor="_Toc386060614" w:history="1">
         <w:r>
           <w:rPr>
             <w:rStyle w:val="aa"/>
@@ -2434,7 +2379,7 @@
             <w:noProof/>
             <w:webHidden/>
           </w:rPr>
-          <w:instrText xml:space="preserve"> PAGEREF _Toc386094704 \h </w:instrText>
+          <w:instrText xml:space="preserve"> PAGEREF _Toc386060614 \h </w:instrText>
         </w:r>
         <w:r>
           <w:rPr>
@@ -2477,7 +2422,7 @@
           <w:szCs w:val="22"/>
         </w:rPr>
       </w:pPr>
-      <w:hyperlink w:anchor="_Toc386094705" w:history="1">
+      <w:hyperlink w:anchor="_Toc386060615" w:history="1">
         <w:r>
           <w:rPr>
             <w:rStyle w:val="aa"/>
@@ -2520,7 +2465,7 @@
             <w:noProof/>
             <w:webHidden/>
           </w:rPr>
-          <w:instrText xml:space="preserve"> PAGEREF _Toc386094705 \h </w:instrText>
+          <w:instrText xml:space="preserve"> PAGEREF _Toc386060615 \h </w:instrText>
         </w:r>
         <w:r>
           <w:rPr>
@@ -2563,7 +2508,7 @@
           <w:szCs w:val="22"/>
         </w:rPr>
       </w:pPr>
-      <w:hyperlink w:anchor="_Toc386094706" w:history="1">
+      <w:hyperlink w:anchor="_Toc386060616" w:history="1">
         <w:r>
           <w:rPr>
             <w:rStyle w:val="aa"/>
@@ -2606,7 +2551,7 @@
             <w:noProof/>
             <w:webHidden/>
           </w:rPr>
-          <w:instrText xml:space="preserve"> PAGEREF _Toc386094706 \h </w:instrText>
+          <w:instrText xml:space="preserve"> PAGEREF _Toc386060616 \h </w:instrText>
         </w:r>
         <w:r>
           <w:rPr>
@@ -2649,7 +2594,7 @@
           <w:szCs w:val="22"/>
         </w:rPr>
       </w:pPr>
-      <w:hyperlink w:anchor="_Toc386094707" w:history="1">
+      <w:hyperlink w:anchor="_Toc386060617" w:history="1">
         <w:r>
           <w:rPr>
             <w:rStyle w:val="aa"/>
@@ -2700,7 +2645,7 @@
             <w:noProof/>
             <w:webHidden/>
           </w:rPr>
-          <w:instrText xml:space="preserve"> PAGEREF _Toc386094707 \h </w:instrText>
+          <w:instrText xml:space="preserve"> PAGEREF _Toc386060617 \h </w:instrText>
         </w:r>
         <w:r>
           <w:rPr>
@@ -2743,7 +2688,7 @@
           <w:szCs w:val="22"/>
         </w:rPr>
       </w:pPr>
-      <w:hyperlink w:anchor="_Toc386094708" w:history="1">
+      <w:hyperlink w:anchor="_Toc386060618" w:history="1">
         <w:r>
           <w:rPr>
             <w:rStyle w:val="aa"/>
@@ -2786,7 +2731,7 @@
             <w:noProof/>
             <w:webHidden/>
           </w:rPr>
-          <w:instrText xml:space="preserve"> PAGEREF _Toc386094708 \h </w:instrText>
+          <w:instrText xml:space="preserve"> PAGEREF _Toc386060618 \h </w:instrText>
         </w:r>
         <w:r>
           <w:rPr>
@@ -2829,7 +2774,7 @@
           <w:szCs w:val="22"/>
         </w:rPr>
       </w:pPr>
-      <w:hyperlink w:anchor="_Toc386094709" w:history="1">
+      <w:hyperlink w:anchor="_Toc386060619" w:history="1">
         <w:r>
           <w:rPr>
             <w:rStyle w:val="aa"/>
@@ -2872,7 +2817,7 @@
             <w:noProof/>
             <w:webHidden/>
           </w:rPr>
-          <w:instrText xml:space="preserve"> PAGEREF _Toc386094709 \h </w:instrText>
+          <w:instrText xml:space="preserve"> PAGEREF _Toc386060619 \h </w:instrText>
         </w:r>
         <w:r>
           <w:rPr>
@@ -2915,7 +2860,7 @@
           <w:szCs w:val="22"/>
         </w:rPr>
       </w:pPr>
-      <w:hyperlink w:anchor="_Toc386094710" w:history="1">
+      <w:hyperlink w:anchor="_Toc386060620" w:history="1">
         <w:r>
           <w:rPr>
             <w:rStyle w:val="aa"/>
@@ -2960,7 +2905,7 @@
             <w:noProof/>
             <w:webHidden/>
           </w:rPr>
-          <w:instrText xml:space="preserve"> PAGEREF _Toc386094710 \h </w:instrText>
+          <w:instrText xml:space="preserve"> PAGEREF _Toc386060620 \h </w:instrText>
         </w:r>
         <w:r>
           <w:rPr>
@@ -3003,7 +2948,7 @@
           <w:szCs w:val="22"/>
         </w:rPr>
       </w:pPr>
-      <w:hyperlink w:anchor="_Toc386094711" w:history="1">
+      <w:hyperlink w:anchor="_Toc386060621" w:history="1">
         <w:r>
           <w:rPr>
             <w:rStyle w:val="aa"/>
@@ -3046,7 +2991,7 @@
             <w:noProof/>
             <w:webHidden/>
           </w:rPr>
-          <w:instrText xml:space="preserve"> PAGEREF _Toc386094711 \h </w:instrText>
+          <w:instrText xml:space="preserve"> PAGEREF _Toc386060621 \h </w:instrText>
         </w:r>
         <w:r>
           <w:rPr>
@@ -3089,7 +3034,7 @@
           <w:szCs w:val="22"/>
         </w:rPr>
       </w:pPr>
-      <w:hyperlink w:anchor="_Toc386094712" w:history="1">
+      <w:hyperlink w:anchor="_Toc386060622" w:history="1">
         <w:r>
           <w:rPr>
             <w:rStyle w:val="aa"/>
@@ -3132,7 +3077,7 @@
             <w:noProof/>
             <w:webHidden/>
           </w:rPr>
-          <w:instrText xml:space="preserve"> PAGEREF _Toc386094712 \h </w:instrText>
+          <w:instrText xml:space="preserve"> PAGEREF _Toc386060622 \h </w:instrText>
         </w:r>
         <w:r>
           <w:rPr>
@@ -3175,7 +3120,7 @@
           <w:szCs w:val="22"/>
         </w:rPr>
       </w:pPr>
-      <w:hyperlink w:anchor="_Toc386094713" w:history="1">
+      <w:hyperlink w:anchor="_Toc386060623" w:history="1">
         <w:r>
           <w:rPr>
             <w:rStyle w:val="aa"/>
@@ -3220,7 +3165,7 @@
             <w:noProof/>
             <w:webHidden/>
           </w:rPr>
-          <w:instrText xml:space="preserve"> PAGEREF _Toc386094713 \h </w:instrText>
+          <w:instrText xml:space="preserve"> PAGEREF _Toc386060623 \h </w:instrText>
         </w:r>
         <w:r>
           <w:rPr>
@@ -3240,7 +3185,7 @@
             <w:noProof/>
             <w:webHidden/>
           </w:rPr>
-          <w:t>13</w:t>
+          <w:t>14</w:t>
         </w:r>
         <w:r>
           <w:rPr>
@@ -3263,7 +3208,7 @@
           <w:szCs w:val="22"/>
         </w:rPr>
       </w:pPr>
-      <w:hyperlink w:anchor="_Toc386094714" w:history="1">
+      <w:hyperlink w:anchor="_Toc386060624" w:history="1">
         <w:r>
           <w:rPr>
             <w:rStyle w:val="aa"/>
@@ -3306,7 +3251,7 @@
             <w:noProof/>
             <w:webHidden/>
           </w:rPr>
-          <w:instrText xml:space="preserve"> PAGEREF _Toc386094714 \h </w:instrText>
+          <w:instrText xml:space="preserve"> PAGEREF _Toc386060624 \h </w:instrText>
         </w:r>
         <w:r>
           <w:rPr>
@@ -3326,7 +3271,7 @@
             <w:noProof/>
             <w:webHidden/>
           </w:rPr>
-          <w:t>13</w:t>
+          <w:t>14</w:t>
         </w:r>
         <w:r>
           <w:rPr>
@@ -3349,7 +3294,7 @@
           <w:szCs w:val="22"/>
         </w:rPr>
       </w:pPr>
-      <w:hyperlink w:anchor="_Toc386094715" w:history="1">
+      <w:hyperlink w:anchor="_Toc386060625" w:history="1">
         <w:r>
           <w:rPr>
             <w:rStyle w:val="aa"/>
@@ -3392,7 +3337,7 @@
             <w:noProof/>
             <w:webHidden/>
           </w:rPr>
-          <w:instrText xml:space="preserve"> PAGEREF _Toc386094715 \h </w:instrText>
+          <w:instrText xml:space="preserve"> PAGEREF _Toc386060625 \h </w:instrText>
         </w:r>
         <w:r>
           <w:rPr>
@@ -3412,7 +3357,7 @@
             <w:noProof/>
             <w:webHidden/>
           </w:rPr>
-          <w:t>13</w:t>
+          <w:t>14</w:t>
         </w:r>
         <w:r>
           <w:rPr>
@@ -3435,7 +3380,7 @@
           <w:szCs w:val="22"/>
         </w:rPr>
       </w:pPr>
-      <w:hyperlink w:anchor="_Toc386094716" w:history="1">
+      <w:hyperlink w:anchor="_Toc386060626" w:history="1">
         <w:r>
           <w:rPr>
             <w:rStyle w:val="aa"/>
@@ -3478,7 +3423,7 @@
             <w:noProof/>
             <w:webHidden/>
           </w:rPr>
-          <w:instrText xml:space="preserve"> PAGEREF _Toc386094716 \h </w:instrText>
+          <w:instrText xml:space="preserve"> PAGEREF _Toc386060626 \h </w:instrText>
         </w:r>
         <w:r>
           <w:rPr>
@@ -3498,7 +3443,7 @@
             <w:noProof/>
             <w:webHidden/>
           </w:rPr>
-          <w:t>16</w:t>
+          <w:t>17</w:t>
         </w:r>
         <w:r>
           <w:rPr>
@@ -3521,7 +3466,7 @@
           <w:szCs w:val="22"/>
         </w:rPr>
       </w:pPr>
-      <w:hyperlink w:anchor="_Toc386094717" w:history="1">
+      <w:hyperlink w:anchor="_Toc386060627" w:history="1">
         <w:r>
           <w:rPr>
             <w:rStyle w:val="aa"/>
@@ -3566,7 +3511,7 @@
             <w:noProof/>
             <w:webHidden/>
           </w:rPr>
-          <w:instrText xml:space="preserve"> PAGEREF _Toc386094717 \h </w:instrText>
+          <w:instrText xml:space="preserve"> PAGEREF _Toc386060627 \h </w:instrText>
         </w:r>
         <w:r>
           <w:rPr>
@@ -3586,7 +3531,7 @@
             <w:noProof/>
             <w:webHidden/>
           </w:rPr>
-          <w:t>18</w:t>
+          <w:t>19</w:t>
         </w:r>
         <w:r>
           <w:rPr>
@@ -3609,7 +3554,7 @@
           <w:szCs w:val="22"/>
         </w:rPr>
       </w:pPr>
-      <w:hyperlink w:anchor="_Toc386094718" w:history="1">
+      <w:hyperlink w:anchor="_Toc386060628" w:history="1">
         <w:r>
           <w:rPr>
             <w:rStyle w:val="aa"/>
@@ -3652,7 +3597,7 @@
             <w:noProof/>
             <w:webHidden/>
           </w:rPr>
-          <w:instrText xml:space="preserve"> PAGEREF _Toc386094718 \h </w:instrText>
+          <w:instrText xml:space="preserve"> PAGEREF _Toc386060628 \h </w:instrText>
         </w:r>
         <w:r>
           <w:rPr>
@@ -3672,7 +3617,7 @@
             <w:noProof/>
             <w:webHidden/>
           </w:rPr>
-          <w:t>18</w:t>
+          <w:t>19</w:t>
         </w:r>
         <w:r>
           <w:rPr>
@@ -3695,7 +3640,7 @@
           <w:szCs w:val="22"/>
         </w:rPr>
       </w:pPr>
-      <w:hyperlink w:anchor="_Toc386094719" w:history="1">
+      <w:hyperlink w:anchor="_Toc386060629" w:history="1">
         <w:r>
           <w:rPr>
             <w:rStyle w:val="aa"/>
@@ -3738,7 +3683,7 @@
             <w:noProof/>
             <w:webHidden/>
           </w:rPr>
-          <w:instrText xml:space="preserve"> PAGEREF _Toc386094719 \h </w:instrText>
+          <w:instrText xml:space="preserve"> PAGEREF _Toc386060629 \h </w:instrText>
         </w:r>
         <w:r>
           <w:rPr>
@@ -3758,7 +3703,7 @@
             <w:noProof/>
             <w:webHidden/>
           </w:rPr>
-          <w:t>21</w:t>
+          <w:t>22</w:t>
         </w:r>
         <w:r>
           <w:rPr>
@@ -3781,7 +3726,7 @@
           <w:szCs w:val="22"/>
         </w:rPr>
       </w:pPr>
-      <w:hyperlink w:anchor="_Toc386094720" w:history="1">
+      <w:hyperlink w:anchor="_Toc386060630" w:history="1">
         <w:r>
           <w:rPr>
             <w:rStyle w:val="aa"/>
@@ -3824,7 +3769,7 @@
             <w:noProof/>
             <w:webHidden/>
           </w:rPr>
-          <w:instrText xml:space="preserve"> PAGEREF _Toc386094720 \h </w:instrText>
+          <w:instrText xml:space="preserve"> PAGEREF _Toc386060630 \h </w:instrText>
         </w:r>
         <w:r>
           <w:rPr>
@@ -3844,7 +3789,7 @@
             <w:noProof/>
             <w:webHidden/>
           </w:rPr>
-          <w:t>23</w:t>
+          <w:t>24</w:t>
         </w:r>
         <w:r>
           <w:rPr>
@@ -3867,7 +3812,7 @@
           <w:szCs w:val="22"/>
         </w:rPr>
       </w:pPr>
-      <w:hyperlink w:anchor="_Toc386094721" w:history="1">
+      <w:hyperlink w:anchor="_Toc386060631" w:history="1">
         <w:r>
           <w:rPr>
             <w:rStyle w:val="aa"/>
@@ -3910,7 +3855,7 @@
             <w:noProof/>
             <w:webHidden/>
           </w:rPr>
-          <w:instrText xml:space="preserve"> PAGEREF _Toc386094721 \h </w:instrText>
+          <w:instrText xml:space="preserve"> PAGEREF _Toc386060631 \h </w:instrText>
         </w:r>
         <w:r>
           <w:rPr>
@@ -3930,7 +3875,7 @@
             <w:noProof/>
             <w:webHidden/>
           </w:rPr>
-          <w:t>26</w:t>
+          <w:t>27</w:t>
         </w:r>
         <w:r>
           <w:rPr>
@@ -3953,7 +3898,7 @@
           <w:szCs w:val="22"/>
         </w:rPr>
       </w:pPr>
-      <w:hyperlink w:anchor="_Toc386094722" w:history="1">
+      <w:hyperlink w:anchor="_Toc386060632" w:history="1">
         <w:r>
           <w:rPr>
             <w:rStyle w:val="aa"/>
@@ -3998,7 +3943,7 @@
             <w:noProof/>
             <w:webHidden/>
           </w:rPr>
-          <w:instrText xml:space="preserve"> PAGEREF _Toc386094722 \h </w:instrText>
+          <w:instrText xml:space="preserve"> PAGEREF _Toc386060632 \h </w:instrText>
         </w:r>
         <w:r>
           <w:rPr>
@@ -4018,7 +3963,7 @@
             <w:noProof/>
             <w:webHidden/>
           </w:rPr>
-          <w:t>29</w:t>
+          <w:t>30</w:t>
         </w:r>
         <w:r>
           <w:rPr>
@@ -4041,7 +3986,7 @@
           <w:szCs w:val="22"/>
         </w:rPr>
       </w:pPr>
-      <w:hyperlink w:anchor="_Toc386094723" w:history="1">
+      <w:hyperlink w:anchor="_Toc386060633" w:history="1">
         <w:r>
           <w:rPr>
             <w:rStyle w:val="aa"/>
@@ -4086,7 +4031,7 @@
             <w:noProof/>
             <w:webHidden/>
           </w:rPr>
-          <w:instrText xml:space="preserve"> PAGEREF _Toc386094723 \h </w:instrText>
+          <w:instrText xml:space="preserve"> PAGEREF _Toc386060633 \h </w:instrText>
         </w:r>
         <w:r>
           <w:rPr>
@@ -4106,7 +4051,7 @@
             <w:noProof/>
             <w:webHidden/>
           </w:rPr>
-          <w:t>32</w:t>
+          <w:t>33</w:t>
         </w:r>
         <w:r>
           <w:rPr>
@@ -4129,7 +4074,7 @@
           <w:szCs w:val="22"/>
         </w:rPr>
       </w:pPr>
-      <w:hyperlink w:anchor="_Toc386094724" w:history="1">
+      <w:hyperlink w:anchor="_Toc386060634" w:history="1">
         <w:r>
           <w:rPr>
             <w:rStyle w:val="aa"/>
@@ -4172,7 +4117,7 @@
             <w:noProof/>
             <w:webHidden/>
           </w:rPr>
-          <w:instrText xml:space="preserve"> PAGEREF _Toc386094724 \h </w:instrText>
+          <w:instrText xml:space="preserve"> PAGEREF _Toc386060634 \h </w:instrText>
         </w:r>
         <w:r>
           <w:rPr>
@@ -4192,7 +4137,7 @@
             <w:noProof/>
             <w:webHidden/>
           </w:rPr>
-          <w:t>32</w:t>
+          <w:t>33</w:t>
         </w:r>
         <w:r>
           <w:rPr>
@@ -4215,7 +4160,7 @@
           <w:szCs w:val="22"/>
         </w:rPr>
       </w:pPr>
-      <w:hyperlink w:anchor="_Toc386094725" w:history="1">
+      <w:hyperlink w:anchor="_Toc386060635" w:history="1">
         <w:r>
           <w:rPr>
             <w:rStyle w:val="aa"/>
@@ -4223,6 +4168,694 @@
             <w:noProof/>
           </w:rPr>
           <w:t>2.</w:t>
+        </w:r>
+        <w:r>
+          <w:rPr>
+            <w:noProof/>
+            <w:szCs w:val="22"/>
+          </w:rPr>
+          <w:tab/>
+        </w:r>
+        <w:r>
+          <w:rPr>
+            <w:rStyle w:val="aa"/>
+            <w:rFonts w:ascii="微软雅黑" w:hAnsi="微软雅黑" w:hint="eastAsia"/>
+            <w:noProof/>
+          </w:rPr>
+          <w:t>需要沟通的信息：语言、格式、内容、详细程度</w:t>
+        </w:r>
+        <w:r>
+          <w:rPr>
+            <w:noProof/>
+            <w:webHidden/>
+          </w:rPr>
+          <w:tab/>
+        </w:r>
+        <w:r>
+          <w:rPr>
+            <w:noProof/>
+            <w:webHidden/>
+          </w:rPr>
+          <w:fldChar w:fldCharType="begin"/>
+        </w:r>
+        <w:r>
+          <w:rPr>
+            <w:noProof/>
+            <w:webHidden/>
+          </w:rPr>
+          <w:instrText xml:space="preserve"> PAGEREF _Toc386060635 \h </w:instrText>
+        </w:r>
+        <w:r>
+          <w:rPr>
+            <w:noProof/>
+            <w:webHidden/>
+          </w:rPr>
+        </w:r>
+        <w:r>
+          <w:rPr>
+            <w:noProof/>
+            <w:webHidden/>
+          </w:rPr>
+          <w:fldChar w:fldCharType="separate"/>
+        </w:r>
+        <w:r>
+          <w:rPr>
+            <w:noProof/>
+            <w:webHidden/>
+          </w:rPr>
+          <w:t>33</w:t>
+        </w:r>
+        <w:r>
+          <w:rPr>
+            <w:noProof/>
+            <w:webHidden/>
+          </w:rPr>
+          <w:fldChar w:fldCharType="end"/>
+        </w:r>
+      </w:hyperlink>
+    </w:p>
+    <w:p>
+      <w:pPr>
+        <w:pStyle w:val="20"/>
+        <w:tabs>
+          <w:tab w:val="left" w:pos="840"/>
+          <w:tab w:val="right" w:leader="dot" w:pos="8296"/>
+        </w:tabs>
+        <w:rPr>
+          <w:noProof/>
+          <w:szCs w:val="22"/>
+        </w:rPr>
+      </w:pPr>
+      <w:hyperlink w:anchor="_Toc386060636" w:history="1">
+        <w:r>
+          <w:rPr>
+            <w:rStyle w:val="aa"/>
+            <w:rFonts w:ascii="微软雅黑" w:hAnsi="微软雅黑"/>
+            <w:noProof/>
+          </w:rPr>
+          <w:t>3.</w:t>
+        </w:r>
+        <w:r>
+          <w:rPr>
+            <w:noProof/>
+            <w:szCs w:val="22"/>
+          </w:rPr>
+          <w:tab/>
+        </w:r>
+        <w:r>
+          <w:rPr>
+            <w:rStyle w:val="aa"/>
+            <w:rFonts w:ascii="微软雅黑" w:hAnsi="微软雅黑" w:hint="eastAsia"/>
+            <w:noProof/>
+          </w:rPr>
+          <w:t>发布相关信息的原因</w:t>
+        </w:r>
+        <w:r>
+          <w:rPr>
+            <w:noProof/>
+            <w:webHidden/>
+          </w:rPr>
+          <w:tab/>
+        </w:r>
+        <w:r>
+          <w:rPr>
+            <w:noProof/>
+            <w:webHidden/>
+          </w:rPr>
+          <w:fldChar w:fldCharType="begin"/>
+        </w:r>
+        <w:r>
+          <w:rPr>
+            <w:noProof/>
+            <w:webHidden/>
+          </w:rPr>
+          <w:instrText xml:space="preserve"> PAGEREF _Toc386060636 \h </w:instrText>
+        </w:r>
+        <w:r>
+          <w:rPr>
+            <w:noProof/>
+            <w:webHidden/>
+          </w:rPr>
+        </w:r>
+        <w:r>
+          <w:rPr>
+            <w:noProof/>
+            <w:webHidden/>
+          </w:rPr>
+          <w:fldChar w:fldCharType="separate"/>
+        </w:r>
+        <w:r>
+          <w:rPr>
+            <w:noProof/>
+            <w:webHidden/>
+          </w:rPr>
+          <w:t>33</w:t>
+        </w:r>
+        <w:r>
+          <w:rPr>
+            <w:noProof/>
+            <w:webHidden/>
+          </w:rPr>
+          <w:fldChar w:fldCharType="end"/>
+        </w:r>
+      </w:hyperlink>
+    </w:p>
+    <w:p>
+      <w:pPr>
+        <w:pStyle w:val="20"/>
+        <w:tabs>
+          <w:tab w:val="left" w:pos="840"/>
+          <w:tab w:val="right" w:leader="dot" w:pos="8296"/>
+        </w:tabs>
+        <w:rPr>
+          <w:noProof/>
+          <w:szCs w:val="22"/>
+        </w:rPr>
+      </w:pPr>
+      <w:hyperlink w:anchor="_Toc386060637" w:history="1">
+        <w:r>
+          <w:rPr>
+            <w:rStyle w:val="aa"/>
+            <w:rFonts w:ascii="微软雅黑" w:hAnsi="微软雅黑"/>
+            <w:noProof/>
+          </w:rPr>
+          <w:t>4.</w:t>
+        </w:r>
+        <w:r>
+          <w:rPr>
+            <w:noProof/>
+            <w:szCs w:val="22"/>
+          </w:rPr>
+          <w:tab/>
+        </w:r>
+        <w:r>
+          <w:rPr>
+            <w:rStyle w:val="aa"/>
+            <w:rFonts w:ascii="微软雅黑" w:hAnsi="微软雅黑" w:hint="eastAsia"/>
+            <w:noProof/>
+          </w:rPr>
+          <w:t>发布信息的时限与频率</w:t>
+        </w:r>
+        <w:r>
+          <w:rPr>
+            <w:noProof/>
+            <w:webHidden/>
+          </w:rPr>
+          <w:tab/>
+        </w:r>
+        <w:r>
+          <w:rPr>
+            <w:noProof/>
+            <w:webHidden/>
+          </w:rPr>
+          <w:fldChar w:fldCharType="begin"/>
+        </w:r>
+        <w:r>
+          <w:rPr>
+            <w:noProof/>
+            <w:webHidden/>
+          </w:rPr>
+          <w:instrText xml:space="preserve"> PAGEREF _Toc386060637 \h </w:instrText>
+        </w:r>
+        <w:r>
+          <w:rPr>
+            <w:noProof/>
+            <w:webHidden/>
+          </w:rPr>
+        </w:r>
+        <w:r>
+          <w:rPr>
+            <w:noProof/>
+            <w:webHidden/>
+          </w:rPr>
+          <w:fldChar w:fldCharType="separate"/>
+        </w:r>
+        <w:r>
+          <w:rPr>
+            <w:noProof/>
+            <w:webHidden/>
+          </w:rPr>
+          <w:t>33</w:t>
+        </w:r>
+        <w:r>
+          <w:rPr>
+            <w:noProof/>
+            <w:webHidden/>
+          </w:rPr>
+          <w:fldChar w:fldCharType="end"/>
+        </w:r>
+      </w:hyperlink>
+    </w:p>
+    <w:p>
+      <w:pPr>
+        <w:pStyle w:val="20"/>
+        <w:tabs>
+          <w:tab w:val="left" w:pos="840"/>
+          <w:tab w:val="right" w:leader="dot" w:pos="8296"/>
+        </w:tabs>
+        <w:rPr>
+          <w:noProof/>
+          <w:szCs w:val="22"/>
+        </w:rPr>
+      </w:pPr>
+      <w:hyperlink w:anchor="_Toc386060638" w:history="1">
+        <w:r>
+          <w:rPr>
+            <w:rStyle w:val="aa"/>
+            <w:rFonts w:ascii="微软雅黑" w:hAnsi="微软雅黑"/>
+            <w:noProof/>
+          </w:rPr>
+          <w:t>5.</w:t>
+        </w:r>
+        <w:r>
+          <w:rPr>
+            <w:noProof/>
+            <w:szCs w:val="22"/>
+          </w:rPr>
+          <w:tab/>
+        </w:r>
+        <w:r>
+          <w:rPr>
+            <w:rStyle w:val="aa"/>
+            <w:rFonts w:ascii="微软雅黑" w:hAnsi="微软雅黑" w:hint="eastAsia"/>
+            <w:noProof/>
+          </w:rPr>
+          <w:t>负责沟通相关人员</w:t>
+        </w:r>
+        <w:r>
+          <w:rPr>
+            <w:noProof/>
+            <w:webHidden/>
+          </w:rPr>
+          <w:tab/>
+        </w:r>
+        <w:r>
+          <w:rPr>
+            <w:noProof/>
+            <w:webHidden/>
+          </w:rPr>
+          <w:fldChar w:fldCharType="begin"/>
+        </w:r>
+        <w:r>
+          <w:rPr>
+            <w:noProof/>
+            <w:webHidden/>
+          </w:rPr>
+          <w:instrText xml:space="preserve"> PAGEREF _Toc386060638 \h </w:instrText>
+        </w:r>
+        <w:r>
+          <w:rPr>
+            <w:noProof/>
+            <w:webHidden/>
+          </w:rPr>
+        </w:r>
+        <w:r>
+          <w:rPr>
+            <w:noProof/>
+            <w:webHidden/>
+          </w:rPr>
+          <w:fldChar w:fldCharType="separate"/>
+        </w:r>
+        <w:r>
+          <w:rPr>
+            <w:noProof/>
+            <w:webHidden/>
+          </w:rPr>
+          <w:t>33</w:t>
+        </w:r>
+        <w:r>
+          <w:rPr>
+            <w:noProof/>
+            <w:webHidden/>
+          </w:rPr>
+          <w:fldChar w:fldCharType="end"/>
+        </w:r>
+      </w:hyperlink>
+    </w:p>
+    <w:p>
+      <w:pPr>
+        <w:pStyle w:val="20"/>
+        <w:tabs>
+          <w:tab w:val="left" w:pos="840"/>
+          <w:tab w:val="right" w:leader="dot" w:pos="8296"/>
+        </w:tabs>
+        <w:rPr>
+          <w:noProof/>
+          <w:szCs w:val="22"/>
+        </w:rPr>
+      </w:pPr>
+      <w:hyperlink w:anchor="_Toc386060639" w:history="1">
+        <w:r>
+          <w:rPr>
+            <w:rStyle w:val="aa"/>
+            <w:rFonts w:ascii="微软雅黑" w:hAnsi="微软雅黑"/>
+            <w:noProof/>
+          </w:rPr>
+          <w:t>6.</w:t>
+        </w:r>
+        <w:r>
+          <w:rPr>
+            <w:noProof/>
+            <w:szCs w:val="22"/>
+          </w:rPr>
+          <w:tab/>
+        </w:r>
+        <w:r>
+          <w:rPr>
+            <w:rStyle w:val="aa"/>
+            <w:rFonts w:ascii="微软雅黑" w:hAnsi="微软雅黑" w:hint="eastAsia"/>
+            <w:noProof/>
+          </w:rPr>
+          <w:t>负责授权发布机密信息的人员</w:t>
+        </w:r>
+        <w:r>
+          <w:rPr>
+            <w:noProof/>
+            <w:webHidden/>
+          </w:rPr>
+          <w:tab/>
+        </w:r>
+        <w:r>
+          <w:rPr>
+            <w:noProof/>
+            <w:webHidden/>
+          </w:rPr>
+          <w:fldChar w:fldCharType="begin"/>
+        </w:r>
+        <w:r>
+          <w:rPr>
+            <w:noProof/>
+            <w:webHidden/>
+          </w:rPr>
+          <w:instrText xml:space="preserve"> PAGEREF _Toc386060639 \h </w:instrText>
+        </w:r>
+        <w:r>
+          <w:rPr>
+            <w:noProof/>
+            <w:webHidden/>
+          </w:rPr>
+        </w:r>
+        <w:r>
+          <w:rPr>
+            <w:noProof/>
+            <w:webHidden/>
+          </w:rPr>
+          <w:fldChar w:fldCharType="separate"/>
+        </w:r>
+        <w:r>
+          <w:rPr>
+            <w:noProof/>
+            <w:webHidden/>
+          </w:rPr>
+          <w:t>33</w:t>
+        </w:r>
+        <w:r>
+          <w:rPr>
+            <w:noProof/>
+            <w:webHidden/>
+          </w:rPr>
+          <w:fldChar w:fldCharType="end"/>
+        </w:r>
+      </w:hyperlink>
+    </w:p>
+    <w:p>
+      <w:pPr>
+        <w:pStyle w:val="20"/>
+        <w:tabs>
+          <w:tab w:val="left" w:pos="840"/>
+          <w:tab w:val="right" w:leader="dot" w:pos="8296"/>
+        </w:tabs>
+        <w:rPr>
+          <w:noProof/>
+          <w:szCs w:val="22"/>
+        </w:rPr>
+      </w:pPr>
+      <w:hyperlink w:anchor="_Toc386060640" w:history="1">
+        <w:r>
+          <w:rPr>
+            <w:rStyle w:val="aa"/>
+            <w:rFonts w:ascii="微软雅黑" w:hAnsi="微软雅黑"/>
+            <w:noProof/>
+          </w:rPr>
+          <w:t>7.</w:t>
+        </w:r>
+        <w:r>
+          <w:rPr>
+            <w:noProof/>
+            <w:szCs w:val="22"/>
+          </w:rPr>
+          <w:tab/>
+        </w:r>
+        <w:r>
+          <w:rPr>
+            <w:rStyle w:val="aa"/>
+            <w:rFonts w:ascii="微软雅黑" w:hAnsi="微软雅黑" w:hint="eastAsia"/>
+            <w:noProof/>
+          </w:rPr>
+          <w:t>接收信息的个人或小组</w:t>
+        </w:r>
+        <w:r>
+          <w:rPr>
+            <w:noProof/>
+            <w:webHidden/>
+          </w:rPr>
+          <w:tab/>
+        </w:r>
+        <w:r>
+          <w:rPr>
+            <w:noProof/>
+            <w:webHidden/>
+          </w:rPr>
+          <w:fldChar w:fldCharType="begin"/>
+        </w:r>
+        <w:r>
+          <w:rPr>
+            <w:noProof/>
+            <w:webHidden/>
+          </w:rPr>
+          <w:instrText xml:space="preserve"> PAGEREF _Toc386060640 \h </w:instrText>
+        </w:r>
+        <w:r>
+          <w:rPr>
+            <w:noProof/>
+            <w:webHidden/>
+          </w:rPr>
+        </w:r>
+        <w:r>
+          <w:rPr>
+            <w:noProof/>
+            <w:webHidden/>
+          </w:rPr>
+          <w:fldChar w:fldCharType="separate"/>
+        </w:r>
+        <w:r>
+          <w:rPr>
+            <w:noProof/>
+            <w:webHidden/>
+          </w:rPr>
+          <w:t>33</w:t>
+        </w:r>
+        <w:r>
+          <w:rPr>
+            <w:noProof/>
+            <w:webHidden/>
+          </w:rPr>
+          <w:fldChar w:fldCharType="end"/>
+        </w:r>
+      </w:hyperlink>
+    </w:p>
+    <w:p>
+      <w:pPr>
+        <w:pStyle w:val="20"/>
+        <w:tabs>
+          <w:tab w:val="left" w:pos="840"/>
+          <w:tab w:val="right" w:leader="dot" w:pos="8296"/>
+        </w:tabs>
+        <w:rPr>
+          <w:noProof/>
+          <w:szCs w:val="22"/>
+        </w:rPr>
+      </w:pPr>
+      <w:hyperlink w:anchor="_Toc386060641" w:history="1">
+        <w:r>
+          <w:rPr>
+            <w:rStyle w:val="aa"/>
+            <w:rFonts w:ascii="微软雅黑" w:hAnsi="微软雅黑"/>
+            <w:noProof/>
+          </w:rPr>
+          <w:t>8.</w:t>
+        </w:r>
+        <w:r>
+          <w:rPr>
+            <w:noProof/>
+            <w:szCs w:val="22"/>
+          </w:rPr>
+          <w:tab/>
+        </w:r>
+        <w:r>
+          <w:rPr>
+            <w:rStyle w:val="aa"/>
+            <w:rFonts w:ascii="微软雅黑" w:hAnsi="微软雅黑" w:hint="eastAsia"/>
+            <w:noProof/>
+          </w:rPr>
+          <w:t>传递信息的技术和方法</w:t>
+        </w:r>
+        <w:r>
+          <w:rPr>
+            <w:noProof/>
+            <w:webHidden/>
+          </w:rPr>
+          <w:tab/>
+        </w:r>
+        <w:r>
+          <w:rPr>
+            <w:noProof/>
+            <w:webHidden/>
+          </w:rPr>
+          <w:fldChar w:fldCharType="begin"/>
+        </w:r>
+        <w:r>
+          <w:rPr>
+            <w:noProof/>
+            <w:webHidden/>
+          </w:rPr>
+          <w:instrText xml:space="preserve"> PAGEREF _Toc386060641 \h </w:instrText>
+        </w:r>
+        <w:r>
+          <w:rPr>
+            <w:noProof/>
+            <w:webHidden/>
+          </w:rPr>
+        </w:r>
+        <w:r>
+          <w:rPr>
+            <w:noProof/>
+            <w:webHidden/>
+          </w:rPr>
+          <w:fldChar w:fldCharType="separate"/>
+        </w:r>
+        <w:r>
+          <w:rPr>
+            <w:noProof/>
+            <w:webHidden/>
+          </w:rPr>
+          <w:t>34</w:t>
+        </w:r>
+        <w:r>
+          <w:rPr>
+            <w:noProof/>
+            <w:webHidden/>
+          </w:rPr>
+          <w:fldChar w:fldCharType="end"/>
+        </w:r>
+      </w:hyperlink>
+    </w:p>
+    <w:p>
+      <w:pPr>
+        <w:pStyle w:val="20"/>
+        <w:tabs>
+          <w:tab w:val="left" w:pos="840"/>
+          <w:tab w:val="right" w:leader="dot" w:pos="8296"/>
+        </w:tabs>
+        <w:rPr>
+          <w:noProof/>
+          <w:szCs w:val="22"/>
+        </w:rPr>
+      </w:pPr>
+      <w:hyperlink w:anchor="_Toc386060642" w:history="1">
+        <w:r>
+          <w:rPr>
+            <w:rStyle w:val="aa"/>
+            <w:rFonts w:ascii="微软雅黑" w:hAnsi="微软雅黑"/>
+            <w:noProof/>
+          </w:rPr>
+          <w:t>9.</w:t>
+        </w:r>
+        <w:r>
+          <w:rPr>
+            <w:noProof/>
+            <w:szCs w:val="22"/>
+          </w:rPr>
+          <w:tab/>
+        </w:r>
+        <w:r>
+          <w:rPr>
+            <w:rStyle w:val="aa"/>
+            <w:rFonts w:ascii="微软雅黑" w:hAnsi="微软雅黑" w:hint="eastAsia"/>
+            <w:noProof/>
+          </w:rPr>
+          <w:t>为沟通活动分配的资源：时间、预算</w:t>
+        </w:r>
+        <w:r>
+          <w:rPr>
+            <w:noProof/>
+            <w:webHidden/>
+          </w:rPr>
+          <w:tab/>
+        </w:r>
+        <w:r>
+          <w:rPr>
+            <w:noProof/>
+            <w:webHidden/>
+          </w:rPr>
+          <w:fldChar w:fldCharType="begin"/>
+        </w:r>
+        <w:r>
+          <w:rPr>
+            <w:noProof/>
+            <w:webHidden/>
+          </w:rPr>
+          <w:instrText xml:space="preserve"> PAGEREF _Toc386060642 \h </w:instrText>
+        </w:r>
+        <w:r>
+          <w:rPr>
+            <w:noProof/>
+            <w:webHidden/>
+          </w:rPr>
+        </w:r>
+        <w:r>
+          <w:rPr>
+            <w:noProof/>
+            <w:webHidden/>
+          </w:rPr>
+          <w:fldChar w:fldCharType="separate"/>
+        </w:r>
+        <w:r>
+          <w:rPr>
+            <w:noProof/>
+            <w:webHidden/>
+          </w:rPr>
+          <w:t>34</w:t>
+        </w:r>
+        <w:r>
+          <w:rPr>
+            <w:noProof/>
+            <w:webHidden/>
+          </w:rPr>
+          <w:fldChar w:fldCharType="end"/>
+        </w:r>
+      </w:hyperlink>
+    </w:p>
+    <w:p>
+      <w:pPr>
+        <w:pStyle w:val="20"/>
+        <w:tabs>
+          <w:tab w:val="left" w:pos="1260"/>
+          <w:tab w:val="right" w:leader="dot" w:pos="8296"/>
+        </w:tabs>
+        <w:rPr>
+          <w:noProof/>
+          <w:szCs w:val="22"/>
+        </w:rPr>
+      </w:pPr>
+      <w:hyperlink w:anchor="_Toc386060643" w:history="1">
+        <w:r>
+          <w:rPr>
+            <w:rStyle w:val="aa"/>
+            <w:rFonts w:ascii="微软雅黑" w:hAnsi="微软雅黑"/>
+            <w:noProof/>
+          </w:rPr>
+          <w:t>10.</w:t>
         </w:r>
         <w:r>
           <w:rPr>
@@ -4258,7 +4891,7 @@
             <w:noProof/>
             <w:webHidden/>
           </w:rPr>
-          <w:instrText xml:space="preserve"> PAGEREF _Toc386094725 \h </w:instrText>
+          <w:instrText xml:space="preserve"> PAGEREF _Toc386060643 \h </w:instrText>
         </w:r>
         <w:r>
           <w:rPr>
@@ -4278,7 +4911,7 @@
             <w:noProof/>
             <w:webHidden/>
           </w:rPr>
-          <w:t>33</w:t>
+          <w:t>34</w:t>
         </w:r>
         <w:r>
           <w:rPr>
@@ -4293,7 +4926,7 @@
       <w:pPr>
         <w:pStyle w:val="20"/>
         <w:tabs>
-          <w:tab w:val="left" w:pos="840"/>
+          <w:tab w:val="left" w:pos="1260"/>
           <w:tab w:val="right" w:leader="dot" w:pos="8296"/>
         </w:tabs>
         <w:rPr>
@@ -4301,14 +4934,100 @@
           <w:szCs w:val="22"/>
         </w:rPr>
       </w:pPr>
-      <w:hyperlink w:anchor="_Toc386094726" w:history="1">
+      <w:hyperlink w:anchor="_Toc386060644" w:history="1">
         <w:r>
           <w:rPr>
             <w:rStyle w:val="aa"/>
             <w:rFonts w:ascii="微软雅黑" w:hAnsi="微软雅黑"/>
             <w:noProof/>
           </w:rPr>
-          <w:t>3.</w:t>
+          <w:t>11.</w:t>
+        </w:r>
+        <w:r>
+          <w:rPr>
+            <w:noProof/>
+            <w:szCs w:val="22"/>
+          </w:rPr>
+          <w:tab/>
+        </w:r>
+        <w:r>
+          <w:rPr>
+            <w:rStyle w:val="aa"/>
+            <w:rFonts w:ascii="微软雅黑" w:hAnsi="微软雅黑" w:hint="eastAsia"/>
+            <w:noProof/>
+          </w:rPr>
+          <w:t>沟通管理计划更新与优化方法</w:t>
+        </w:r>
+        <w:r>
+          <w:rPr>
+            <w:noProof/>
+            <w:webHidden/>
+          </w:rPr>
+          <w:tab/>
+        </w:r>
+        <w:r>
+          <w:rPr>
+            <w:noProof/>
+            <w:webHidden/>
+          </w:rPr>
+          <w:fldChar w:fldCharType="begin"/>
+        </w:r>
+        <w:r>
+          <w:rPr>
+            <w:noProof/>
+            <w:webHidden/>
+          </w:rPr>
+          <w:instrText xml:space="preserve"> PAGEREF _Toc386060644 \h </w:instrText>
+        </w:r>
+        <w:r>
+          <w:rPr>
+            <w:noProof/>
+            <w:webHidden/>
+          </w:rPr>
+        </w:r>
+        <w:r>
+          <w:rPr>
+            <w:noProof/>
+            <w:webHidden/>
+          </w:rPr>
+          <w:fldChar w:fldCharType="separate"/>
+        </w:r>
+        <w:r>
+          <w:rPr>
+            <w:noProof/>
+            <w:webHidden/>
+          </w:rPr>
+          <w:t>35</w:t>
+        </w:r>
+        <w:r>
+          <w:rPr>
+            <w:noProof/>
+            <w:webHidden/>
+          </w:rPr>
+          <w:fldChar w:fldCharType="end"/>
+        </w:r>
+      </w:hyperlink>
+    </w:p>
+    <w:p>
+      <w:pPr>
+        <w:pStyle w:val="20"/>
+        <w:tabs>
+          <w:tab w:val="left" w:pos="1260"/>
+          <w:tab w:val="right" w:leader="dot" w:pos="8296"/>
+        </w:tabs>
+        <w:rPr>
+          <w:noProof/>
+          <w:szCs w:val="22"/>
+        </w:rPr>
+      </w:pPr>
+      <w:hyperlink w:anchor="_Toc386060645" w:history="1">
+        <w:r>
+          <w:rPr>
+            <w:rStyle w:val="aa"/>
+            <w:rFonts w:ascii="微软雅黑" w:hAnsi="微软雅黑"/>
+            <w:noProof/>
+          </w:rPr>
+          <w:t>12.</w:t>
         </w:r>
         <w:r>
           <w:rPr>
@@ -4376,7 +5095,7 @@
             <w:noProof/>
             <w:webHidden/>
           </w:rPr>
-          <w:instrText xml:space="preserve"> PAGEREF _Toc386094726 \h </w:instrText>
+          <w:instrText xml:space="preserve"> PAGEREF _Toc386060645 \h </w:instrText>
         </w:r>
         <w:r>
           <w:rPr>
@@ -4396,7 +5115,7 @@
             <w:noProof/>
             <w:webHidden/>
           </w:rPr>
-          <w:t>34</w:t>
+          <w:t>35</w:t>
         </w:r>
         <w:r>
           <w:rPr>
@@ -4411,7 +5130,7 @@
       <w:pPr>
         <w:pStyle w:val="20"/>
         <w:tabs>
-          <w:tab w:val="left" w:pos="840"/>
+          <w:tab w:val="left" w:pos="1260"/>
           <w:tab w:val="right" w:leader="dot" w:pos="8296"/>
         </w:tabs>
         <w:rPr>
@@ -4419,14 +5138,14 @@
           <w:szCs w:val="22"/>
         </w:rPr>
       </w:pPr>
-      <w:hyperlink w:anchor="_Toc386094727" w:history="1">
+      <w:hyperlink w:anchor="_Toc386060646" w:history="1">
         <w:r>
           <w:rPr>
             <w:rStyle w:val="aa"/>
             <w:rFonts w:ascii="微软雅黑" w:hAnsi="微软雅黑"/>
             <w:noProof/>
           </w:rPr>
-          <w:t>4.</w:t>
+          <w:t>13.</w:t>
         </w:r>
         <w:r>
           <w:rPr>
@@ -4462,7 +5181,7 @@
             <w:noProof/>
             <w:webHidden/>
           </w:rPr>
-          <w:instrText xml:space="preserve"> PAGEREF _Toc386094727 \h </w:instrText>
+          <w:instrText xml:space="preserve"> PAGEREF _Toc386060646 \h </w:instrText>
         </w:r>
         <w:r>
           <w:rPr>
@@ -4537,7 +5256,7 @@
           <w:szCs w:val="28"/>
         </w:rPr>
       </w:pPr>
-      <w:bookmarkStart w:id="1" w:name="_Toc386094699"/>
+      <w:bookmarkStart w:id="1" w:name="_Toc386060609"/>
       <w:r>
         <w:rPr>
           <w:rFonts w:ascii="微软雅黑" w:hAnsi="微软雅黑" w:hint="eastAsia"/>
@@ -4565,7 +5284,7 @@
           <w:szCs w:val="28"/>
         </w:rPr>
       </w:pPr>
-      <w:bookmarkStart w:id="2" w:name="_Toc386094700"/>
+      <w:bookmarkStart w:id="2" w:name="_Toc386060610"/>
       <w:r>
         <w:rPr>
           <w:rFonts w:ascii="微软雅黑" w:hAnsi="微软雅黑" w:hint="eastAsia"/>
@@ -4695,7 +5414,7 @@
           <w:szCs w:val="28"/>
         </w:rPr>
       </w:pPr>
-      <w:bookmarkStart w:id="3" w:name="_Toc386094701"/>
+      <w:bookmarkStart w:id="3" w:name="_Toc386060611"/>
       <w:r>
         <w:rPr>
           <w:rFonts w:ascii="微软雅黑" w:hAnsi="微软雅黑" w:hint="eastAsia"/>
@@ -4792,23 +5511,13 @@
         </w:rPr>
         <w:t>、</w:t>
       </w:r>
-      <w:proofErr w:type="gramStart"/>
       <w:r>
         <w:rPr>
           <w:rFonts w:ascii="微软雅黑" w:hAnsi="微软雅黑" w:hint="eastAsia"/>
           <w:color w:val="000000" w:themeColor="text1"/>
           <w:szCs w:val="24"/>
         </w:rPr>
-        <w:t>蓝牙</w:t>
-      </w:r>
-      <w:proofErr w:type="gramEnd"/>
-      <w:r>
-        <w:rPr>
-          <w:rFonts w:ascii="微软雅黑" w:hAnsi="微软雅黑" w:hint="eastAsia"/>
-          <w:color w:val="000000" w:themeColor="text1"/>
-          <w:szCs w:val="24"/>
-        </w:rPr>
-        <w:t>4.0、OBDII接口</w:t>
+        <w:t>蓝牙4.0、OBDII接口</w:t>
       </w:r>
       <w:r>
         <w:rPr>
@@ -4881,14 +5590,12 @@
           <w:szCs w:val="28"/>
         </w:rPr>
       </w:pPr>
-      <w:proofErr w:type="gramStart"/>
       <w:r>
         <w:rPr>
           <w:rFonts w:hint="eastAsia"/>
         </w:rPr>
         <w:t>通过蓝牙</w:t>
       </w:r>
-      <w:proofErr w:type="gramEnd"/>
       <w:r>
         <w:rPr>
           <w:rFonts w:hint="eastAsia"/>
@@ -4963,7 +5670,7 @@
           <w:szCs w:val="28"/>
         </w:rPr>
       </w:pPr>
-      <w:bookmarkStart w:id="4" w:name="_Toc386094702"/>
+      <w:bookmarkStart w:id="4" w:name="_Toc386060612"/>
       <w:r>
         <w:rPr>
           <w:rFonts w:ascii="微软雅黑" w:hAnsi="微软雅黑" w:hint="eastAsia"/>
@@ -5101,21 +5808,12 @@
           <w:szCs w:val="24"/>
         </w:rPr>
       </w:pPr>
-      <w:proofErr w:type="gramStart"/>
       <w:r>
         <w:rPr>
           <w:rFonts w:ascii="微软雅黑" w:hAnsi="微软雅黑" w:hint="eastAsia"/>
           <w:szCs w:val="24"/>
         </w:rPr>
-        <w:t>具有蓝牙</w:t>
-      </w:r>
-      <w:proofErr w:type="gramEnd"/>
-      <w:r>
-        <w:rPr>
-          <w:rFonts w:ascii="微软雅黑" w:hAnsi="微软雅黑" w:hint="eastAsia"/>
-          <w:szCs w:val="24"/>
-        </w:rPr>
-        <w:t>4.0，能和智能手机连接</w:t>
+        <w:t>具有蓝牙4.0，能和智能手机连接</w:t>
       </w:r>
     </w:p>
     <w:p>
@@ -5217,7 +5915,7 @@
           <w:szCs w:val="28"/>
         </w:rPr>
       </w:pPr>
-      <w:bookmarkStart w:id="5" w:name="_Toc386094703"/>
+      <w:bookmarkStart w:id="5" w:name="_Toc386060613"/>
       <w:r>
         <w:rPr>
           <w:rFonts w:ascii="微软雅黑" w:hAnsi="微软雅黑" w:hint="eastAsia"/>
@@ -5351,23 +6049,13 @@
           <w:szCs w:val="24"/>
         </w:rPr>
       </w:pPr>
-      <w:proofErr w:type="gramStart"/>
       <w:r>
         <w:rPr>
           <w:rFonts w:ascii="微软雅黑" w:hAnsi="微软雅黑" w:hint="eastAsia"/>
           <w:color w:val="000000" w:themeColor="text1"/>
           <w:szCs w:val="24"/>
         </w:rPr>
-        <w:t>具有蓝牙</w:t>
-      </w:r>
-      <w:proofErr w:type="gramEnd"/>
-      <w:r>
-        <w:rPr>
-          <w:rFonts w:ascii="微软雅黑" w:hAnsi="微软雅黑" w:hint="eastAsia"/>
-          <w:color w:val="000000" w:themeColor="text1"/>
-          <w:szCs w:val="24"/>
-        </w:rPr>
-        <w:t>4.0，能和智能手机连接</w:t>
+        <w:t>具有蓝牙4.0，能和智能手机连接</w:t>
       </w:r>
     </w:p>
     <w:p>
@@ -5385,7 +6073,7 @@
           <w:szCs w:val="28"/>
         </w:rPr>
       </w:pPr>
-      <w:bookmarkStart w:id="6" w:name="_Toc386094704"/>
+      <w:bookmarkStart w:id="6" w:name="_Toc386060614"/>
       <w:r>
         <w:rPr>
           <w:rFonts w:ascii="微软雅黑" w:hAnsi="微软雅黑" w:hint="eastAsia"/>
@@ -5482,7 +6170,7 @@
           <w:szCs w:val="28"/>
         </w:rPr>
       </w:pPr>
-      <w:bookmarkStart w:id="7" w:name="_Toc386094705"/>
+      <w:bookmarkStart w:id="7" w:name="_Toc386060615"/>
       <w:r>
         <w:rPr>
           <w:rFonts w:ascii="微软雅黑" w:hAnsi="微软雅黑" w:hint="eastAsia"/>
@@ -6145,7 +6833,7 @@
           <w:szCs w:val="28"/>
         </w:rPr>
       </w:pPr>
-      <w:bookmarkStart w:id="8" w:name="_Toc386094706"/>
+      <w:bookmarkStart w:id="8" w:name="_Toc386060616"/>
       <w:r>
         <w:rPr>
           <w:rFonts w:ascii="微软雅黑" w:hAnsi="微软雅黑" w:hint="eastAsia"/>
@@ -6196,7 +6884,7 @@
           <v:shape id="_x0000_i1025" type="#_x0000_t75" style="width:414.75pt;height:126pt" o:ole="">
             <v:imagedata r:id="rId11" o:title=""/>
           </v:shape>
-          <o:OLEObject Type="Embed" ProgID="Visio.Drawing.11" ShapeID="_x0000_i1025" DrawAspect="Content" ObjectID="_1459836523" r:id="rId12"/>
+          <o:OLEObject Type="Embed" ProgID="Visio.Drawing.11" ShapeID="_x0000_i1025" DrawAspect="Content" ObjectID="_1460121073" r:id="rId12"/>
         </w:object>
       </w:r>
     </w:p>
@@ -6572,7 +7260,7 @@
           <w:szCs w:val="28"/>
         </w:rPr>
       </w:pPr>
-      <w:bookmarkStart w:id="9" w:name="_Toc386094707"/>
+      <w:bookmarkStart w:id="9" w:name="_Toc386060617"/>
       <w:r>
         <w:rPr>
           <w:rFonts w:ascii="微软雅黑" w:hAnsi="微软雅黑" w:hint="eastAsia"/>
@@ -7180,7 +7868,7 @@
           <w:szCs w:val="28"/>
         </w:rPr>
       </w:pPr>
-      <w:bookmarkStart w:id="10" w:name="_Toc386094708"/>
+      <w:bookmarkStart w:id="10" w:name="_Toc386060618"/>
       <w:r>
         <w:rPr>
           <w:rFonts w:ascii="微软雅黑" w:hAnsi="微软雅黑" w:hint="eastAsia"/>
@@ -7249,7 +7937,7 @@
           <w:szCs w:val="28"/>
         </w:rPr>
       </w:pPr>
-      <w:bookmarkStart w:id="11" w:name="_Toc386094709"/>
+      <w:bookmarkStart w:id="11" w:name="_Toc386060619"/>
       <w:r>
         <w:rPr>
           <w:rFonts w:ascii="微软雅黑" w:hAnsi="微软雅黑" w:hint="eastAsia"/>
@@ -7401,7 +8089,6 @@
                 <w:szCs w:val="24"/>
               </w:rPr>
             </w:pPr>
-            <w:proofErr w:type="gramStart"/>
             <w:r>
               <w:rPr>
                 <w:rFonts w:ascii="微软雅黑" w:hAnsi="微软雅黑" w:hint="eastAsia"/>
@@ -7409,7 +8096,6 @@
               </w:rPr>
               <w:t>余其涛</w:t>
             </w:r>
-            <w:proofErr w:type="gramEnd"/>
           </w:p>
         </w:tc>
         <w:tc>
@@ -7632,17 +8318,8 @@
                 <w:rFonts w:ascii="微软雅黑" w:hAnsi="微软雅黑" w:hint="eastAsia"/>
                 <w:szCs w:val="24"/>
               </w:rPr>
-              <w:t>底层</w:t>
-            </w:r>
-            <w:proofErr w:type="gramStart"/>
-            <w:r>
-              <w:rPr>
-                <w:rFonts w:ascii="微软雅黑" w:hAnsi="微软雅黑" w:hint="eastAsia"/>
-                <w:szCs w:val="24"/>
-              </w:rPr>
-              <w:t>驱动组</w:t>
-            </w:r>
-            <w:proofErr w:type="gramEnd"/>
+              <w:t>底层驱动组</w:t>
+            </w:r>
           </w:p>
         </w:tc>
         <w:tc>
@@ -7731,17 +8408,8 @@
                 <w:rFonts w:ascii="微软雅黑" w:hAnsi="微软雅黑" w:hint="eastAsia"/>
                 <w:szCs w:val="24"/>
               </w:rPr>
-              <w:t>底层</w:t>
-            </w:r>
-            <w:proofErr w:type="gramStart"/>
-            <w:r>
-              <w:rPr>
-                <w:rFonts w:ascii="微软雅黑" w:hAnsi="微软雅黑" w:hint="eastAsia"/>
-                <w:szCs w:val="24"/>
-              </w:rPr>
-              <w:t>驱动组</w:t>
-            </w:r>
-            <w:proofErr w:type="gramEnd"/>
+              <w:t>底层驱动组</w:t>
+            </w:r>
           </w:p>
         </w:tc>
         <w:tc>
@@ -7903,7 +8571,7 @@
           <w:szCs w:val="28"/>
         </w:rPr>
       </w:pPr>
-      <w:bookmarkStart w:id="12" w:name="_Toc386094710"/>
+      <w:bookmarkStart w:id="12" w:name="_Toc386060620"/>
       <w:r>
         <w:rPr>
           <w:rFonts w:ascii="微软雅黑" w:hAnsi="微软雅黑" w:hint="eastAsia"/>
@@ -7931,7 +8599,7 @@
           <w:szCs w:val="28"/>
         </w:rPr>
       </w:pPr>
-      <w:bookmarkStart w:id="13" w:name="_Toc386094711"/>
+      <w:bookmarkStart w:id="13" w:name="_Toc386060621"/>
       <w:r>
         <w:rPr>
           <w:rFonts w:ascii="微软雅黑" w:hAnsi="微软雅黑" w:hint="eastAsia"/>
@@ -8326,7 +8994,6 @@
                 <w:lang w:val="en-GB"/>
               </w:rPr>
             </w:pPr>
-            <w:proofErr w:type="gramStart"/>
             <w:r>
               <w:rPr>
                 <w:rFonts w:ascii="微软雅黑" w:eastAsia="微软雅黑" w:hAnsi="微软雅黑" w:cs="宋体" w:hint="eastAsia"/>
@@ -8334,7 +9001,6 @@
               </w:rPr>
               <w:t>余其涛</w:t>
             </w:r>
-            <w:proofErr w:type="gramEnd"/>
           </w:p>
         </w:tc>
         <w:tc>
@@ -10966,7 +11632,7 @@
           <w:szCs w:val="28"/>
         </w:rPr>
       </w:pPr>
-      <w:bookmarkStart w:id="14" w:name="_Toc386094712"/>
+      <w:bookmarkStart w:id="14" w:name="_Toc386060622"/>
       <w:r>
         <w:rPr>
           <w:rFonts w:ascii="微软雅黑" w:hAnsi="微软雅黑"/>
@@ -13653,12 +14319,165 @@
     </w:p>
     <w:p>
       <w:pPr>
+        <w:pStyle w:val="a5"/>
+        <w:numPr>
+          <w:ilvl w:val="0"/>
+          <w:numId w:val="6"/>
+        </w:numPr>
+        <w:ind w:leftChars="342" w:left="1078" w:firstLineChars="0"/>
         <w:rPr>
           <w:rFonts w:ascii="微软雅黑" w:hAnsi="微软雅黑"/>
           <w:sz w:val="28"/>
           <w:szCs w:val="28"/>
         </w:rPr>
       </w:pPr>
+      <w:r>
+        <w:rPr>
+          <w:rFonts w:ascii="微软雅黑" w:hAnsi="微软雅黑" w:hint="eastAsia"/>
+          <w:sz w:val="28"/>
+          <w:szCs w:val="28"/>
+        </w:rPr>
+        <w:t>干系人变更的范围和影响</w:t>
+      </w:r>
+    </w:p>
+    <w:p>
+      <w:pPr>
+        <w:pStyle w:val="a5"/>
+        <w:numPr>
+          <w:ilvl w:val="0"/>
+          <w:numId w:val="6"/>
+        </w:numPr>
+        <w:ind w:leftChars="342" w:left="1078" w:firstLineChars="0"/>
+        <w:rPr>
+          <w:rFonts w:ascii="微软雅黑" w:hAnsi="微软雅黑"/>
+          <w:sz w:val="28"/>
+          <w:szCs w:val="28"/>
+        </w:rPr>
+      </w:pPr>
+      <w:r>
+        <w:rPr>
+          <w:rFonts w:ascii="微软雅黑" w:hAnsi="微软雅黑" w:hint="eastAsia"/>
+          <w:sz w:val="28"/>
+          <w:szCs w:val="28"/>
+        </w:rPr>
+        <w:t>干系人之间的相互关系和潜在交叉</w:t>
+      </w:r>
+    </w:p>
+    <w:p>
+      <w:pPr>
+        <w:pStyle w:val="a5"/>
+        <w:numPr>
+          <w:ilvl w:val="0"/>
+          <w:numId w:val="6"/>
+        </w:numPr>
+        <w:ind w:leftChars="342" w:left="1078" w:firstLineChars="0"/>
+        <w:rPr>
+          <w:rFonts w:ascii="微软雅黑" w:hAnsi="微软雅黑"/>
+          <w:sz w:val="28"/>
+          <w:szCs w:val="28"/>
+        </w:rPr>
+      </w:pPr>
+      <w:r>
+        <w:rPr>
+          <w:rFonts w:ascii="微软雅黑" w:hAnsi="微软雅黑" w:hint="eastAsia"/>
+          <w:sz w:val="28"/>
+          <w:szCs w:val="28"/>
+        </w:rPr>
+        <w:t>项目现阶段的干系人沟通需求</w:t>
+      </w:r>
+    </w:p>
+    <w:p>
+      <w:pPr>
+        <w:pStyle w:val="a5"/>
+        <w:numPr>
+          <w:ilvl w:val="0"/>
+          <w:numId w:val="6"/>
+        </w:numPr>
+        <w:ind w:leftChars="342" w:left="1078" w:firstLineChars="0"/>
+        <w:rPr>
+          <w:rFonts w:ascii="微软雅黑" w:hAnsi="微软雅黑"/>
+          <w:sz w:val="28"/>
+          <w:szCs w:val="28"/>
+        </w:rPr>
+      </w:pPr>
+      <w:r>
+        <w:rPr>
+          <w:rFonts w:ascii="微软雅黑" w:hAnsi="微软雅黑" w:hint="eastAsia"/>
+          <w:sz w:val="28"/>
+          <w:szCs w:val="28"/>
+        </w:rPr>
+        <w:lastRenderedPageBreak/>
+        <w:t>需要分发给干系人的信息(语言、格式、内容、详细程度)</w:t>
+      </w:r>
+    </w:p>
+    <w:p>
+      <w:pPr>
+        <w:pStyle w:val="a5"/>
+        <w:numPr>
+          <w:ilvl w:val="0"/>
+          <w:numId w:val="6"/>
+        </w:numPr>
+        <w:ind w:leftChars="342" w:left="1078" w:firstLineChars="0"/>
+        <w:rPr>
+          <w:rFonts w:ascii="微软雅黑" w:hAnsi="微软雅黑"/>
+          <w:sz w:val="28"/>
+          <w:szCs w:val="28"/>
+        </w:rPr>
+      </w:pPr>
+      <w:r>
+        <w:rPr>
+          <w:rFonts w:ascii="微软雅黑" w:hAnsi="微软雅黑" w:hint="eastAsia"/>
+          <w:sz w:val="28"/>
+          <w:szCs w:val="28"/>
+        </w:rPr>
+        <w:t>分发相关信息的理由，以及可能对干系人参与所产生的影响</w:t>
+      </w:r>
+    </w:p>
+    <w:p>
+      <w:pPr>
+        <w:pStyle w:val="a5"/>
+        <w:numPr>
+          <w:ilvl w:val="0"/>
+          <w:numId w:val="6"/>
+        </w:numPr>
+        <w:ind w:leftChars="342" w:left="1078" w:firstLineChars="0"/>
+        <w:rPr>
+          <w:rFonts w:ascii="微软雅黑" w:hAnsi="微软雅黑"/>
+          <w:sz w:val="28"/>
+          <w:szCs w:val="28"/>
+        </w:rPr>
+      </w:pPr>
+      <w:r>
+        <w:rPr>
+          <w:rFonts w:ascii="微软雅黑" w:hAnsi="微软雅黑" w:hint="eastAsia"/>
+          <w:sz w:val="28"/>
+          <w:szCs w:val="28"/>
+        </w:rPr>
+        <w:t>向干系人分发所需信息的时限和频率</w:t>
+      </w:r>
+    </w:p>
+    <w:p>
+      <w:pPr>
+        <w:pStyle w:val="a5"/>
+        <w:numPr>
+          <w:ilvl w:val="0"/>
+          <w:numId w:val="6"/>
+        </w:numPr>
+        <w:ind w:leftChars="342" w:left="1078" w:firstLineChars="0"/>
+        <w:rPr>
+          <w:rFonts w:ascii="微软雅黑" w:hAnsi="微软雅黑"/>
+          <w:sz w:val="28"/>
+          <w:szCs w:val="28"/>
+        </w:rPr>
+      </w:pPr>
+      <w:r>
+        <w:rPr>
+          <w:rFonts w:ascii="微软雅黑" w:hAnsi="微软雅黑" w:hint="eastAsia"/>
+          <w:sz w:val="28"/>
+          <w:szCs w:val="28"/>
+        </w:rPr>
+        <w:t>更新和优化干系人管理计划的方法</w:t>
+      </w:r>
     </w:p>
     <w:p>
       <w:pPr>
@@ -13695,7 +14514,7 @@
           <w:szCs w:val="28"/>
         </w:rPr>
       </w:pPr>
-      <w:bookmarkStart w:id="15" w:name="_Toc386094713"/>
+      <w:bookmarkStart w:id="15" w:name="_Toc386060623"/>
       <w:r>
         <w:rPr>
           <w:rFonts w:ascii="微软雅黑" w:hAnsi="微软雅黑" w:hint="eastAsia"/>
@@ -13723,7 +14542,7 @@
           <w:szCs w:val="28"/>
         </w:rPr>
       </w:pPr>
-      <w:bookmarkStart w:id="16" w:name="_Toc386094714"/>
+      <w:bookmarkStart w:id="16" w:name="_Toc386060624"/>
       <w:r>
         <w:rPr>
           <w:rFonts w:ascii="微软雅黑" w:hAnsi="微软雅黑" w:hint="eastAsia"/>
@@ -13842,21 +14661,12 @@
           <w:szCs w:val="28"/>
         </w:rPr>
       </w:pPr>
-      <w:proofErr w:type="gramStart"/>
       <w:r>
         <w:rPr>
           <w:rFonts w:ascii="微软雅黑" w:hAnsi="微软雅黑" w:hint="eastAsia"/>
           <w:szCs w:val="24"/>
         </w:rPr>
-        <w:t>蓝牙和</w:t>
-      </w:r>
-      <w:proofErr w:type="gramEnd"/>
-      <w:r>
-        <w:rPr>
-          <w:rFonts w:ascii="微软雅黑" w:hAnsi="微软雅黑" w:hint="eastAsia"/>
-          <w:szCs w:val="24"/>
-        </w:rPr>
-        <w:t>智能手机互联功能</w:t>
+        <w:t>蓝牙和智能手机互联功能</w:t>
       </w:r>
     </w:p>
     <w:p>
@@ -13868,14 +14678,12 @@
           <w:szCs w:val="28"/>
         </w:rPr>
       </w:pPr>
-      <w:proofErr w:type="gramStart"/>
       <w:r>
         <w:rPr>
           <w:rFonts w:hint="eastAsia"/>
         </w:rPr>
         <w:t>通过蓝牙</w:t>
       </w:r>
-      <w:proofErr w:type="gramEnd"/>
       <w:r>
         <w:rPr>
           <w:rFonts w:hint="eastAsia"/>
@@ -14006,7 +14814,7 @@
           <w:szCs w:val="28"/>
         </w:rPr>
       </w:pPr>
-      <w:bookmarkStart w:id="17" w:name="_Toc386094715"/>
+      <w:bookmarkStart w:id="17" w:name="_Toc386060625"/>
       <w:r>
         <w:rPr>
           <w:rFonts w:ascii="微软雅黑" w:hAnsi="微软雅黑" w:hint="eastAsia"/>
@@ -14338,29 +15146,7 @@
           <w:szCs w:val="24"/>
           <w:shd w:val="clear" w:color="auto" w:fill="F8F8F8"/>
         </w:rPr>
-        <w:t>采用基于公</w:t>
-      </w:r>
-      <w:proofErr w:type="gramStart"/>
-      <w:r>
-        <w:rPr>
-          <w:rFonts w:ascii="微软雅黑" w:eastAsia="微软雅黑" w:hAnsi="微软雅黑" w:hint="eastAsia"/>
-          <w:color w:val="000000" w:themeColor="text1"/>
-          <w:sz w:val="24"/>
-          <w:szCs w:val="24"/>
-          <w:shd w:val="clear" w:color="auto" w:fill="F8F8F8"/>
-        </w:rPr>
-        <w:t>钥</w:t>
-      </w:r>
-      <w:proofErr w:type="gramEnd"/>
-      <w:r>
-        <w:rPr>
-          <w:rFonts w:ascii="微软雅黑" w:eastAsia="微软雅黑" w:hAnsi="微软雅黑" w:hint="eastAsia"/>
-          <w:color w:val="000000" w:themeColor="text1"/>
-          <w:sz w:val="24"/>
-          <w:szCs w:val="24"/>
-          <w:shd w:val="clear" w:color="auto" w:fill="F8F8F8"/>
-        </w:rPr>
-        <w:t>密码体系的证书机制，实现</w:t>
+        <w:t>采用基于公钥密码体系的证书机制，实现</w:t>
       </w:r>
       <w:r>
         <w:rPr>
@@ -14992,7 +15778,7 @@
           <w:szCs w:val="28"/>
         </w:rPr>
       </w:pPr>
-      <w:bookmarkStart w:id="18" w:name="_Toc386094716"/>
+      <w:bookmarkStart w:id="18" w:name="_Toc386060626"/>
       <w:r>
         <w:rPr>
           <w:rFonts w:ascii="微软雅黑" w:hAnsi="微软雅黑" w:hint="eastAsia"/>
@@ -15456,7 +16242,6 @@
                 <w:kern w:val="0"/>
               </w:rPr>
             </w:pPr>
-            <w:proofErr w:type="gramStart"/>
             <w:r>
               <w:rPr>
                 <w:rFonts w:ascii="微软雅黑" w:eastAsia="微软雅黑" w:hAnsi="微软雅黑" w:cs="宋体" w:hint="eastAsia"/>
@@ -15465,7 +16250,6 @@
               </w:rPr>
               <w:t>余其涛</w:t>
             </w:r>
-            <w:proofErr w:type="gramEnd"/>
           </w:p>
         </w:tc>
         <w:tc>
@@ -15896,7 +16680,6 @@
                 <w:kern w:val="0"/>
               </w:rPr>
             </w:pPr>
-            <w:proofErr w:type="gramStart"/>
             <w:r>
               <w:rPr>
                 <w:rFonts w:ascii="微软雅黑" w:eastAsia="微软雅黑" w:hAnsi="微软雅黑" w:cs="宋体" w:hint="eastAsia"/>
@@ -15905,7 +16688,6 @@
               </w:rPr>
               <w:t>卓秋旭</w:t>
             </w:r>
-            <w:proofErr w:type="gramEnd"/>
           </w:p>
         </w:tc>
         <w:tc>
@@ -21680,7 +22462,7 @@
           <w:szCs w:val="28"/>
         </w:rPr>
       </w:pPr>
-      <w:bookmarkStart w:id="20" w:name="_Toc386094717"/>
+      <w:bookmarkStart w:id="20" w:name="_Toc386060627"/>
       <w:r>
         <w:rPr>
           <w:rFonts w:ascii="微软雅黑" w:hAnsi="微软雅黑" w:hint="eastAsia"/>
@@ -21707,7 +22489,7 @@
           <w:szCs w:val="28"/>
         </w:rPr>
       </w:pPr>
-      <w:bookmarkStart w:id="21" w:name="_Toc386094718"/>
+      <w:bookmarkStart w:id="21" w:name="_Toc386060628"/>
       <w:r>
         <w:rPr>
           <w:rFonts w:ascii="微软雅黑" w:hAnsi="微软雅黑" w:hint="eastAsia"/>
@@ -23891,20 +24673,27 @@
                 <w:sz w:val="22"/>
                 <w:szCs w:val="22"/>
               </w:rPr>
-              <w:t xml:space="preserve">  </w:t>
-            </w:r>
-            <w:proofErr w:type="gramStart"/>
-            <w:r>
-              <w:rPr>
-                <w:rFonts w:ascii="微软雅黑" w:eastAsia="微软雅黑" w:hAnsi="微软雅黑" w:cs="宋体" w:hint="eastAsia"/>
+              <w:t xml:space="preserve">  蓝牙4.0</w:t>
+            </w:r>
+          </w:p>
+        </w:tc>
+        <w:tc>
+          <w:tcPr>
+            <w:tcW w:w="2710" w:type="pct"/>
+          </w:tcPr>
+          <w:p>
+            <w:pPr>
+              <w:widowControl/>
+              <w:jc w:val="left"/>
+              <w:cnfStyle w:val="000000000000" w:firstRow="0" w:lastRow="0" w:firstColumn="0" w:lastColumn="0" w:oddVBand="0" w:evenVBand="0" w:oddHBand="0" w:evenHBand="0" w:firstRowFirstColumn="0" w:firstRowLastColumn="0" w:lastRowFirstColumn="0" w:lastRowLastColumn="0"/>
+              <w:rPr>
+                <w:rFonts w:ascii="微软雅黑" w:eastAsia="微软雅黑" w:hAnsi="微软雅黑" w:cs="宋体"/>
                 <w:color w:val="000000"/>
                 <w:kern w:val="0"/>
                 <w:sz w:val="22"/>
                 <w:szCs w:val="22"/>
               </w:rPr>
-              <w:t>蓝牙</w:t>
-            </w:r>
-            <w:proofErr w:type="gramEnd"/>
+            </w:pPr>
             <w:r>
               <w:rPr>
                 <w:rFonts w:ascii="微软雅黑" w:eastAsia="微软雅黑" w:hAnsi="微软雅黑" w:cs="宋体" w:hint="eastAsia"/>
@@ -23913,58 +24702,7 @@
                 <w:sz w:val="22"/>
                 <w:szCs w:val="22"/>
               </w:rPr>
-              <w:t>4.0</w:t>
-            </w:r>
-          </w:p>
-        </w:tc>
-        <w:tc>
-          <w:tcPr>
-            <w:tcW w:w="2710" w:type="pct"/>
-          </w:tcPr>
-          <w:p>
-            <w:pPr>
-              <w:widowControl/>
-              <w:jc w:val="left"/>
-              <w:cnfStyle w:val="000000000000" w:firstRow="0" w:lastRow="0" w:firstColumn="0" w:lastColumn="0" w:oddVBand="0" w:evenVBand="0" w:oddHBand="0" w:evenHBand="0" w:firstRowFirstColumn="0" w:firstRowLastColumn="0" w:lastRowFirstColumn="0" w:lastRowLastColumn="0"/>
-              <w:rPr>
-                <w:rFonts w:ascii="微软雅黑" w:eastAsia="微软雅黑" w:hAnsi="微软雅黑" w:cs="宋体"/>
-                <w:color w:val="000000"/>
-                <w:kern w:val="0"/>
-                <w:sz w:val="22"/>
-                <w:szCs w:val="22"/>
-              </w:rPr>
-            </w:pPr>
-            <w:r>
-              <w:rPr>
-                <w:rFonts w:ascii="微软雅黑" w:eastAsia="微软雅黑" w:hAnsi="微软雅黑" w:cs="宋体" w:hint="eastAsia"/>
-                <w:color w:val="000000"/>
-                <w:kern w:val="0"/>
-                <w:sz w:val="22"/>
-                <w:szCs w:val="22"/>
-              </w:rPr>
-              <w:t xml:space="preserve">  </w:t>
-            </w:r>
-            <w:proofErr w:type="gramStart"/>
-            <w:r>
-              <w:rPr>
-                <w:rFonts w:ascii="微软雅黑" w:eastAsia="微软雅黑" w:hAnsi="微软雅黑" w:cs="宋体" w:hint="eastAsia"/>
-                <w:color w:val="000000"/>
-                <w:kern w:val="0"/>
-                <w:sz w:val="22"/>
-                <w:szCs w:val="22"/>
-              </w:rPr>
-              <w:t>蓝牙</w:t>
-            </w:r>
-            <w:proofErr w:type="gramEnd"/>
-            <w:r>
-              <w:rPr>
-                <w:rFonts w:ascii="微软雅黑" w:eastAsia="微软雅黑" w:hAnsi="微软雅黑" w:cs="宋体" w:hint="eastAsia"/>
-                <w:color w:val="000000"/>
-                <w:kern w:val="0"/>
-                <w:sz w:val="22"/>
-                <w:szCs w:val="22"/>
-              </w:rPr>
-              <w:t>4.0的</w:t>
+              <w:t xml:space="preserve">  蓝牙4.0的</w:t>
             </w:r>
             <w:r>
               <w:rPr>
@@ -26850,7 +27588,7 @@
           <w:szCs w:val="28"/>
         </w:rPr>
       </w:pPr>
-      <w:bookmarkStart w:id="22" w:name="_Toc386094719"/>
+      <w:bookmarkStart w:id="22" w:name="_Toc386060629"/>
       <w:r>
         <w:rPr>
           <w:rFonts w:ascii="微软雅黑" w:hAnsi="微软雅黑" w:hint="eastAsia"/>
@@ -26916,43 +27654,16 @@
           <w:sz w:val="24"/>
           <w:szCs w:val="24"/>
         </w:rPr>
-        <w:fldChar w:fldCharType="begin"/>
-      </w:r>
-      <w:r>
-        <w:rPr>
-          <w:rFonts w:ascii="微软雅黑" w:eastAsia="微软雅黑" w:hAnsi="微软雅黑"/>
-          <w:sz w:val="24"/>
-          <w:szCs w:val="24"/>
-        </w:rPr>
-        <w:instrText xml:space="preserve"> LINK MSProject.Project.9 "E:\\工程硕士_2013\\2014年春学期课程\\软件项目管理\\梁爽\\项目.mpp" "" \a \p \f 0 </w:instrText>
-      </w:r>
-      <w:r>
-        <w:rPr>
-          <w:rFonts w:ascii="微软雅黑" w:eastAsia="微软雅黑" w:hAnsi="微软雅黑"/>
-          <w:sz w:val="24"/>
-          <w:szCs w:val="24"/>
-        </w:rPr>
-        <w:fldChar w:fldCharType="separate"/>
-      </w:r>
-      <w:r>
-        <w:rPr>
-          <w:rFonts w:ascii="微软雅黑" w:eastAsia="微软雅黑" w:hAnsi="微软雅黑"/>
-          <w:sz w:val="24"/>
-          <w:szCs w:val="24"/>
-        </w:rPr>
         <w:object w:dxaOrig="1551" w:dyaOrig="973">
-          <v:shape id="_x0000_i1026" type="#_x0000_t75" style="width:77.25pt;height:48.75pt">
+          <v:shape id="_x0000_i1026" type="#_x0000_t75" style="width:77.25pt;height:48.75pt" o:ole="">
             <v:imagedata r:id="rId14" o:title=""/>
           </v:shape>
+          <o:OLEObject Type="Link" ProgID="MSProject.Project.9" ShapeID="_x0000_i1026" DrawAspect="Icon" r:id="rId15" UpdateMode="Always">
+            <o:LinkType>EnhancedMetaFile</o:LinkType>
+            <o:LockedField>false</o:LockedField>
+            <o:FieldCodes>\f 0</o:FieldCodes>
+          </o:OLEObject>
         </w:object>
-      </w:r>
-      <w:r>
-        <w:rPr>
-          <w:rFonts w:ascii="微软雅黑" w:eastAsia="微软雅黑" w:hAnsi="微软雅黑"/>
-          <w:sz w:val="24"/>
-          <w:szCs w:val="24"/>
-        </w:rPr>
-        <w:fldChar w:fldCharType="end"/>
       </w:r>
     </w:p>
     <w:p>
@@ -26987,7 +27698,7 @@
                     <pic:cNvPicPr/>
                   </pic:nvPicPr>
                   <pic:blipFill rotWithShape="1">
-                    <a:blip r:embed="rId15">
+                    <a:blip r:embed="rId16">
                       <a:extLst>
                         <a:ext uri="{28A0092B-C50C-407E-A947-70E740481C1C}">
                           <a14:useLocalDpi xmlns:a14="http://schemas.microsoft.com/office/drawing/2010/main" val="0"/>
@@ -27036,7 +27747,7 @@
           <w:szCs w:val="28"/>
         </w:rPr>
       </w:pPr>
-      <w:bookmarkStart w:id="23" w:name="_Toc386094720"/>
+      <w:bookmarkStart w:id="23" w:name="_Toc386060630"/>
       <w:r>
         <w:rPr>
           <w:rFonts w:ascii="微软雅黑" w:hAnsi="微软雅黑" w:hint="eastAsia"/>
@@ -29182,29 +29893,7 @@
                 <w:sz w:val="24"/>
                 <w:szCs w:val="24"/>
               </w:rPr>
-              <w:t xml:space="preserve">  </w:t>
-            </w:r>
-            <w:proofErr w:type="gramStart"/>
-            <w:r>
-              <w:rPr>
-                <w:rFonts w:ascii="微软雅黑" w:eastAsia="微软雅黑" w:hAnsi="微软雅黑" w:cs="宋体" w:hint="eastAsia"/>
-                <w:color w:val="000000"/>
-                <w:kern w:val="0"/>
-                <w:sz w:val="24"/>
-                <w:szCs w:val="24"/>
-              </w:rPr>
-              <w:t>蓝牙</w:t>
-            </w:r>
-            <w:proofErr w:type="gramEnd"/>
-            <w:r>
-              <w:rPr>
-                <w:rFonts w:ascii="微软雅黑" w:eastAsia="微软雅黑" w:hAnsi="微软雅黑" w:cs="宋体" w:hint="eastAsia"/>
-                <w:color w:val="000000"/>
-                <w:kern w:val="0"/>
-                <w:sz w:val="24"/>
-                <w:szCs w:val="24"/>
-              </w:rPr>
-              <w:t>4.0</w:t>
+              <w:t xml:space="preserve">  蓝牙4.0</w:t>
             </w:r>
           </w:p>
         </w:tc>
@@ -32215,7 +32904,7 @@
           <w:szCs w:val="28"/>
         </w:rPr>
       </w:pPr>
-      <w:bookmarkStart w:id="24" w:name="_Toc386094721"/>
+      <w:bookmarkStart w:id="24" w:name="_Toc386060631"/>
       <w:r>
         <w:rPr>
           <w:rFonts w:ascii="微软雅黑" w:hAnsi="微软雅黑" w:hint="eastAsia"/>
@@ -32258,7 +32947,7 @@
                     <pic:cNvPicPr/>
                   </pic:nvPicPr>
                   <pic:blipFill rotWithShape="1">
-                    <a:blip r:embed="rId16">
+                    <a:blip r:embed="rId17">
                       <a:extLst>
                         <a:ext uri="{28A0092B-C50C-407E-A947-70E740481C1C}">
                           <a14:useLocalDpi xmlns:a14="http://schemas.microsoft.com/office/drawing/2010/main" val="0"/>
@@ -32324,7 +33013,7 @@
                     <pic:cNvPicPr/>
                   </pic:nvPicPr>
                   <pic:blipFill rotWithShape="1">
-                    <a:blip r:embed="rId17">
+                    <a:blip r:embed="rId18">
                       <a:extLst>
                         <a:ext uri="{28A0092B-C50C-407E-A947-70E740481C1C}">
                           <a14:useLocalDpi xmlns:a14="http://schemas.microsoft.com/office/drawing/2010/main" val="0"/>
@@ -32393,7 +33082,7 @@
           <w:szCs w:val="28"/>
         </w:rPr>
       </w:pPr>
-      <w:bookmarkStart w:id="25" w:name="_Toc386094722"/>
+      <w:bookmarkStart w:id="25" w:name="_Toc386060632"/>
       <w:r>
         <w:rPr>
           <w:rFonts w:ascii="微软雅黑" w:hAnsi="微软雅黑" w:hint="eastAsia"/>
@@ -35406,21 +36095,19 @@
                     <w:rPr>
                       <w:rFonts w:hint="eastAsia"/>
                     </w:rPr>
-                    <w:t>速率</w:t>
+                    <w:t>资费</w:t>
                   </w:r>
-                  <w:proofErr w:type="gramStart"/>
+                  <w:r>
+                    <w:t>权重</w:t>
+                  </w:r>
                   <w:r>
                     <w:rPr>
                       <w:rFonts w:hint="eastAsia"/>
                     </w:rPr>
-                    <w:t>率</w:t>
-                  </w:r>
-                  <w:proofErr w:type="gramEnd"/>
-                  <w:r>
-                    <w:t>权重</w:t>
+                    <w:t>2</w:t>
                   </w:r>
                   <w:r>
-                    <w:t>40%</w:t>
+                    <w:t>0%</w:t>
                   </w:r>
                 </w:p>
               </w:txbxContent>
@@ -35557,40 +36244,6 @@
                   </w:r>
                   <w:r>
                     <w:t>40%</w:t>
-                  </w:r>
-                </w:p>
-              </w:txbxContent>
-            </v:textbox>
-            <w10:wrap type="square"/>
-          </v:shape>
-        </w:pict>
-      </w:r>
-      <w:r>
-        <w:rPr>
-          <w:rFonts w:ascii="宋体" w:eastAsia="宋体" w:hAnsi="宋体" w:cs="Times New Roman"/>
-          <w:b/>
-          <w:bCs/>
-          <w:noProof/>
-          <w:kern w:val="0"/>
-          <w:sz w:val="32"/>
-          <w:szCs w:val="32"/>
-        </w:rPr>
-        <w:pict>
-          <v:shape id="_x0000_s1075" type="#_x0000_t202" style="position:absolute;left:0;text-align:left;margin-left:208.5pt;margin-top:156.75pt;width:89.25pt;height:20.25pt;z-index:251673600;visibility:visible;mso-wrap-distance-top:3.6pt;mso-wrap-distance-bottom:3.6pt;mso-position-horizontal-relative:text;mso-position-vertical-relative:text;mso-width-relative:margin;mso-height-relative:margin" o:gfxdata="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" stroked="f">
-            <v:textbox style="mso-next-textbox:#_x0000_s1075">
-              <w:txbxContent>
-                <w:p>
-                  <w:r>
-                    <w:rPr>
-                      <w:rFonts w:hint="eastAsia"/>
-                    </w:rPr>
-                    <w:t>资费</w:t>
-                  </w:r>
-                  <w:r>
-                    <w:t>权重</w:t>
-                  </w:r>
-                  <w:r>
-                    <w:t>20%</w:t>
                   </w:r>
                 </w:p>
               </w:txbxContent>
@@ -36018,7 +36671,7 @@
           <w:szCs w:val="28"/>
         </w:rPr>
       </w:pPr>
-      <w:bookmarkStart w:id="26" w:name="_Toc386094723"/>
+      <w:bookmarkStart w:id="26" w:name="_Toc386060633"/>
       <w:r>
         <w:rPr>
           <w:rFonts w:ascii="微软雅黑" w:hAnsi="微软雅黑" w:hint="eastAsia"/>
@@ -36046,7 +36699,7 @@
           <w:szCs w:val="28"/>
         </w:rPr>
       </w:pPr>
-      <w:bookmarkStart w:id="27" w:name="_Toc386094724"/>
+      <w:bookmarkStart w:id="27" w:name="_Toc386060634"/>
       <w:r>
         <w:rPr>
           <w:rFonts w:ascii="微软雅黑" w:hAnsi="微软雅黑" w:hint="eastAsia"/>
@@ -38489,25 +39142,6 @@
     </w:p>
     <w:p>
       <w:pPr>
-        <w:widowControl/>
-        <w:jc w:val="left"/>
-        <w:rPr>
-          <w:rFonts w:ascii="微软雅黑" w:eastAsia="微软雅黑" w:hAnsi="微软雅黑"/>
-          <w:sz w:val="28"/>
-          <w:szCs w:val="28"/>
-        </w:rPr>
-      </w:pPr>
-      <w:r>
-        <w:rPr>
-          <w:rFonts w:ascii="微软雅黑" w:eastAsia="微软雅黑" w:hAnsi="微软雅黑"/>
-          <w:sz w:val="28"/>
-          <w:szCs w:val="28"/>
-        </w:rPr>
-        <w:br w:type="page"/>
-      </w:r>
-    </w:p>
-    <w:p>
-      <w:pPr>
         <w:pStyle w:val="a5"/>
         <w:numPr>
           <w:ilvl w:val="0"/>
@@ -38521,36 +39155,16 @@
           <w:szCs w:val="28"/>
         </w:rPr>
       </w:pPr>
-      <w:bookmarkStart w:id="28" w:name="_Toc386094725"/>
+      <w:bookmarkStart w:id="28" w:name="_Toc386060635"/>
       <w:r>
         <w:rPr>
           <w:rFonts w:ascii="微软雅黑" w:hAnsi="微软雅黑" w:hint="eastAsia"/>
           <w:sz w:val="28"/>
           <w:szCs w:val="28"/>
         </w:rPr>
-        <w:lastRenderedPageBreak/>
-        <w:t>问题升级流程</w:t>
+        <w:t>需要沟通的信息：语言、格式、内容、详细程度</w:t>
       </w:r>
       <w:bookmarkEnd w:id="28"/>
-    </w:p>
-    <w:p>
-      <w:r>
-        <w:object w:dxaOrig="12520" w:dyaOrig="15638">
-          <v:shape id="_x0000_i1027" type="#_x0000_t75" style="width:467.25pt;height:584.25pt" o:ole="">
-            <v:imagedata r:id="rId18" o:title=""/>
-          </v:shape>
-          <o:OLEObject Type="Embed" ProgID="Visio.Drawing.11" ShapeID="_x0000_i1027" DrawAspect="Content" ObjectID="_1459836524" r:id="rId19"/>
-        </w:object>
-      </w:r>
-    </w:p>
-    <w:p>
-      <w:pPr>
-        <w:widowControl/>
-        <w:jc w:val="left"/>
-      </w:pPr>
-      <w:r>
-        <w:br w:type="page"/>
-      </w:r>
     </w:p>
     <w:p>
       <w:pPr>
@@ -38567,17 +39181,268 @@
           <w:szCs w:val="28"/>
         </w:rPr>
       </w:pPr>
-      <w:bookmarkStart w:id="29" w:name="_Toc386094726"/>
+      <w:bookmarkStart w:id="29" w:name="_Toc386060636"/>
       <w:r>
         <w:rPr>
           <w:rFonts w:ascii="微软雅黑" w:hAnsi="微软雅黑" w:hint="eastAsia"/>
           <w:sz w:val="28"/>
           <w:szCs w:val="28"/>
         </w:rPr>
+        <w:t>发布相关信息的原因</w:t>
+      </w:r>
+      <w:bookmarkEnd w:id="29"/>
+    </w:p>
+    <w:p>
+      <w:pPr>
+        <w:pStyle w:val="a5"/>
+        <w:numPr>
+          <w:ilvl w:val="0"/>
+          <w:numId w:val="15"/>
+        </w:numPr>
+        <w:ind w:firstLineChars="0"/>
+        <w:outlineLvl w:val="1"/>
+        <w:rPr>
+          <w:rFonts w:ascii="微软雅黑" w:hAnsi="微软雅黑"/>
+          <w:sz w:val="28"/>
+          <w:szCs w:val="28"/>
+        </w:rPr>
+      </w:pPr>
+      <w:bookmarkStart w:id="30" w:name="_Toc386060637"/>
+      <w:r>
+        <w:rPr>
+          <w:rFonts w:ascii="微软雅黑" w:hAnsi="微软雅黑" w:hint="eastAsia"/>
+          <w:sz w:val="28"/>
+          <w:szCs w:val="28"/>
+        </w:rPr>
+        <w:t>发布信息的时限与频率</w:t>
+      </w:r>
+      <w:bookmarkEnd w:id="30"/>
+    </w:p>
+    <w:p>
+      <w:pPr>
+        <w:pStyle w:val="a5"/>
+        <w:numPr>
+          <w:ilvl w:val="0"/>
+          <w:numId w:val="15"/>
+        </w:numPr>
+        <w:ind w:firstLineChars="0"/>
+        <w:outlineLvl w:val="1"/>
+        <w:rPr>
+          <w:rFonts w:ascii="微软雅黑" w:hAnsi="微软雅黑"/>
+          <w:sz w:val="28"/>
+          <w:szCs w:val="28"/>
+        </w:rPr>
+      </w:pPr>
+      <w:bookmarkStart w:id="31" w:name="_Toc386060638"/>
+      <w:r>
+        <w:rPr>
+          <w:rFonts w:ascii="微软雅黑" w:hAnsi="微软雅黑" w:hint="eastAsia"/>
+          <w:sz w:val="28"/>
+          <w:szCs w:val="28"/>
+        </w:rPr>
+        <w:t>负责沟通相关人员</w:t>
+      </w:r>
+      <w:bookmarkEnd w:id="31"/>
+    </w:p>
+    <w:p>
+      <w:pPr>
+        <w:pStyle w:val="a5"/>
+        <w:numPr>
+          <w:ilvl w:val="0"/>
+          <w:numId w:val="15"/>
+        </w:numPr>
+        <w:ind w:firstLineChars="0"/>
+        <w:outlineLvl w:val="1"/>
+        <w:rPr>
+          <w:rFonts w:ascii="微软雅黑" w:hAnsi="微软雅黑"/>
+          <w:sz w:val="28"/>
+          <w:szCs w:val="28"/>
+        </w:rPr>
+      </w:pPr>
+      <w:bookmarkStart w:id="32" w:name="_Toc386060639"/>
+      <w:r>
+        <w:rPr>
+          <w:rFonts w:ascii="微软雅黑" w:hAnsi="微软雅黑" w:hint="eastAsia"/>
+          <w:sz w:val="28"/>
+          <w:szCs w:val="28"/>
+        </w:rPr>
+        <w:t>负责授权发布机密信息的人员</w:t>
+      </w:r>
+      <w:bookmarkEnd w:id="32"/>
+    </w:p>
+    <w:p>
+      <w:pPr>
+        <w:pStyle w:val="a5"/>
+        <w:numPr>
+          <w:ilvl w:val="0"/>
+          <w:numId w:val="15"/>
+        </w:numPr>
+        <w:ind w:firstLineChars="0"/>
+        <w:outlineLvl w:val="1"/>
+        <w:rPr>
+          <w:rFonts w:ascii="微软雅黑" w:hAnsi="微软雅黑"/>
+          <w:sz w:val="28"/>
+          <w:szCs w:val="28"/>
+        </w:rPr>
+      </w:pPr>
+      <w:bookmarkStart w:id="33" w:name="_Toc386060640"/>
+      <w:r>
+        <w:rPr>
+          <w:rFonts w:ascii="微软雅黑" w:hAnsi="微软雅黑" w:hint="eastAsia"/>
+          <w:sz w:val="28"/>
+          <w:szCs w:val="28"/>
+        </w:rPr>
+        <w:t>接收信息的个人或小组</w:t>
+      </w:r>
+      <w:bookmarkEnd w:id="33"/>
+    </w:p>
+    <w:p>
+      <w:pPr>
+        <w:pStyle w:val="a5"/>
+        <w:numPr>
+          <w:ilvl w:val="0"/>
+          <w:numId w:val="15"/>
+        </w:numPr>
+        <w:ind w:firstLineChars="0"/>
+        <w:outlineLvl w:val="1"/>
+        <w:rPr>
+          <w:rFonts w:ascii="微软雅黑" w:hAnsi="微软雅黑"/>
+          <w:sz w:val="28"/>
+          <w:szCs w:val="28"/>
+        </w:rPr>
+      </w:pPr>
+      <w:bookmarkStart w:id="34" w:name="_Toc386060641"/>
+      <w:r>
+        <w:rPr>
+          <w:rFonts w:ascii="微软雅黑" w:hAnsi="微软雅黑" w:hint="eastAsia"/>
+          <w:sz w:val="28"/>
+          <w:szCs w:val="28"/>
+        </w:rPr>
         <w:lastRenderedPageBreak/>
+        <w:t>传递信息的技术和方法</w:t>
+      </w:r>
+      <w:bookmarkEnd w:id="34"/>
+    </w:p>
+    <w:p>
+      <w:pPr>
+        <w:pStyle w:val="a5"/>
+        <w:numPr>
+          <w:ilvl w:val="0"/>
+          <w:numId w:val="15"/>
+        </w:numPr>
+        <w:ind w:firstLineChars="0"/>
+        <w:outlineLvl w:val="1"/>
+        <w:rPr>
+          <w:rFonts w:ascii="微软雅黑" w:hAnsi="微软雅黑"/>
+          <w:sz w:val="28"/>
+          <w:szCs w:val="28"/>
+        </w:rPr>
+      </w:pPr>
+      <w:bookmarkStart w:id="35" w:name="_Toc386060642"/>
+      <w:r>
+        <w:rPr>
+          <w:rFonts w:ascii="微软雅黑" w:hAnsi="微软雅黑" w:hint="eastAsia"/>
+          <w:sz w:val="28"/>
+          <w:szCs w:val="28"/>
+        </w:rPr>
+        <w:t>为沟通活动分配的资源：时间、预算</w:t>
+      </w:r>
+      <w:bookmarkEnd w:id="35"/>
+    </w:p>
+    <w:p>
+      <w:pPr>
+        <w:pStyle w:val="a5"/>
+        <w:numPr>
+          <w:ilvl w:val="0"/>
+          <w:numId w:val="15"/>
+        </w:numPr>
+        <w:ind w:firstLineChars="0"/>
+        <w:outlineLvl w:val="1"/>
+        <w:rPr>
+          <w:rFonts w:ascii="微软雅黑" w:hAnsi="微软雅黑"/>
+          <w:sz w:val="28"/>
+          <w:szCs w:val="28"/>
+        </w:rPr>
+      </w:pPr>
+      <w:bookmarkStart w:id="36" w:name="_Toc386060643"/>
+      <w:r>
+        <w:rPr>
+          <w:rFonts w:ascii="微软雅黑" w:hAnsi="微软雅黑" w:hint="eastAsia"/>
+          <w:sz w:val="28"/>
+          <w:szCs w:val="28"/>
+        </w:rPr>
+        <w:t>问题升级流程</w:t>
+      </w:r>
+      <w:bookmarkEnd w:id="36"/>
+    </w:p>
+    <w:p>
+      <w:pPr>
+        <w:rPr>
+          <w:rFonts w:ascii="微软雅黑" w:eastAsia="微软雅黑" w:hAnsi="微软雅黑"/>
+          <w:sz w:val="28"/>
+          <w:szCs w:val="28"/>
+        </w:rPr>
+      </w:pPr>
+      <w:r>
+        <w:object w:dxaOrig="12520" w:dyaOrig="15638">
+          <v:shape id="_x0000_i1027" type="#_x0000_t75" style="width:467.25pt;height:584.25pt" o:ole="">
+            <v:imagedata r:id="rId19" o:title=""/>
+          </v:shape>
+          <o:OLEObject Type="Embed" ProgID="Visio.Drawing.11" ShapeID="_x0000_i1027" DrawAspect="Content" ObjectID="_1460121074" r:id="rId20"/>
+        </w:object>
+      </w:r>
+    </w:p>
+    <w:p>
+      <w:pPr>
+        <w:pStyle w:val="a5"/>
+        <w:numPr>
+          <w:ilvl w:val="0"/>
+          <w:numId w:val="15"/>
+        </w:numPr>
+        <w:ind w:firstLineChars="0"/>
+        <w:outlineLvl w:val="1"/>
+        <w:rPr>
+          <w:rFonts w:ascii="微软雅黑" w:hAnsi="微软雅黑"/>
+          <w:sz w:val="28"/>
+          <w:szCs w:val="28"/>
+        </w:rPr>
+      </w:pPr>
+      <w:bookmarkStart w:id="37" w:name="_Toc386060644"/>
+      <w:r>
+        <w:rPr>
+          <w:rFonts w:ascii="微软雅黑" w:hAnsi="微软雅黑" w:hint="eastAsia"/>
+          <w:sz w:val="28"/>
+          <w:szCs w:val="28"/>
+        </w:rPr>
+        <w:t>沟通管理计划更新与优化方法</w:t>
+      </w:r>
+      <w:bookmarkEnd w:id="37"/>
+    </w:p>
+    <w:p>
+      <w:pPr>
+        <w:pStyle w:val="a5"/>
+        <w:numPr>
+          <w:ilvl w:val="0"/>
+          <w:numId w:val="15"/>
+        </w:numPr>
+        <w:ind w:firstLineChars="0"/>
+        <w:outlineLvl w:val="1"/>
+        <w:rPr>
+          <w:rFonts w:ascii="微软雅黑" w:hAnsi="微软雅黑"/>
+          <w:sz w:val="28"/>
+          <w:szCs w:val="28"/>
+        </w:rPr>
+      </w:pPr>
+      <w:bookmarkStart w:id="38" w:name="_Toc386060645"/>
+      <w:r>
+        <w:rPr>
+          <w:rFonts w:ascii="微软雅黑" w:hAnsi="微软雅黑" w:hint="eastAsia"/>
+          <w:sz w:val="28"/>
+          <w:szCs w:val="28"/>
+        </w:rPr>
         <w:t>信息流向图、工作流图(含授权顺序)、报告模板、会议计划</w:t>
       </w:r>
-      <w:bookmarkEnd w:id="29"/>
+      <w:bookmarkEnd w:id="38"/>
     </w:p>
     <w:p>
       <w:pPr>
@@ -38601,38 +39466,17 @@
     <w:p>
       <w:pPr>
         <w:rPr>
-          <w:rFonts w:hint="eastAsia"/>
+          <w:rFonts w:ascii="微软雅黑" w:eastAsia="微软雅黑" w:hAnsi="微软雅黑"/>
         </w:rPr>
       </w:pPr>
       <w:r>
         <w:object w:dxaOrig="9409" w:dyaOrig="15062">
           <v:shape id="_x0000_i1028" type="#_x0000_t75" style="width:414.75pt;height:550.5pt" o:ole="">
-            <v:imagedata r:id="rId20" o:title=""/>
+            <v:imagedata r:id="rId21" o:title=""/>
           </v:shape>
-          <o:OLEObject Type="Embed" ProgID="Visio.Drawing.11" ShapeID="_x0000_i1028" DrawAspect="Content" ObjectID="_1459836525" r:id="rId21"/>
+          <o:OLEObject Type="Embed" ProgID="Visio.Drawing.11" ShapeID="_x0000_i1028" DrawAspect="Content" ObjectID="_1460121075" r:id="rId22"/>
         </w:object>
       </w:r>
-    </w:p>
-    <w:p>
-      <w:pPr>
-        <w:rPr>
-          <w:rFonts w:hint="eastAsia"/>
-        </w:rPr>
-      </w:pPr>
-    </w:p>
-    <w:p>
-      <w:pPr>
-        <w:rPr>
-          <w:rFonts w:hint="eastAsia"/>
-        </w:rPr>
-      </w:pPr>
-    </w:p>
-    <w:p>
-      <w:pPr>
-        <w:rPr>
-          <w:rFonts w:ascii="微软雅黑" w:eastAsia="微软雅黑" w:hAnsi="微软雅黑"/>
-        </w:rPr>
-      </w:pPr>
     </w:p>
     <w:p>
       <w:pPr>
@@ -38657,10 +39501,10 @@
     <w:p>
       <w:r>
         <w:object w:dxaOrig="10298" w:dyaOrig="6046">
-          <v:shape id="_x0000_i1029" type="#_x0000_t75" style="width:467.25pt;height:234.75pt" o:ole="">
-            <v:imagedata r:id="rId22" o:title=""/>
+          <v:shape id="_x0000_i1029" type="#_x0000_t75" style="width:467.25pt;height:274.5pt" o:ole="">
+            <v:imagedata r:id="rId23" o:title=""/>
           </v:shape>
-          <o:OLEObject Type="Embed" ProgID="Visio.Drawing.11" ShapeID="_x0000_i1029" DrawAspect="Content" ObjectID="_1459836526" r:id="rId23"/>
+          <o:OLEObject Type="Embed" ProgID="Visio.Drawing.11" ShapeID="_x0000_i1029" DrawAspect="Content" ObjectID="_1460121076" r:id="rId24"/>
         </w:object>
       </w:r>
     </w:p>
@@ -38853,6 +39697,7 @@
               <w:rPr>
                 <w:rFonts w:ascii="微软雅黑" w:eastAsia="微软雅黑" w:hAnsi="微软雅黑" w:hint="eastAsia"/>
               </w:rPr>
+              <w:lastRenderedPageBreak/>
               <w:t>下次报告期拟实现</w:t>
             </w:r>
             <w:proofErr w:type="gramEnd"/>
@@ -38952,8 +39797,8 @@
                 <w:lang w:val="en-GB"/>
               </w:rPr>
             </w:pPr>
-            <w:bookmarkStart w:id="30" w:name="OLE_LINK1"/>
-            <w:bookmarkStart w:id="31" w:name="OLE_LINK2"/>
+            <w:bookmarkStart w:id="39" w:name="OLE_LINK1"/>
+            <w:bookmarkStart w:id="40" w:name="OLE_LINK2"/>
             <w:r>
               <w:rPr>
                 <w:rFonts w:ascii="微软雅黑" w:eastAsia="微软雅黑" w:hAnsi="微软雅黑" w:cs="宋体" w:hint="eastAsia"/>
@@ -39573,8 +40418,8 @@
           </w:p>
         </w:tc>
       </w:tr>
-      <w:bookmarkEnd w:id="30"/>
-      <w:bookmarkEnd w:id="31"/>
+      <w:bookmarkEnd w:id="39"/>
+      <w:bookmarkEnd w:id="40"/>
       <w:tr>
         <w:trPr>
           <w:jc w:val="center"/>
@@ -40048,7 +40893,15 @@
                 <w:rFonts w:ascii="微软雅黑" w:eastAsia="微软雅黑" w:hAnsi="微软雅黑" w:cs="宋体" w:hint="eastAsia"/>
                 <w:lang w:val="en-GB"/>
               </w:rPr>
-              <w:t>需要所有项目成员知道的主题</w:t>
+              <w:t>需要所有项目成员知道的主</w:t>
+            </w:r>
+            <w:r>
+              <w:rPr>
+                <w:rFonts w:ascii="微软雅黑" w:eastAsia="微软雅黑" w:hAnsi="微软雅黑" w:cs="宋体" w:hint="eastAsia"/>
+                <w:lang w:val="en-GB"/>
+              </w:rPr>
+              <w:lastRenderedPageBreak/>
+              <w:t>题</w:t>
             </w:r>
           </w:p>
         </w:tc>
@@ -40075,6 +40928,7 @@
                 <w:rFonts w:ascii="微软雅黑" w:eastAsia="微软雅黑" w:hAnsi="微软雅黑" w:cs="宋体" w:hint="eastAsia"/>
                 <w:lang w:val="en-GB"/>
               </w:rPr>
+              <w:lastRenderedPageBreak/>
               <w:t>在项目团队站点中的通知栏目</w:t>
             </w:r>
           </w:p>
@@ -41273,15 +42127,6 @@
     <w:p/>
     <w:p>
       <w:pPr>
-        <w:widowControl/>
-        <w:jc w:val="left"/>
-      </w:pPr>
-      <w:r>
-        <w:br w:type="page"/>
-      </w:r>
-    </w:p>
-    <w:p>
-      <w:pPr>
         <w:pStyle w:val="a5"/>
         <w:numPr>
           <w:ilvl w:val="0"/>
@@ -41295,17 +42140,16 @@
           <w:szCs w:val="28"/>
         </w:rPr>
       </w:pPr>
-      <w:bookmarkStart w:id="32" w:name="_Toc386094727"/>
+      <w:bookmarkStart w:id="41" w:name="_Toc386060646"/>
       <w:r>
         <w:rPr>
           <w:rFonts w:ascii="微软雅黑" w:hAnsi="微软雅黑" w:hint="eastAsia"/>
           <w:sz w:val="28"/>
           <w:szCs w:val="28"/>
         </w:rPr>
-        <w:lastRenderedPageBreak/>
         <w:t>沟通制约因素</w:t>
       </w:r>
-      <w:bookmarkEnd w:id="32"/>
+      <w:bookmarkEnd w:id="41"/>
     </w:p>
     <w:tbl>
       <w:tblPr>
@@ -41703,6 +42547,7 @@
                 <w:rFonts w:ascii="微软雅黑" w:eastAsia="微软雅黑" w:hAnsi="微软雅黑" w:cs="宋体" w:hint="eastAsia"/>
                 <w:lang w:val="en-GB"/>
               </w:rPr>
+              <w:lastRenderedPageBreak/>
               <w:t>会议室</w:t>
             </w:r>
           </w:p>
@@ -46507,7 +47352,7 @@
 </file>
 
 <file path=customXml/itemProps1.xml><?xml version="1.0" encoding="utf-8"?>
-<ds:datastoreItem xmlns:ds="http://schemas.openxmlformats.org/officeDocument/2006/customXml" ds:itemID="{D2EB3F5A-2131-47B8-BCCD-801C58B61641}">
+<ds:datastoreItem xmlns:ds="http://schemas.openxmlformats.org/officeDocument/2006/customXml" ds:itemID="{F76E4026-9DE1-4DA7-8150-E61822C6EDF8}">
   <ds:schemaRefs>
     <ds:schemaRef ds:uri="http://schemas.openxmlformats.org/officeDocument/2006/bibliography"/>
   </ds:schemaRefs>
